--- a/papers/FIN418sylabi.docx
+++ b/papers/FIN418sylabi.docx
@@ -289,7 +289,7 @@
           <w:b w:val="0"/>
           <w:sz w:val="24"/>
         </w:rPr>
-        <w:t>Fall</w:t>
+        <w:t>Spring</w:t>
       </w:r>
       <w:r>
         <w:rPr>
@@ -329,7 +329,7 @@
           <w:b w:val="0"/>
           <w:sz w:val="24"/>
         </w:rPr>
-        <w:t>2</w:t>
+        <w:t>4</w:t>
       </w:r>
     </w:p>
     <w:p>
@@ -367,6 +367,7 @@
           <w:rFonts w:ascii="Helvetica" w:hAnsi="Helvetica" w:cs="Futura"/>
           <w:b w:val="0"/>
           <w:sz w:val="22"/>
+          <w:lang w:val="pt-BR"/>
         </w:rPr>
       </w:pPr>
       <w:r>
@@ -382,32 +383,16 @@
           <w:rFonts w:ascii="Helvetica" w:hAnsi="Helvetica" w:cs="Futura"/>
           <w:b w:val="0"/>
           <w:sz w:val="22"/>
-        </w:rPr>
-        <w:t xml:space="preserve">Professor Alan </w:t>
-      </w:r>
-      <w:proofErr w:type="gramStart"/>
+          <w:lang w:val="pt-BR"/>
+        </w:rPr>
+        <w:t>Professor Alan Moreira , alan.moreira@simon.rochester.edu</w:t>
+      </w:r>
       <w:r>
         <w:rPr>
           <w:rFonts w:ascii="Helvetica" w:hAnsi="Helvetica" w:cs="Futura"/>
           <w:b w:val="0"/>
           <w:sz w:val="22"/>
-        </w:rPr>
-        <w:t>Moreira ,</w:t>
-      </w:r>
-      <w:proofErr w:type="gramEnd"/>
-      <w:r>
-        <w:rPr>
-          <w:rFonts w:ascii="Helvetica" w:hAnsi="Helvetica" w:cs="Futura"/>
-          <w:b w:val="0"/>
-          <w:sz w:val="22"/>
-        </w:rPr>
-        <w:t xml:space="preserve"> alan.moreira@simon.rochester.edu</w:t>
-      </w:r>
-      <w:r>
-        <w:rPr>
-          <w:rFonts w:ascii="Helvetica" w:hAnsi="Helvetica" w:cs="Futura"/>
-          <w:b w:val="0"/>
-          <w:sz w:val="22"/>
+          <w:lang w:val="pt-BR"/>
         </w:rPr>
         <w:tab/>
       </w:r>
@@ -431,6 +416,7 @@
           <w:rFonts w:ascii="Helvetica" w:hAnsi="Helvetica" w:cs="Futura"/>
           <w:b w:val="0"/>
           <w:sz w:val="22"/>
+          <w:lang w:val="pt-BR"/>
         </w:rPr>
         <w:tab/>
       </w:r>
@@ -506,7 +492,7 @@
           <w:b w:val="0"/>
           <w:sz w:val="22"/>
         </w:rPr>
-        <w:t>Live Lectures: Monday and Wednesdays</w:t>
+        <w:t>See Blackbo</w:t>
       </w:r>
       <w:r>
         <w:rPr>
@@ -514,7 +500,7 @@
           <w:b w:val="0"/>
           <w:sz w:val="22"/>
         </w:rPr>
-        <w:t xml:space="preserve"> 8:30 - 10:00</w:t>
+        <w:t>a</w:t>
       </w:r>
       <w:r>
         <w:rPr>
@@ -522,23 +508,76 @@
           <w:b w:val="0"/>
           <w:sz w:val="22"/>
         </w:rPr>
-        <w:t xml:space="preserve"> (MSF</w:t>
-      </w:r>
-      <w:r>
+        <w:t>rd</w:t>
+      </w:r>
+    </w:p>
+    <w:p/>
+    <w:p>
+      <w:pPr>
+        <w:rPr>
+          <w:color w:val="FF0000"/>
+        </w:rPr>
+      </w:pPr>
+      <w:r>
+        <w:rPr>
+          <w:color w:val="FF0000"/>
+        </w:rPr>
+        <w:t>Live Lectures</w:t>
+      </w:r>
+      <w:r>
+        <w:rPr>
+          <w:color w:val="FF0000"/>
+        </w:rPr>
+        <w:t xml:space="preserve"> attendance and</w:t>
+      </w:r>
+      <w:r>
+        <w:rPr>
+          <w:color w:val="FF0000"/>
+        </w:rPr>
+        <w:t xml:space="preserve"> Asynchronous Lectures </w:t>
+      </w:r>
+      <w:r>
+        <w:rPr>
+          <w:color w:val="FF0000"/>
+        </w:rPr>
+        <w:t xml:space="preserve">watching </w:t>
+      </w:r>
+      <w:r>
+        <w:rPr>
+          <w:color w:val="FF0000"/>
+        </w:rPr>
+        <w:t>are mandatory</w:t>
+      </w:r>
+    </w:p>
+    <w:p>
+      <w:pPr>
+        <w:rPr>
+          <w:rFonts w:ascii="Helvetica" w:hAnsi="Helvetica" w:cs="Futura"/>
+          <w:sz w:val="22"/>
+        </w:rPr>
+      </w:pPr>
+    </w:p>
+    <w:p>
+      <w:pPr>
+        <w:pStyle w:val="Heading2"/>
+        <w:tabs>
+          <w:tab w:val="left" w:pos="5760"/>
+          <w:tab w:val="right" w:pos="10260"/>
+        </w:tabs>
+        <w:spacing w:before="0" w:after="0" w:line="276" w:lineRule="auto"/>
         <w:rPr>
           <w:rFonts w:ascii="Helvetica" w:hAnsi="Helvetica" w:cs="Futura"/>
           <w:b w:val="0"/>
           <w:sz w:val="22"/>
         </w:rPr>
-        <w:t xml:space="preserve"> 11B</w:t>
-      </w:r>
+      </w:pPr>
       <w:r>
         <w:rPr>
           <w:rFonts w:ascii="Helvetica" w:hAnsi="Helvetica" w:cs="Futura"/>
           <w:b w:val="0"/>
           <w:sz w:val="22"/>
         </w:rPr>
-        <w:t>)</w:t>
+        <w:t xml:space="preserve">Office hours: </w:t>
       </w:r>
       <w:r>
         <w:rPr>
@@ -546,7 +585,7 @@
           <w:b w:val="0"/>
           <w:sz w:val="22"/>
         </w:rPr>
-        <w:t xml:space="preserve">, </w:t>
+        <w:t xml:space="preserve"> </w:t>
       </w:r>
       <w:r>
         <w:rPr>
@@ -554,77 +593,41 @@
           <w:b w:val="0"/>
           <w:sz w:val="22"/>
         </w:rPr>
-        <w:t xml:space="preserve">10:20- 11:50 </w:t>
-      </w:r>
-      <w:r>
+        <w:t xml:space="preserve">See Blackboard </w:t>
+      </w:r>
+    </w:p>
+    <w:p>
+      <w:pPr>
+        <w:rPr>
+          <w:rFonts w:ascii="Helvetica" w:hAnsi="Helvetica" w:cs="Futura"/>
+          <w:sz w:val="22"/>
+        </w:rPr>
+      </w:pPr>
+    </w:p>
+    <w:p>
+      <w:pPr>
+        <w:pStyle w:val="Heading2"/>
+        <w:tabs>
+          <w:tab w:val="left" w:pos="5760"/>
+          <w:tab w:val="right" w:pos="10260"/>
+        </w:tabs>
+        <w:spacing w:before="0" w:after="0" w:line="276" w:lineRule="auto"/>
         <w:rPr>
           <w:rFonts w:ascii="Helvetica" w:hAnsi="Helvetica" w:cs="Futura"/>
           <w:b w:val="0"/>
           <w:sz w:val="22"/>
         </w:rPr>
-        <w:t>(</w:t>
-      </w:r>
+      </w:pPr>
       <w:r>
         <w:rPr>
           <w:rFonts w:ascii="Helvetica" w:hAnsi="Helvetica" w:cs="Futura"/>
           <w:b w:val="0"/>
           <w:sz w:val="22"/>
         </w:rPr>
-        <w:t>MSF</w:t>
-      </w:r>
-      <w:r>
-        <w:rPr>
-          <w:rFonts w:ascii="Helvetica" w:hAnsi="Helvetica" w:cs="Futura"/>
-          <w:b w:val="0"/>
-          <w:sz w:val="22"/>
-        </w:rPr>
-        <w:t xml:space="preserve"> </w:t>
-      </w:r>
-      <w:r>
-        <w:rPr>
-          <w:rFonts w:ascii="Helvetica" w:hAnsi="Helvetica" w:cs="Futura"/>
-          <w:b w:val="0"/>
-          <w:sz w:val="22"/>
-        </w:rPr>
-        <w:t>1</w:t>
-      </w:r>
-      <w:r>
-        <w:rPr>
-          <w:rFonts w:ascii="Helvetica" w:hAnsi="Helvetica" w:cs="Futura"/>
-          <w:b w:val="0"/>
-          <w:sz w:val="22"/>
-        </w:rPr>
-        <w:t>2B</w:t>
-      </w:r>
-      <w:r>
-        <w:rPr>
-          <w:rFonts w:ascii="Helvetica" w:hAnsi="Helvetica" w:cs="Futura"/>
-          <w:b w:val="0"/>
-          <w:sz w:val="22"/>
-        </w:rPr>
-        <w:t xml:space="preserve">) </w:t>
-      </w:r>
-    </w:p>
-    <w:p>
-      <w:pPr>
-        <w:pStyle w:val="ListParagraph"/>
-        <w:numPr>
-          <w:ilvl w:val="0"/>
-          <w:numId w:val="45"/>
-        </w:numPr>
-      </w:pPr>
-      <w:r>
-        <w:t xml:space="preserve">Asynchronous Lectures </w:t>
-      </w:r>
-      <w:proofErr w:type="gramStart"/>
-      <w:r>
-        <w:t>( 7</w:t>
-      </w:r>
-      <w:proofErr w:type="gramEnd"/>
-      <w:r>
-        <w:t xml:space="preserve"> hours in total, each week has about 1 hour)</w:t>
-      </w:r>
-    </w:p>
+        <w:t xml:space="preserve">Classroom and zoom link: See Blackboard </w:t>
+      </w:r>
+    </w:p>
+    <w:p/>
     <w:p>
       <w:pPr>
         <w:pStyle w:val="Heading2"/>
@@ -637,6 +640,7 @@
           <w:tab w:val="right" w:pos="10260"/>
         </w:tabs>
         <w:spacing w:before="0" w:after="0" w:line="276" w:lineRule="auto"/>
+        <w:ind w:left="360"/>
         <w:rPr>
           <w:rFonts w:ascii="Helvetica" w:hAnsi="Helvetica" w:cs="Futura"/>
           <w:b w:val="0"/>
@@ -649,7 +653,7 @@
           <w:b w:val="0"/>
           <w:sz w:val="22"/>
         </w:rPr>
-        <w:t>Lab</w:t>
+        <w:t>Communication</w:t>
       </w:r>
       <w:r>
         <w:rPr>
@@ -657,7 +661,7 @@
           <w:b w:val="0"/>
           <w:sz w:val="22"/>
         </w:rPr>
-        <w:t>s:</w:t>
+        <w:t xml:space="preserve">: </w:t>
       </w:r>
       <w:r>
         <w:rPr>
@@ -665,94 +669,8 @@
           <w:b w:val="0"/>
           <w:sz w:val="22"/>
         </w:rPr>
-        <w:t xml:space="preserve"> </w:t>
-      </w:r>
-      <w:r>
-        <w:rPr>
-          <w:rFonts w:ascii="Helvetica" w:hAnsi="Helvetica" w:cs="Futura"/>
-          <w:b w:val="0"/>
-          <w:sz w:val="22"/>
-        </w:rPr>
-        <w:t xml:space="preserve">Wednesdays </w:t>
-      </w:r>
-      <w:r>
-        <w:rPr>
-          <w:rFonts w:ascii="Helvetica" w:hAnsi="Helvetica" w:cs="Futura"/>
-          <w:b w:val="0"/>
-          <w:sz w:val="22"/>
-        </w:rPr>
-        <w:t>1</w:t>
-      </w:r>
-      <w:r>
-        <w:rPr>
-          <w:rFonts w:ascii="Helvetica" w:hAnsi="Helvetica" w:cs="Futura"/>
-          <w:b w:val="0"/>
-          <w:sz w:val="22"/>
-        </w:rPr>
-        <w:t>3</w:t>
-      </w:r>
-      <w:r>
-        <w:rPr>
-          <w:rFonts w:ascii="Helvetica" w:hAnsi="Helvetica" w:cs="Futura"/>
-          <w:b w:val="0"/>
-          <w:sz w:val="22"/>
-        </w:rPr>
-        <w:t>:</w:t>
-      </w:r>
-      <w:r>
-        <w:rPr>
-          <w:rFonts w:ascii="Helvetica" w:hAnsi="Helvetica" w:cs="Futura"/>
-          <w:b w:val="0"/>
-          <w:sz w:val="22"/>
-        </w:rPr>
-        <w:t>3</w:t>
-      </w:r>
-      <w:r>
-        <w:rPr>
-          <w:rFonts w:ascii="Helvetica" w:hAnsi="Helvetica" w:cs="Futura"/>
-          <w:b w:val="0"/>
-          <w:sz w:val="22"/>
-        </w:rPr>
-        <w:t>0-</w:t>
-      </w:r>
-      <w:r>
-        <w:rPr>
-          <w:rFonts w:ascii="Helvetica" w:hAnsi="Helvetica" w:cs="Futura"/>
-          <w:b w:val="0"/>
-          <w:sz w:val="22"/>
-        </w:rPr>
-        <w:t>15:40</w:t>
-      </w:r>
-      <w:r>
-        <w:rPr>
-          <w:rFonts w:ascii="Helvetica" w:hAnsi="Helvetica" w:cs="Futura"/>
-          <w:b w:val="0"/>
-          <w:sz w:val="22"/>
-        </w:rPr>
-        <w:t xml:space="preserve"> </w:t>
-      </w:r>
-    </w:p>
-    <w:p/>
-    <w:p>
-      <w:pPr>
-        <w:rPr>
-          <w:color w:val="FF0000"/>
-        </w:rPr>
-      </w:pPr>
-      <w:r>
-        <w:rPr>
-          <w:color w:val="FF0000"/>
-        </w:rPr>
-        <w:t>Live Lectures, Asynchronous Lectures and Labs are mandatory</w:t>
-      </w:r>
-    </w:p>
-    <w:p>
-      <w:pPr>
-        <w:rPr>
-          <w:rFonts w:ascii="Helvetica" w:hAnsi="Helvetica" w:cs="Futura"/>
-          <w:sz w:val="22"/>
-        </w:rPr>
-      </w:pPr>
+        <w:t>See Blackboard</w:t>
+      </w:r>
     </w:p>
     <w:p>
       <w:pPr>
@@ -762,167 +680,6 @@
           <w:tab w:val="right" w:pos="10260"/>
         </w:tabs>
         <w:spacing w:before="0" w:after="0" w:line="276" w:lineRule="auto"/>
-        <w:rPr>
-          <w:rFonts w:ascii="Helvetica" w:hAnsi="Helvetica" w:cs="Futura"/>
-          <w:b w:val="0"/>
-          <w:sz w:val="22"/>
-        </w:rPr>
-      </w:pPr>
-      <w:r>
-        <w:rPr>
-          <w:rFonts w:ascii="Helvetica" w:hAnsi="Helvetica" w:cs="Futura"/>
-          <w:b w:val="0"/>
-          <w:sz w:val="22"/>
-        </w:rPr>
-        <w:t xml:space="preserve">Office hours: </w:t>
-      </w:r>
-      <w:r>
-        <w:rPr>
-          <w:rFonts w:ascii="Helvetica" w:hAnsi="Helvetica" w:cs="Futura"/>
-          <w:b w:val="0"/>
-          <w:sz w:val="22"/>
-        </w:rPr>
-        <w:t xml:space="preserve"> </w:t>
-      </w:r>
-      <w:r>
-        <w:rPr>
-          <w:rFonts w:ascii="Helvetica" w:hAnsi="Helvetica" w:cs="Futura"/>
-          <w:b w:val="0"/>
-          <w:sz w:val="22"/>
-        </w:rPr>
-        <w:t xml:space="preserve">See Blackboard </w:t>
-      </w:r>
-    </w:p>
-    <w:p>
-      <w:pPr>
-        <w:rPr>
-          <w:rFonts w:ascii="Helvetica" w:hAnsi="Helvetica" w:cs="Futura"/>
-          <w:sz w:val="22"/>
-        </w:rPr>
-      </w:pPr>
-    </w:p>
-    <w:p>
-      <w:pPr>
-        <w:pStyle w:val="Heading2"/>
-        <w:tabs>
-          <w:tab w:val="left" w:pos="5760"/>
-          <w:tab w:val="right" w:pos="10260"/>
-        </w:tabs>
-        <w:spacing w:before="0" w:after="0" w:line="276" w:lineRule="auto"/>
-        <w:rPr>
-          <w:rFonts w:ascii="Helvetica" w:hAnsi="Helvetica" w:cs="Futura"/>
-          <w:b w:val="0"/>
-          <w:sz w:val="22"/>
-        </w:rPr>
-      </w:pPr>
-      <w:r>
-        <w:rPr>
-          <w:rFonts w:ascii="Helvetica" w:hAnsi="Helvetica" w:cs="Futura"/>
-          <w:b w:val="0"/>
-          <w:sz w:val="22"/>
-        </w:rPr>
-        <w:t xml:space="preserve">Classroom and zoom link: See Blackboard </w:t>
-      </w:r>
-    </w:p>
-    <w:p/>
-    <w:p>
-      <w:pPr>
-        <w:pStyle w:val="Heading2"/>
-        <w:tabs>
-          <w:tab w:val="left" w:pos="5760"/>
-          <w:tab w:val="right" w:pos="10260"/>
-        </w:tabs>
-        <w:spacing w:before="0" w:after="0" w:line="276" w:lineRule="auto"/>
-        <w:rPr>
-          <w:rFonts w:ascii="Helvetica" w:hAnsi="Helvetica" w:cs="Futura"/>
-          <w:b w:val="0"/>
-          <w:sz w:val="22"/>
-        </w:rPr>
-      </w:pPr>
-      <w:r>
-        <w:rPr>
-          <w:rFonts w:ascii="Helvetica" w:hAnsi="Helvetica" w:cs="Futura"/>
-          <w:b w:val="0"/>
-          <w:sz w:val="22"/>
-        </w:rPr>
-        <w:t>Communication</w:t>
-      </w:r>
-      <w:r>
-        <w:rPr>
-          <w:rFonts w:ascii="Helvetica" w:hAnsi="Helvetica" w:cs="Futura"/>
-          <w:b w:val="0"/>
-          <w:sz w:val="22"/>
-        </w:rPr>
-        <w:t xml:space="preserve">: </w:t>
-      </w:r>
-      <w:r>
-        <w:rPr>
-          <w:rFonts w:ascii="Helvetica" w:hAnsi="Helvetica" w:cs="Futura"/>
-          <w:b w:val="0"/>
-          <w:sz w:val="22"/>
-        </w:rPr>
-        <w:t>EXCLUSIVELY</w:t>
-      </w:r>
-      <w:r>
-        <w:rPr>
-          <w:rFonts w:ascii="Helvetica" w:hAnsi="Helvetica" w:cs="Futura"/>
-          <w:b w:val="0"/>
-          <w:sz w:val="22"/>
-        </w:rPr>
-        <w:t xml:space="preserve"> on </w:t>
-      </w:r>
-      <w:r>
-        <w:rPr>
-          <w:rFonts w:ascii="Helvetica" w:hAnsi="Helvetica" w:cs="Futura"/>
-          <w:b w:val="0"/>
-          <w:sz w:val="22"/>
-        </w:rPr>
-        <w:t xml:space="preserve">our discussion </w:t>
-      </w:r>
-      <w:r>
-        <w:rPr>
-          <w:rFonts w:ascii="Helvetica" w:hAnsi="Helvetica" w:cs="Futura"/>
-          <w:b w:val="0"/>
-          <w:sz w:val="22"/>
-        </w:rPr>
-        <w:t>forum</w:t>
-      </w:r>
-      <w:r>
-        <w:rPr>
-          <w:rFonts w:ascii="Helvetica" w:hAnsi="Helvetica" w:cs="Futura"/>
-          <w:b w:val="0"/>
-          <w:sz w:val="22"/>
-        </w:rPr>
-        <w:t xml:space="preserve"> (</w:t>
-      </w:r>
-      <w:proofErr w:type="spellStart"/>
-      <w:r>
-        <w:rPr>
-          <w:rFonts w:ascii="Helvetica" w:hAnsi="Helvetica" w:cs="Futura"/>
-          <w:b w:val="0"/>
-          <w:sz w:val="22"/>
-        </w:rPr>
-        <w:t>Edstem</w:t>
-      </w:r>
-      <w:proofErr w:type="spellEnd"/>
-      <w:r>
-        <w:rPr>
-          <w:rFonts w:ascii="Helvetica" w:hAnsi="Helvetica" w:cs="Futura"/>
-          <w:b w:val="0"/>
-          <w:sz w:val="22"/>
-        </w:rPr>
-        <w:t>) (see blackboard for login instructions)</w:t>
-      </w:r>
-    </w:p>
-    <w:p>
-      <w:pPr>
-        <w:pStyle w:val="Heading2"/>
-        <w:tabs>
-          <w:tab w:val="left" w:pos="5760"/>
-          <w:tab w:val="right" w:pos="10260"/>
-        </w:tabs>
-        <w:spacing w:before="0" w:after="0" w:line="276" w:lineRule="auto"/>
-        <w:ind w:left="0" w:firstLine="0"/>
         <w:rPr>
           <w:rFonts w:ascii="Helvetica" w:hAnsi="Helvetica" w:cs="Futura"/>
           <w:b w:val="0"/>
@@ -1164,7 +921,7 @@
                 <v:stroke joinstyle="miter"/>
                 <v:path gradientshapeok="t" o:connecttype="rect"/>
               </v:shapetype>
-              <v:shape id="Text Box 10" o:spid="_x0000_s1026" type="#_x0000_t202" style="position:absolute;margin-left:3.2pt;margin-top:17pt;width:540pt;height:18.55pt;z-index:251662336;visibility:visible;mso-wrap-style:square;mso-width-percent:0;mso-height-percent:0;mso-wrap-distance-left:9pt;mso-wrap-distance-top:0;mso-wrap-distance-right:9pt;mso-wrap-distance-bottom:0;mso-position-horizontal:absolute;mso-position-horizontal-relative:margin;mso-position-vertical:absolute;mso-position-vertical-relative:text;mso-width-percent:0;mso-height-percent:0;mso-width-relative:margin;mso-height-relative:margin;v-text-anchor:top" o:gfxdata="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" fillcolor="#fec80a" stroked="f">
+              <v:shape id="Text Box 10" o:spid="_x0000_s1026" type="#_x0000_t202" style="position:absolute;margin-left:3.2pt;margin-top:17pt;width:540pt;height:18.55pt;z-index:251662336;visibility:visible;mso-wrap-style:square;mso-width-percent:0;mso-height-percent:0;mso-wrap-distance-left:9pt;mso-wrap-distance-top:0;mso-wrap-distance-right:9pt;mso-wrap-distance-bottom:0;mso-position-horizontal:absolute;mso-position-horizontal-relative:margin;mso-position-vertical:absolute;mso-position-vertical-relative:text;mso-width-percent:0;mso-height-percent:0;mso-width-relative:margin;mso-height-relative:margin;v-text-anchor:top" o:gfxdata="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" fillcolor="#fec80a" stroked="f">
                 <v:textbox>
                   <w:txbxContent>
                     <w:p>
@@ -1325,18 +1082,8 @@
           <w:sz w:val="22"/>
           <w:szCs w:val="22"/>
         </w:rPr>
-        <w:t xml:space="preserve">e Python </w:t>
-      </w:r>
-      <w:proofErr w:type="gramStart"/>
-      <w:r>
-        <w:rPr>
-          <w:rFonts w:ascii="Helvetica" w:hAnsi="Helvetica"/>
-          <w:sz w:val="22"/>
-          <w:szCs w:val="22"/>
-        </w:rPr>
-        <w:t>to:</w:t>
-      </w:r>
-      <w:proofErr w:type="gramEnd"/>
+        <w:t>e Python to:</w:t>
+      </w:r>
       <w:r>
         <w:rPr>
           <w:rFonts w:ascii="Helvetica" w:hAnsi="Helvetica"/>
@@ -1407,25 +1154,7 @@
           <w:sz w:val="22"/>
           <w:szCs w:val="22"/>
         </w:rPr>
-        <w:t xml:space="preserve">You do not need to know Python to take this class, but knowledge of programming in some language will make your life a lot easier. It will be very hard for you to succeed in this class without learning Python as most problem sets will be submitted in </w:t>
-      </w:r>
-      <w:proofErr w:type="spellStart"/>
-      <w:r>
-        <w:rPr>
-          <w:rFonts w:ascii="Helvetica" w:hAnsi="Helvetica"/>
-          <w:sz w:val="22"/>
-          <w:szCs w:val="22"/>
-        </w:rPr>
-        <w:t>Jupyter</w:t>
-      </w:r>
-      <w:proofErr w:type="spellEnd"/>
-      <w:r>
-        <w:rPr>
-          <w:rFonts w:ascii="Helvetica" w:hAnsi="Helvetica"/>
-          <w:sz w:val="22"/>
-          <w:szCs w:val="22"/>
-        </w:rPr>
-        <w:t xml:space="preserve"> Notebook format.</w:t>
+        <w:t>You do not need to know Python to take this class, but knowledge of programming in some language will make your life a lot easier. It will be very hard for you to succeed in this class without learning Python as most problem sets will be submitted in Jupyter Notebook format.</w:t>
       </w:r>
     </w:p>
     <w:p>
@@ -1522,7 +1251,6 @@
           <w:sz w:val="22"/>
           <w:szCs w:val="24"/>
         </w:rPr>
-        <w:lastRenderedPageBreak/>
         <w:t>Communication and Office Hours</w:t>
       </w:r>
     </w:p>
@@ -1537,328 +1265,6 @@
           <w:szCs w:val="24"/>
         </w:rPr>
       </w:pPr>
-    </w:p>
-    <w:p>
-      <w:pPr>
-        <w:spacing w:after="160" w:line="276" w:lineRule="auto"/>
-        <w:rPr>
-          <w:rFonts w:ascii="Helvetica" w:hAnsi="Helvetica"/>
-          <w:sz w:val="22"/>
-          <w:szCs w:val="24"/>
-        </w:rPr>
-      </w:pPr>
-      <w:r>
-        <w:rPr>
-          <w:rFonts w:ascii="Helvetica" w:hAnsi="Helvetica"/>
-          <w:sz w:val="22"/>
-          <w:szCs w:val="24"/>
-        </w:rPr>
-        <w:t xml:space="preserve">Neither me </w:t>
-      </w:r>
-      <w:proofErr w:type="gramStart"/>
-      <w:r>
-        <w:rPr>
-          <w:rFonts w:ascii="Helvetica" w:hAnsi="Helvetica"/>
-          <w:sz w:val="22"/>
-          <w:szCs w:val="24"/>
-        </w:rPr>
-        <w:t>or</w:t>
-      </w:r>
-      <w:proofErr w:type="gramEnd"/>
-      <w:r>
-        <w:rPr>
-          <w:rFonts w:ascii="Helvetica" w:hAnsi="Helvetica"/>
-          <w:sz w:val="22"/>
-          <w:szCs w:val="24"/>
-        </w:rPr>
-        <w:t xml:space="preserve"> the TAs will answer questions by email.</w:t>
-      </w:r>
-    </w:p>
-    <w:p>
-      <w:pPr>
-        <w:spacing w:after="160" w:line="276" w:lineRule="auto"/>
-        <w:rPr>
-          <w:rFonts w:ascii="Helvetica" w:hAnsi="Helvetica"/>
-          <w:sz w:val="22"/>
-          <w:szCs w:val="24"/>
-        </w:rPr>
-      </w:pPr>
-      <w:r>
-        <w:rPr>
-          <w:rFonts w:ascii="Helvetica" w:hAnsi="Helvetica"/>
-          <w:sz w:val="22"/>
-          <w:szCs w:val="24"/>
-        </w:rPr>
-        <w:t xml:space="preserve">We’re using </w:t>
-      </w:r>
-      <w:proofErr w:type="spellStart"/>
-      <w:r>
-        <w:rPr>
-          <w:rFonts w:ascii="Helvetica" w:hAnsi="Helvetica"/>
-          <w:sz w:val="22"/>
-          <w:szCs w:val="24"/>
-        </w:rPr>
-        <w:t>Edstem</w:t>
-      </w:r>
-      <w:proofErr w:type="spellEnd"/>
-      <w:r>
-        <w:rPr>
-          <w:rFonts w:ascii="Helvetica" w:hAnsi="Helvetica"/>
-          <w:sz w:val="22"/>
-          <w:szCs w:val="24"/>
-        </w:rPr>
-        <w:t xml:space="preserve"> for class discussion. Rather than emailing </w:t>
-      </w:r>
-      <w:r>
-        <w:rPr>
-          <w:rFonts w:ascii="Helvetica" w:hAnsi="Helvetica"/>
-          <w:sz w:val="22"/>
-          <w:szCs w:val="24"/>
-        </w:rPr>
-        <w:t xml:space="preserve">your questions, post on </w:t>
-      </w:r>
-      <w:r>
-        <w:rPr>
-          <w:rFonts w:ascii="Helvetica" w:hAnsi="Helvetica"/>
-          <w:sz w:val="22"/>
-          <w:szCs w:val="24"/>
-        </w:rPr>
-        <w:t>Discussion forum</w:t>
-      </w:r>
-      <w:r>
-        <w:rPr>
-          <w:rFonts w:ascii="Helvetica" w:hAnsi="Helvetica"/>
-          <w:sz w:val="22"/>
-          <w:szCs w:val="24"/>
-        </w:rPr>
-        <w:t xml:space="preserve"> publicly. Personal/delicate questions can be posted privately to me</w:t>
-      </w:r>
-      <w:r>
-        <w:rPr>
-          <w:rFonts w:ascii="Helvetica" w:hAnsi="Helvetica"/>
-          <w:sz w:val="22"/>
-          <w:szCs w:val="24"/>
-        </w:rPr>
-        <w:t xml:space="preserve"> or the </w:t>
-      </w:r>
-      <w:proofErr w:type="gramStart"/>
-      <w:r>
-        <w:rPr>
-          <w:rFonts w:ascii="Helvetica" w:hAnsi="Helvetica"/>
-          <w:sz w:val="22"/>
-          <w:szCs w:val="24"/>
-        </w:rPr>
-        <w:t>TA’s</w:t>
-      </w:r>
-      <w:proofErr w:type="gramEnd"/>
-      <w:r>
-        <w:rPr>
-          <w:rFonts w:ascii="Helvetica" w:hAnsi="Helvetica"/>
-          <w:sz w:val="22"/>
-          <w:szCs w:val="24"/>
-        </w:rPr>
-        <w:t xml:space="preserve"> in the </w:t>
-      </w:r>
-      <w:r>
-        <w:rPr>
-          <w:rFonts w:ascii="Helvetica" w:hAnsi="Helvetica"/>
-          <w:sz w:val="22"/>
-          <w:szCs w:val="24"/>
-        </w:rPr>
-        <w:t>Discussion forum</w:t>
-      </w:r>
-      <w:r>
-        <w:rPr>
-          <w:rFonts w:ascii="Helvetica" w:hAnsi="Helvetica"/>
-          <w:sz w:val="22"/>
-          <w:szCs w:val="24"/>
-        </w:rPr>
-        <w:t xml:space="preserve"> plat</w:t>
-      </w:r>
-      <w:r>
-        <w:rPr>
-          <w:rFonts w:ascii="Helvetica" w:hAnsi="Helvetica"/>
-          <w:sz w:val="22"/>
-          <w:szCs w:val="24"/>
-        </w:rPr>
-        <w:t xml:space="preserve">form. </w:t>
-      </w:r>
-    </w:p>
-    <w:p>
-      <w:pPr>
-        <w:spacing w:after="160" w:line="276" w:lineRule="auto"/>
-        <w:rPr>
-          <w:rFonts w:ascii="Helvetica" w:hAnsi="Helvetica"/>
-          <w:sz w:val="22"/>
-          <w:szCs w:val="24"/>
-        </w:rPr>
-      </w:pPr>
-      <w:r>
-        <w:rPr>
-          <w:rFonts w:ascii="Helvetica" w:hAnsi="Helvetica"/>
-          <w:sz w:val="22"/>
-          <w:szCs w:val="24"/>
-        </w:rPr>
-        <w:t xml:space="preserve">Please </w:t>
-      </w:r>
-      <w:r>
-        <w:rPr>
-          <w:rFonts w:ascii="Helvetica" w:hAnsi="Helvetica"/>
-          <w:sz w:val="22"/>
-          <w:szCs w:val="24"/>
-        </w:rPr>
-        <w:t xml:space="preserve">answer your classmate’s questions; it’s a huge help to us, and even if you’re wrong everyone learns (we check the answers and clear up confusion). </w:t>
-      </w:r>
-    </w:p>
-    <w:p>
-      <w:pPr>
-        <w:spacing w:after="160" w:line="276" w:lineRule="auto"/>
-        <w:rPr>
-          <w:rFonts w:ascii="Helvetica" w:hAnsi="Helvetica"/>
-          <w:sz w:val="22"/>
-          <w:szCs w:val="24"/>
-        </w:rPr>
-      </w:pPr>
-      <w:r>
-        <w:rPr>
-          <w:rFonts w:ascii="Helvetica" w:hAnsi="Helvetica"/>
-          <w:sz w:val="22"/>
-          <w:szCs w:val="24"/>
-        </w:rPr>
-        <w:t>Also, we encourage you to take credit for your questions and answers (rather than posting anonymously)! You will earn participation points for question</w:t>
-      </w:r>
-      <w:r>
-        <w:rPr>
-          <w:rFonts w:ascii="Helvetica" w:hAnsi="Helvetica"/>
-          <w:sz w:val="22"/>
-          <w:szCs w:val="24"/>
-        </w:rPr>
-        <w:t>s that you ask and, specially, </w:t>
-      </w:r>
-      <w:r>
-        <w:rPr>
-          <w:rFonts w:ascii="Helvetica" w:hAnsi="Helvetica"/>
-          <w:sz w:val="22"/>
-          <w:szCs w:val="24"/>
-        </w:rPr>
-        <w:t>questions from your colleagues that you answer.</w:t>
-      </w:r>
-    </w:p>
-    <w:p>
-      <w:pPr>
-        <w:spacing w:after="160" w:line="276" w:lineRule="auto"/>
-        <w:rPr>
-          <w:rFonts w:ascii="Helvetica" w:hAnsi="Helvetica"/>
-          <w:sz w:val="22"/>
-          <w:szCs w:val="24"/>
-        </w:rPr>
-      </w:pPr>
-      <w:r>
-        <w:rPr>
-          <w:rFonts w:ascii="Helvetica" w:hAnsi="Helvetica"/>
-          <w:sz w:val="22"/>
-          <w:szCs w:val="24"/>
-        </w:rPr>
-        <w:t xml:space="preserve">First thing that you </w:t>
-      </w:r>
-      <w:proofErr w:type="gramStart"/>
-      <w:r>
-        <w:rPr>
-          <w:rFonts w:ascii="Helvetica" w:hAnsi="Helvetica"/>
-          <w:sz w:val="22"/>
-          <w:szCs w:val="24"/>
-        </w:rPr>
-        <w:t>have to</w:t>
-      </w:r>
-      <w:proofErr w:type="gramEnd"/>
-      <w:r>
-        <w:rPr>
-          <w:rFonts w:ascii="Helvetica" w:hAnsi="Helvetica"/>
-          <w:sz w:val="22"/>
-          <w:szCs w:val="24"/>
-        </w:rPr>
-        <w:t xml:space="preserve"> do is go to course blackboard site </w:t>
-      </w:r>
-      <w:hyperlink r:id="rId9" w:history="1">
-        <w:r>
-          <w:rPr>
-            <w:szCs w:val="24"/>
-          </w:rPr>
-          <w:t>https://learn.rochester.edu/</w:t>
-        </w:r>
-      </w:hyperlink>
-      <w:r>
-        <w:rPr>
-          <w:rFonts w:ascii="Helvetica" w:hAnsi="Helvetica"/>
-          <w:sz w:val="22"/>
-          <w:szCs w:val="24"/>
-        </w:rPr>
-        <w:t xml:space="preserve">.   and sign up for </w:t>
-      </w:r>
-      <w:r>
-        <w:rPr>
-          <w:rFonts w:ascii="Helvetica" w:hAnsi="Helvetica"/>
-          <w:sz w:val="22"/>
-          <w:szCs w:val="24"/>
-        </w:rPr>
-        <w:t>Discussion forum</w:t>
-      </w:r>
-      <w:r>
-        <w:rPr>
-          <w:rFonts w:ascii="Helvetica" w:hAnsi="Helvetica"/>
-          <w:sz w:val="22"/>
-          <w:szCs w:val="24"/>
-        </w:rPr>
-        <w:t xml:space="preserve"> from there. You be asked to set</w:t>
-      </w:r>
-      <w:r>
-        <w:rPr>
-          <w:rFonts w:ascii="Helvetica" w:hAnsi="Helvetica"/>
-          <w:sz w:val="22"/>
-          <w:szCs w:val="24"/>
-        </w:rPr>
-        <w:t xml:space="preserve"> a password of your choosing and</w:t>
-      </w:r>
-      <w:r>
-        <w:rPr>
-          <w:rFonts w:ascii="Helvetica" w:hAnsi="Helvetica"/>
-          <w:sz w:val="22"/>
-          <w:szCs w:val="24"/>
-        </w:rPr>
-        <w:t xml:space="preserve"> after that you will be able to go to </w:t>
-      </w:r>
-      <w:r>
-        <w:rPr>
-          <w:rFonts w:ascii="Helvetica" w:hAnsi="Helvetica"/>
-          <w:sz w:val="22"/>
-          <w:szCs w:val="24"/>
-        </w:rPr>
-        <w:t>Discussion forum</w:t>
-      </w:r>
-      <w:r>
-        <w:rPr>
-          <w:rFonts w:ascii="Helvetica" w:hAnsi="Helvetica"/>
-          <w:sz w:val="22"/>
-          <w:szCs w:val="24"/>
-        </w:rPr>
-        <w:t xml:space="preserve"> directly though the class page</w:t>
-      </w:r>
-      <w:r>
-        <w:rPr>
-          <w:rFonts w:ascii="Helvetica" w:hAnsi="Helvetica"/>
-          <w:sz w:val="22"/>
-          <w:szCs w:val="24"/>
-        </w:rPr>
-        <w:t>.</w:t>
-      </w:r>
-      <w:r>
-        <w:rPr>
-          <w:rFonts w:ascii="Helvetica" w:hAnsi="Helvetica"/>
-          <w:sz w:val="22"/>
-          <w:szCs w:val="24"/>
-        </w:rPr>
-        <w:t xml:space="preserve"> You must use your Simon email for sign up. If you don’t have one, please reach out to me ASAP.</w:t>
-      </w:r>
     </w:p>
     <w:p>
       <w:pPr>
@@ -2049,43 +1455,7 @@
           <w:sz w:val="22"/>
           <w:szCs w:val="24"/>
         </w:rPr>
-        <w:t xml:space="preserve">“Python for Data Analysis: Data Wrangling with Pandas, NumPy, and </w:t>
-      </w:r>
-      <w:proofErr w:type="spellStart"/>
-      <w:r>
-        <w:rPr>
-          <w:rFonts w:ascii="Helvetica" w:hAnsi="Helvetica"/>
-          <w:sz w:val="22"/>
-          <w:szCs w:val="24"/>
-        </w:rPr>
-        <w:t>IPython</w:t>
-      </w:r>
-      <w:proofErr w:type="spellEnd"/>
-      <w:r>
-        <w:rPr>
-          <w:rFonts w:ascii="Helvetica" w:hAnsi="Helvetica"/>
-          <w:sz w:val="22"/>
-          <w:szCs w:val="24"/>
-        </w:rPr>
-        <w:t>”, Wes McKinney (</w:t>
-      </w:r>
-      <w:proofErr w:type="gramStart"/>
-      <w:r>
-        <w:rPr>
-          <w:rFonts w:ascii="Helvetica" w:hAnsi="Helvetica"/>
-          <w:sz w:val="22"/>
-          <w:szCs w:val="24"/>
-        </w:rPr>
-        <w:t>Pandas</w:t>
-      </w:r>
-      <w:proofErr w:type="gramEnd"/>
-      <w:r>
-        <w:rPr>
-          <w:rFonts w:ascii="Helvetica" w:hAnsi="Helvetica"/>
-          <w:sz w:val="22"/>
-          <w:szCs w:val="24"/>
-        </w:rPr>
-        <w:t xml:space="preserve"> book)</w:t>
+        <w:t>“Python for Data Analysis: Data Wrangling with Pandas, NumPy, and IPython”, Wes McKinney (Pandas book)</w:t>
       </w:r>
     </w:p>
     <w:p>
@@ -2142,73 +1512,23 @@
           <w:sz w:val="22"/>
           <w:szCs w:val="24"/>
         </w:rPr>
-        <w:t>week and are to be done</w:t>
-      </w:r>
-      <w:r>
-        <w:rPr>
-          <w:rFonts w:ascii="Helvetica" w:hAnsi="Helvetica"/>
-          <w:sz w:val="22"/>
-          <w:szCs w:val="24"/>
-        </w:rPr>
-        <w:t xml:space="preserve"> individually</w:t>
-      </w:r>
-      <w:r>
-        <w:rPr>
-          <w:rFonts w:ascii="Helvetica" w:hAnsi="Helvetica"/>
-          <w:sz w:val="22"/>
-          <w:szCs w:val="24"/>
-        </w:rPr>
-        <w:t xml:space="preserve"> </w:t>
-      </w:r>
-      <w:r>
-        <w:rPr>
-          <w:rFonts w:ascii="Helvetica" w:hAnsi="Helvetica"/>
-          <w:sz w:val="22"/>
-          <w:szCs w:val="24"/>
-        </w:rPr>
-        <w:t xml:space="preserve">(first 4) of </w:t>
-      </w:r>
-      <w:r>
-        <w:rPr>
-          <w:rFonts w:ascii="Helvetica" w:hAnsi="Helvetica"/>
-          <w:sz w:val="22"/>
-          <w:szCs w:val="24"/>
-        </w:rPr>
-        <w:t xml:space="preserve">in groups of </w:t>
-      </w:r>
-      <w:proofErr w:type="gramStart"/>
-      <w:r>
-        <w:rPr>
-          <w:rFonts w:ascii="Helvetica" w:hAnsi="Helvetica"/>
-          <w:sz w:val="22"/>
-          <w:szCs w:val="24"/>
-        </w:rPr>
-        <w:t xml:space="preserve">5 </w:t>
-      </w:r>
-      <w:r>
-        <w:rPr>
-          <w:rFonts w:ascii="Helvetica" w:hAnsi="Helvetica"/>
-          <w:sz w:val="22"/>
-          <w:szCs w:val="24"/>
-        </w:rPr>
-        <w:t xml:space="preserve"> people</w:t>
-      </w:r>
-      <w:proofErr w:type="gramEnd"/>
-      <w:r>
-        <w:rPr>
-          <w:rFonts w:ascii="Helvetica" w:hAnsi="Helvetica"/>
-          <w:sz w:val="22"/>
-          <w:szCs w:val="24"/>
-        </w:rPr>
-        <w:t xml:space="preserve"> (last 4)</w:t>
-      </w:r>
-      <w:r>
-        <w:rPr>
-          <w:rFonts w:ascii="Helvetica" w:hAnsi="Helvetica"/>
-          <w:sz w:val="22"/>
-          <w:szCs w:val="24"/>
-        </w:rPr>
-        <w:t>. The problem sets will consist mostly of data analysis and replication of studies with some extensions of the data analysis in those studies and some conceptual questions concerning the interpretation of the analysis. The goal is to generate a set of quantitative tools and programs throughout the course that are applied in practice. The problem sets cumulatively develop these tools by adding on to previous analysis so that extensive models are developed by the end of the course and similar routines are applied to multiple contexts.</w:t>
+        <w:t>week</w:t>
+      </w:r>
+      <w:r>
+        <w:rPr>
+          <w:rFonts w:ascii="Helvetica" w:hAnsi="Helvetica"/>
+          <w:sz w:val="22"/>
+          <w:szCs w:val="24"/>
+        </w:rPr>
+        <w:t>.</w:t>
+      </w:r>
+      <w:r>
+        <w:rPr>
+          <w:rFonts w:ascii="Helvetica" w:hAnsi="Helvetica"/>
+          <w:sz w:val="22"/>
+          <w:szCs w:val="24"/>
+        </w:rPr>
+        <w:t>The problem sets will consist mostly of data analysis and replication of studies with some extensions of the data analysis in those studies and some conceptual questions concerning the interpretation of the analysis. The goal is to generate a set of quantitative tools and programs throughout the course that are applied in practice. The problem sets cumulatively develop these tools by adding on to previous analysis so that extensive models are developed by the end of the course and similar routines are applied to multiple contexts.</w:t>
       </w:r>
       <w:r>
         <w:rPr>
@@ -2277,26 +1597,28 @@
         <w:ind w:left="720"/>
         <w:rPr>
           <w:rFonts w:ascii="Helvetica" w:hAnsi="Helvetica"/>
-          <w:sz w:val="20"/>
-          <w:szCs w:val="24"/>
-        </w:rPr>
-      </w:pPr>
-      <w:r>
-        <w:rPr>
-          <w:rFonts w:ascii="Helvetica" w:hAnsi="Helvetica"/>
-          <w:sz w:val="20"/>
-          <w:szCs w:val="24"/>
-        </w:rPr>
-        <w:lastRenderedPageBreak/>
+          <w:color w:val="FF0000"/>
+          <w:sz w:val="20"/>
+          <w:szCs w:val="24"/>
+        </w:rPr>
+      </w:pPr>
+      <w:r>
+        <w:rPr>
+          <w:rFonts w:ascii="Helvetica" w:hAnsi="Helvetica"/>
+          <w:color w:val="FF0000"/>
+          <w:sz w:val="20"/>
+          <w:szCs w:val="24"/>
+        </w:rPr>
         <w:t>The course grade is based on the following</w:t>
       </w:r>
       <w:r>
         <w:rPr>
           <w:rFonts w:ascii="Helvetica" w:hAnsi="Helvetica"/>
-          <w:sz w:val="20"/>
-          <w:szCs w:val="24"/>
-        </w:rPr>
-        <w:t xml:space="preserve"> (MIDTERM??)</w:t>
+          <w:color w:val="FF0000"/>
+          <w:sz w:val="20"/>
+          <w:szCs w:val="24"/>
+        </w:rPr>
+        <w:t xml:space="preserve"> </w:t>
       </w:r>
     </w:p>
     <w:p>
@@ -2307,6 +1629,7 @@
         <w:ind w:left="720"/>
         <w:rPr>
           <w:rFonts w:ascii="Helvetica" w:hAnsi="Helvetica"/>
+          <w:color w:val="FF0000"/>
           <w:sz w:val="20"/>
           <w:szCs w:val="24"/>
         </w:rPr>
@@ -2345,6 +1668,7 @@
               <w:spacing w:line="276" w:lineRule="auto"/>
               <w:rPr>
                 <w:rFonts w:ascii="Helvetica" w:hAnsi="Helvetica"/>
+                <w:color w:val="FF0000"/>
                 <w:sz w:val="20"/>
                 <w:szCs w:val="24"/>
               </w:rPr>
@@ -2352,39 +1676,16 @@
             <w:r>
               <w:rPr>
                 <w:rFonts w:ascii="Helvetica" w:hAnsi="Helvetica"/>
+                <w:color w:val="FF0000"/>
                 <w:sz w:val="20"/>
                 <w:szCs w:val="24"/>
               </w:rPr>
-              <w:t>8</w:t>
+              <w:t>(A)</w:t>
             </w:r>
             <w:r>
               <w:rPr>
                 <w:rFonts w:ascii="Helvetica" w:hAnsi="Helvetica"/>
-                <w:sz w:val="20"/>
-                <w:szCs w:val="24"/>
-              </w:rPr>
-              <w:t xml:space="preserve"> Problem sets</w:t>
-            </w:r>
-            <w:r>
-              <w:rPr>
-                <w:rFonts w:ascii="Helvetica" w:hAnsi="Helvetica"/>
-                <w:sz w:val="20"/>
-                <w:szCs w:val="24"/>
-              </w:rPr>
-              <w:t xml:space="preserve"> </w:t>
-            </w:r>
-            <w:proofErr w:type="gramStart"/>
-            <w:r>
-              <w:rPr>
-                <w:rFonts w:ascii="Helvetica" w:hAnsi="Helvetica"/>
-                <w:sz w:val="20"/>
-                <w:szCs w:val="24"/>
-              </w:rPr>
-              <w:t>(</w:t>
-            </w:r>
-            <w:r>
-              <w:rPr>
-                <w:rFonts w:ascii="Helvetica" w:hAnsi="Helvetica"/>
+                <w:color w:val="FF0000"/>
                 <w:sz w:val="20"/>
                 <w:szCs w:val="24"/>
               </w:rPr>
@@ -2393,51 +1694,20 @@
             <w:r>
               <w:rPr>
                 <w:rFonts w:ascii="Helvetica" w:hAnsi="Helvetica"/>
+                <w:color w:val="FF0000"/>
                 <w:sz w:val="20"/>
                 <w:szCs w:val="24"/>
               </w:rPr>
-              <w:t>4</w:t>
+              <w:t>Individual Assignments</w:t>
             </w:r>
-            <w:proofErr w:type="gramEnd"/>
             <w:r>
               <w:rPr>
                 <w:rFonts w:ascii="Helvetica" w:hAnsi="Helvetica"/>
+                <w:color w:val="FF0000"/>
                 <w:sz w:val="20"/>
                 <w:szCs w:val="24"/>
               </w:rPr>
               <w:t xml:space="preserve"> </w:t>
-            </w:r>
-            <w:r>
-              <w:rPr>
-                <w:rFonts w:ascii="Helvetica" w:hAnsi="Helvetica"/>
-                <w:sz w:val="20"/>
-                <w:szCs w:val="24"/>
-              </w:rPr>
-              <w:t xml:space="preserve">individual and </w:t>
-            </w:r>
-            <w:r>
-              <w:rPr>
-                <w:rFonts w:ascii="Helvetica" w:hAnsi="Helvetica"/>
-                <w:sz w:val="20"/>
-                <w:szCs w:val="24"/>
-              </w:rPr>
-              <w:t>4</w:t>
-            </w:r>
-            <w:r>
-              <w:rPr>
-                <w:rFonts w:ascii="Helvetica" w:hAnsi="Helvetica"/>
-                <w:sz w:val="20"/>
-                <w:szCs w:val="24"/>
-              </w:rPr>
-              <w:t xml:space="preserve"> in </w:t>
-            </w:r>
-            <w:r>
-              <w:rPr>
-                <w:rFonts w:ascii="Helvetica" w:hAnsi="Helvetica"/>
-                <w:sz w:val="20"/>
-                <w:szCs w:val="24"/>
-              </w:rPr>
-              <w:t>group)</w:t>
             </w:r>
           </w:p>
         </w:tc>
@@ -2455,6 +1725,7 @@
               <w:jc w:val="center"/>
               <w:rPr>
                 <w:rFonts w:ascii="Helvetica" w:hAnsi="Helvetica"/>
+                <w:color w:val="FF0000"/>
                 <w:sz w:val="20"/>
                 <w:szCs w:val="24"/>
               </w:rPr>
@@ -2462,14 +1733,16 @@
             <w:r>
               <w:rPr>
                 <w:rFonts w:ascii="Helvetica" w:hAnsi="Helvetica"/>
+                <w:color w:val="FF0000"/>
                 <w:sz w:val="20"/>
                 <w:szCs w:val="24"/>
               </w:rPr>
-              <w:t>3</w:t>
+              <w:t>2</w:t>
             </w:r>
             <w:r>
               <w:rPr>
                 <w:rFonts w:ascii="Helvetica" w:hAnsi="Helvetica"/>
+                <w:color w:val="FF0000"/>
                 <w:sz w:val="20"/>
                 <w:szCs w:val="24"/>
               </w:rPr>
@@ -2495,6 +1768,7 @@
               <w:spacing w:line="276" w:lineRule="auto"/>
               <w:rPr>
                 <w:rFonts w:ascii="Helvetica" w:hAnsi="Helvetica"/>
+                <w:color w:val="FF0000"/>
                 <w:sz w:val="20"/>
                 <w:szCs w:val="24"/>
               </w:rPr>
@@ -2502,10 +1776,11 @@
             <w:r>
               <w:rPr>
                 <w:rFonts w:ascii="Helvetica" w:hAnsi="Helvetica"/>
+                <w:color w:val="FF0000"/>
                 <w:sz w:val="20"/>
                 <w:szCs w:val="24"/>
               </w:rPr>
-              <w:t xml:space="preserve">Async Lecture Quizzes </w:t>
+              <w:t>(B) Final Project</w:t>
             </w:r>
           </w:p>
           <w:p>
@@ -2515,6 +1790,7 @@
               <w:spacing w:line="276" w:lineRule="auto"/>
               <w:rPr>
                 <w:rFonts w:ascii="Helvetica" w:hAnsi="Helvetica"/>
+                <w:color w:val="FF0000"/>
                 <w:sz w:val="20"/>
                 <w:szCs w:val="24"/>
               </w:rPr>
@@ -2522,10 +1798,11 @@
             <w:r>
               <w:rPr>
                 <w:rFonts w:ascii="Helvetica" w:hAnsi="Helvetica"/>
+                <w:color w:val="FF0000"/>
                 <w:sz w:val="20"/>
                 <w:szCs w:val="24"/>
               </w:rPr>
-              <w:t>In class weekly Quizzes</w:t>
+              <w:t>(C) Midterm</w:t>
             </w:r>
           </w:p>
         </w:tc>
@@ -2543,6 +1820,7 @@
               <w:jc w:val="center"/>
               <w:rPr>
                 <w:rFonts w:ascii="Helvetica" w:hAnsi="Helvetica"/>
+                <w:color w:val="FF0000"/>
                 <w:sz w:val="20"/>
                 <w:szCs w:val="24"/>
               </w:rPr>
@@ -2550,6 +1828,7 @@
             <w:r>
               <w:rPr>
                 <w:rFonts w:ascii="Helvetica" w:hAnsi="Helvetica"/>
+                <w:color w:val="FF0000"/>
                 <w:sz w:val="20"/>
                 <w:szCs w:val="24"/>
               </w:rPr>
@@ -2565,6 +1844,7 @@
               <w:jc w:val="center"/>
               <w:rPr>
                 <w:rFonts w:ascii="Helvetica" w:hAnsi="Helvetica"/>
+                <w:color w:val="FF0000"/>
                 <w:sz w:val="20"/>
                 <w:szCs w:val="24"/>
               </w:rPr>
@@ -2572,18 +1852,11 @@
             <w:r>
               <w:rPr>
                 <w:rFonts w:ascii="Helvetica" w:hAnsi="Helvetica"/>
+                <w:color w:val="FF0000"/>
                 <w:sz w:val="20"/>
                 <w:szCs w:val="24"/>
               </w:rPr>
-              <w:t>1</w:t>
-            </w:r>
-            <w:r>
-              <w:rPr>
-                <w:rFonts w:ascii="Helvetica" w:hAnsi="Helvetica"/>
-                <w:sz w:val="20"/>
-                <w:szCs w:val="24"/>
-              </w:rPr>
-              <w:t>0</w:t>
+              <w:t>25</w:t>
             </w:r>
           </w:p>
         </w:tc>
@@ -2605,6 +1878,7 @@
               <w:spacing w:line="276" w:lineRule="auto"/>
               <w:rPr>
                 <w:rFonts w:ascii="Helvetica" w:hAnsi="Helvetica"/>
+                <w:color w:val="FF0000"/>
                 <w:sz w:val="20"/>
                 <w:szCs w:val="24"/>
               </w:rPr>
@@ -2612,18 +1886,20 @@
             <w:r>
               <w:rPr>
                 <w:rFonts w:ascii="Helvetica" w:hAnsi="Helvetica"/>
+                <w:color w:val="FF0000"/>
                 <w:sz w:val="20"/>
                 <w:szCs w:val="24"/>
               </w:rPr>
-              <w:t>Final Exam</w:t>
+              <w:t xml:space="preserve">(D) </w:t>
             </w:r>
             <w:r>
               <w:rPr>
                 <w:rFonts w:ascii="Helvetica" w:hAnsi="Helvetica"/>
+                <w:color w:val="FF0000"/>
                 <w:sz w:val="20"/>
                 <w:szCs w:val="24"/>
               </w:rPr>
-              <w:t xml:space="preserve"> (individual)</w:t>
+              <w:t>Final Exam</w:t>
             </w:r>
           </w:p>
         </w:tc>
@@ -2641,6 +1917,7 @@
               <w:jc w:val="center"/>
               <w:rPr>
                 <w:rFonts w:ascii="Helvetica" w:hAnsi="Helvetica"/>
+                <w:color w:val="FF0000"/>
                 <w:sz w:val="20"/>
                 <w:szCs w:val="24"/>
               </w:rPr>
@@ -2648,18 +1925,11 @@
             <w:r>
               <w:rPr>
                 <w:rFonts w:ascii="Helvetica" w:hAnsi="Helvetica"/>
+                <w:color w:val="FF0000"/>
                 <w:sz w:val="20"/>
                 <w:szCs w:val="24"/>
               </w:rPr>
-              <w:t>4</w:t>
-            </w:r>
-            <w:r>
-              <w:rPr>
-                <w:rFonts w:ascii="Helvetica" w:hAnsi="Helvetica"/>
-                <w:sz w:val="20"/>
-                <w:szCs w:val="24"/>
-              </w:rPr>
-              <w:t>0</w:t>
+              <w:t>35</w:t>
             </w:r>
           </w:p>
         </w:tc>
@@ -2681,6 +1951,7 @@
               <w:spacing w:line="276" w:lineRule="auto"/>
               <w:rPr>
                 <w:rFonts w:ascii="Helvetica" w:hAnsi="Helvetica"/>
+                <w:color w:val="FF0000"/>
                 <w:sz w:val="20"/>
                 <w:szCs w:val="24"/>
               </w:rPr>
@@ -2688,26 +1959,65 @@
             <w:r>
               <w:rPr>
                 <w:rFonts w:ascii="Helvetica" w:hAnsi="Helvetica"/>
+                <w:color w:val="FF0000"/>
                 <w:sz w:val="20"/>
                 <w:szCs w:val="24"/>
               </w:rPr>
-              <w:t>Professionalism* and</w:t>
+              <w:t xml:space="preserve">(E) </w:t>
             </w:r>
             <w:r>
               <w:rPr>
                 <w:rFonts w:ascii="Helvetica" w:hAnsi="Helvetica"/>
+                <w:color w:val="FF0000"/>
                 <w:sz w:val="20"/>
                 <w:szCs w:val="24"/>
               </w:rPr>
-              <w:t xml:space="preserve"> </w:t>
+              <w:t>Professionalism*</w:t>
             </w:r>
             <w:r>
               <w:rPr>
                 <w:rFonts w:ascii="Helvetica" w:hAnsi="Helvetica"/>
+                <w:color w:val="FF0000"/>
                 <w:sz w:val="20"/>
                 <w:szCs w:val="24"/>
               </w:rPr>
-              <w:t>Participation</w:t>
+              <w:t>,</w:t>
+            </w:r>
+            <w:r>
+              <w:rPr>
+                <w:rFonts w:ascii="Helvetica" w:hAnsi="Helvetica"/>
+                <w:color w:val="FF0000"/>
+                <w:sz w:val="20"/>
+                <w:szCs w:val="24"/>
+              </w:rPr>
+              <w:t xml:space="preserve"> Participation</w:t>
+            </w:r>
+            <w:r>
+              <w:rPr>
+                <w:rFonts w:ascii="Helvetica" w:hAnsi="Helvetica"/>
+                <w:color w:val="FF0000"/>
+                <w:sz w:val="20"/>
+                <w:szCs w:val="24"/>
+              </w:rPr>
+              <w:t>, Attendance to live lectures</w:t>
+            </w:r>
+            <w:r>
+              <w:rPr>
+                <w:rFonts w:ascii="Helvetica" w:hAnsi="Helvetica"/>
+                <w:color w:val="FF0000"/>
+                <w:sz w:val="20"/>
+                <w:szCs w:val="24"/>
+              </w:rPr>
+              <w:t>,</w:t>
+            </w:r>
+            <w:r>
+              <w:rPr>
+                <w:rFonts w:ascii="Helvetica" w:hAnsi="Helvetica"/>
+                <w:color w:val="FF0000"/>
+                <w:sz w:val="20"/>
+                <w:szCs w:val="24"/>
+              </w:rPr>
+              <w:t xml:space="preserve"> and watching of mandatory async content</w:t>
             </w:r>
           </w:p>
         </w:tc>
@@ -2725,6 +2035,7 @@
               <w:jc w:val="center"/>
               <w:rPr>
                 <w:rFonts w:ascii="Helvetica" w:hAnsi="Helvetica"/>
+                <w:color w:val="FF0000"/>
                 <w:sz w:val="20"/>
                 <w:szCs w:val="24"/>
               </w:rPr>
@@ -2732,10 +2043,20 @@
             <w:r>
               <w:rPr>
                 <w:rFonts w:ascii="Helvetica" w:hAnsi="Helvetica"/>
+                <w:color w:val="FF0000"/>
                 <w:sz w:val="20"/>
                 <w:szCs w:val="24"/>
               </w:rPr>
-              <w:t>10</w:t>
+              <w:t>1</w:t>
+            </w:r>
+            <w:r>
+              <w:rPr>
+                <w:rFonts w:ascii="Helvetica" w:hAnsi="Helvetica"/>
+                <w:color w:val="FF0000"/>
+                <w:sz w:val="20"/>
+                <w:szCs w:val="24"/>
+              </w:rPr>
+              <w:t>0</w:t>
             </w:r>
           </w:p>
           <w:p>
@@ -2747,6 +2068,7 @@
               <w:jc w:val="center"/>
               <w:rPr>
                 <w:rFonts w:ascii="Helvetica" w:hAnsi="Helvetica"/>
+                <w:color w:val="FF0000"/>
                 <w:sz w:val="20"/>
                 <w:szCs w:val="24"/>
               </w:rPr>
@@ -2772,6 +2094,7 @@
               <w:ind w:left="720"/>
               <w:rPr>
                 <w:rFonts w:ascii="Helvetica" w:hAnsi="Helvetica"/>
+                <w:color w:val="FF0000"/>
                 <w:sz w:val="20"/>
                 <w:szCs w:val="24"/>
               </w:rPr>
@@ -2779,6 +2102,7 @@
             <w:r>
               <w:rPr>
                 <w:rFonts w:ascii="Helvetica" w:hAnsi="Helvetica"/>
+                <w:color w:val="FF0000"/>
                 <w:sz w:val="20"/>
                 <w:szCs w:val="24"/>
               </w:rPr>
@@ -2800,6 +2124,7 @@
               <w:jc w:val="center"/>
               <w:rPr>
                 <w:rFonts w:ascii="Helvetica" w:hAnsi="Helvetica"/>
+                <w:color w:val="FF0000"/>
                 <w:sz w:val="20"/>
                 <w:szCs w:val="24"/>
               </w:rPr>
@@ -2807,26 +2132,11 @@
             <w:r>
               <w:rPr>
                 <w:rFonts w:ascii="Helvetica" w:hAnsi="Helvetica"/>
+                <w:color w:val="FF0000"/>
                 <w:sz w:val="20"/>
                 <w:szCs w:val="24"/>
               </w:rPr>
-              <w:t>1</w:t>
-            </w:r>
-            <w:r>
-              <w:rPr>
-                <w:rFonts w:ascii="Helvetica" w:hAnsi="Helvetica"/>
-                <w:sz w:val="20"/>
-                <w:szCs w:val="24"/>
-              </w:rPr>
-              <w:t>0</w:t>
-            </w:r>
-            <w:r>
-              <w:rPr>
-                <w:rFonts w:ascii="Helvetica" w:hAnsi="Helvetica"/>
-                <w:sz w:val="20"/>
-                <w:szCs w:val="24"/>
-              </w:rPr>
-              <w:t>0</w:t>
+              <w:t>100</w:t>
             </w:r>
           </w:p>
         </w:tc>
@@ -2848,6 +2158,7 @@
               <w:spacing w:line="276" w:lineRule="auto"/>
               <w:rPr>
                 <w:rFonts w:ascii="Helvetica" w:hAnsi="Helvetica"/>
+                <w:color w:val="FF0000"/>
                 <w:sz w:val="20"/>
                 <w:szCs w:val="24"/>
               </w:rPr>
@@ -2868,6 +2179,7 @@
               <w:jc w:val="center"/>
               <w:rPr>
                 <w:rFonts w:ascii="Helvetica" w:hAnsi="Helvetica"/>
+                <w:color w:val="FF0000"/>
                 <w:sz w:val="20"/>
                 <w:szCs w:val="24"/>
               </w:rPr>
@@ -2892,6 +2204,7 @@
               <w:spacing w:line="276" w:lineRule="auto"/>
               <w:rPr>
                 <w:rFonts w:ascii="Helvetica" w:hAnsi="Helvetica"/>
+                <w:color w:val="FF0000"/>
                 <w:sz w:val="20"/>
                 <w:szCs w:val="24"/>
               </w:rPr>
@@ -2910,6 +2223,7 @@
               <w:spacing w:line="276" w:lineRule="auto"/>
               <w:rPr>
                 <w:rFonts w:ascii="Helvetica" w:hAnsi="Helvetica"/>
+                <w:color w:val="FF0000"/>
                 <w:sz w:val="20"/>
                 <w:szCs w:val="24"/>
               </w:rPr>
@@ -2924,6 +2238,7 @@
         <w:ind w:left="720"/>
         <w:rPr>
           <w:rFonts w:ascii="Helvetica" w:hAnsi="Helvetica"/>
+          <w:color w:val="FF0000"/>
           <w:sz w:val="20"/>
           <w:szCs w:val="24"/>
         </w:rPr>
@@ -2934,6 +2249,7 @@
         <w:spacing w:line="276" w:lineRule="auto"/>
         <w:rPr>
           <w:rFonts w:ascii="Helvetica" w:hAnsi="Helvetica"/>
+          <w:color w:val="FF0000"/>
           <w:sz w:val="20"/>
         </w:rPr>
       </w:pPr>
@@ -2944,15 +2260,17 @@
         <w:ind w:left="720"/>
         <w:rPr>
           <w:rFonts w:ascii="Helvetica" w:hAnsi="Helvetica"/>
-          <w:sz w:val="20"/>
-        </w:rPr>
-      </w:pPr>
-      <w:r>
-        <w:rPr>
-          <w:rFonts w:ascii="Helvetica" w:hAnsi="Helvetica"/>
-          <w:sz w:val="20"/>
-        </w:rPr>
-        <w:t xml:space="preserve">Letter Grade: </w:t>
+          <w:color w:val="FF0000"/>
+          <w:sz w:val="20"/>
+        </w:rPr>
+      </w:pPr>
+      <w:r>
+        <w:rPr>
+          <w:rFonts w:ascii="Helvetica" w:hAnsi="Helvetica"/>
+          <w:color w:val="FF0000"/>
+          <w:sz w:val="20"/>
+        </w:rPr>
+        <w:t xml:space="preserve">The idea of the final project is to give people that for any reason don’t do well in exams to catch up by producing some nice project. </w:t>
       </w:r>
     </w:p>
     <w:p>
@@ -2961,80 +2279,17 @@
         <w:ind w:left="720"/>
         <w:rPr>
           <w:rFonts w:ascii="Helvetica" w:hAnsi="Helvetica"/>
-          <w:sz w:val="20"/>
-        </w:rPr>
-      </w:pPr>
-      <w:r>
-        <w:rPr>
-          <w:rFonts w:ascii="Helvetica" w:hAnsi="Helvetica"/>
-          <w:sz w:val="20"/>
-        </w:rPr>
-        <w:t>I typically spread the grades b</w:t>
-      </w:r>
-      <w:r>
-        <w:rPr>
-          <w:rFonts w:ascii="Helvetica" w:hAnsi="Helvetica"/>
-          <w:sz w:val="20"/>
-        </w:rPr>
-        <w:t xml:space="preserve">etween </w:t>
-      </w:r>
-      <w:r>
-        <w:rPr>
-          <w:rFonts w:ascii="Helvetica" w:hAnsi="Helvetica"/>
-          <w:sz w:val="20"/>
-        </w:rPr>
-        <w:t>B</w:t>
-      </w:r>
-      <w:proofErr w:type="gramStart"/>
-      <w:r>
-        <w:rPr>
-          <w:rFonts w:ascii="Helvetica" w:hAnsi="Helvetica"/>
-          <w:sz w:val="20"/>
-        </w:rPr>
-        <w:t xml:space="preserve">- </w:t>
-      </w:r>
-      <w:r>
-        <w:rPr>
-          <w:rFonts w:ascii="Helvetica" w:hAnsi="Helvetica"/>
-          <w:sz w:val="20"/>
-        </w:rPr>
-        <w:t xml:space="preserve"> and</w:t>
-      </w:r>
-      <w:proofErr w:type="gramEnd"/>
-      <w:r>
-        <w:rPr>
-          <w:rFonts w:ascii="Helvetica" w:hAnsi="Helvetica"/>
-          <w:sz w:val="20"/>
-        </w:rPr>
-        <w:t xml:space="preserve"> A to get to something </w:t>
-      </w:r>
-      <w:r>
-        <w:rPr>
-          <w:rFonts w:ascii="Helvetica" w:hAnsi="Helvetica"/>
-          <w:sz w:val="20"/>
-        </w:rPr>
-        <w:t>slightly below</w:t>
-      </w:r>
-      <w:r>
-        <w:rPr>
-          <w:rFonts w:ascii="Helvetica" w:hAnsi="Helvetica"/>
-          <w:sz w:val="20"/>
-        </w:rPr>
-        <w:t xml:space="preserve"> the 3.</w:t>
-      </w:r>
-      <w:r>
-        <w:rPr>
-          <w:rFonts w:ascii="Helvetica" w:hAnsi="Helvetica"/>
-          <w:sz w:val="20"/>
-        </w:rPr>
-        <w:t>5</w:t>
-      </w:r>
-      <w:r>
-        <w:rPr>
-          <w:rFonts w:ascii="Helvetica" w:hAnsi="Helvetica"/>
-          <w:sz w:val="20"/>
-        </w:rPr>
-        <w:t xml:space="preserve"> average.</w:t>
+          <w:color w:val="FF0000"/>
+          <w:sz w:val="20"/>
+        </w:rPr>
+      </w:pPr>
+      <w:r>
+        <w:rPr>
+          <w:rFonts w:ascii="Helvetica" w:hAnsi="Helvetica"/>
+          <w:color w:val="FF0000"/>
+          <w:sz w:val="20"/>
+        </w:rPr>
+        <w:t xml:space="preserve">Letter Grade: </w:t>
       </w:r>
     </w:p>
     <w:p>
@@ -3043,9 +2298,82 @@
         <w:ind w:left="720"/>
         <w:rPr>
           <w:rFonts w:ascii="Helvetica" w:hAnsi="Helvetica"/>
-          <w:sz w:val="20"/>
-        </w:rPr>
-      </w:pPr>
+          <w:color w:val="FF0000"/>
+          <w:sz w:val="20"/>
+        </w:rPr>
+      </w:pPr>
+      <w:r>
+        <w:rPr>
+          <w:rFonts w:ascii="Helvetica" w:hAnsi="Helvetica"/>
+          <w:color w:val="FF0000"/>
+          <w:sz w:val="20"/>
+        </w:rPr>
+        <w:t>I typically spread the grades b</w:t>
+      </w:r>
+      <w:r>
+        <w:rPr>
+          <w:rFonts w:ascii="Helvetica" w:hAnsi="Helvetica"/>
+          <w:color w:val="FF0000"/>
+          <w:sz w:val="20"/>
+        </w:rPr>
+        <w:t xml:space="preserve">etween </w:t>
+      </w:r>
+      <w:r>
+        <w:rPr>
+          <w:rFonts w:ascii="Helvetica" w:hAnsi="Helvetica"/>
+          <w:color w:val="FF0000"/>
+          <w:sz w:val="20"/>
+        </w:rPr>
+        <w:t>B-</w:t>
+      </w:r>
+      <w:r>
+        <w:rPr>
+          <w:rFonts w:ascii="Helvetica" w:hAnsi="Helvetica"/>
+          <w:color w:val="FF0000"/>
+          <w:sz w:val="20"/>
+        </w:rPr>
+        <w:t xml:space="preserve"> </w:t>
+      </w:r>
+      <w:r>
+        <w:rPr>
+          <w:rFonts w:ascii="Helvetica" w:hAnsi="Helvetica"/>
+          <w:color w:val="FF0000"/>
+          <w:sz w:val="20"/>
+        </w:rPr>
+        <w:t xml:space="preserve"> and A to get to something </w:t>
+      </w:r>
+      <w:r>
+        <w:rPr>
+          <w:rFonts w:ascii="Helvetica" w:hAnsi="Helvetica"/>
+          <w:color w:val="FF0000"/>
+          <w:sz w:val="20"/>
+        </w:rPr>
+        <w:t>slightly below</w:t>
+      </w:r>
+      <w:r>
+        <w:rPr>
+          <w:rFonts w:ascii="Helvetica" w:hAnsi="Helvetica"/>
+          <w:color w:val="FF0000"/>
+          <w:sz w:val="20"/>
+        </w:rPr>
+        <w:t xml:space="preserve"> the 3.</w:t>
+      </w:r>
+      <w:r>
+        <w:rPr>
+          <w:rFonts w:ascii="Helvetica" w:hAnsi="Helvetica"/>
+          <w:color w:val="FF0000"/>
+          <w:sz w:val="20"/>
+        </w:rPr>
+        <w:t>5</w:t>
+      </w:r>
+      <w:r>
+        <w:rPr>
+          <w:rFonts w:ascii="Helvetica" w:hAnsi="Helvetica"/>
+          <w:color w:val="FF0000"/>
+          <w:sz w:val="20"/>
+        </w:rPr>
+        <w:t xml:space="preserve"> average.</w:t>
+      </w:r>
     </w:p>
     <w:p>
       <w:pPr>
@@ -3053,23 +2381,10 @@
         <w:ind w:left="720"/>
         <w:rPr>
           <w:rFonts w:ascii="Helvetica" w:hAnsi="Helvetica"/>
-          <w:sz w:val="20"/>
-        </w:rPr>
-      </w:pPr>
-      <w:r>
-        <w:rPr>
-          <w:rFonts w:ascii="Helvetica" w:hAnsi="Helvetica"/>
-          <w:sz w:val="20"/>
-        </w:rPr>
-        <w:t>NOTE: Everyone is curved so don’t freak out if you don’t think you are doing great. This is a hard class and I define success as learning 60% of the content we present in class.</w:t>
-      </w:r>
-      <w:r>
-        <w:rPr>
-          <w:rFonts w:ascii="Helvetica" w:hAnsi="Helvetica"/>
-          <w:sz w:val="20"/>
-        </w:rPr>
-        <w:t xml:space="preserve"> Learning means being confuse first. DO NOT FREAK OUT. PUT THE TIME AND YOU WILL BE FINE.</w:t>
-      </w:r>
+          <w:color w:val="FF0000"/>
+          <w:sz w:val="20"/>
+        </w:rPr>
+      </w:pPr>
     </w:p>
     <w:p>
       <w:pPr>
@@ -3077,9 +2392,42 @@
         <w:ind w:left="720"/>
         <w:rPr>
           <w:rFonts w:ascii="Helvetica" w:hAnsi="Helvetica"/>
-          <w:sz w:val="20"/>
-        </w:rPr>
-      </w:pPr>
+          <w:color w:val="FF0000"/>
+          <w:sz w:val="20"/>
+        </w:rPr>
+      </w:pPr>
+      <w:r>
+        <w:rPr>
+          <w:rFonts w:ascii="Helvetica" w:hAnsi="Helvetica"/>
+          <w:color w:val="FF0000"/>
+          <w:sz w:val="20"/>
+        </w:rPr>
+        <w:t>NOTE: Everyone is curved so don’t freak out if you don’t think you are doing great. This is a hard class and I define success as learning 60% of the content we present in class.</w:t>
+      </w:r>
+      <w:r>
+        <w:rPr>
+          <w:rFonts w:ascii="Helvetica" w:hAnsi="Helvetica"/>
+          <w:color w:val="FF0000"/>
+          <w:sz w:val="20"/>
+        </w:rPr>
+        <w:t xml:space="preserve"> Learning means being confuse first. DO NOT FREAK OUT. PUT THE TIME AND </w:t>
+      </w:r>
+      <w:r>
+        <w:rPr>
+          <w:rFonts w:ascii="Helvetica" w:hAnsi="Helvetica"/>
+          <w:color w:val="FF0000"/>
+          <w:sz w:val="20"/>
+        </w:rPr>
+        <w:t>most likely you</w:t>
+      </w:r>
+      <w:r>
+        <w:rPr>
+          <w:rFonts w:ascii="Helvetica" w:hAnsi="Helvetica"/>
+          <w:color w:val="FF0000"/>
+          <w:sz w:val="20"/>
+        </w:rPr>
+        <w:t xml:space="preserve"> WILL BE FINE.</w:t>
+      </w:r>
     </w:p>
     <w:p>
       <w:pPr>
@@ -3087,16 +2435,10 @@
         <w:ind w:left="720"/>
         <w:rPr>
           <w:rFonts w:ascii="Helvetica" w:hAnsi="Helvetica"/>
-          <w:sz w:val="20"/>
-        </w:rPr>
-      </w:pPr>
-      <w:r>
-        <w:rPr>
-          <w:rFonts w:ascii="Helvetica" w:hAnsi="Helvetica"/>
-          <w:sz w:val="20"/>
-        </w:rPr>
-        <w:t xml:space="preserve">What do I expect from you in terms of participation? </w:t>
-      </w:r>
+          <w:color w:val="FF0000"/>
+          <w:sz w:val="20"/>
+        </w:rPr>
+      </w:pPr>
     </w:p>
     <w:p>
       <w:pPr>
@@ -3104,6 +2446,25 @@
         <w:ind w:left="720"/>
         <w:rPr>
           <w:rFonts w:ascii="Helvetica" w:hAnsi="Helvetica"/>
+          <w:color w:val="000000" w:themeColor="text1"/>
+          <w:sz w:val="20"/>
+        </w:rPr>
+      </w:pPr>
+      <w:r>
+        <w:rPr>
+          <w:rFonts w:ascii="Helvetica" w:hAnsi="Helvetica"/>
+          <w:color w:val="000000" w:themeColor="text1"/>
+          <w:sz w:val="20"/>
+        </w:rPr>
+        <w:t xml:space="preserve">What do I expect from you in terms of participation? </w:t>
+      </w:r>
+    </w:p>
+    <w:p>
+      <w:pPr>
+        <w:spacing w:line="276" w:lineRule="auto"/>
+        <w:rPr>
+          <w:rFonts w:ascii="Helvetica" w:hAnsi="Helvetica"/>
+          <w:color w:val="000000" w:themeColor="text1"/>
           <w:sz w:val="20"/>
         </w:rPr>
       </w:pPr>
@@ -3118,65 +2479,31 @@
         <w:spacing w:line="276" w:lineRule="auto"/>
         <w:rPr>
           <w:rFonts w:ascii="Helvetica" w:hAnsi="Helvetica"/>
-          <w:sz w:val="20"/>
-        </w:rPr>
-      </w:pPr>
-      <w:r>
-        <w:rPr>
-          <w:rFonts w:ascii="Helvetica" w:hAnsi="Helvetica"/>
-          <w:sz w:val="20"/>
-        </w:rPr>
-        <w:t xml:space="preserve">Engagement asking and answering questions on </w:t>
-      </w:r>
-      <w:r>
-        <w:rPr>
-          <w:rFonts w:ascii="Helvetica" w:hAnsi="Helvetica"/>
-          <w:sz w:val="20"/>
-        </w:rPr>
-        <w:t>Discussion forum</w:t>
+          <w:color w:val="000000" w:themeColor="text1"/>
+          <w:sz w:val="20"/>
+        </w:rPr>
+      </w:pPr>
+      <w:r>
+        <w:rPr>
+          <w:rFonts w:ascii="Helvetica" w:hAnsi="Helvetica"/>
+          <w:color w:val="000000" w:themeColor="text1"/>
+          <w:sz w:val="20"/>
+        </w:rPr>
+        <w:lastRenderedPageBreak/>
+        <w:t>Engagement in class</w:t>
       </w:r>
     </w:p>
     <w:p>
       <w:pPr>
         <w:pStyle w:val="ListParagraph"/>
-        <w:numPr>
-          <w:ilvl w:val="0"/>
-          <w:numId w:val="42"/>
-        </w:numPr>
         <w:spacing w:line="276" w:lineRule="auto"/>
-        <w:rPr>
-          <w:rFonts w:ascii="Helvetica" w:hAnsi="Helvetica"/>
-          <w:sz w:val="20"/>
-        </w:rPr>
-      </w:pPr>
-      <w:r>
-        <w:rPr>
-          <w:rFonts w:ascii="Helvetica" w:hAnsi="Helvetica"/>
-          <w:sz w:val="20"/>
-        </w:rPr>
-        <w:t>Engagement in class</w:t>
-      </w:r>
-    </w:p>
-    <w:p>
-      <w:pPr>
-        <w:pStyle w:val="ListParagraph"/>
-        <w:numPr>
-          <w:ilvl w:val="0"/>
-          <w:numId w:val="42"/>
-        </w:numPr>
-        <w:spacing w:line="276" w:lineRule="auto"/>
-        <w:rPr>
-          <w:rFonts w:ascii="Helvetica" w:hAnsi="Helvetica"/>
-          <w:sz w:val="20"/>
-        </w:rPr>
-      </w:pPr>
-      <w:r>
-        <w:rPr>
-          <w:rFonts w:ascii="Helvetica" w:hAnsi="Helvetica"/>
-          <w:sz w:val="20"/>
-        </w:rPr>
-        <w:t xml:space="preserve">You can do both, but you don’t need to. It is fine to be more engaged in one of them. </w:t>
-      </w:r>
+        <w:ind w:left="1440"/>
+        <w:rPr>
+          <w:rFonts w:ascii="Helvetica" w:hAnsi="Helvetica"/>
+          <w:color w:val="FF0000"/>
+          <w:sz w:val="20"/>
+        </w:rPr>
+      </w:pPr>
     </w:p>
     <w:p>
       <w:pPr>
@@ -3223,14 +2550,14 @@
           <w:rFonts w:ascii="Helvetica" w:hAnsi="Helvetica"/>
           <w:sz w:val="20"/>
         </w:rPr>
-        <w:t xml:space="preserve">The best way to get feedback is by asking specific questions on </w:t>
-      </w:r>
-      <w:r>
-        <w:rPr>
-          <w:rFonts w:ascii="Helvetica" w:hAnsi="Helvetica"/>
-          <w:sz w:val="20"/>
-        </w:rPr>
-        <w:t>Discussion forum</w:t>
+        <w:t xml:space="preserve">The best way to get feedback is by </w:t>
+      </w:r>
+      <w:r>
+        <w:rPr>
+          <w:rFonts w:ascii="Helvetica" w:hAnsi="Helvetica"/>
+          <w:sz w:val="20"/>
+        </w:rPr>
+        <w:t>coming to the office hours</w:t>
       </w:r>
     </w:p>
     <w:p>
@@ -3251,55 +2578,21 @@
           <w:rFonts w:ascii="Helvetica" w:hAnsi="Helvetica"/>
           <w:sz w:val="20"/>
         </w:rPr>
-        <w:t xml:space="preserve">The Problem sets will be graded by the TA’s. The grading will be very </w:t>
-      </w:r>
-      <w:proofErr w:type="gramStart"/>
-      <w:r>
-        <w:rPr>
-          <w:rFonts w:ascii="Helvetica" w:hAnsi="Helvetica"/>
-          <w:sz w:val="20"/>
-        </w:rPr>
-        <w:t>coarse</w:t>
-      </w:r>
-      <w:proofErr w:type="gramEnd"/>
-      <w:r>
-        <w:rPr>
-          <w:rFonts w:ascii="Helvetica" w:hAnsi="Helvetica"/>
-          <w:sz w:val="20"/>
-        </w:rPr>
-        <w:t xml:space="preserve"> and the </w:t>
-      </w:r>
-      <w:proofErr w:type="spellStart"/>
-      <w:r>
-        <w:rPr>
-          <w:rFonts w:ascii="Helvetica" w:hAnsi="Helvetica"/>
-          <w:sz w:val="20"/>
-        </w:rPr>
-        <w:t>feed back</w:t>
-      </w:r>
-      <w:proofErr w:type="spellEnd"/>
-      <w:r>
-        <w:rPr>
-          <w:rFonts w:ascii="Helvetica" w:hAnsi="Helvetica"/>
-          <w:sz w:val="20"/>
-        </w:rPr>
-        <w:t xml:space="preserve"> there will also be limited. </w:t>
-      </w:r>
-      <w:proofErr w:type="gramStart"/>
-      <w:r>
-        <w:rPr>
-          <w:rFonts w:ascii="Helvetica" w:hAnsi="Helvetica"/>
-          <w:sz w:val="20"/>
-        </w:rPr>
-        <w:t>However</w:t>
-      </w:r>
-      <w:proofErr w:type="gramEnd"/>
-      <w:r>
-        <w:rPr>
-          <w:rFonts w:ascii="Helvetica" w:hAnsi="Helvetica"/>
-          <w:sz w:val="20"/>
-        </w:rPr>
-        <w:t xml:space="preserve"> we will make the solutions available and the TA will make a video discussing the solution. </w:t>
+        <w:t>The Problem sets will be graded by the TA’s. The grading will be very coarse and the feed</w:t>
+      </w:r>
+      <w:r>
+        <w:rPr>
+          <w:rFonts w:ascii="Helvetica" w:hAnsi="Helvetica"/>
+          <w:sz w:val="20"/>
+        </w:rPr>
+        <w:t>back</w:t>
+      </w:r>
+      <w:r>
+        <w:rPr>
+          <w:rFonts w:ascii="Helvetica" w:hAnsi="Helvetica"/>
+          <w:sz w:val="20"/>
+        </w:rPr>
+        <w:t xml:space="preserve"> there will also be limited. However we will make the solutions available and the TA will make a video discussing the solution. </w:t>
       </w:r>
     </w:p>
     <w:p>
@@ -3467,23 +2760,7 @@
           <w:rFonts w:ascii="Helvetica" w:hAnsi="Helvetica" w:cs="Arial"/>
           <w:sz w:val="20"/>
         </w:rPr>
-        <w:t xml:space="preserve">exam should be resubmitted and will be reviewed; there is no guarantee that grades will rise as, statistically, </w:t>
-      </w:r>
-      <w:proofErr w:type="gramStart"/>
-      <w:r>
-        <w:rPr>
-          <w:rFonts w:ascii="Helvetica" w:hAnsi="Helvetica" w:cs="Arial"/>
-          <w:sz w:val="20"/>
-        </w:rPr>
-        <w:t>positive</w:t>
-      </w:r>
-      <w:proofErr w:type="gramEnd"/>
-      <w:r>
-        <w:rPr>
-          <w:rFonts w:ascii="Helvetica" w:hAnsi="Helvetica" w:cs="Arial"/>
-          <w:sz w:val="20"/>
-        </w:rPr>
-        <w:t xml:space="preserve"> and negative errors in grading are equally likely.</w:t>
+        <w:t>exam should be resubmitted and will be reviewed; there is no guarantee that grades will rise as, statistically, positive and negative errors in grading are equally likely.</w:t>
       </w:r>
     </w:p>
     <w:p>
@@ -3549,7 +2826,6 @@
         </w:rPr>
         <w:t xml:space="preserve">pre-determined exam </w:t>
       </w:r>
-      <w:proofErr w:type="gramStart"/>
       <w:r>
         <w:rPr>
           <w:rFonts w:ascii="Helvetica" w:hAnsi="Helvetica" w:cs="Arial"/>
@@ -3564,16 +2840,15 @@
           <w:color w:val="FF0000"/>
           <w:sz w:val="20"/>
         </w:rPr>
-        <w:t xml:space="preserve"> known</w:t>
-      </w:r>
-      <w:proofErr w:type="gramEnd"/>
+        <w:t xml:space="preserve"> known to students at registration.</w:t>
+      </w:r>
       <w:r>
         <w:rPr>
           <w:rFonts w:ascii="Helvetica" w:hAnsi="Helvetica" w:cs="Arial"/>
           <w:color w:val="FF0000"/>
           <w:sz w:val="20"/>
         </w:rPr>
-        <w:t xml:space="preserve"> to students at registration.</w:t>
+        <w:t xml:space="preserve"> </w:t>
       </w:r>
       <w:r>
         <w:rPr>
@@ -3581,7 +2856,7 @@
           <w:color w:val="FF0000"/>
           <w:sz w:val="20"/>
         </w:rPr>
-        <w:t xml:space="preserve"> </w:t>
+        <w:t>Students should not make travel plans during these periods. Students must provide a written notice of a health emergency</w:t>
       </w:r>
       <w:r>
         <w:rPr>
@@ -3589,7 +2864,7 @@
           <w:color w:val="FF0000"/>
           <w:sz w:val="20"/>
         </w:rPr>
-        <w:t>Students should not make travel plans during these periods. Students must provide a written notice of a health emergency</w:t>
+        <w:t xml:space="preserve"> </w:t>
       </w:r>
       <w:r>
         <w:rPr>
@@ -3597,33 +2872,7 @@
           <w:color w:val="FF0000"/>
           <w:sz w:val="20"/>
         </w:rPr>
-        <w:t xml:space="preserve"> </w:t>
-      </w:r>
-      <w:r>
-        <w:rPr>
-          <w:rFonts w:ascii="Helvetica" w:hAnsi="Helvetica" w:cs="Arial"/>
-          <w:color w:val="FF0000"/>
-          <w:sz w:val="20"/>
-        </w:rPr>
-        <w:t xml:space="preserve">or illness </w:t>
-      </w:r>
-      <w:proofErr w:type="gramStart"/>
-      <w:r>
-        <w:rPr>
-          <w:rFonts w:ascii="Helvetica" w:hAnsi="Helvetica" w:cs="Arial"/>
-          <w:color w:val="FF0000"/>
-          <w:sz w:val="20"/>
-        </w:rPr>
-        <w:t>in order to</w:t>
-      </w:r>
-      <w:proofErr w:type="gramEnd"/>
-      <w:r>
-        <w:rPr>
-          <w:rFonts w:ascii="Helvetica" w:hAnsi="Helvetica" w:cs="Arial"/>
-          <w:color w:val="FF0000"/>
-          <w:sz w:val="20"/>
-        </w:rPr>
-        <w:t xml:space="preserve"> request a makeup exam.</w:t>
+        <w:t>or illness in order to request a makeup exam.</w:t>
       </w:r>
       <w:r>
         <w:rPr>
@@ -3704,7 +2953,7 @@
         </w:rPr>
         <w:t>can be reached in the Office of Student Engagement at </w:t>
       </w:r>
-      <w:hyperlink r:id="rId10" w:history="1">
+      <w:hyperlink r:id="rId9" w:history="1">
         <w:r>
           <w:rPr>
             <w:rStyle w:val="Hyperlink"/>
@@ -3733,7 +2982,6 @@
           <w:rFonts w:ascii="Calibri" w:hAnsi="Calibri" w:cs="Calibri"/>
           <w:color w:val="1F497D"/>
         </w:rPr>
-        <w:lastRenderedPageBreak/>
         <w:t>585-275-2798.</w:t>
       </w:r>
     </w:p>
@@ -3975,7 +3223,15 @@
           <w:rFonts w:ascii="Helvetica" w:hAnsi="Helvetica" w:cs="Arial"/>
           <w:sz w:val="20"/>
         </w:rPr>
-        <w:t>Finally, to help prevent other students from violating academic integrity, do not pass on notes or give advice on assignments to any students who are taking the course in a later quarter or are taking it at th</w:t>
+        <w:t xml:space="preserve">Finally, to help prevent other students from violating academic integrity, do not pass on notes or give </w:t>
+      </w:r>
+      <w:r>
+        <w:rPr>
+          <w:rFonts w:ascii="Helvetica" w:hAnsi="Helvetica" w:cs="Arial"/>
+          <w:sz w:val="20"/>
+        </w:rPr>
+        <w:lastRenderedPageBreak/>
+        <w:t>advice on assignments to any students who are taking the course in a later quarter or are taking it at th</w:t>
       </w:r>
       <w:r>
         <w:rPr>
@@ -4049,11 +3305,11 @@
           <w:szCs w:val="24"/>
         </w:rPr>
         <w:sectPr>
-          <w:headerReference w:type="default" r:id="rId11"/>
-          <w:footerReference w:type="even" r:id="rId12"/>
-          <w:footerReference w:type="default" r:id="rId13"/>
-          <w:headerReference w:type="first" r:id="rId14"/>
-          <w:footerReference w:type="first" r:id="rId15"/>
+          <w:headerReference w:type="default" r:id="rId10"/>
+          <w:footerReference w:type="even" r:id="rId11"/>
+          <w:footerReference w:type="default" r:id="rId12"/>
+          <w:headerReference w:type="first" r:id="rId13"/>
+          <w:footerReference w:type="first" r:id="rId14"/>
           <w:pgSz w:w="12240" w:h="15840"/>
           <w:pgMar w:top="720" w:right="720" w:bottom="720" w:left="720" w:header="720" w:footer="428" w:gutter="0"/>
           <w:cols w:space="0"/>
@@ -4290,7 +3546,6 @@
           <w:sz w:val="20"/>
           <w:szCs w:val="24"/>
         </w:rPr>
-        <w:lastRenderedPageBreak/>
         <w:t>Make every effort to attend each class</w:t>
       </w:r>
     </w:p>
@@ -4391,25 +3646,7 @@
           <w:sz w:val="20"/>
           <w:szCs w:val="24"/>
         </w:rPr>
-        <w:t xml:space="preserve">This </w:t>
-      </w:r>
-      <w:proofErr w:type="gramStart"/>
-      <w:r>
-        <w:rPr>
-          <w:rFonts w:ascii="Helvetica" w:hAnsi="Helvetica"/>
-          <w:sz w:val="20"/>
-          <w:szCs w:val="24"/>
-        </w:rPr>
-        <w:t>hold</w:t>
-      </w:r>
-      <w:proofErr w:type="gramEnd"/>
-      <w:r>
-        <w:rPr>
-          <w:rFonts w:ascii="Helvetica" w:hAnsi="Helvetica"/>
-          <w:sz w:val="20"/>
-          <w:szCs w:val="24"/>
-        </w:rPr>
-        <w:t xml:space="preserve"> even for zoom!</w:t>
+        <w:t>This hold even for zoom!</w:t>
       </w:r>
     </w:p>
     <w:p>
@@ -4571,27 +3808,7 @@
           <w:sz w:val="20"/>
           <w:szCs w:val="24"/>
         </w:rPr>
-        <w:t xml:space="preserve">For online discussions, you will need to post comments that are scholarly and substantive. Substantive comments, for our purposes, are those that add insight, probe more deeply, challenge (intellectually), and generally help us learn. It is also helpful to post comments that are "social" in nature. So, while, "I agree" is not a substantive comment, it is a useful response in that it helps us know that we are being "heard". But you will need to post substantive comments to "get credit" for discussions. I also encourage you to edit before you post. This course is a graduate course, it is expected that you will carefully read and edit your work prior to sending it. It can be helpful to compose using a word processor to prevent cosmetic </w:t>
-      </w:r>
-      <w:proofErr w:type="spellStart"/>
-      <w:proofErr w:type="gramStart"/>
-      <w:r>
-        <w:rPr>
-          <w:rFonts w:ascii="Helvetica" w:hAnsi="Helvetica"/>
-          <w:sz w:val="20"/>
-          <w:szCs w:val="24"/>
-        </w:rPr>
-        <w:t>errors;this</w:t>
-      </w:r>
-      <w:proofErr w:type="spellEnd"/>
-      <w:proofErr w:type="gramEnd"/>
-      <w:r>
-        <w:rPr>
-          <w:rFonts w:ascii="Helvetica" w:hAnsi="Helvetica"/>
-          <w:sz w:val="20"/>
-          <w:szCs w:val="24"/>
-        </w:rPr>
-        <w:t xml:space="preserve"> way you can concentrate on demonstrating your highest quality writing.</w:t>
+        <w:t>For online discussions, you will need to post comments that are scholarly and substantive. Substantive comments, for our purposes, are those that add insight, probe more deeply, challenge (intellectually), and generally help us learn. It is also helpful to post comments that are "social" in nature. So, while, "I agree" is not a substantive comment, it is a useful response in that it helps us know that we are being "heard". But you will need to post substantive comments to "get credit" for discussions. I also encourage you to edit before you post. This course is a graduate course, it is expected that you will carefully read and edit your work prior to sending it. It can be helpful to compose using a word processor to prevent cosmetic errors;this way you can concentrate on demonstrating your highest quality writing.</w:t>
       </w:r>
     </w:p>
     <w:p>
@@ -4633,18 +3850,8 @@
           <w:sz w:val="22"/>
           <w:szCs w:val="24"/>
         </w:rPr>
-        <w:t xml:space="preserve"> (You almost never is allowed to zoom! Only for </w:t>
-      </w:r>
-      <w:proofErr w:type="gramStart"/>
-      <w:r>
-        <w:rPr>
-          <w:rFonts w:ascii="Helvetica" w:hAnsi="Helvetica"/>
-          <w:sz w:val="22"/>
-          <w:szCs w:val="24"/>
-        </w:rPr>
-        <w:t>exemptions )</w:t>
-      </w:r>
-      <w:proofErr w:type="gramEnd"/>
+        <w:t xml:space="preserve"> (You almost never is allowed to zoom! Only for exemptions )</w:t>
+      </w:r>
     </w:p>
     <w:p>
       <w:pPr>
@@ -4662,16 +3869,15 @@
           <w:szCs w:val="24"/>
         </w:rPr>
       </w:pPr>
-      <w:proofErr w:type="gramStart"/>
-      <w:r>
-        <w:rPr>
-          <w:rFonts w:ascii="Helvetica" w:hAnsi="Helvetica"/>
-          <w:sz w:val="20"/>
-          <w:szCs w:val="24"/>
-        </w:rPr>
+      <w:r>
+        <w:rPr>
+          <w:rFonts w:ascii="Helvetica" w:hAnsi="Helvetica"/>
+          <w:sz w:val="20"/>
+          <w:szCs w:val="24"/>
+        </w:rPr>
+        <w:lastRenderedPageBreak/>
         <w:t>Keep the camera on at all times</w:t>
       </w:r>
-      <w:proofErr w:type="gramEnd"/>
     </w:p>
     <w:p>
       <w:pPr>
@@ -4811,25 +4017,7 @@
           <w:sz w:val="20"/>
           <w:szCs w:val="24"/>
         </w:rPr>
-        <w:t xml:space="preserve">Be ready to be called to answer questions (if you have </w:t>
-      </w:r>
-      <w:proofErr w:type="gramStart"/>
-      <w:r>
-        <w:rPr>
-          <w:rFonts w:ascii="Helvetica" w:hAnsi="Helvetica"/>
-          <w:sz w:val="20"/>
-          <w:szCs w:val="24"/>
-        </w:rPr>
-        <w:t>particular circumstances</w:t>
-      </w:r>
-      <w:proofErr w:type="gramEnd"/>
-      <w:r>
-        <w:rPr>
-          <w:rFonts w:ascii="Helvetica" w:hAnsi="Helvetica"/>
-          <w:sz w:val="20"/>
-          <w:szCs w:val="24"/>
-        </w:rPr>
-        <w:t xml:space="preserve"> in that day that makes unmuting and talking complicated simply send me a private chat telling me that this was a not good time, but this should be rare. I expect most of you most of the time be ready to engage) </w:t>
+        <w:t xml:space="preserve">Be ready to be called to answer questions (if you have particular circumstances in that day that makes unmuting and talking complicated simply send me a private chat telling me that this was a not good time, but this should be rare. I expect most of you most of the time be ready to engage) </w:t>
       </w:r>
     </w:p>
     <w:p>
@@ -4913,27 +4101,19 @@
       </w:pPr>
       <w:r>
         <w:rPr>
-          <w:rFonts w:ascii="Arial" w:hAnsi="Arial" w:cs="Arial"/>
-          <w:sz w:val="20"/>
-          <w:shd w:val="clear" w:color="auto" w:fill="FFFFFF"/>
-        </w:rPr>
-        <w:t xml:space="preserve">I will never answer an email from you, but you should expect prompt answers in </w:t>
-      </w:r>
-      <w:r>
-        <w:rPr>
-          <w:rFonts w:ascii="Arial" w:hAnsi="Arial" w:cs="Arial"/>
-          <w:sz w:val="20"/>
-          <w:shd w:val="clear" w:color="auto" w:fill="FFFFFF"/>
-        </w:rPr>
-        <w:t>Discussion forum</w:t>
-      </w:r>
-      <w:r>
-        <w:rPr>
-          <w:rFonts w:ascii="Arial" w:hAnsi="Arial" w:cs="Arial"/>
-          <w:sz w:val="20"/>
-          <w:shd w:val="clear" w:color="auto" w:fill="FFFFFF"/>
-        </w:rPr>
-        <w:t>. I will try to check at least three times per day.</w:t>
+          <w:rFonts w:ascii="Helvetica" w:hAnsi="Helvetica"/>
+          <w:sz w:val="22"/>
+          <w:szCs w:val="24"/>
+        </w:rPr>
+        <w:t xml:space="preserve">The best opportunity to have a chat with me is during the office hours. If you want to schedule some private one-on-one time during the office hours, </w:t>
+      </w:r>
+      <w:r>
+        <w:rPr>
+          <w:rFonts w:ascii="Helvetica" w:hAnsi="Helvetica"/>
+          <w:sz w:val="22"/>
+          <w:szCs w:val="24"/>
+        </w:rPr>
+        <w:t>we can do that.</w:t>
       </w:r>
     </w:p>
     <w:p>
@@ -4956,61 +4136,7 @@
           <w:sz w:val="22"/>
           <w:szCs w:val="24"/>
         </w:rPr>
-        <w:t xml:space="preserve">The best opportunity to have a chat with me is during the office hours. If you want to schedule some private one-on-one time during the office hours, </w:t>
-      </w:r>
-      <w:r>
-        <w:rPr>
-          <w:rFonts w:ascii="Helvetica" w:hAnsi="Helvetica"/>
-          <w:sz w:val="22"/>
-          <w:szCs w:val="24"/>
-        </w:rPr>
-        <w:t>we can do that.</w:t>
-      </w:r>
-    </w:p>
-    <w:p>
-      <w:pPr>
-        <w:pStyle w:val="ListParagraph"/>
-        <w:numPr>
-          <w:ilvl w:val="0"/>
-          <w:numId w:val="41"/>
-        </w:numPr>
-        <w:spacing w:after="160" w:line="276" w:lineRule="auto"/>
-        <w:rPr>
-          <w:rFonts w:ascii="Helvetica" w:hAnsi="Helvetica"/>
-          <w:sz w:val="22"/>
-          <w:szCs w:val="24"/>
-        </w:rPr>
-      </w:pPr>
-      <w:r>
-        <w:rPr>
-          <w:rFonts w:ascii="Helvetica" w:hAnsi="Helvetica"/>
-          <w:sz w:val="22"/>
-          <w:szCs w:val="24"/>
-        </w:rPr>
         <w:t>I welcome “confused” questions, i.e., when you are not even sure what you don’t get it. But try to formulate a question. It will help us both</w:t>
-      </w:r>
-    </w:p>
-    <w:p>
-      <w:pPr>
-        <w:pStyle w:val="ListParagraph"/>
-        <w:numPr>
-          <w:ilvl w:val="0"/>
-          <w:numId w:val="41"/>
-        </w:numPr>
-        <w:spacing w:after="160" w:line="276" w:lineRule="auto"/>
-        <w:rPr>
-          <w:rFonts w:ascii="Helvetica" w:hAnsi="Helvetica"/>
-          <w:sz w:val="22"/>
-          <w:szCs w:val="24"/>
-        </w:rPr>
-      </w:pPr>
-      <w:r>
-        <w:rPr>
-          <w:rFonts w:ascii="Helvetica" w:hAnsi="Helvetica"/>
-          <w:sz w:val="22"/>
-          <w:szCs w:val="24"/>
-        </w:rPr>
-        <w:t>If you have software questions, “Like my python doesn’t work”, please reach out to the TA’s first</w:t>
       </w:r>
     </w:p>
     <w:p>
@@ -5033,7 +4159,6 @@
           <w:sz w:val="22"/>
           <w:szCs w:val="24"/>
         </w:rPr>
-        <w:lastRenderedPageBreak/>
         <w:t>Relation with other Courses at Simon Business School</w:t>
       </w:r>
     </w:p>
@@ -5113,25 +4238,7 @@
           <w:sz w:val="22"/>
           <w:szCs w:val="22"/>
         </w:rPr>
-        <w:t xml:space="preserve"> (</w:t>
-      </w:r>
-      <w:proofErr w:type="gramStart"/>
-      <w:r>
-        <w:rPr>
-          <w:rFonts w:ascii="Helvetica" w:hAnsi="Helvetica"/>
-          <w:sz w:val="22"/>
-          <w:szCs w:val="22"/>
-        </w:rPr>
-        <w:t>should</w:t>
-      </w:r>
-      <w:proofErr w:type="gramEnd"/>
-      <w:r>
-        <w:rPr>
-          <w:rFonts w:ascii="Helvetica" w:hAnsi="Helvetica"/>
-          <w:sz w:val="22"/>
-          <w:szCs w:val="22"/>
-        </w:rPr>
-        <w:t xml:space="preserve"> be taking 411 at the same time)</w:t>
+        <w:t xml:space="preserve"> (should be taking 411 at the same time)</w:t>
       </w:r>
     </w:p>
     <w:p>
@@ -5179,13 +4286,15 @@
         <w:ind w:left="360"/>
         <w:rPr>
           <w:rFonts w:ascii="Helvetica" w:hAnsi="Helvetica"/>
-          <w:sz w:val="22"/>
-          <w:szCs w:val="24"/>
-        </w:rPr>
-      </w:pPr>
-      <w:r>
-        <w:rPr>
-          <w:rFonts w:ascii="Helvetica" w:hAnsi="Helvetica"/>
+          <w:color w:val="FF0000"/>
+          <w:sz w:val="22"/>
+          <w:szCs w:val="24"/>
+        </w:rPr>
+      </w:pPr>
+      <w:r>
+        <w:rPr>
+          <w:rFonts w:ascii="Helvetica" w:hAnsi="Helvetica"/>
+          <w:color w:val="FF0000"/>
           <w:sz w:val="22"/>
           <w:szCs w:val="24"/>
         </w:rPr>
@@ -5202,6 +4311,7 @@
         <w:spacing w:line="276" w:lineRule="auto"/>
         <w:rPr>
           <w:rFonts w:ascii="Helvetica" w:hAnsi="Helvetica"/>
+          <w:color w:val="FF0000"/>
           <w:sz w:val="22"/>
           <w:szCs w:val="22"/>
         </w:rPr>
@@ -5209,99 +4319,11 @@
       <w:r>
         <w:rPr>
           <w:rFonts w:ascii="Helvetica" w:hAnsi="Helvetica"/>
+          <w:color w:val="FF0000"/>
           <w:sz w:val="22"/>
           <w:szCs w:val="22"/>
         </w:rPr>
-        <w:t>For group work s</w:t>
-      </w:r>
-      <w:r>
-        <w:rPr>
-          <w:rFonts w:ascii="Helvetica" w:hAnsi="Helvetica"/>
-          <w:sz w:val="22"/>
-          <w:szCs w:val="22"/>
-        </w:rPr>
-        <w:t xml:space="preserve">tudents </w:t>
-      </w:r>
-      <w:r>
-        <w:rPr>
-          <w:rFonts w:ascii="Helvetica" w:hAnsi="Helvetica"/>
-          <w:sz w:val="22"/>
-          <w:szCs w:val="22"/>
-        </w:rPr>
-        <w:t>will work with their core team assignments</w:t>
-      </w:r>
-      <w:r>
-        <w:rPr>
-          <w:rFonts w:ascii="Helvetica" w:hAnsi="Helvetica"/>
-          <w:sz w:val="22"/>
-          <w:szCs w:val="22"/>
-        </w:rPr>
-        <w:t xml:space="preserve"> as discussed during orientation.</w:t>
-      </w:r>
-    </w:p>
-    <w:p>
-      <w:pPr>
-        <w:pStyle w:val="ListParagraph"/>
-        <w:numPr>
-          <w:ilvl w:val="0"/>
-          <w:numId w:val="37"/>
-        </w:numPr>
-        <w:spacing w:line="276" w:lineRule="auto"/>
-        <w:rPr>
-          <w:rFonts w:ascii="Helvetica" w:hAnsi="Helvetica"/>
-          <w:sz w:val="22"/>
-          <w:szCs w:val="22"/>
-        </w:rPr>
-      </w:pPr>
-      <w:r>
-        <w:rPr>
-          <w:rFonts w:ascii="Helvetica" w:hAnsi="Helvetica"/>
-          <w:sz w:val="22"/>
-          <w:szCs w:val="22"/>
-        </w:rPr>
-        <w:t>If you do</w:t>
-      </w:r>
-      <w:r>
-        <w:rPr>
-          <w:rFonts w:ascii="Helvetica" w:hAnsi="Helvetica"/>
-          <w:sz w:val="22"/>
-          <w:szCs w:val="22"/>
-        </w:rPr>
-        <w:t xml:space="preserve"> NOT</w:t>
-      </w:r>
-      <w:r>
-        <w:rPr>
-          <w:rFonts w:ascii="Helvetica" w:hAnsi="Helvetica"/>
-          <w:sz w:val="22"/>
-          <w:szCs w:val="22"/>
-        </w:rPr>
-        <w:t xml:space="preserve"> have an assigned group on </w:t>
-      </w:r>
-      <w:proofErr w:type="gramStart"/>
-      <w:r>
-        <w:rPr>
-          <w:rFonts w:ascii="Helvetica" w:hAnsi="Helvetica"/>
-          <w:sz w:val="22"/>
-          <w:szCs w:val="22"/>
-        </w:rPr>
-        <w:t>blackboard</w:t>
-      </w:r>
-      <w:proofErr w:type="gramEnd"/>
-      <w:r>
-        <w:rPr>
-          <w:rFonts w:ascii="Helvetica" w:hAnsi="Helvetica"/>
-          <w:sz w:val="22"/>
-          <w:szCs w:val="22"/>
-        </w:rPr>
-        <w:t xml:space="preserve"> please let me know in </w:t>
-      </w:r>
-      <w:r>
-        <w:rPr>
-          <w:rFonts w:ascii="Helvetica" w:hAnsi="Helvetica"/>
-          <w:sz w:val="22"/>
-          <w:szCs w:val="22"/>
-        </w:rPr>
-        <w:t>Discussion forum</w:t>
+        <w:t>See Blackboard</w:t>
       </w:r>
     </w:p>
     <w:p>
@@ -5443,7 +4465,7 @@
           </mc:Choice>
           <mc:Fallback>
             <w:pict>
-              <v:shape w14:anchorId="6FE22D0D" id="Text Box 12" o:spid="_x0000_s1027" type="#_x0000_t202" style="position:absolute;margin-left:1.7pt;margin-top:-.05pt;width:540pt;height:24.7pt;z-index:251666432;visibility:visible;mso-wrap-style:square;mso-width-percent:0;mso-height-percent:0;mso-wrap-distance-left:9pt;mso-wrap-distance-top:0;mso-wrap-distance-right:9pt;mso-wrap-distance-bottom:0;mso-position-horizontal:absolute;mso-position-horizontal-relative:margin;mso-position-vertical:absolute;mso-position-vertical-relative:text;mso-width-percent:0;mso-height-percent:0;mso-width-relative:margin;mso-height-relative:margin;v-text-anchor:top" o:gfxdata="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" fillcolor="#fec80a" stroked="f">
+              <v:shape w14:anchorId="6FE22D0D" id="Text Box 12" o:spid="_x0000_s1027" type="#_x0000_t202" style="position:absolute;margin-left:1.7pt;margin-top:-.05pt;width:540pt;height:24.7pt;z-index:251666432;visibility:visible;mso-wrap-style:square;mso-width-percent:0;mso-height-percent:0;mso-wrap-distance-left:9pt;mso-wrap-distance-top:0;mso-wrap-distance-right:9pt;mso-wrap-distance-bottom:0;mso-position-horizontal:absolute;mso-position-horizontal-relative:margin;mso-position-vertical:absolute;mso-position-vertical-relative:text;mso-width-percent:0;mso-height-percent:0;mso-width-relative:margin;mso-height-relative:margin;v-text-anchor:top" o:gfxdata="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" fillcolor="#fec80a" stroked="f">
                 <v:textbox>
                   <w:txbxContent>
                     <w:p>
@@ -5668,7 +4690,7 @@
           </mc:Choice>
           <mc:Fallback>
             <w:pict>
-              <v:shape w14:anchorId="65514978" id="Text Box 3" o:spid="_x0000_s1028" type="#_x0000_t202" style="position:absolute;margin-left:488.8pt;margin-top:23.75pt;width:540pt;height:24.7pt;z-index:251678720;visibility:visible;mso-wrap-style:square;mso-width-percent:0;mso-height-percent:0;mso-wrap-distance-left:9pt;mso-wrap-distance-top:0;mso-wrap-distance-right:9pt;mso-wrap-distance-bottom:0;mso-position-horizontal:right;mso-position-horizontal-relative:margin;mso-position-vertical:absolute;mso-position-vertical-relative:text;mso-width-percent:0;mso-height-percent:0;mso-width-relative:margin;mso-height-relative:margin;v-text-anchor:top" o:gfxdata="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" fillcolor="#fec80a" stroked="f">
+              <v:shape w14:anchorId="65514978" id="Text Box 3" o:spid="_x0000_s1028" type="#_x0000_t202" style="position:absolute;margin-left:488.8pt;margin-top:23.75pt;width:540pt;height:24.7pt;z-index:251678720;visibility:visible;mso-wrap-style:square;mso-width-percent:0;mso-height-percent:0;mso-wrap-distance-left:9pt;mso-wrap-distance-top:0;mso-wrap-distance-right:9pt;mso-wrap-distance-bottom:0;mso-position-horizontal:right;mso-position-horizontal-relative:margin;mso-position-vertical:absolute;mso-position-vertical-relative:text;mso-width-percent:0;mso-height-percent:0;mso-width-relative:margin;mso-height-relative:margin;v-text-anchor:top" o:gfxdata="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" fillcolor="#fec80a" stroked="f">
                 <v:textbox>
                   <w:txbxContent>
                     <w:p>
@@ -5762,6 +4784,7 @@
         <w:rPr>
           <w:rFonts w:ascii="Helvetica" w:hAnsi="Helvetica"/>
           <w:b/>
+          <w:color w:val="FF0000"/>
           <w:sz w:val="20"/>
           <w:szCs w:val="24"/>
         </w:rPr>
@@ -5770,6 +4793,7 @@
         <w:rPr>
           <w:rFonts w:ascii="Helvetica" w:hAnsi="Helvetica"/>
           <w:b/>
+          <w:color w:val="FF0000"/>
           <w:sz w:val="20"/>
           <w:szCs w:val="24"/>
         </w:rPr>
@@ -5779,6 +4803,7 @@
         <w:rPr>
           <w:rFonts w:ascii="Helvetica" w:hAnsi="Helvetica"/>
           <w:b/>
+          <w:color w:val="FF0000"/>
           <w:sz w:val="20"/>
           <w:szCs w:val="24"/>
         </w:rPr>
@@ -5797,73 +4822,6 @@
           <w:szCs w:val="24"/>
         </w:rPr>
       </w:pPr>
-      <w:r>
-        <w:rPr>
-          <w:rFonts w:ascii="Helvetica" w:hAnsi="Helvetica"/>
-          <w:b/>
-          <w:sz w:val="20"/>
-          <w:szCs w:val="24"/>
-        </w:rPr>
-        <w:t>Final project</w:t>
-      </w:r>
-      <w:r>
-        <w:rPr>
-          <w:rFonts w:ascii="Helvetica" w:hAnsi="Helvetica"/>
-          <w:b/>
-          <w:sz w:val="20"/>
-          <w:szCs w:val="24"/>
-        </w:rPr>
-        <w:t xml:space="preserve"> (and group assignments)</w:t>
-      </w:r>
-      <w:r>
-        <w:rPr>
-          <w:rFonts w:ascii="Helvetica" w:hAnsi="Helvetica"/>
-          <w:b/>
-          <w:sz w:val="20"/>
-          <w:szCs w:val="24"/>
-        </w:rPr>
-        <w:t xml:space="preserve"> </w:t>
-      </w:r>
-      <w:r>
-        <w:rPr>
-          <w:rFonts w:ascii="Helvetica" w:hAnsi="Helvetica"/>
-          <w:b/>
-          <w:sz w:val="20"/>
-          <w:szCs w:val="24"/>
-        </w:rPr>
-        <w:t xml:space="preserve">to be done </w:t>
-      </w:r>
-      <w:r>
-        <w:rPr>
-          <w:rFonts w:ascii="Helvetica" w:hAnsi="Helvetica"/>
-          <w:b/>
-          <w:sz w:val="20"/>
-          <w:szCs w:val="24"/>
-        </w:rPr>
-        <w:t>with group assigned at orientation.</w:t>
-      </w:r>
-    </w:p>
-    <w:p>
-      <w:pPr>
-        <w:keepNext/>
-        <w:keepLines/>
-        <w:spacing w:after="120" w:line="276" w:lineRule="auto"/>
-        <w:rPr>
-          <w:rFonts w:ascii="Helvetica" w:hAnsi="Helvetica"/>
-          <w:b/>
-          <w:sz w:val="20"/>
-          <w:szCs w:val="24"/>
-        </w:rPr>
-      </w:pPr>
-      <w:r>
-        <w:rPr>
-          <w:rFonts w:ascii="Helvetica" w:hAnsi="Helvetica"/>
-          <w:b/>
-          <w:sz w:val="20"/>
-          <w:szCs w:val="24"/>
-        </w:rPr>
-        <w:t xml:space="preserve"> </w:t>
-      </w:r>
       <w:r>
         <w:rPr>
           <w:rFonts w:ascii="Helvetica" w:hAnsi="Helvetica"/>
@@ -6026,7 +4984,7 @@
           </mc:Choice>
           <mc:Fallback>
             <w:pict>
-              <v:shape w14:anchorId="7B22BD83" id="Text Box 11" o:spid="_x0000_s1029" type="#_x0000_t202" style="position:absolute;margin-left:488.8pt;margin-top:37.8pt;width:540pt;height:24.7pt;z-index:251680768;visibility:visible;mso-wrap-style:square;mso-width-percent:0;mso-height-percent:0;mso-wrap-distance-left:9pt;mso-wrap-distance-top:0;mso-wrap-distance-right:9pt;mso-wrap-distance-bottom:0;mso-position-horizontal:right;mso-position-horizontal-relative:margin;mso-position-vertical:absolute;mso-position-vertical-relative:text;mso-width-percent:0;mso-height-percent:0;mso-width-relative:margin;mso-height-relative:margin;v-text-anchor:top" o:gfxdata="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" fillcolor="#fec80a" stroked="f">
+              <v:shape w14:anchorId="7B22BD83" id="Text Box 11" o:spid="_x0000_s1029" type="#_x0000_t202" style="position:absolute;margin-left:488.8pt;margin-top:37.8pt;width:540pt;height:24.7pt;z-index:251680768;visibility:visible;mso-wrap-style:square;mso-width-percent:0;mso-height-percent:0;mso-wrap-distance-left:9pt;mso-wrap-distance-top:0;mso-wrap-distance-right:9pt;mso-wrap-distance-bottom:0;mso-position-horizontal:right;mso-position-horizontal-relative:margin;mso-position-vertical:absolute;mso-position-vertical-relative:text;mso-width-percent:0;mso-height-percent:0;mso-width-relative:margin;mso-height-relative:margin;v-text-anchor:top" o:gfxdata="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" fillcolor="#fec80a" stroked="f">
                 <v:textbox>
                   <w:txbxContent>
                     <w:p>
@@ -6216,47 +5174,21 @@
           <w:szCs w:val="24"/>
         </w:rPr>
       </w:pPr>
-      <w:proofErr w:type="spellStart"/>
-      <w:r>
-        <w:rPr>
-          <w:rFonts w:ascii="Helvetica" w:hAnsi="Helvetica"/>
-          <w:sz w:val="20"/>
-          <w:szCs w:val="24"/>
-        </w:rPr>
-        <w:t>Jupyter</w:t>
-      </w:r>
-      <w:proofErr w:type="spellEnd"/>
-      <w:r>
-        <w:rPr>
-          <w:rFonts w:ascii="Helvetica" w:hAnsi="Helvetica"/>
-          <w:sz w:val="20"/>
-          <w:szCs w:val="24"/>
-        </w:rPr>
-        <w:t xml:space="preserve"> notebooks</w:t>
-      </w:r>
-      <w:r>
-        <w:rPr>
-          <w:rFonts w:ascii="Helvetica" w:hAnsi="Helvetica"/>
-          <w:sz w:val="20"/>
-          <w:szCs w:val="24"/>
-        </w:rPr>
-        <w:t xml:space="preserve"> (</w:t>
-      </w:r>
-      <w:r>
-        <w:rPr>
-          <w:rFonts w:ascii="Helvetica" w:hAnsi="Helvetica"/>
-          <w:sz w:val="20"/>
-          <w:szCs w:val="24"/>
-        </w:rPr>
-        <w:t>https://amoreira2.github.io/quantitativeinvesting/chapters/intro.html</w:t>
-      </w:r>
-      <w:r>
-        <w:rPr>
-          <w:rFonts w:ascii="Helvetica" w:hAnsi="Helvetica"/>
-          <w:sz w:val="20"/>
-          <w:szCs w:val="24"/>
-        </w:rPr>
-        <w:t>)</w:t>
+      <w:r>
+        <w:rPr>
+          <w:rFonts w:ascii="Helvetica" w:hAnsi="Helvetica"/>
+          <w:sz w:val="20"/>
+          <w:szCs w:val="24"/>
+        </w:rPr>
+        <w:t>Jupyter notebooks</w:t>
+      </w:r>
+      <w:r>
+        <w:rPr>
+          <w:rFonts w:ascii="Helvetica" w:hAnsi="Helvetica"/>
+          <w:sz w:val="20"/>
+          <w:szCs w:val="24"/>
+        </w:rPr>
+        <w:t xml:space="preserve"> </w:t>
       </w:r>
     </w:p>
     <w:p>
@@ -6314,49 +5246,15 @@
           <w:sz w:val="20"/>
           <w:szCs w:val="24"/>
         </w:rPr>
-        <w:t xml:space="preserve"> (in </w:t>
-      </w:r>
-      <w:proofErr w:type="spellStart"/>
-      <w:proofErr w:type="gramStart"/>
-      <w:r>
-        <w:rPr>
-          <w:rFonts w:ascii="Helvetica" w:hAnsi="Helvetica"/>
-          <w:sz w:val="20"/>
-          <w:szCs w:val="24"/>
-        </w:rPr>
-        <w:t>Github</w:t>
-      </w:r>
-      <w:proofErr w:type="spellEnd"/>
-      <w:r>
-        <w:rPr>
-          <w:rFonts w:ascii="Helvetica" w:hAnsi="Helvetica"/>
-          <w:sz w:val="20"/>
-          <w:szCs w:val="24"/>
-        </w:rPr>
-        <w:t xml:space="preserve"> :</w:t>
-      </w:r>
-      <w:proofErr w:type="gramEnd"/>
-      <w:r>
         <w:t xml:space="preserve"> </w:t>
       </w:r>
-      <w:hyperlink r:id="rId16" w:history="1">
-        <w:r>
-          <w:rPr>
-            <w:rStyle w:val="Hyperlink"/>
-            <w:rFonts w:ascii="Helvetica" w:hAnsi="Helvetica"/>
-            <w:sz w:val="20"/>
-            <w:szCs w:val="24"/>
-          </w:rPr>
-          <w:t>https://github.com/amoreira2/Lectures/tree/main/assets/data</w:t>
-        </w:r>
-      </w:hyperlink>
-      <w:r>
-        <w:rPr>
-          <w:rFonts w:ascii="Helvetica" w:hAnsi="Helvetica"/>
-          <w:sz w:val="20"/>
-          <w:szCs w:val="24"/>
-        </w:rPr>
-        <w:t>)</w:t>
+      <w:r>
+        <w:rPr>
+          <w:rFonts w:ascii="Helvetica" w:hAnsi="Helvetica"/>
+          <w:sz w:val="20"/>
+          <w:szCs w:val="24"/>
+        </w:rPr>
+        <w:t>in the github repository</w:t>
       </w:r>
     </w:p>
     <w:p>
@@ -6381,15 +5279,15 @@
           <w:sz w:val="20"/>
           <w:szCs w:val="24"/>
         </w:rPr>
-        <w:t xml:space="preserve">Reading/Video/listening content shared in </w:t>
-      </w:r>
-      <w:r>
-        <w:rPr>
-          <w:rFonts w:ascii="Helvetica" w:hAnsi="Helvetica"/>
-          <w:sz w:val="20"/>
-          <w:szCs w:val="24"/>
-        </w:rPr>
-        <w:t>Discussion forum</w:t>
+        <w:t xml:space="preserve">Reading/Video/listening content </w:t>
+      </w:r>
+      <w:r>
+        <w:rPr>
+          <w:rFonts w:ascii="Helvetica" w:hAnsi="Helvetica"/>
+          <w:sz w:val="20"/>
+          <w:szCs w:val="24"/>
+        </w:rPr>
+        <w:t>shared in the Learning Modules</w:t>
       </w:r>
     </w:p>
     <w:p>
@@ -6451,107 +5349,7 @@
           <w:sz w:val="20"/>
           <w:szCs w:val="24"/>
         </w:rPr>
-        <w:t xml:space="preserve">The files in Notebooks and </w:t>
-      </w:r>
-      <w:proofErr w:type="spellStart"/>
-      <w:r>
-        <w:rPr>
-          <w:rFonts w:ascii="Helvetica" w:hAnsi="Helvetica"/>
-          <w:sz w:val="20"/>
-          <w:szCs w:val="24"/>
-        </w:rPr>
-        <w:t>Homeworks</w:t>
-      </w:r>
-      <w:proofErr w:type="spellEnd"/>
-      <w:r>
-        <w:rPr>
-          <w:rFonts w:ascii="Helvetica" w:hAnsi="Helvetica"/>
-          <w:sz w:val="20"/>
-          <w:szCs w:val="24"/>
-        </w:rPr>
-        <w:t xml:space="preserve"> folders are </w:t>
-      </w:r>
-      <w:proofErr w:type="spellStart"/>
-      <w:r>
-        <w:rPr>
-          <w:rFonts w:ascii="Helvetica" w:hAnsi="Helvetica"/>
-          <w:sz w:val="20"/>
-          <w:szCs w:val="24"/>
-        </w:rPr>
-        <w:t>Jupyter</w:t>
-      </w:r>
-      <w:proofErr w:type="spellEnd"/>
-      <w:r>
-        <w:rPr>
-          <w:rFonts w:ascii="Helvetica" w:hAnsi="Helvetica"/>
-          <w:sz w:val="20"/>
-          <w:szCs w:val="24"/>
-        </w:rPr>
-        <w:t xml:space="preserve"> notebook files (</w:t>
-      </w:r>
-      <w:proofErr w:type="gramStart"/>
-      <w:r>
-        <w:rPr>
-          <w:rFonts w:ascii="Helvetica" w:hAnsi="Helvetica"/>
-          <w:sz w:val="20"/>
-          <w:szCs w:val="24"/>
-        </w:rPr>
-        <w:t>*.</w:t>
-      </w:r>
-      <w:proofErr w:type="spellStart"/>
-      <w:r>
-        <w:rPr>
-          <w:rFonts w:ascii="Helvetica" w:hAnsi="Helvetica"/>
-          <w:sz w:val="20"/>
-          <w:szCs w:val="24"/>
-        </w:rPr>
-        <w:t>ipynb</w:t>
-      </w:r>
-      <w:proofErr w:type="spellEnd"/>
-      <w:proofErr w:type="gramEnd"/>
-      <w:r>
-        <w:rPr>
-          <w:rFonts w:ascii="Helvetica" w:hAnsi="Helvetica"/>
-          <w:sz w:val="20"/>
-          <w:szCs w:val="24"/>
-        </w:rPr>
-        <w:t xml:space="preserve">). You must make sure this extension is preserved when you save. Easy way </w:t>
-      </w:r>
-      <w:proofErr w:type="gramStart"/>
-      <w:r>
-        <w:rPr>
-          <w:rFonts w:ascii="Helvetica" w:hAnsi="Helvetica"/>
-          <w:sz w:val="20"/>
-          <w:szCs w:val="24"/>
-        </w:rPr>
-        <w:t>to  make</w:t>
-      </w:r>
-      <w:proofErr w:type="gramEnd"/>
-      <w:r>
-        <w:rPr>
-          <w:rFonts w:ascii="Helvetica" w:hAnsi="Helvetica"/>
-          <w:sz w:val="20"/>
-          <w:szCs w:val="24"/>
-        </w:rPr>
-        <w:t xml:space="preserve"> this happen is by (</w:t>
-      </w:r>
-      <w:proofErr w:type="spellStart"/>
-      <w:r>
-        <w:rPr>
-          <w:rFonts w:ascii="Helvetica" w:hAnsi="Helvetica"/>
-          <w:sz w:val="20"/>
-          <w:szCs w:val="24"/>
-        </w:rPr>
-        <w:t>i</w:t>
-      </w:r>
-      <w:proofErr w:type="spellEnd"/>
-      <w:r>
-        <w:rPr>
-          <w:rFonts w:ascii="Helvetica" w:hAnsi="Helvetica"/>
-          <w:sz w:val="20"/>
-          <w:szCs w:val="24"/>
-        </w:rPr>
-        <w:t>) (left) clicking on the file you want, (left) clicking in download, and then (left) clicking direct download.</w:t>
+        <w:t>The files in Notebooks and Homeworks folders are Jupyter notebook files (*.ipynb). You must make sure this extension is preserved when you save. Easy way to  make this happen is by (i) (left) clicking on the file you want, (left) clicking in download, and then (left) clicking direct download.</w:t>
       </w:r>
     </w:p>
     <w:p>
@@ -6820,7 +5618,7 @@
           </mc:Choice>
           <mc:Fallback>
             <w:pict>
-              <v:shape w14:anchorId="71BE6F4B" id="Text Box 1" o:spid="_x0000_s1030" type="#_x0000_t202" style="position:absolute;margin-left:488.8pt;margin-top:24.4pt;width:540pt;height:24.7pt;z-index:251668480;visibility:visible;mso-wrap-style:square;mso-width-percent:0;mso-height-percent:0;mso-wrap-distance-left:9pt;mso-wrap-distance-top:0;mso-wrap-distance-right:9pt;mso-wrap-distance-bottom:0;mso-position-horizontal:right;mso-position-horizontal-relative:margin;mso-position-vertical:absolute;mso-position-vertical-relative:text;mso-width-percent:0;mso-height-percent:0;mso-width-relative:margin;mso-height-relative:margin;v-text-anchor:top" o:gfxdata="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" fillcolor="#fec80a" stroked="f">
+              <v:shape w14:anchorId="71BE6F4B" id="Text Box 1" o:spid="_x0000_s1030" type="#_x0000_t202" style="position:absolute;margin-left:488.8pt;margin-top:24.4pt;width:540pt;height:24.7pt;z-index:251668480;visibility:visible;mso-wrap-style:square;mso-width-percent:0;mso-height-percent:0;mso-wrap-distance-left:9pt;mso-wrap-distance-top:0;mso-wrap-distance-right:9pt;mso-wrap-distance-bottom:0;mso-position-horizontal:right;mso-position-horizontal-relative:margin;mso-position-vertical:absolute;mso-position-vertical-relative:text;mso-width-percent:0;mso-height-percent:0;mso-width-relative:margin;mso-height-relative:margin;v-text-anchor:top" o:gfxdata="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" fillcolor="#fec80a" stroked="f">
                 <v:textbox>
                   <w:txbxContent>
                     <w:p>
@@ -6871,378 +5669,2680 @@
         </w:rPr>
       </w:pPr>
     </w:p>
-    <w:p>
-      <w:pPr>
-        <w:keepNext/>
-        <w:keepLines/>
-        <w:spacing w:after="120" w:line="276" w:lineRule="auto"/>
-        <w:rPr>
-          <w:rFonts w:ascii="Helvetica" w:hAnsi="Helvetica"/>
-          <w:b/>
-          <w:sz w:val="22"/>
-          <w:szCs w:val="24"/>
-        </w:rPr>
-      </w:pPr>
-      <w:r>
-        <w:rPr>
-          <w:rFonts w:ascii="Helvetica" w:hAnsi="Helvetica"/>
-          <w:b/>
-          <w:sz w:val="22"/>
-          <w:szCs w:val="24"/>
-        </w:rPr>
-        <w:t>Week</w:t>
-      </w:r>
-      <w:r>
-        <w:rPr>
-          <w:rFonts w:ascii="Helvetica" w:hAnsi="Helvetica"/>
-          <w:b/>
-          <w:sz w:val="22"/>
-          <w:szCs w:val="24"/>
-        </w:rPr>
-        <w:t xml:space="preserve"> 1: </w:t>
-      </w:r>
-      <w:r>
-        <w:rPr>
-          <w:rFonts w:ascii="Helvetica" w:hAnsi="Helvetica"/>
-          <w:b/>
-          <w:sz w:val="22"/>
-          <w:szCs w:val="24"/>
-        </w:rPr>
-        <w:t>Python</w:t>
-      </w:r>
-      <w:r>
-        <w:rPr>
-          <w:rFonts w:ascii="Helvetica" w:hAnsi="Helvetica"/>
-          <w:b/>
-          <w:sz w:val="22"/>
-          <w:szCs w:val="24"/>
-        </w:rPr>
-        <w:t xml:space="preserve"> Essentials</w:t>
-      </w:r>
-      <w:r>
-        <w:rPr>
-          <w:rFonts w:ascii="Helvetica" w:hAnsi="Helvetica"/>
-          <w:b/>
-          <w:sz w:val="22"/>
-          <w:szCs w:val="24"/>
-        </w:rPr>
-        <w:t xml:space="preserve"> </w:t>
-      </w:r>
-    </w:p>
-    <w:p>
-      <w:pPr>
-        <w:keepNext/>
-        <w:keepLines/>
-        <w:spacing w:after="120" w:line="276" w:lineRule="auto"/>
-        <w:rPr>
-          <w:rFonts w:ascii="Helvetica" w:hAnsi="Helvetica"/>
-          <w:b/>
-          <w:sz w:val="22"/>
-          <w:szCs w:val="24"/>
-        </w:rPr>
-      </w:pPr>
-      <w:r>
-        <w:rPr>
-          <w:rFonts w:ascii="Helvetica" w:hAnsi="Helvetica"/>
-          <w:b/>
-          <w:sz w:val="22"/>
-          <w:szCs w:val="24"/>
-        </w:rPr>
-        <w:t>Week 2: Python</w:t>
-      </w:r>
-      <w:r>
-        <w:rPr>
-          <w:rFonts w:ascii="Helvetica" w:hAnsi="Helvetica"/>
-          <w:b/>
-          <w:sz w:val="22"/>
-          <w:szCs w:val="24"/>
-        </w:rPr>
-        <w:t xml:space="preserve"> Scientific Computing </w:t>
-      </w:r>
-      <w:proofErr w:type="gramStart"/>
-      <w:r>
-        <w:rPr>
-          <w:rFonts w:ascii="Helvetica" w:hAnsi="Helvetica"/>
-          <w:b/>
-          <w:sz w:val="22"/>
-          <w:szCs w:val="24"/>
-        </w:rPr>
-        <w:t xml:space="preserve">and </w:t>
-      </w:r>
-      <w:r>
-        <w:rPr>
-          <w:rFonts w:ascii="Helvetica" w:hAnsi="Helvetica"/>
-          <w:b/>
-          <w:sz w:val="22"/>
-          <w:szCs w:val="24"/>
-        </w:rPr>
-        <w:t xml:space="preserve"> Working</w:t>
-      </w:r>
-      <w:proofErr w:type="gramEnd"/>
-      <w:r>
-        <w:rPr>
-          <w:rFonts w:ascii="Helvetica" w:hAnsi="Helvetica"/>
-          <w:b/>
-          <w:sz w:val="22"/>
-          <w:szCs w:val="24"/>
-        </w:rPr>
-        <w:t xml:space="preserve"> with Data </w:t>
-      </w:r>
-    </w:p>
-    <w:p>
-      <w:pPr>
-        <w:keepNext/>
-        <w:keepLines/>
-        <w:spacing w:after="120" w:line="276" w:lineRule="auto"/>
-        <w:rPr>
-          <w:rFonts w:ascii="Helvetica" w:hAnsi="Helvetica"/>
-          <w:b/>
-          <w:sz w:val="22"/>
-          <w:szCs w:val="24"/>
-        </w:rPr>
-      </w:pPr>
-      <w:r>
-        <w:rPr>
-          <w:rFonts w:ascii="Helvetica" w:hAnsi="Helvetica"/>
-          <w:b/>
-          <w:sz w:val="22"/>
-          <w:szCs w:val="24"/>
-        </w:rPr>
-        <w:t xml:space="preserve">Week </w:t>
-      </w:r>
-      <w:r>
-        <w:rPr>
-          <w:rFonts w:ascii="Helvetica" w:hAnsi="Helvetica"/>
-          <w:b/>
-          <w:sz w:val="22"/>
-          <w:szCs w:val="24"/>
-        </w:rPr>
-        <w:t>3</w:t>
-      </w:r>
-      <w:r>
-        <w:rPr>
-          <w:rFonts w:ascii="Helvetica" w:hAnsi="Helvetica"/>
-          <w:b/>
-          <w:sz w:val="22"/>
-          <w:szCs w:val="24"/>
-        </w:rPr>
-        <w:t xml:space="preserve">: </w:t>
-      </w:r>
-      <w:r>
-        <w:rPr>
-          <w:rFonts w:ascii="Helvetica" w:hAnsi="Helvetica"/>
-          <w:b/>
-          <w:sz w:val="22"/>
-          <w:szCs w:val="24"/>
-        </w:rPr>
-        <w:t xml:space="preserve">Asset </w:t>
-      </w:r>
-      <w:r>
-        <w:rPr>
-          <w:rFonts w:ascii="Helvetica" w:hAnsi="Helvetica"/>
-          <w:b/>
-          <w:sz w:val="22"/>
-          <w:szCs w:val="24"/>
-        </w:rPr>
-        <w:t xml:space="preserve">Returns  </w:t>
-      </w:r>
-    </w:p>
-    <w:p>
-      <w:pPr>
-        <w:keepNext/>
-        <w:keepLines/>
-        <w:spacing w:after="120" w:line="276" w:lineRule="auto"/>
-        <w:rPr>
-          <w:rFonts w:ascii="Helvetica" w:hAnsi="Helvetica"/>
-          <w:b/>
-          <w:sz w:val="22"/>
-          <w:szCs w:val="24"/>
-        </w:rPr>
-      </w:pPr>
-      <w:r>
-        <w:rPr>
-          <w:rFonts w:ascii="Helvetica" w:hAnsi="Helvetica"/>
-          <w:b/>
-          <w:sz w:val="22"/>
-          <w:szCs w:val="24"/>
-        </w:rPr>
-        <w:t xml:space="preserve">Week </w:t>
-      </w:r>
-      <w:r>
-        <w:rPr>
-          <w:rFonts w:ascii="Helvetica" w:hAnsi="Helvetica"/>
-          <w:b/>
-          <w:sz w:val="22"/>
-          <w:szCs w:val="24"/>
-        </w:rPr>
-        <w:t>4</w:t>
-      </w:r>
-      <w:r>
-        <w:rPr>
-          <w:rFonts w:ascii="Helvetica" w:hAnsi="Helvetica"/>
-          <w:b/>
-          <w:sz w:val="22"/>
-          <w:szCs w:val="24"/>
-        </w:rPr>
-        <w:t>: Portfolio</w:t>
-      </w:r>
-      <w:r>
-        <w:rPr>
-          <w:rFonts w:ascii="Helvetica" w:hAnsi="Helvetica"/>
-          <w:b/>
-          <w:sz w:val="22"/>
-          <w:szCs w:val="24"/>
-        </w:rPr>
-        <w:t xml:space="preserve"> Math and Capital Allocation</w:t>
-      </w:r>
-    </w:p>
-    <w:p>
-      <w:pPr>
-        <w:keepNext/>
-        <w:keepLines/>
-        <w:spacing w:after="120" w:line="276" w:lineRule="auto"/>
-        <w:rPr>
-          <w:rFonts w:ascii="Helvetica" w:hAnsi="Helvetica"/>
-          <w:b/>
-          <w:sz w:val="22"/>
-          <w:szCs w:val="24"/>
-        </w:rPr>
-      </w:pPr>
-      <w:r>
-        <w:rPr>
-          <w:rFonts w:ascii="Helvetica" w:hAnsi="Helvetica"/>
-          <w:b/>
-          <w:sz w:val="22"/>
-          <w:szCs w:val="24"/>
-        </w:rPr>
-        <w:t xml:space="preserve">Week </w:t>
-      </w:r>
-      <w:r>
-        <w:rPr>
-          <w:rFonts w:ascii="Helvetica" w:hAnsi="Helvetica"/>
-          <w:b/>
-          <w:sz w:val="22"/>
-          <w:szCs w:val="24"/>
-        </w:rPr>
-        <w:t>5</w:t>
-      </w:r>
-      <w:r>
-        <w:rPr>
-          <w:rFonts w:ascii="Helvetica" w:hAnsi="Helvetica"/>
-          <w:b/>
-          <w:sz w:val="22"/>
-          <w:szCs w:val="24"/>
-        </w:rPr>
-        <w:t xml:space="preserve">: </w:t>
-      </w:r>
-      <w:r>
-        <w:rPr>
-          <w:rFonts w:ascii="Helvetica" w:hAnsi="Helvetica"/>
-          <w:b/>
-          <w:sz w:val="22"/>
-          <w:szCs w:val="24"/>
-        </w:rPr>
-        <w:t xml:space="preserve"> </w:t>
-      </w:r>
-      <w:r>
-        <w:rPr>
-          <w:rFonts w:ascii="Helvetica" w:hAnsi="Helvetica"/>
-          <w:b/>
-          <w:sz w:val="22"/>
-          <w:szCs w:val="24"/>
-        </w:rPr>
-        <w:t>Mean Variance Efficiency and Estimation Uncertainty</w:t>
-      </w:r>
-    </w:p>
-    <w:p>
-      <w:pPr>
-        <w:keepNext/>
-        <w:keepLines/>
-        <w:spacing w:after="120" w:line="276" w:lineRule="auto"/>
-        <w:rPr>
-          <w:rFonts w:ascii="Helvetica" w:hAnsi="Helvetica"/>
-          <w:b/>
-          <w:sz w:val="22"/>
-          <w:szCs w:val="24"/>
-        </w:rPr>
-      </w:pPr>
-      <w:r>
-        <w:rPr>
-          <w:rFonts w:ascii="Helvetica" w:hAnsi="Helvetica"/>
-          <w:b/>
-          <w:sz w:val="22"/>
-          <w:szCs w:val="24"/>
-        </w:rPr>
-        <w:t xml:space="preserve">Week </w:t>
-      </w:r>
-      <w:r>
-        <w:rPr>
-          <w:rFonts w:ascii="Helvetica" w:hAnsi="Helvetica"/>
-          <w:b/>
-          <w:sz w:val="22"/>
-          <w:szCs w:val="24"/>
-        </w:rPr>
-        <w:t>6</w:t>
-      </w:r>
-      <w:r>
-        <w:rPr>
-          <w:rFonts w:ascii="Helvetica" w:hAnsi="Helvetica"/>
-          <w:b/>
-          <w:sz w:val="22"/>
-          <w:szCs w:val="24"/>
-        </w:rPr>
-        <w:t>: Constructing a trading strategy</w:t>
-      </w:r>
-    </w:p>
-    <w:p>
-      <w:pPr>
-        <w:keepNext/>
-        <w:keepLines/>
-        <w:spacing w:after="120" w:line="276" w:lineRule="auto"/>
-        <w:rPr>
-          <w:rFonts w:ascii="Helvetica" w:hAnsi="Helvetica"/>
-          <w:b/>
-          <w:sz w:val="22"/>
-          <w:szCs w:val="24"/>
-        </w:rPr>
-      </w:pPr>
-      <w:r>
-        <w:rPr>
-          <w:rFonts w:ascii="Helvetica" w:hAnsi="Helvetica"/>
-          <w:b/>
-          <w:sz w:val="22"/>
-          <w:szCs w:val="24"/>
-        </w:rPr>
-        <w:t xml:space="preserve">Week </w:t>
-      </w:r>
-      <w:r>
-        <w:rPr>
-          <w:rFonts w:ascii="Helvetica" w:hAnsi="Helvetica"/>
-          <w:b/>
-          <w:sz w:val="22"/>
-          <w:szCs w:val="24"/>
-        </w:rPr>
-        <w:t>7</w:t>
-      </w:r>
-      <w:r>
-        <w:rPr>
-          <w:rFonts w:ascii="Helvetica" w:hAnsi="Helvetica"/>
-          <w:b/>
-          <w:sz w:val="22"/>
-          <w:szCs w:val="24"/>
-        </w:rPr>
-        <w:t>:</w:t>
-      </w:r>
-      <w:r>
-        <w:rPr>
-          <w:rFonts w:ascii="Helvetica" w:hAnsi="Helvetica"/>
-          <w:b/>
-          <w:sz w:val="22"/>
-          <w:szCs w:val="24"/>
-        </w:rPr>
-        <w:t xml:space="preserve"> Strategy Evaluation</w:t>
-      </w:r>
-    </w:p>
+    <w:tbl>
+      <w:tblPr>
+        <w:tblW w:w="8655" w:type="dxa"/>
+        <w:tblCellMar>
+          <w:left w:w="0" w:type="dxa"/>
+          <w:right w:w="0" w:type="dxa"/>
+        </w:tblCellMar>
+        <w:tblLook w:val="04A0" w:firstRow="1" w:lastRow="0" w:firstColumn="1" w:lastColumn="0" w:noHBand="0" w:noVBand="1"/>
+      </w:tblPr>
+      <w:tblGrid>
+        <w:gridCol w:w="751"/>
+        <w:gridCol w:w="894"/>
+        <w:gridCol w:w="9135"/>
+      </w:tblGrid>
+      <w:tr>
+        <w:trPr>
+          <w:trHeight w:val="694"/>
+        </w:trPr>
+        <w:tc>
+          <w:tcPr>
+            <w:tcW w:w="1124" w:type="dxa"/>
+            <w:tcBorders>
+              <w:top w:val="single" w:sz="8" w:space="0" w:color="auto"/>
+              <w:left w:val="single" w:sz="8" w:space="0" w:color="auto"/>
+              <w:bottom w:val="nil"/>
+              <w:right w:val="single" w:sz="4" w:space="0" w:color="auto"/>
+            </w:tcBorders>
+            <w:noWrap/>
+            <w:tcMar>
+              <w:top w:w="15" w:type="dxa"/>
+              <w:left w:w="15" w:type="dxa"/>
+              <w:bottom w:w="0" w:type="dxa"/>
+              <w:right w:w="15" w:type="dxa"/>
+            </w:tcMar>
+            <w:vAlign w:val="center"/>
+            <w:hideMark/>
+          </w:tcPr>
+          <w:p>
+            <w:pPr>
+              <w:jc w:val="center"/>
+              <w:rPr>
+                <w:rFonts w:ascii="Segoe UI" w:hAnsi="Segoe UI" w:cs="Segoe UI"/>
+                <w:sz w:val="21"/>
+                <w:szCs w:val="21"/>
+              </w:rPr>
+            </w:pPr>
+            <w:r>
+              <w:rPr>
+                <w:rFonts w:ascii="Segoe UI" w:hAnsi="Segoe UI" w:cs="Segoe UI"/>
+                <w:b/>
+                <w:bCs/>
+                <w:sz w:val="21"/>
+                <w:szCs w:val="21"/>
+              </w:rPr>
+              <w:t>Week</w:t>
+            </w:r>
+          </w:p>
+        </w:tc>
+        <w:tc>
+          <w:tcPr>
+            <w:tcW w:w="1343" w:type="dxa"/>
+            <w:tcBorders>
+              <w:top w:val="single" w:sz="8" w:space="0" w:color="auto"/>
+              <w:left w:val="nil"/>
+              <w:bottom w:val="nil"/>
+              <w:right w:val="single" w:sz="4" w:space="0" w:color="auto"/>
+            </w:tcBorders>
+            <w:noWrap/>
+            <w:tcMar>
+              <w:top w:w="15" w:type="dxa"/>
+              <w:left w:w="15" w:type="dxa"/>
+              <w:bottom w:w="0" w:type="dxa"/>
+              <w:right w:w="15" w:type="dxa"/>
+            </w:tcMar>
+            <w:vAlign w:val="center"/>
+            <w:hideMark/>
+          </w:tcPr>
+          <w:p>
+            <w:pPr>
+              <w:jc w:val="center"/>
+              <w:rPr>
+                <w:rFonts w:ascii="Segoe UI" w:hAnsi="Segoe UI" w:cs="Segoe UI"/>
+                <w:sz w:val="21"/>
+                <w:szCs w:val="21"/>
+              </w:rPr>
+            </w:pPr>
+            <w:r>
+              <w:rPr>
+                <w:rFonts w:ascii="Segoe UI" w:hAnsi="Segoe UI" w:cs="Segoe UI"/>
+                <w:b/>
+                <w:bCs/>
+                <w:sz w:val="21"/>
+                <w:szCs w:val="21"/>
+              </w:rPr>
+              <w:t>Date</w:t>
+            </w:r>
+          </w:p>
+        </w:tc>
+        <w:tc>
+          <w:tcPr>
+            <w:tcW w:w="3790" w:type="dxa"/>
+            <w:tcBorders>
+              <w:top w:val="single" w:sz="8" w:space="0" w:color="auto"/>
+              <w:left w:val="nil"/>
+              <w:bottom w:val="nil"/>
+              <w:right w:val="single" w:sz="8" w:space="0" w:color="auto"/>
+            </w:tcBorders>
+            <w:noWrap/>
+            <w:tcMar>
+              <w:top w:w="15" w:type="dxa"/>
+              <w:left w:w="15" w:type="dxa"/>
+              <w:bottom w:w="0" w:type="dxa"/>
+              <w:right w:w="15" w:type="dxa"/>
+            </w:tcMar>
+            <w:vAlign w:val="center"/>
+            <w:hideMark/>
+          </w:tcPr>
+          <w:p>
+            <w:pPr>
+              <w:jc w:val="center"/>
+              <w:rPr>
+                <w:rFonts w:ascii="Segoe UI" w:hAnsi="Segoe UI" w:cs="Segoe UI"/>
+                <w:sz w:val="21"/>
+                <w:szCs w:val="21"/>
+              </w:rPr>
+            </w:pPr>
+            <w:r>
+              <w:rPr>
+                <w:rFonts w:ascii="Segoe UI" w:hAnsi="Segoe UI" w:cs="Segoe UI"/>
+                <w:sz w:val="21"/>
+                <w:szCs w:val="21"/>
+              </w:rPr>
+              <w:t> </w:t>
+            </w:r>
+          </w:p>
+        </w:tc>
+      </w:tr>
+      <w:tr>
+        <w:trPr>
+          <w:trHeight w:val="375"/>
+        </w:trPr>
+        <w:tc>
+          <w:tcPr>
+            <w:tcW w:w="1124" w:type="dxa"/>
+            <w:tcBorders>
+              <w:top w:val="single" w:sz="8" w:space="0" w:color="auto"/>
+              <w:left w:val="single" w:sz="8" w:space="0" w:color="auto"/>
+              <w:bottom w:val="single" w:sz="8" w:space="0" w:color="auto"/>
+              <w:right w:val="single" w:sz="4" w:space="0" w:color="auto"/>
+            </w:tcBorders>
+            <w:shd w:val="clear" w:color="auto" w:fill="FFEB9C"/>
+            <w:noWrap/>
+            <w:tcMar>
+              <w:top w:w="15" w:type="dxa"/>
+              <w:left w:w="15" w:type="dxa"/>
+              <w:bottom w:w="0" w:type="dxa"/>
+              <w:right w:w="15" w:type="dxa"/>
+            </w:tcMar>
+            <w:vAlign w:val="center"/>
+            <w:hideMark/>
+          </w:tcPr>
+          <w:p>
+            <w:pPr>
+              <w:jc w:val="center"/>
+              <w:rPr>
+                <w:rFonts w:ascii="Calibri" w:hAnsi="Calibri" w:cs="Calibri"/>
+                <w:sz w:val="22"/>
+                <w:szCs w:val="22"/>
+              </w:rPr>
+            </w:pPr>
+            <w:r>
+              <w:rPr>
+                <w:rFonts w:ascii="Calibri" w:hAnsi="Calibri" w:cs="Calibri"/>
+                <w:sz w:val="22"/>
+                <w:szCs w:val="22"/>
+              </w:rPr>
+              <w:t> </w:t>
+            </w:r>
+          </w:p>
+        </w:tc>
+        <w:tc>
+          <w:tcPr>
+            <w:tcW w:w="1343" w:type="dxa"/>
+            <w:tcBorders>
+              <w:top w:val="single" w:sz="8" w:space="0" w:color="auto"/>
+              <w:left w:val="nil"/>
+              <w:bottom w:val="single" w:sz="8" w:space="0" w:color="auto"/>
+              <w:right w:val="single" w:sz="4" w:space="0" w:color="auto"/>
+            </w:tcBorders>
+            <w:shd w:val="clear" w:color="auto" w:fill="FFEB9C"/>
+            <w:noWrap/>
+            <w:tcMar>
+              <w:top w:w="15" w:type="dxa"/>
+              <w:left w:w="15" w:type="dxa"/>
+              <w:bottom w:w="0" w:type="dxa"/>
+              <w:right w:w="15" w:type="dxa"/>
+            </w:tcMar>
+            <w:vAlign w:val="center"/>
+            <w:hideMark/>
+          </w:tcPr>
+          <w:p>
+            <w:pPr>
+              <w:jc w:val="center"/>
+              <w:rPr>
+                <w:rFonts w:ascii="Calibri" w:hAnsi="Calibri" w:cs="Calibri"/>
+                <w:sz w:val="22"/>
+                <w:szCs w:val="22"/>
+              </w:rPr>
+            </w:pPr>
+            <w:r>
+              <w:rPr>
+                <w:rFonts w:ascii="Calibri" w:hAnsi="Calibri" w:cs="Calibri"/>
+                <w:color w:val="000000"/>
+                <w:sz w:val="22"/>
+                <w:szCs w:val="22"/>
+              </w:rPr>
+              <w:t>3/18</w:t>
+            </w:r>
+          </w:p>
+        </w:tc>
+        <w:tc>
+          <w:tcPr>
+            <w:tcW w:w="3790" w:type="dxa"/>
+            <w:tcBorders>
+              <w:top w:val="single" w:sz="8" w:space="0" w:color="auto"/>
+              <w:left w:val="nil"/>
+              <w:bottom w:val="single" w:sz="8" w:space="0" w:color="auto"/>
+              <w:right w:val="single" w:sz="8" w:space="0" w:color="auto"/>
+            </w:tcBorders>
+            <w:shd w:val="clear" w:color="auto" w:fill="FFEB9C"/>
+            <w:noWrap/>
+            <w:tcMar>
+              <w:top w:w="15" w:type="dxa"/>
+              <w:left w:w="15" w:type="dxa"/>
+              <w:bottom w:w="0" w:type="dxa"/>
+              <w:right w:w="15" w:type="dxa"/>
+            </w:tcMar>
+            <w:vAlign w:val="center"/>
+            <w:hideMark/>
+          </w:tcPr>
+          <w:p>
+            <w:pPr>
+              <w:rPr>
+                <w:rFonts w:ascii="Calibri" w:hAnsi="Calibri" w:cs="Calibri"/>
+                <w:sz w:val="22"/>
+                <w:szCs w:val="22"/>
+              </w:rPr>
+            </w:pPr>
+            <w:r>
+              <w:rPr>
+                <w:rFonts w:ascii="Calibri" w:hAnsi="Calibri" w:cs="Calibri"/>
+                <w:color w:val="000000"/>
+                <w:sz w:val="22"/>
+                <w:szCs w:val="22"/>
+              </w:rPr>
+              <w:t>Assignment 0</w:t>
+            </w:r>
+          </w:p>
+        </w:tc>
+      </w:tr>
+      <w:tr>
+        <w:trPr>
+          <w:trHeight w:val="375"/>
+        </w:trPr>
+        <w:tc>
+          <w:tcPr>
+            <w:tcW w:w="1124" w:type="dxa"/>
+            <w:vMerge w:val="restart"/>
+            <w:tcBorders>
+              <w:top w:val="nil"/>
+              <w:left w:val="single" w:sz="8" w:space="0" w:color="auto"/>
+              <w:bottom w:val="single" w:sz="4" w:space="0" w:color="auto"/>
+              <w:right w:val="single" w:sz="4" w:space="0" w:color="auto"/>
+            </w:tcBorders>
+            <w:shd w:val="clear" w:color="auto" w:fill="C6EFCE"/>
+            <w:noWrap/>
+            <w:tcMar>
+              <w:top w:w="15" w:type="dxa"/>
+              <w:left w:w="0" w:type="dxa"/>
+              <w:bottom w:w="0" w:type="dxa"/>
+              <w:right w:w="15" w:type="dxa"/>
+            </w:tcMar>
+            <w:vAlign w:val="center"/>
+            <w:hideMark/>
+          </w:tcPr>
+          <w:p>
+            <w:pPr>
+              <w:jc w:val="center"/>
+              <w:rPr>
+                <w:rFonts w:ascii="Calibri" w:hAnsi="Calibri" w:cs="Calibri"/>
+                <w:sz w:val="22"/>
+                <w:szCs w:val="22"/>
+              </w:rPr>
+            </w:pPr>
+            <w:r>
+              <w:rPr>
+                <w:rFonts w:ascii="Calibri" w:hAnsi="Calibri" w:cs="Calibri"/>
+                <w:color w:val="000000"/>
+                <w:sz w:val="22"/>
+                <w:szCs w:val="22"/>
+              </w:rPr>
+              <w:t>1</w:t>
+            </w:r>
+          </w:p>
+        </w:tc>
+        <w:tc>
+          <w:tcPr>
+            <w:tcW w:w="1343" w:type="dxa"/>
+            <w:tcBorders>
+              <w:top w:val="nil"/>
+              <w:left w:val="nil"/>
+              <w:bottom w:val="single" w:sz="4" w:space="0" w:color="auto"/>
+              <w:right w:val="single" w:sz="4" w:space="0" w:color="auto"/>
+            </w:tcBorders>
+            <w:shd w:val="clear" w:color="auto" w:fill="C6EFCE"/>
+            <w:noWrap/>
+            <w:tcMar>
+              <w:top w:w="15" w:type="dxa"/>
+              <w:left w:w="15" w:type="dxa"/>
+              <w:bottom w:w="0" w:type="dxa"/>
+              <w:right w:w="15" w:type="dxa"/>
+            </w:tcMar>
+            <w:vAlign w:val="center"/>
+            <w:hideMark/>
+          </w:tcPr>
+          <w:p>
+            <w:pPr>
+              <w:jc w:val="center"/>
+              <w:rPr>
+                <w:rFonts w:ascii="Calibri" w:hAnsi="Calibri" w:cs="Calibri"/>
+                <w:sz w:val="22"/>
+                <w:szCs w:val="22"/>
+              </w:rPr>
+            </w:pPr>
+            <w:r>
+              <w:rPr>
+                <w:rFonts w:ascii="Calibri" w:hAnsi="Calibri" w:cs="Calibri"/>
+                <w:color w:val="000000"/>
+                <w:sz w:val="22"/>
+                <w:szCs w:val="22"/>
+              </w:rPr>
+              <w:t>3/19</w:t>
+            </w:r>
+          </w:p>
+        </w:tc>
+        <w:tc>
+          <w:tcPr>
+            <w:tcW w:w="3790" w:type="dxa"/>
+            <w:tcBorders>
+              <w:top w:val="nil"/>
+              <w:left w:val="nil"/>
+              <w:bottom w:val="single" w:sz="4" w:space="0" w:color="auto"/>
+              <w:right w:val="single" w:sz="8" w:space="0" w:color="auto"/>
+            </w:tcBorders>
+            <w:shd w:val="clear" w:color="auto" w:fill="C6EFCE"/>
+            <w:noWrap/>
+            <w:tcMar>
+              <w:top w:w="15" w:type="dxa"/>
+              <w:left w:w="15" w:type="dxa"/>
+              <w:bottom w:w="0" w:type="dxa"/>
+              <w:right w:w="15" w:type="dxa"/>
+            </w:tcMar>
+            <w:hideMark/>
+          </w:tcPr>
+          <w:p>
+            <w:pPr>
+              <w:rPr>
+                <w:rFonts w:ascii="Calibri" w:hAnsi="Calibri" w:cs="Calibri"/>
+                <w:sz w:val="22"/>
+                <w:szCs w:val="22"/>
+              </w:rPr>
+            </w:pPr>
+            <w:r>
+              <w:rPr>
+                <w:rFonts w:ascii="Calibri" w:hAnsi="Calibri" w:cs="Calibri"/>
+                <w:sz w:val="22"/>
+                <w:szCs w:val="22"/>
+              </w:rPr>
+              <w:t>Lecture 1 : Introduction</w:t>
+            </w:r>
+          </w:p>
+        </w:tc>
+      </w:tr>
+      <w:tr>
+        <w:trPr>
+          <w:trHeight w:val="375"/>
+        </w:trPr>
+        <w:tc>
+          <w:tcPr>
+            <w:tcW w:w="0" w:type="auto"/>
+            <w:vMerge/>
+            <w:tcBorders>
+              <w:top w:val="nil"/>
+              <w:left w:val="single" w:sz="8" w:space="0" w:color="auto"/>
+              <w:bottom w:val="single" w:sz="4" w:space="0" w:color="auto"/>
+              <w:right w:val="single" w:sz="4" w:space="0" w:color="auto"/>
+            </w:tcBorders>
+            <w:vAlign w:val="center"/>
+            <w:hideMark/>
+          </w:tcPr>
+          <w:p>
+            <w:pPr>
+              <w:rPr>
+                <w:rFonts w:ascii="Calibri" w:hAnsi="Calibri" w:cs="Calibri"/>
+                <w:sz w:val="22"/>
+                <w:szCs w:val="22"/>
+              </w:rPr>
+            </w:pPr>
+          </w:p>
+        </w:tc>
+        <w:tc>
+          <w:tcPr>
+            <w:tcW w:w="1343" w:type="dxa"/>
+            <w:tcBorders>
+              <w:top w:val="nil"/>
+              <w:left w:val="nil"/>
+              <w:bottom w:val="single" w:sz="4" w:space="0" w:color="auto"/>
+              <w:right w:val="single" w:sz="4" w:space="0" w:color="auto"/>
+            </w:tcBorders>
+            <w:shd w:val="clear" w:color="auto" w:fill="C6EFCE"/>
+            <w:noWrap/>
+            <w:tcMar>
+              <w:top w:w="15" w:type="dxa"/>
+              <w:left w:w="15" w:type="dxa"/>
+              <w:bottom w:w="0" w:type="dxa"/>
+              <w:right w:w="15" w:type="dxa"/>
+            </w:tcMar>
+            <w:vAlign w:val="center"/>
+            <w:hideMark/>
+          </w:tcPr>
+          <w:p>
+            <w:pPr>
+              <w:jc w:val="center"/>
+              <w:rPr>
+                <w:rFonts w:ascii="Calibri" w:hAnsi="Calibri" w:cs="Calibri"/>
+                <w:sz w:val="22"/>
+                <w:szCs w:val="22"/>
+              </w:rPr>
+            </w:pPr>
+            <w:r>
+              <w:rPr>
+                <w:rFonts w:ascii="Calibri" w:hAnsi="Calibri" w:cs="Calibri"/>
+                <w:color w:val="000000"/>
+                <w:sz w:val="22"/>
+                <w:szCs w:val="22"/>
+              </w:rPr>
+              <w:t>3/21</w:t>
+            </w:r>
+          </w:p>
+        </w:tc>
+        <w:tc>
+          <w:tcPr>
+            <w:tcW w:w="3790" w:type="dxa"/>
+            <w:tcBorders>
+              <w:top w:val="nil"/>
+              <w:left w:val="nil"/>
+              <w:bottom w:val="single" w:sz="4" w:space="0" w:color="auto"/>
+              <w:right w:val="single" w:sz="8" w:space="0" w:color="auto"/>
+            </w:tcBorders>
+            <w:shd w:val="clear" w:color="auto" w:fill="C6EFCE"/>
+            <w:noWrap/>
+            <w:tcMar>
+              <w:top w:w="15" w:type="dxa"/>
+              <w:left w:w="15" w:type="dxa"/>
+              <w:bottom w:w="0" w:type="dxa"/>
+              <w:right w:w="15" w:type="dxa"/>
+            </w:tcMar>
+            <w:hideMark/>
+          </w:tcPr>
+          <w:p>
+            <w:pPr>
+              <w:spacing w:before="100" w:beforeAutospacing="1" w:after="100" w:afterAutospacing="1"/>
+              <w:rPr>
+                <w:rFonts w:ascii="Calibri" w:hAnsi="Calibri" w:cs="Calibri"/>
+                <w:sz w:val="22"/>
+                <w:szCs w:val="22"/>
+              </w:rPr>
+            </w:pPr>
+            <w:r>
+              <w:rPr>
+                <w:rFonts w:ascii="Calibri" w:hAnsi="Calibri" w:cs="Calibri"/>
+                <w:color w:val="000000"/>
+                <w:sz w:val="22"/>
+                <w:szCs w:val="22"/>
+              </w:rPr>
+              <w:t>Lecture 2: Asset Returns</w:t>
+            </w:r>
+          </w:p>
+          <w:p>
+            <w:pPr>
+              <w:spacing w:before="100" w:beforeAutospacing="1" w:after="100" w:afterAutospacing="1"/>
+              <w:rPr>
+                <w:rFonts w:ascii="Calibri" w:hAnsi="Calibri" w:cs="Calibri"/>
+                <w:sz w:val="22"/>
+                <w:szCs w:val="22"/>
+              </w:rPr>
+            </w:pPr>
+            <w:r>
+              <w:rPr>
+                <w:rFonts w:ascii="Calibri" w:hAnsi="Calibri" w:cs="Calibri"/>
+                <w:color w:val="000000"/>
+                <w:sz w:val="22"/>
+                <w:szCs w:val="22"/>
+              </w:rPr>
+              <w:t>  </w:t>
+            </w:r>
+          </w:p>
+        </w:tc>
+      </w:tr>
+      <w:tr>
+        <w:trPr>
+          <w:trHeight w:val="375"/>
+        </w:trPr>
+        <w:tc>
+          <w:tcPr>
+            <w:tcW w:w="0" w:type="auto"/>
+            <w:vMerge/>
+            <w:tcBorders>
+              <w:top w:val="nil"/>
+              <w:left w:val="single" w:sz="8" w:space="0" w:color="auto"/>
+              <w:bottom w:val="single" w:sz="4" w:space="0" w:color="auto"/>
+              <w:right w:val="single" w:sz="4" w:space="0" w:color="auto"/>
+            </w:tcBorders>
+            <w:vAlign w:val="center"/>
+            <w:hideMark/>
+          </w:tcPr>
+          <w:p>
+            <w:pPr>
+              <w:rPr>
+                <w:rFonts w:ascii="Calibri" w:hAnsi="Calibri" w:cs="Calibri"/>
+                <w:sz w:val="22"/>
+                <w:szCs w:val="22"/>
+              </w:rPr>
+            </w:pPr>
+          </w:p>
+        </w:tc>
+        <w:tc>
+          <w:tcPr>
+            <w:tcW w:w="1343" w:type="dxa"/>
+            <w:tcBorders>
+              <w:top w:val="nil"/>
+              <w:left w:val="nil"/>
+              <w:bottom w:val="nil"/>
+              <w:right w:val="single" w:sz="4" w:space="0" w:color="auto"/>
+            </w:tcBorders>
+            <w:shd w:val="clear" w:color="auto" w:fill="C6EFCE"/>
+            <w:noWrap/>
+            <w:tcMar>
+              <w:top w:w="15" w:type="dxa"/>
+              <w:left w:w="15" w:type="dxa"/>
+              <w:bottom w:w="0" w:type="dxa"/>
+              <w:right w:w="15" w:type="dxa"/>
+            </w:tcMar>
+            <w:vAlign w:val="center"/>
+            <w:hideMark/>
+          </w:tcPr>
+          <w:p>
+            <w:pPr>
+              <w:jc w:val="center"/>
+              <w:rPr>
+                <w:rFonts w:ascii="Calibri" w:hAnsi="Calibri" w:cs="Calibri"/>
+                <w:sz w:val="22"/>
+                <w:szCs w:val="22"/>
+              </w:rPr>
+            </w:pPr>
+            <w:r>
+              <w:rPr>
+                <w:rFonts w:ascii="Calibri" w:hAnsi="Calibri" w:cs="Calibri"/>
+                <w:color w:val="000000"/>
+                <w:sz w:val="22"/>
+                <w:szCs w:val="22"/>
+              </w:rPr>
+              <w:t>3/22</w:t>
+            </w:r>
+          </w:p>
+        </w:tc>
+        <w:tc>
+          <w:tcPr>
+            <w:tcW w:w="3790" w:type="dxa"/>
+            <w:tcBorders>
+              <w:top w:val="nil"/>
+              <w:left w:val="nil"/>
+              <w:bottom w:val="nil"/>
+              <w:right w:val="single" w:sz="8" w:space="0" w:color="auto"/>
+            </w:tcBorders>
+            <w:shd w:val="clear" w:color="auto" w:fill="C6EFCE"/>
+            <w:noWrap/>
+            <w:tcMar>
+              <w:top w:w="15" w:type="dxa"/>
+              <w:left w:w="15" w:type="dxa"/>
+              <w:bottom w:w="0" w:type="dxa"/>
+              <w:right w:w="15" w:type="dxa"/>
+            </w:tcMar>
+            <w:vAlign w:val="center"/>
+            <w:hideMark/>
+          </w:tcPr>
+          <w:p>
+            <w:pPr>
+              <w:rPr>
+                <w:rFonts w:ascii="Calibri" w:hAnsi="Calibri" w:cs="Calibri"/>
+                <w:sz w:val="22"/>
+                <w:szCs w:val="22"/>
+              </w:rPr>
+            </w:pPr>
+            <w:r>
+              <w:rPr>
+                <w:rFonts w:ascii="Calibri" w:hAnsi="Calibri" w:cs="Calibri"/>
+                <w:color w:val="000000"/>
+                <w:sz w:val="22"/>
+                <w:szCs w:val="22"/>
+              </w:rPr>
+              <w:t>Assignment 1</w:t>
+            </w:r>
+          </w:p>
+        </w:tc>
+      </w:tr>
+      <w:tr>
+        <w:trPr>
+          <w:trHeight w:val="375"/>
+        </w:trPr>
+        <w:tc>
+          <w:tcPr>
+            <w:tcW w:w="1124" w:type="dxa"/>
+            <w:vMerge w:val="restart"/>
+            <w:tcBorders>
+              <w:top w:val="single" w:sz="8" w:space="0" w:color="auto"/>
+              <w:left w:val="single" w:sz="8" w:space="0" w:color="auto"/>
+              <w:bottom w:val="single" w:sz="8" w:space="0" w:color="000000"/>
+              <w:right w:val="single" w:sz="4" w:space="0" w:color="auto"/>
+            </w:tcBorders>
+            <w:shd w:val="clear" w:color="auto" w:fill="FFEB9C"/>
+            <w:noWrap/>
+            <w:tcMar>
+              <w:top w:w="15" w:type="dxa"/>
+              <w:left w:w="15" w:type="dxa"/>
+              <w:bottom w:w="0" w:type="dxa"/>
+              <w:right w:w="15" w:type="dxa"/>
+            </w:tcMar>
+            <w:vAlign w:val="center"/>
+            <w:hideMark/>
+          </w:tcPr>
+          <w:p>
+            <w:pPr>
+              <w:jc w:val="center"/>
+              <w:rPr>
+                <w:rFonts w:ascii="Calibri" w:hAnsi="Calibri" w:cs="Calibri"/>
+                <w:sz w:val="22"/>
+                <w:szCs w:val="22"/>
+              </w:rPr>
+            </w:pPr>
+            <w:r>
+              <w:rPr>
+                <w:rFonts w:ascii="Calibri" w:hAnsi="Calibri" w:cs="Calibri"/>
+                <w:color w:val="000000"/>
+                <w:sz w:val="22"/>
+                <w:szCs w:val="22"/>
+              </w:rPr>
+              <w:t>2</w:t>
+            </w:r>
+          </w:p>
+        </w:tc>
+        <w:tc>
+          <w:tcPr>
+            <w:tcW w:w="1343" w:type="dxa"/>
+            <w:tcBorders>
+              <w:top w:val="single" w:sz="8" w:space="0" w:color="auto"/>
+              <w:left w:val="nil"/>
+              <w:bottom w:val="single" w:sz="4" w:space="0" w:color="auto"/>
+              <w:right w:val="single" w:sz="4" w:space="0" w:color="auto"/>
+            </w:tcBorders>
+            <w:shd w:val="clear" w:color="auto" w:fill="FFEB9C"/>
+            <w:noWrap/>
+            <w:tcMar>
+              <w:top w:w="15" w:type="dxa"/>
+              <w:left w:w="15" w:type="dxa"/>
+              <w:bottom w:w="0" w:type="dxa"/>
+              <w:right w:w="15" w:type="dxa"/>
+            </w:tcMar>
+            <w:vAlign w:val="center"/>
+            <w:hideMark/>
+          </w:tcPr>
+          <w:p>
+            <w:pPr>
+              <w:jc w:val="center"/>
+              <w:rPr>
+                <w:rFonts w:ascii="Calibri" w:hAnsi="Calibri" w:cs="Calibri"/>
+                <w:sz w:val="22"/>
+                <w:szCs w:val="22"/>
+              </w:rPr>
+            </w:pPr>
+            <w:r>
+              <w:rPr>
+                <w:rFonts w:ascii="Calibri" w:hAnsi="Calibri" w:cs="Calibri"/>
+                <w:color w:val="000000"/>
+                <w:sz w:val="22"/>
+                <w:szCs w:val="22"/>
+              </w:rPr>
+              <w:t>3/26</w:t>
+            </w:r>
+          </w:p>
+        </w:tc>
+        <w:tc>
+          <w:tcPr>
+            <w:tcW w:w="3790" w:type="dxa"/>
+            <w:tcBorders>
+              <w:top w:val="single" w:sz="8" w:space="0" w:color="auto"/>
+              <w:left w:val="nil"/>
+              <w:bottom w:val="single" w:sz="4" w:space="0" w:color="auto"/>
+              <w:right w:val="single" w:sz="8" w:space="0" w:color="auto"/>
+            </w:tcBorders>
+            <w:shd w:val="clear" w:color="auto" w:fill="FFEB9C"/>
+            <w:noWrap/>
+            <w:tcMar>
+              <w:top w:w="15" w:type="dxa"/>
+              <w:left w:w="15" w:type="dxa"/>
+              <w:bottom w:w="0" w:type="dxa"/>
+              <w:right w:w="15" w:type="dxa"/>
+            </w:tcMar>
+            <w:vAlign w:val="center"/>
+            <w:hideMark/>
+          </w:tcPr>
+          <w:p>
+            <w:pPr>
+              <w:rPr>
+                <w:rFonts w:ascii="Calibri" w:hAnsi="Calibri" w:cs="Calibri"/>
+                <w:sz w:val="22"/>
+                <w:szCs w:val="22"/>
+              </w:rPr>
+            </w:pPr>
+            <w:r>
+              <w:rPr>
+                <w:rFonts w:ascii="Calibri" w:hAnsi="Calibri" w:cs="Calibri"/>
+                <w:sz w:val="22"/>
+                <w:szCs w:val="22"/>
+              </w:rPr>
+              <w:t>Lecture 3 :Portfolios</w:t>
+            </w:r>
+          </w:p>
+        </w:tc>
+      </w:tr>
+      <w:tr>
+        <w:trPr>
+          <w:trHeight w:val="375"/>
+        </w:trPr>
+        <w:tc>
+          <w:tcPr>
+            <w:tcW w:w="0" w:type="auto"/>
+            <w:vMerge/>
+            <w:tcBorders>
+              <w:top w:val="single" w:sz="8" w:space="0" w:color="auto"/>
+              <w:left w:val="single" w:sz="8" w:space="0" w:color="auto"/>
+              <w:bottom w:val="single" w:sz="8" w:space="0" w:color="000000"/>
+              <w:right w:val="single" w:sz="4" w:space="0" w:color="auto"/>
+            </w:tcBorders>
+            <w:vAlign w:val="center"/>
+            <w:hideMark/>
+          </w:tcPr>
+          <w:p>
+            <w:pPr>
+              <w:rPr>
+                <w:rFonts w:ascii="Calibri" w:hAnsi="Calibri" w:cs="Calibri"/>
+                <w:sz w:val="22"/>
+                <w:szCs w:val="22"/>
+              </w:rPr>
+            </w:pPr>
+          </w:p>
+        </w:tc>
+        <w:tc>
+          <w:tcPr>
+            <w:tcW w:w="1343" w:type="dxa"/>
+            <w:tcBorders>
+              <w:top w:val="nil"/>
+              <w:left w:val="nil"/>
+              <w:bottom w:val="single" w:sz="4" w:space="0" w:color="auto"/>
+              <w:right w:val="single" w:sz="4" w:space="0" w:color="auto"/>
+            </w:tcBorders>
+            <w:shd w:val="clear" w:color="auto" w:fill="FFEB9C"/>
+            <w:noWrap/>
+            <w:tcMar>
+              <w:top w:w="15" w:type="dxa"/>
+              <w:left w:w="15" w:type="dxa"/>
+              <w:bottom w:w="0" w:type="dxa"/>
+              <w:right w:w="15" w:type="dxa"/>
+            </w:tcMar>
+            <w:vAlign w:val="center"/>
+            <w:hideMark/>
+          </w:tcPr>
+          <w:p>
+            <w:pPr>
+              <w:jc w:val="center"/>
+              <w:rPr>
+                <w:rFonts w:ascii="Calibri" w:hAnsi="Calibri" w:cs="Calibri"/>
+                <w:sz w:val="22"/>
+                <w:szCs w:val="22"/>
+              </w:rPr>
+            </w:pPr>
+            <w:r>
+              <w:rPr>
+                <w:rFonts w:ascii="Calibri" w:hAnsi="Calibri" w:cs="Calibri"/>
+                <w:color w:val="000000"/>
+                <w:sz w:val="22"/>
+                <w:szCs w:val="22"/>
+              </w:rPr>
+              <w:t>3/28</w:t>
+            </w:r>
+          </w:p>
+        </w:tc>
+        <w:tc>
+          <w:tcPr>
+            <w:tcW w:w="3790" w:type="dxa"/>
+            <w:tcBorders>
+              <w:top w:val="nil"/>
+              <w:left w:val="nil"/>
+              <w:bottom w:val="single" w:sz="4" w:space="0" w:color="auto"/>
+              <w:right w:val="single" w:sz="8" w:space="0" w:color="auto"/>
+            </w:tcBorders>
+            <w:shd w:val="clear" w:color="auto" w:fill="FFEB9C"/>
+            <w:noWrap/>
+            <w:tcMar>
+              <w:top w:w="15" w:type="dxa"/>
+              <w:left w:w="15" w:type="dxa"/>
+              <w:bottom w:w="0" w:type="dxa"/>
+              <w:right w:w="15" w:type="dxa"/>
+            </w:tcMar>
+            <w:vAlign w:val="center"/>
+            <w:hideMark/>
+          </w:tcPr>
+          <w:p>
+            <w:pPr>
+              <w:rPr>
+                <w:rFonts w:ascii="Calibri" w:hAnsi="Calibri" w:cs="Calibri"/>
+                <w:sz w:val="22"/>
+                <w:szCs w:val="22"/>
+              </w:rPr>
+            </w:pPr>
+            <w:r>
+              <w:rPr>
+                <w:rFonts w:ascii="Calibri" w:hAnsi="Calibri" w:cs="Calibri"/>
+                <w:sz w:val="22"/>
+                <w:szCs w:val="22"/>
+              </w:rPr>
+              <w:t>Lecture 4: Mean-Variance Investing</w:t>
+            </w:r>
+          </w:p>
+        </w:tc>
+      </w:tr>
+      <w:tr>
+        <w:trPr>
+          <w:trHeight w:val="375"/>
+        </w:trPr>
+        <w:tc>
+          <w:tcPr>
+            <w:tcW w:w="0" w:type="auto"/>
+            <w:vMerge/>
+            <w:tcBorders>
+              <w:top w:val="single" w:sz="8" w:space="0" w:color="auto"/>
+              <w:left w:val="single" w:sz="8" w:space="0" w:color="auto"/>
+              <w:bottom w:val="single" w:sz="8" w:space="0" w:color="000000"/>
+              <w:right w:val="single" w:sz="4" w:space="0" w:color="auto"/>
+            </w:tcBorders>
+            <w:vAlign w:val="center"/>
+            <w:hideMark/>
+          </w:tcPr>
+          <w:p>
+            <w:pPr>
+              <w:rPr>
+                <w:rFonts w:ascii="Calibri" w:hAnsi="Calibri" w:cs="Calibri"/>
+                <w:sz w:val="22"/>
+                <w:szCs w:val="22"/>
+              </w:rPr>
+            </w:pPr>
+          </w:p>
+        </w:tc>
+        <w:tc>
+          <w:tcPr>
+            <w:tcW w:w="1343" w:type="dxa"/>
+            <w:tcBorders>
+              <w:top w:val="nil"/>
+              <w:left w:val="nil"/>
+              <w:bottom w:val="single" w:sz="8" w:space="0" w:color="auto"/>
+              <w:right w:val="single" w:sz="4" w:space="0" w:color="auto"/>
+            </w:tcBorders>
+            <w:shd w:val="clear" w:color="auto" w:fill="FFEB9C"/>
+            <w:noWrap/>
+            <w:tcMar>
+              <w:top w:w="15" w:type="dxa"/>
+              <w:left w:w="15" w:type="dxa"/>
+              <w:bottom w:w="0" w:type="dxa"/>
+              <w:right w:w="15" w:type="dxa"/>
+            </w:tcMar>
+            <w:vAlign w:val="center"/>
+            <w:hideMark/>
+          </w:tcPr>
+          <w:p>
+            <w:pPr>
+              <w:jc w:val="center"/>
+              <w:rPr>
+                <w:rFonts w:ascii="Calibri" w:hAnsi="Calibri" w:cs="Calibri"/>
+                <w:sz w:val="22"/>
+                <w:szCs w:val="22"/>
+              </w:rPr>
+            </w:pPr>
+            <w:r>
+              <w:rPr>
+                <w:rFonts w:ascii="Calibri" w:hAnsi="Calibri" w:cs="Calibri"/>
+                <w:color w:val="000000"/>
+                <w:sz w:val="22"/>
+                <w:szCs w:val="22"/>
+              </w:rPr>
+              <w:t>3/29</w:t>
+            </w:r>
+          </w:p>
+        </w:tc>
+        <w:tc>
+          <w:tcPr>
+            <w:tcW w:w="3790" w:type="dxa"/>
+            <w:tcBorders>
+              <w:top w:val="nil"/>
+              <w:left w:val="nil"/>
+              <w:bottom w:val="single" w:sz="8" w:space="0" w:color="auto"/>
+              <w:right w:val="single" w:sz="8" w:space="0" w:color="auto"/>
+            </w:tcBorders>
+            <w:shd w:val="clear" w:color="auto" w:fill="FFEB9C"/>
+            <w:noWrap/>
+            <w:tcMar>
+              <w:top w:w="15" w:type="dxa"/>
+              <w:left w:w="15" w:type="dxa"/>
+              <w:bottom w:w="0" w:type="dxa"/>
+              <w:right w:w="15" w:type="dxa"/>
+            </w:tcMar>
+            <w:vAlign w:val="center"/>
+            <w:hideMark/>
+          </w:tcPr>
+          <w:p>
+            <w:pPr>
+              <w:rPr>
+                <w:rFonts w:ascii="Calibri" w:hAnsi="Calibri" w:cs="Calibri"/>
+                <w:sz w:val="22"/>
+                <w:szCs w:val="22"/>
+              </w:rPr>
+            </w:pPr>
+            <w:r>
+              <w:rPr>
+                <w:rFonts w:ascii="Calibri" w:hAnsi="Calibri" w:cs="Calibri"/>
+                <w:color w:val="000000"/>
+                <w:sz w:val="22"/>
+                <w:szCs w:val="22"/>
+              </w:rPr>
+              <w:t>Assignment 2</w:t>
+            </w:r>
+          </w:p>
+        </w:tc>
+      </w:tr>
+      <w:tr>
+        <w:trPr>
+          <w:trHeight w:val="375"/>
+        </w:trPr>
+        <w:tc>
+          <w:tcPr>
+            <w:tcW w:w="1124" w:type="dxa"/>
+            <w:vMerge w:val="restart"/>
+            <w:tcBorders>
+              <w:top w:val="nil"/>
+              <w:left w:val="single" w:sz="8" w:space="0" w:color="auto"/>
+              <w:bottom w:val="single" w:sz="4" w:space="0" w:color="auto"/>
+              <w:right w:val="single" w:sz="4" w:space="0" w:color="auto"/>
+            </w:tcBorders>
+            <w:shd w:val="clear" w:color="auto" w:fill="C6EFCE"/>
+            <w:noWrap/>
+            <w:tcMar>
+              <w:top w:w="15" w:type="dxa"/>
+              <w:left w:w="15" w:type="dxa"/>
+              <w:bottom w:w="0" w:type="dxa"/>
+              <w:right w:w="15" w:type="dxa"/>
+            </w:tcMar>
+            <w:vAlign w:val="center"/>
+            <w:hideMark/>
+          </w:tcPr>
+          <w:p>
+            <w:pPr>
+              <w:jc w:val="center"/>
+              <w:rPr>
+                <w:rFonts w:ascii="Calibri" w:hAnsi="Calibri" w:cs="Calibri"/>
+                <w:sz w:val="22"/>
+                <w:szCs w:val="22"/>
+              </w:rPr>
+            </w:pPr>
+            <w:r>
+              <w:rPr>
+                <w:rFonts w:ascii="Calibri" w:hAnsi="Calibri" w:cs="Calibri"/>
+                <w:color w:val="000000"/>
+                <w:sz w:val="22"/>
+                <w:szCs w:val="22"/>
+              </w:rPr>
+              <w:t>3</w:t>
+            </w:r>
+          </w:p>
+        </w:tc>
+        <w:tc>
+          <w:tcPr>
+            <w:tcW w:w="1343" w:type="dxa"/>
+            <w:tcBorders>
+              <w:top w:val="nil"/>
+              <w:left w:val="nil"/>
+              <w:bottom w:val="single" w:sz="4" w:space="0" w:color="auto"/>
+              <w:right w:val="single" w:sz="4" w:space="0" w:color="auto"/>
+            </w:tcBorders>
+            <w:shd w:val="clear" w:color="auto" w:fill="C6EFCE"/>
+            <w:noWrap/>
+            <w:tcMar>
+              <w:top w:w="15" w:type="dxa"/>
+              <w:left w:w="15" w:type="dxa"/>
+              <w:bottom w:w="0" w:type="dxa"/>
+              <w:right w:w="15" w:type="dxa"/>
+            </w:tcMar>
+            <w:vAlign w:val="center"/>
+            <w:hideMark/>
+          </w:tcPr>
+          <w:p>
+            <w:pPr>
+              <w:jc w:val="center"/>
+              <w:rPr>
+                <w:rFonts w:ascii="Calibri" w:hAnsi="Calibri" w:cs="Calibri"/>
+                <w:sz w:val="22"/>
+                <w:szCs w:val="22"/>
+              </w:rPr>
+            </w:pPr>
+            <w:r>
+              <w:rPr>
+                <w:rFonts w:ascii="Calibri" w:hAnsi="Calibri" w:cs="Calibri"/>
+                <w:color w:val="000000"/>
+                <w:sz w:val="22"/>
+                <w:szCs w:val="22"/>
+              </w:rPr>
+              <w:t>4/2</w:t>
+            </w:r>
+          </w:p>
+        </w:tc>
+        <w:tc>
+          <w:tcPr>
+            <w:tcW w:w="3790" w:type="dxa"/>
+            <w:tcBorders>
+              <w:top w:val="nil"/>
+              <w:left w:val="nil"/>
+              <w:bottom w:val="single" w:sz="4" w:space="0" w:color="auto"/>
+              <w:right w:val="single" w:sz="8" w:space="0" w:color="auto"/>
+            </w:tcBorders>
+            <w:shd w:val="clear" w:color="auto" w:fill="C6EFCE"/>
+            <w:noWrap/>
+            <w:tcMar>
+              <w:top w:w="15" w:type="dxa"/>
+              <w:left w:w="15" w:type="dxa"/>
+              <w:bottom w:w="0" w:type="dxa"/>
+              <w:right w:w="15" w:type="dxa"/>
+            </w:tcMar>
+            <w:vAlign w:val="center"/>
+            <w:hideMark/>
+          </w:tcPr>
+          <w:p>
+            <w:pPr>
+              <w:rPr>
+                <w:rFonts w:ascii="Calibri" w:hAnsi="Calibri" w:cs="Calibri"/>
+                <w:sz w:val="22"/>
+                <w:szCs w:val="22"/>
+              </w:rPr>
+            </w:pPr>
+            <w:r>
+              <w:rPr>
+                <w:rFonts w:ascii="Calibri" w:hAnsi="Calibri" w:cs="Calibri"/>
+                <w:color w:val="000000"/>
+                <w:sz w:val="22"/>
+                <w:szCs w:val="22"/>
+              </w:rPr>
+              <w:t> Lecture 5: Trading Strategies</w:t>
+            </w:r>
+          </w:p>
+        </w:tc>
+      </w:tr>
+      <w:tr>
+        <w:trPr>
+          <w:trHeight w:val="375"/>
+        </w:trPr>
+        <w:tc>
+          <w:tcPr>
+            <w:tcW w:w="0" w:type="auto"/>
+            <w:vMerge/>
+            <w:tcBorders>
+              <w:top w:val="nil"/>
+              <w:left w:val="single" w:sz="8" w:space="0" w:color="auto"/>
+              <w:bottom w:val="single" w:sz="4" w:space="0" w:color="auto"/>
+              <w:right w:val="single" w:sz="4" w:space="0" w:color="auto"/>
+            </w:tcBorders>
+            <w:vAlign w:val="center"/>
+            <w:hideMark/>
+          </w:tcPr>
+          <w:p>
+            <w:pPr>
+              <w:rPr>
+                <w:rFonts w:ascii="Calibri" w:hAnsi="Calibri" w:cs="Calibri"/>
+                <w:sz w:val="22"/>
+                <w:szCs w:val="22"/>
+              </w:rPr>
+            </w:pPr>
+          </w:p>
+        </w:tc>
+        <w:tc>
+          <w:tcPr>
+            <w:tcW w:w="1343" w:type="dxa"/>
+            <w:tcBorders>
+              <w:top w:val="nil"/>
+              <w:left w:val="nil"/>
+              <w:bottom w:val="single" w:sz="4" w:space="0" w:color="auto"/>
+              <w:right w:val="single" w:sz="4" w:space="0" w:color="auto"/>
+            </w:tcBorders>
+            <w:shd w:val="clear" w:color="auto" w:fill="C6EFCE"/>
+            <w:noWrap/>
+            <w:tcMar>
+              <w:top w:w="15" w:type="dxa"/>
+              <w:left w:w="15" w:type="dxa"/>
+              <w:bottom w:w="0" w:type="dxa"/>
+              <w:right w:w="15" w:type="dxa"/>
+            </w:tcMar>
+            <w:vAlign w:val="center"/>
+            <w:hideMark/>
+          </w:tcPr>
+          <w:p>
+            <w:pPr>
+              <w:jc w:val="center"/>
+              <w:rPr>
+                <w:rFonts w:ascii="Calibri" w:hAnsi="Calibri" w:cs="Calibri"/>
+                <w:sz w:val="22"/>
+                <w:szCs w:val="22"/>
+              </w:rPr>
+            </w:pPr>
+            <w:r>
+              <w:rPr>
+                <w:rFonts w:ascii="Calibri" w:hAnsi="Calibri" w:cs="Calibri"/>
+                <w:color w:val="000000"/>
+                <w:sz w:val="22"/>
+                <w:szCs w:val="22"/>
+              </w:rPr>
+              <w:t>4/4</w:t>
+            </w:r>
+          </w:p>
+        </w:tc>
+        <w:tc>
+          <w:tcPr>
+            <w:tcW w:w="3790" w:type="dxa"/>
+            <w:tcBorders>
+              <w:top w:val="nil"/>
+              <w:left w:val="nil"/>
+              <w:bottom w:val="single" w:sz="4" w:space="0" w:color="auto"/>
+              <w:right w:val="single" w:sz="8" w:space="0" w:color="auto"/>
+            </w:tcBorders>
+            <w:shd w:val="clear" w:color="auto" w:fill="C6EFCE"/>
+            <w:noWrap/>
+            <w:tcMar>
+              <w:top w:w="15" w:type="dxa"/>
+              <w:left w:w="15" w:type="dxa"/>
+              <w:bottom w:w="0" w:type="dxa"/>
+              <w:right w:w="15" w:type="dxa"/>
+            </w:tcMar>
+            <w:vAlign w:val="center"/>
+            <w:hideMark/>
+          </w:tcPr>
+          <w:p>
+            <w:pPr>
+              <w:rPr>
+                <w:rFonts w:ascii="Calibri" w:hAnsi="Calibri" w:cs="Calibri"/>
+                <w:sz w:val="22"/>
+                <w:szCs w:val="22"/>
+              </w:rPr>
+            </w:pPr>
+            <w:r>
+              <w:rPr>
+                <w:rFonts w:ascii="Calibri" w:hAnsi="Calibri" w:cs="Calibri"/>
+                <w:sz w:val="22"/>
+                <w:szCs w:val="22"/>
+              </w:rPr>
+              <w:t>Lecture 6:  Factor Models</w:t>
+            </w:r>
+          </w:p>
+        </w:tc>
+      </w:tr>
+      <w:tr>
+        <w:trPr>
+          <w:trHeight w:val="375"/>
+        </w:trPr>
+        <w:tc>
+          <w:tcPr>
+            <w:tcW w:w="0" w:type="auto"/>
+            <w:vMerge/>
+            <w:tcBorders>
+              <w:top w:val="nil"/>
+              <w:left w:val="single" w:sz="8" w:space="0" w:color="auto"/>
+              <w:bottom w:val="single" w:sz="4" w:space="0" w:color="auto"/>
+              <w:right w:val="single" w:sz="4" w:space="0" w:color="auto"/>
+            </w:tcBorders>
+            <w:vAlign w:val="center"/>
+            <w:hideMark/>
+          </w:tcPr>
+          <w:p>
+            <w:pPr>
+              <w:rPr>
+                <w:rFonts w:ascii="Calibri" w:hAnsi="Calibri" w:cs="Calibri"/>
+                <w:sz w:val="22"/>
+                <w:szCs w:val="22"/>
+              </w:rPr>
+            </w:pPr>
+          </w:p>
+        </w:tc>
+        <w:tc>
+          <w:tcPr>
+            <w:tcW w:w="1343" w:type="dxa"/>
+            <w:tcBorders>
+              <w:top w:val="nil"/>
+              <w:left w:val="nil"/>
+              <w:bottom w:val="single" w:sz="4" w:space="0" w:color="auto"/>
+              <w:right w:val="single" w:sz="4" w:space="0" w:color="auto"/>
+            </w:tcBorders>
+            <w:shd w:val="clear" w:color="auto" w:fill="C6EFCE"/>
+            <w:noWrap/>
+            <w:tcMar>
+              <w:top w:w="15" w:type="dxa"/>
+              <w:left w:w="15" w:type="dxa"/>
+              <w:bottom w:w="0" w:type="dxa"/>
+              <w:right w:w="15" w:type="dxa"/>
+            </w:tcMar>
+            <w:vAlign w:val="center"/>
+            <w:hideMark/>
+          </w:tcPr>
+          <w:p>
+            <w:pPr>
+              <w:jc w:val="center"/>
+              <w:rPr>
+                <w:rFonts w:ascii="Calibri" w:hAnsi="Calibri" w:cs="Calibri"/>
+                <w:sz w:val="22"/>
+                <w:szCs w:val="22"/>
+              </w:rPr>
+            </w:pPr>
+            <w:r>
+              <w:rPr>
+                <w:rFonts w:ascii="Calibri" w:hAnsi="Calibri" w:cs="Calibri"/>
+                <w:color w:val="000000"/>
+                <w:sz w:val="22"/>
+                <w:szCs w:val="22"/>
+              </w:rPr>
+              <w:t>4/5</w:t>
+            </w:r>
+          </w:p>
+        </w:tc>
+        <w:tc>
+          <w:tcPr>
+            <w:tcW w:w="3790" w:type="dxa"/>
+            <w:tcBorders>
+              <w:top w:val="nil"/>
+              <w:left w:val="nil"/>
+              <w:bottom w:val="single" w:sz="4" w:space="0" w:color="auto"/>
+              <w:right w:val="single" w:sz="8" w:space="0" w:color="auto"/>
+            </w:tcBorders>
+            <w:shd w:val="clear" w:color="auto" w:fill="C6EFCE"/>
+            <w:noWrap/>
+            <w:tcMar>
+              <w:top w:w="15" w:type="dxa"/>
+              <w:left w:w="15" w:type="dxa"/>
+              <w:bottom w:w="0" w:type="dxa"/>
+              <w:right w:w="15" w:type="dxa"/>
+            </w:tcMar>
+            <w:vAlign w:val="center"/>
+            <w:hideMark/>
+          </w:tcPr>
+          <w:p>
+            <w:pPr>
+              <w:rPr>
+                <w:rFonts w:ascii="Calibri" w:hAnsi="Calibri" w:cs="Calibri"/>
+                <w:sz w:val="22"/>
+                <w:szCs w:val="22"/>
+              </w:rPr>
+            </w:pPr>
+            <w:r>
+              <w:rPr>
+                <w:rFonts w:ascii="Calibri" w:hAnsi="Calibri" w:cs="Calibri"/>
+                <w:color w:val="000000"/>
+                <w:sz w:val="22"/>
+                <w:szCs w:val="22"/>
+              </w:rPr>
+              <w:t>Assignment 3</w:t>
+            </w:r>
+          </w:p>
+        </w:tc>
+      </w:tr>
+      <w:tr>
+        <w:trPr>
+          <w:trHeight w:val="375"/>
+        </w:trPr>
+        <w:tc>
+          <w:tcPr>
+            <w:tcW w:w="0" w:type="auto"/>
+            <w:vMerge w:val="restart"/>
+            <w:tcBorders>
+              <w:top w:val="nil"/>
+              <w:left w:val="single" w:sz="8" w:space="0" w:color="auto"/>
+              <w:bottom w:val="single" w:sz="4" w:space="0" w:color="auto"/>
+              <w:right w:val="single" w:sz="4" w:space="0" w:color="auto"/>
+            </w:tcBorders>
+            <w:shd w:val="clear" w:color="auto" w:fill="FFEB9C"/>
+            <w:noWrap/>
+            <w:tcMar>
+              <w:top w:w="15" w:type="dxa"/>
+              <w:left w:w="15" w:type="dxa"/>
+              <w:bottom w:w="0" w:type="dxa"/>
+              <w:right w:w="15" w:type="dxa"/>
+            </w:tcMar>
+            <w:vAlign w:val="center"/>
+            <w:hideMark/>
+          </w:tcPr>
+          <w:p>
+            <w:pPr>
+              <w:jc w:val="center"/>
+              <w:rPr>
+                <w:rFonts w:ascii="Calibri" w:hAnsi="Calibri" w:cs="Calibri"/>
+                <w:sz w:val="22"/>
+                <w:szCs w:val="22"/>
+              </w:rPr>
+            </w:pPr>
+            <w:r>
+              <w:rPr>
+                <w:rFonts w:ascii="Calibri" w:hAnsi="Calibri" w:cs="Calibri"/>
+                <w:color w:val="000000"/>
+                <w:sz w:val="22"/>
+                <w:szCs w:val="22"/>
+              </w:rPr>
+              <w:t>4</w:t>
+            </w:r>
+            <w:r>
+              <w:rPr>
+                <w:rFonts w:ascii="Calibri" w:hAnsi="Calibri" w:cs="Calibri"/>
+                <w:sz w:val="22"/>
+                <w:szCs w:val="22"/>
+              </w:rPr>
+              <w:br/>
+            </w:r>
+            <w:r>
+              <w:rPr>
+                <w:rFonts w:ascii="Calibri" w:hAnsi="Calibri" w:cs="Calibri"/>
+                <w:color w:val="000000"/>
+                <w:sz w:val="22"/>
+                <w:szCs w:val="22"/>
+              </w:rPr>
+              <w:br/>
+            </w:r>
+          </w:p>
+        </w:tc>
+        <w:tc>
+          <w:tcPr>
+            <w:tcW w:w="1343" w:type="dxa"/>
+            <w:tcBorders>
+              <w:top w:val="nil"/>
+              <w:left w:val="nil"/>
+              <w:bottom w:val="single" w:sz="4" w:space="0" w:color="auto"/>
+              <w:right w:val="single" w:sz="4" w:space="0" w:color="auto"/>
+            </w:tcBorders>
+            <w:shd w:val="clear" w:color="auto" w:fill="FFEB9C"/>
+            <w:noWrap/>
+            <w:tcMar>
+              <w:top w:w="15" w:type="dxa"/>
+              <w:left w:w="15" w:type="dxa"/>
+              <w:bottom w:w="0" w:type="dxa"/>
+              <w:right w:w="15" w:type="dxa"/>
+            </w:tcMar>
+            <w:vAlign w:val="center"/>
+            <w:hideMark/>
+          </w:tcPr>
+          <w:p>
+            <w:pPr>
+              <w:jc w:val="center"/>
+              <w:rPr>
+                <w:rFonts w:ascii="Calibri" w:hAnsi="Calibri" w:cs="Calibri"/>
+                <w:sz w:val="22"/>
+                <w:szCs w:val="22"/>
+              </w:rPr>
+            </w:pPr>
+            <w:r>
+              <w:rPr>
+                <w:rFonts w:ascii="Calibri" w:hAnsi="Calibri" w:cs="Calibri"/>
+                <w:color w:val="000000"/>
+                <w:sz w:val="22"/>
+                <w:szCs w:val="22"/>
+              </w:rPr>
+              <w:t> 4/9</w:t>
+            </w:r>
+          </w:p>
+        </w:tc>
+        <w:tc>
+          <w:tcPr>
+            <w:tcW w:w="3790" w:type="dxa"/>
+            <w:tcBorders>
+              <w:top w:val="nil"/>
+              <w:left w:val="nil"/>
+              <w:bottom w:val="single" w:sz="4" w:space="0" w:color="auto"/>
+              <w:right w:val="single" w:sz="8" w:space="0" w:color="auto"/>
+            </w:tcBorders>
+            <w:shd w:val="clear" w:color="auto" w:fill="FFEB9C"/>
+            <w:noWrap/>
+            <w:tcMar>
+              <w:top w:w="15" w:type="dxa"/>
+              <w:left w:w="15" w:type="dxa"/>
+              <w:bottom w:w="0" w:type="dxa"/>
+              <w:right w:w="15" w:type="dxa"/>
+            </w:tcMar>
+            <w:vAlign w:val="center"/>
+            <w:hideMark/>
+          </w:tcPr>
+          <w:p>
+            <w:pPr>
+              <w:rPr>
+                <w:rFonts w:ascii="Calibri" w:hAnsi="Calibri" w:cs="Calibri"/>
+                <w:sz w:val="22"/>
+                <w:szCs w:val="22"/>
+              </w:rPr>
+            </w:pPr>
+            <w:r>
+              <w:rPr>
+                <w:rFonts w:ascii="Calibri" w:hAnsi="Calibri" w:cs="Calibri"/>
+                <w:sz w:val="22"/>
+                <w:szCs w:val="22"/>
+              </w:rPr>
+              <w:t>Lecture 7: Factor Models</w:t>
+            </w:r>
+          </w:p>
+        </w:tc>
+      </w:tr>
+      <w:tr>
+        <w:trPr>
+          <w:trHeight w:val="375"/>
+        </w:trPr>
+        <w:tc>
+          <w:tcPr>
+            <w:tcW w:w="0" w:type="auto"/>
+            <w:vMerge/>
+            <w:tcBorders>
+              <w:top w:val="nil"/>
+              <w:left w:val="single" w:sz="8" w:space="0" w:color="auto"/>
+              <w:bottom w:val="single" w:sz="4" w:space="0" w:color="auto"/>
+              <w:right w:val="single" w:sz="4" w:space="0" w:color="auto"/>
+            </w:tcBorders>
+            <w:vAlign w:val="center"/>
+            <w:hideMark/>
+          </w:tcPr>
+          <w:p>
+            <w:pPr>
+              <w:rPr>
+                <w:rFonts w:ascii="Calibri" w:hAnsi="Calibri" w:cs="Calibri"/>
+                <w:sz w:val="22"/>
+                <w:szCs w:val="22"/>
+              </w:rPr>
+            </w:pPr>
+          </w:p>
+        </w:tc>
+        <w:tc>
+          <w:tcPr>
+            <w:tcW w:w="1343" w:type="dxa"/>
+            <w:tcBorders>
+              <w:top w:val="nil"/>
+              <w:left w:val="nil"/>
+              <w:bottom w:val="single" w:sz="4" w:space="0" w:color="auto"/>
+              <w:right w:val="single" w:sz="4" w:space="0" w:color="auto"/>
+            </w:tcBorders>
+            <w:shd w:val="clear" w:color="auto" w:fill="FFEB9C"/>
+            <w:noWrap/>
+            <w:tcMar>
+              <w:top w:w="15" w:type="dxa"/>
+              <w:left w:w="15" w:type="dxa"/>
+              <w:bottom w:w="0" w:type="dxa"/>
+              <w:right w:w="15" w:type="dxa"/>
+            </w:tcMar>
+            <w:vAlign w:val="center"/>
+            <w:hideMark/>
+          </w:tcPr>
+          <w:p>
+            <w:pPr>
+              <w:jc w:val="center"/>
+              <w:rPr>
+                <w:rFonts w:ascii="Calibri" w:hAnsi="Calibri" w:cs="Calibri"/>
+                <w:sz w:val="22"/>
+                <w:szCs w:val="22"/>
+              </w:rPr>
+            </w:pPr>
+            <w:r>
+              <w:rPr>
+                <w:rFonts w:ascii="Calibri" w:hAnsi="Calibri" w:cs="Calibri"/>
+                <w:color w:val="000000"/>
+                <w:sz w:val="22"/>
+                <w:szCs w:val="22"/>
+              </w:rPr>
+              <w:t>4/10</w:t>
+            </w:r>
+          </w:p>
+        </w:tc>
+        <w:tc>
+          <w:tcPr>
+            <w:tcW w:w="3790" w:type="dxa"/>
+            <w:tcBorders>
+              <w:top w:val="nil"/>
+              <w:left w:val="nil"/>
+              <w:bottom w:val="single" w:sz="4" w:space="0" w:color="auto"/>
+              <w:right w:val="single" w:sz="8" w:space="0" w:color="auto"/>
+            </w:tcBorders>
+            <w:shd w:val="clear" w:color="auto" w:fill="FFEB9C"/>
+            <w:noWrap/>
+            <w:tcMar>
+              <w:top w:w="15" w:type="dxa"/>
+              <w:left w:w="15" w:type="dxa"/>
+              <w:bottom w:w="0" w:type="dxa"/>
+              <w:right w:w="15" w:type="dxa"/>
+            </w:tcMar>
+            <w:vAlign w:val="center"/>
+            <w:hideMark/>
+          </w:tcPr>
+          <w:p>
+            <w:pPr>
+              <w:spacing w:before="100" w:beforeAutospacing="1" w:after="100" w:afterAutospacing="1"/>
+              <w:rPr>
+                <w:rFonts w:ascii="Calibri" w:hAnsi="Calibri" w:cs="Calibri"/>
+                <w:sz w:val="22"/>
+                <w:szCs w:val="22"/>
+              </w:rPr>
+            </w:pPr>
+            <w:r>
+              <w:rPr>
+                <w:rFonts w:ascii="Calibri" w:hAnsi="Calibri" w:cs="Calibri"/>
+                <w:color w:val="000000"/>
+                <w:sz w:val="22"/>
+                <w:szCs w:val="22"/>
+              </w:rPr>
+              <w:t>Midterm</w:t>
+            </w:r>
+          </w:p>
+          <w:p>
+            <w:pPr>
+              <w:spacing w:before="100" w:beforeAutospacing="1" w:after="100" w:afterAutospacing="1"/>
+              <w:rPr>
+                <w:rFonts w:ascii="Calibri" w:hAnsi="Calibri" w:cs="Calibri"/>
+                <w:sz w:val="22"/>
+                <w:szCs w:val="22"/>
+              </w:rPr>
+            </w:pPr>
+            <w:r>
+              <w:rPr>
+                <w:rFonts w:ascii="Calibri" w:hAnsi="Calibri" w:cs="Calibri"/>
+                <w:color w:val="000000"/>
+                <w:sz w:val="22"/>
+                <w:szCs w:val="22"/>
+              </w:rPr>
+              <w:t>Room: G318</w:t>
+            </w:r>
+          </w:p>
+          <w:p>
+            <w:pPr>
+              <w:spacing w:before="100" w:beforeAutospacing="1" w:after="100" w:afterAutospacing="1"/>
+              <w:rPr>
+                <w:rFonts w:ascii="Calibri" w:hAnsi="Calibri" w:cs="Calibri"/>
+                <w:sz w:val="22"/>
+                <w:szCs w:val="22"/>
+              </w:rPr>
+            </w:pPr>
+            <w:r>
+              <w:rPr>
+                <w:rFonts w:ascii="Calibri" w:hAnsi="Calibri" w:cs="Calibri"/>
+                <w:color w:val="000000"/>
+                <w:sz w:val="22"/>
+                <w:szCs w:val="22"/>
+              </w:rPr>
+              <w:t>Time: 1:15PM-3:15 PM</w:t>
+            </w:r>
+          </w:p>
+          <w:p>
+            <w:pPr>
+              <w:spacing w:before="100" w:beforeAutospacing="1" w:after="100" w:afterAutospacing="1"/>
+              <w:rPr>
+                <w:rFonts w:ascii="Calibri" w:hAnsi="Calibri" w:cs="Calibri"/>
+                <w:sz w:val="22"/>
+                <w:szCs w:val="22"/>
+              </w:rPr>
+            </w:pPr>
+            <w:r>
+              <w:rPr>
+                <w:rFonts w:ascii="Calibri" w:hAnsi="Calibri" w:cs="Calibri"/>
+                <w:color w:val="000000"/>
+                <w:sz w:val="22"/>
+                <w:szCs w:val="22"/>
+              </w:rPr>
+              <w:t> </w:t>
+            </w:r>
+          </w:p>
+        </w:tc>
+      </w:tr>
+      <w:tr>
+        <w:trPr>
+          <w:trHeight w:val="375"/>
+        </w:trPr>
+        <w:tc>
+          <w:tcPr>
+            <w:tcW w:w="0" w:type="auto"/>
+            <w:vMerge w:val="restart"/>
+            <w:tcBorders>
+              <w:top w:val="nil"/>
+              <w:left w:val="single" w:sz="8" w:space="0" w:color="auto"/>
+              <w:bottom w:val="single" w:sz="4" w:space="0" w:color="auto"/>
+              <w:right w:val="single" w:sz="4" w:space="0" w:color="auto"/>
+            </w:tcBorders>
+            <w:shd w:val="clear" w:color="auto" w:fill="C6EFCE"/>
+            <w:noWrap/>
+            <w:tcMar>
+              <w:top w:w="15" w:type="dxa"/>
+              <w:left w:w="15" w:type="dxa"/>
+              <w:bottom w:w="0" w:type="dxa"/>
+              <w:right w:w="15" w:type="dxa"/>
+            </w:tcMar>
+            <w:vAlign w:val="center"/>
+            <w:hideMark/>
+          </w:tcPr>
+          <w:p>
+            <w:pPr>
+              <w:jc w:val="center"/>
+              <w:rPr>
+                <w:rFonts w:ascii="Calibri" w:hAnsi="Calibri" w:cs="Calibri"/>
+                <w:sz w:val="22"/>
+                <w:szCs w:val="22"/>
+              </w:rPr>
+            </w:pPr>
+            <w:r>
+              <w:rPr>
+                <w:rFonts w:ascii="Calibri" w:hAnsi="Calibri" w:cs="Calibri"/>
+                <w:color w:val="000000"/>
+                <w:sz w:val="22"/>
+                <w:szCs w:val="22"/>
+              </w:rPr>
+              <w:t>5</w:t>
+            </w:r>
+            <w:r>
+              <w:rPr>
+                <w:rFonts w:ascii="Calibri" w:hAnsi="Calibri" w:cs="Calibri"/>
+                <w:sz w:val="22"/>
+                <w:szCs w:val="22"/>
+              </w:rPr>
+              <w:br/>
+            </w:r>
+            <w:r>
+              <w:rPr>
+                <w:rFonts w:ascii="Calibri" w:hAnsi="Calibri" w:cs="Calibri"/>
+                <w:color w:val="000000"/>
+                <w:sz w:val="22"/>
+                <w:szCs w:val="22"/>
+              </w:rPr>
+              <w:br/>
+            </w:r>
+          </w:p>
+        </w:tc>
+        <w:tc>
+          <w:tcPr>
+            <w:tcW w:w="1343" w:type="dxa"/>
+            <w:tcBorders>
+              <w:top w:val="nil"/>
+              <w:left w:val="nil"/>
+              <w:bottom w:val="single" w:sz="4" w:space="0" w:color="auto"/>
+              <w:right w:val="single" w:sz="4" w:space="0" w:color="auto"/>
+            </w:tcBorders>
+            <w:shd w:val="clear" w:color="auto" w:fill="C6EFCE"/>
+            <w:noWrap/>
+            <w:tcMar>
+              <w:top w:w="15" w:type="dxa"/>
+              <w:left w:w="15" w:type="dxa"/>
+              <w:bottom w:w="0" w:type="dxa"/>
+              <w:right w:w="15" w:type="dxa"/>
+            </w:tcMar>
+            <w:vAlign w:val="center"/>
+            <w:hideMark/>
+          </w:tcPr>
+          <w:p>
+            <w:pPr>
+              <w:jc w:val="center"/>
+              <w:rPr>
+                <w:rFonts w:ascii="Calibri" w:hAnsi="Calibri" w:cs="Calibri"/>
+                <w:sz w:val="22"/>
+                <w:szCs w:val="22"/>
+              </w:rPr>
+            </w:pPr>
+            <w:r>
+              <w:rPr>
+                <w:rFonts w:ascii="Calibri" w:hAnsi="Calibri" w:cs="Calibri"/>
+                <w:color w:val="000000"/>
+                <w:sz w:val="22"/>
+                <w:szCs w:val="22"/>
+              </w:rPr>
+              <w:t>4/16</w:t>
+            </w:r>
+          </w:p>
+        </w:tc>
+        <w:tc>
+          <w:tcPr>
+            <w:tcW w:w="3790" w:type="dxa"/>
+            <w:tcBorders>
+              <w:top w:val="nil"/>
+              <w:left w:val="nil"/>
+              <w:bottom w:val="single" w:sz="4" w:space="0" w:color="auto"/>
+              <w:right w:val="single" w:sz="8" w:space="0" w:color="auto"/>
+            </w:tcBorders>
+            <w:shd w:val="clear" w:color="auto" w:fill="C6EFCE"/>
+            <w:noWrap/>
+            <w:tcMar>
+              <w:top w:w="15" w:type="dxa"/>
+              <w:left w:w="15" w:type="dxa"/>
+              <w:bottom w:w="0" w:type="dxa"/>
+              <w:right w:w="15" w:type="dxa"/>
+            </w:tcMar>
+            <w:vAlign w:val="center"/>
+            <w:hideMark/>
+          </w:tcPr>
+          <w:p>
+            <w:pPr>
+              <w:rPr>
+                <w:rFonts w:ascii="Calibri" w:hAnsi="Calibri" w:cs="Calibri"/>
+                <w:sz w:val="22"/>
+                <w:szCs w:val="22"/>
+              </w:rPr>
+            </w:pPr>
+            <w:r>
+              <w:rPr>
+                <w:rFonts w:ascii="Calibri" w:hAnsi="Calibri" w:cs="Calibri"/>
+                <w:sz w:val="22"/>
+                <w:szCs w:val="22"/>
+              </w:rPr>
+              <w:t>Lecture 8:Cross-Sectional Equity Strategies</w:t>
+            </w:r>
+          </w:p>
+        </w:tc>
+      </w:tr>
+      <w:tr>
+        <w:trPr>
+          <w:trHeight w:val="375"/>
+        </w:trPr>
+        <w:tc>
+          <w:tcPr>
+            <w:tcW w:w="0" w:type="auto"/>
+            <w:vMerge/>
+            <w:tcBorders>
+              <w:top w:val="nil"/>
+              <w:left w:val="single" w:sz="8" w:space="0" w:color="auto"/>
+              <w:bottom w:val="single" w:sz="4" w:space="0" w:color="auto"/>
+              <w:right w:val="single" w:sz="4" w:space="0" w:color="auto"/>
+            </w:tcBorders>
+            <w:vAlign w:val="center"/>
+            <w:hideMark/>
+          </w:tcPr>
+          <w:p>
+            <w:pPr>
+              <w:rPr>
+                <w:rFonts w:ascii="Calibri" w:hAnsi="Calibri" w:cs="Calibri"/>
+                <w:sz w:val="22"/>
+                <w:szCs w:val="22"/>
+              </w:rPr>
+            </w:pPr>
+          </w:p>
+        </w:tc>
+        <w:tc>
+          <w:tcPr>
+            <w:tcW w:w="1343" w:type="dxa"/>
+            <w:tcBorders>
+              <w:top w:val="nil"/>
+              <w:left w:val="nil"/>
+              <w:bottom w:val="single" w:sz="4" w:space="0" w:color="auto"/>
+              <w:right w:val="single" w:sz="4" w:space="0" w:color="auto"/>
+            </w:tcBorders>
+            <w:shd w:val="clear" w:color="auto" w:fill="C6EFCE"/>
+            <w:noWrap/>
+            <w:tcMar>
+              <w:top w:w="15" w:type="dxa"/>
+              <w:left w:w="15" w:type="dxa"/>
+              <w:bottom w:w="0" w:type="dxa"/>
+              <w:right w:w="15" w:type="dxa"/>
+            </w:tcMar>
+            <w:vAlign w:val="center"/>
+            <w:hideMark/>
+          </w:tcPr>
+          <w:p>
+            <w:pPr>
+              <w:jc w:val="center"/>
+              <w:rPr>
+                <w:rFonts w:ascii="Calibri" w:hAnsi="Calibri" w:cs="Calibri"/>
+                <w:sz w:val="22"/>
+                <w:szCs w:val="22"/>
+              </w:rPr>
+            </w:pPr>
+            <w:r>
+              <w:rPr>
+                <w:rFonts w:ascii="Calibri" w:hAnsi="Calibri" w:cs="Calibri"/>
+                <w:sz w:val="22"/>
+                <w:szCs w:val="22"/>
+              </w:rPr>
+              <w:t>4/18</w:t>
+            </w:r>
+          </w:p>
+        </w:tc>
+        <w:tc>
+          <w:tcPr>
+            <w:tcW w:w="3790" w:type="dxa"/>
+            <w:tcBorders>
+              <w:top w:val="nil"/>
+              <w:left w:val="nil"/>
+              <w:bottom w:val="single" w:sz="4" w:space="0" w:color="auto"/>
+              <w:right w:val="single" w:sz="8" w:space="0" w:color="auto"/>
+            </w:tcBorders>
+            <w:shd w:val="clear" w:color="auto" w:fill="C6EFCE"/>
+            <w:noWrap/>
+            <w:tcMar>
+              <w:top w:w="15" w:type="dxa"/>
+              <w:left w:w="15" w:type="dxa"/>
+              <w:bottom w:w="0" w:type="dxa"/>
+              <w:right w:w="15" w:type="dxa"/>
+            </w:tcMar>
+            <w:vAlign w:val="center"/>
+            <w:hideMark/>
+          </w:tcPr>
+          <w:p>
+            <w:pPr>
+              <w:rPr>
+                <w:rFonts w:ascii="Calibri" w:hAnsi="Calibri" w:cs="Calibri"/>
+                <w:sz w:val="22"/>
+                <w:szCs w:val="22"/>
+              </w:rPr>
+            </w:pPr>
+            <w:r>
+              <w:rPr>
+                <w:rFonts w:ascii="Calibri" w:hAnsi="Calibri" w:cs="Calibri"/>
+                <w:sz w:val="22"/>
+                <w:szCs w:val="22"/>
+              </w:rPr>
+              <w:t> Lecture 9: Robustness of Quantitative Strategies</w:t>
+            </w:r>
+          </w:p>
+        </w:tc>
+      </w:tr>
+      <w:tr>
+        <w:trPr>
+          <w:trHeight w:val="375"/>
+        </w:trPr>
+        <w:tc>
+          <w:tcPr>
+            <w:tcW w:w="0" w:type="auto"/>
+            <w:vMerge/>
+            <w:tcBorders>
+              <w:top w:val="nil"/>
+              <w:left w:val="single" w:sz="8" w:space="0" w:color="auto"/>
+              <w:bottom w:val="single" w:sz="4" w:space="0" w:color="auto"/>
+              <w:right w:val="single" w:sz="4" w:space="0" w:color="auto"/>
+            </w:tcBorders>
+            <w:vAlign w:val="center"/>
+            <w:hideMark/>
+          </w:tcPr>
+          <w:p>
+            <w:pPr>
+              <w:rPr>
+                <w:rFonts w:ascii="Calibri" w:hAnsi="Calibri" w:cs="Calibri"/>
+                <w:sz w:val="22"/>
+                <w:szCs w:val="22"/>
+              </w:rPr>
+            </w:pPr>
+          </w:p>
+        </w:tc>
+        <w:tc>
+          <w:tcPr>
+            <w:tcW w:w="1343" w:type="dxa"/>
+            <w:tcBorders>
+              <w:top w:val="nil"/>
+              <w:left w:val="nil"/>
+              <w:bottom w:val="single" w:sz="4" w:space="0" w:color="auto"/>
+              <w:right w:val="single" w:sz="4" w:space="0" w:color="auto"/>
+            </w:tcBorders>
+            <w:shd w:val="clear" w:color="auto" w:fill="C6EFCE"/>
+            <w:noWrap/>
+            <w:tcMar>
+              <w:top w:w="15" w:type="dxa"/>
+              <w:left w:w="15" w:type="dxa"/>
+              <w:bottom w:w="0" w:type="dxa"/>
+              <w:right w:w="15" w:type="dxa"/>
+            </w:tcMar>
+            <w:vAlign w:val="center"/>
+            <w:hideMark/>
+          </w:tcPr>
+          <w:p>
+            <w:pPr>
+              <w:jc w:val="center"/>
+              <w:rPr>
+                <w:rFonts w:ascii="Calibri" w:hAnsi="Calibri" w:cs="Calibri"/>
+                <w:sz w:val="22"/>
+                <w:szCs w:val="22"/>
+              </w:rPr>
+            </w:pPr>
+            <w:r>
+              <w:rPr>
+                <w:rFonts w:ascii="Calibri" w:hAnsi="Calibri" w:cs="Calibri"/>
+                <w:sz w:val="22"/>
+                <w:szCs w:val="22"/>
+              </w:rPr>
+              <w:t>4/19</w:t>
+            </w:r>
+          </w:p>
+        </w:tc>
+        <w:tc>
+          <w:tcPr>
+            <w:tcW w:w="3790" w:type="dxa"/>
+            <w:tcBorders>
+              <w:top w:val="nil"/>
+              <w:left w:val="nil"/>
+              <w:bottom w:val="single" w:sz="4" w:space="0" w:color="auto"/>
+              <w:right w:val="single" w:sz="8" w:space="0" w:color="auto"/>
+            </w:tcBorders>
+            <w:shd w:val="clear" w:color="auto" w:fill="C6EFCE"/>
+            <w:noWrap/>
+            <w:tcMar>
+              <w:top w:w="15" w:type="dxa"/>
+              <w:left w:w="15" w:type="dxa"/>
+              <w:bottom w:w="0" w:type="dxa"/>
+              <w:right w:w="15" w:type="dxa"/>
+            </w:tcMar>
+            <w:vAlign w:val="center"/>
+            <w:hideMark/>
+          </w:tcPr>
+          <w:p>
+            <w:pPr>
+              <w:rPr>
+                <w:rFonts w:ascii="Calibri" w:hAnsi="Calibri" w:cs="Calibri"/>
+                <w:sz w:val="22"/>
+                <w:szCs w:val="22"/>
+              </w:rPr>
+            </w:pPr>
+            <w:r>
+              <w:rPr>
+                <w:rFonts w:ascii="Calibri" w:hAnsi="Calibri" w:cs="Calibri"/>
+                <w:sz w:val="22"/>
+                <w:szCs w:val="22"/>
+              </w:rPr>
+              <w:t>Assignment 4</w:t>
+            </w:r>
+          </w:p>
+        </w:tc>
+      </w:tr>
+      <w:tr>
+        <w:trPr>
+          <w:trHeight w:val="375"/>
+        </w:trPr>
+        <w:tc>
+          <w:tcPr>
+            <w:tcW w:w="0" w:type="auto"/>
+            <w:vMerge w:val="restart"/>
+            <w:tcBorders>
+              <w:top w:val="nil"/>
+              <w:left w:val="single" w:sz="8" w:space="0" w:color="auto"/>
+              <w:bottom w:val="single" w:sz="4" w:space="0" w:color="auto"/>
+              <w:right w:val="single" w:sz="4" w:space="0" w:color="auto"/>
+            </w:tcBorders>
+            <w:shd w:val="clear" w:color="auto" w:fill="FFEB9C"/>
+            <w:noWrap/>
+            <w:tcMar>
+              <w:top w:w="15" w:type="dxa"/>
+              <w:left w:w="15" w:type="dxa"/>
+              <w:bottom w:w="0" w:type="dxa"/>
+              <w:right w:w="15" w:type="dxa"/>
+            </w:tcMar>
+            <w:vAlign w:val="center"/>
+            <w:hideMark/>
+          </w:tcPr>
+          <w:p>
+            <w:pPr>
+              <w:jc w:val="center"/>
+              <w:rPr>
+                <w:rFonts w:ascii="Calibri" w:hAnsi="Calibri" w:cs="Calibri"/>
+                <w:sz w:val="22"/>
+                <w:szCs w:val="22"/>
+              </w:rPr>
+            </w:pPr>
+            <w:r>
+              <w:rPr>
+                <w:rFonts w:ascii="Calibri" w:hAnsi="Calibri" w:cs="Calibri"/>
+                <w:sz w:val="22"/>
+                <w:szCs w:val="22"/>
+              </w:rPr>
+              <w:t>6</w:t>
+            </w:r>
+          </w:p>
+        </w:tc>
+        <w:tc>
+          <w:tcPr>
+            <w:tcW w:w="1343" w:type="dxa"/>
+            <w:tcBorders>
+              <w:top w:val="nil"/>
+              <w:left w:val="nil"/>
+              <w:bottom w:val="single" w:sz="4" w:space="0" w:color="auto"/>
+              <w:right w:val="single" w:sz="4" w:space="0" w:color="auto"/>
+            </w:tcBorders>
+            <w:shd w:val="clear" w:color="auto" w:fill="FFEB9C"/>
+            <w:noWrap/>
+            <w:tcMar>
+              <w:top w:w="15" w:type="dxa"/>
+              <w:left w:w="15" w:type="dxa"/>
+              <w:bottom w:w="0" w:type="dxa"/>
+              <w:right w:w="15" w:type="dxa"/>
+            </w:tcMar>
+            <w:vAlign w:val="center"/>
+            <w:hideMark/>
+          </w:tcPr>
+          <w:p>
+            <w:pPr>
+              <w:jc w:val="center"/>
+              <w:rPr>
+                <w:rFonts w:ascii="Calibri" w:hAnsi="Calibri" w:cs="Calibri"/>
+                <w:sz w:val="22"/>
+                <w:szCs w:val="22"/>
+              </w:rPr>
+            </w:pPr>
+            <w:r>
+              <w:rPr>
+                <w:rFonts w:ascii="Calibri" w:hAnsi="Calibri" w:cs="Calibri"/>
+                <w:sz w:val="22"/>
+                <w:szCs w:val="22"/>
+              </w:rPr>
+              <w:t>4/23</w:t>
+            </w:r>
+          </w:p>
+        </w:tc>
+        <w:tc>
+          <w:tcPr>
+            <w:tcW w:w="3790" w:type="dxa"/>
+            <w:tcBorders>
+              <w:top w:val="nil"/>
+              <w:left w:val="nil"/>
+              <w:bottom w:val="single" w:sz="4" w:space="0" w:color="auto"/>
+              <w:right w:val="single" w:sz="8" w:space="0" w:color="auto"/>
+            </w:tcBorders>
+            <w:shd w:val="clear" w:color="auto" w:fill="FFEB9C"/>
+            <w:noWrap/>
+            <w:tcMar>
+              <w:top w:w="15" w:type="dxa"/>
+              <w:left w:w="15" w:type="dxa"/>
+              <w:bottom w:w="0" w:type="dxa"/>
+              <w:right w:w="15" w:type="dxa"/>
+            </w:tcMar>
+            <w:vAlign w:val="center"/>
+            <w:hideMark/>
+          </w:tcPr>
+          <w:p>
+            <w:pPr>
+              <w:rPr>
+                <w:rFonts w:ascii="Calibri" w:hAnsi="Calibri" w:cs="Calibri"/>
+                <w:sz w:val="22"/>
+                <w:szCs w:val="22"/>
+              </w:rPr>
+            </w:pPr>
+            <w:r>
+              <w:rPr>
+                <w:rFonts w:ascii="Calibri" w:hAnsi="Calibri" w:cs="Calibri"/>
+                <w:sz w:val="22"/>
+                <w:szCs w:val="22"/>
+              </w:rPr>
+              <w:t>Lecture 10: Factor Timing</w:t>
+            </w:r>
+          </w:p>
+        </w:tc>
+      </w:tr>
+      <w:tr>
+        <w:trPr>
+          <w:trHeight w:val="375"/>
+        </w:trPr>
+        <w:tc>
+          <w:tcPr>
+            <w:tcW w:w="0" w:type="auto"/>
+            <w:vMerge/>
+            <w:tcBorders>
+              <w:top w:val="nil"/>
+              <w:left w:val="single" w:sz="8" w:space="0" w:color="auto"/>
+              <w:bottom w:val="single" w:sz="4" w:space="0" w:color="auto"/>
+              <w:right w:val="single" w:sz="4" w:space="0" w:color="auto"/>
+            </w:tcBorders>
+            <w:vAlign w:val="center"/>
+            <w:hideMark/>
+          </w:tcPr>
+          <w:p>
+            <w:pPr>
+              <w:rPr>
+                <w:rFonts w:ascii="Calibri" w:hAnsi="Calibri" w:cs="Calibri"/>
+                <w:sz w:val="22"/>
+                <w:szCs w:val="22"/>
+              </w:rPr>
+            </w:pPr>
+          </w:p>
+        </w:tc>
+        <w:tc>
+          <w:tcPr>
+            <w:tcW w:w="1343" w:type="dxa"/>
+            <w:tcBorders>
+              <w:top w:val="nil"/>
+              <w:left w:val="nil"/>
+              <w:bottom w:val="single" w:sz="4" w:space="0" w:color="auto"/>
+              <w:right w:val="single" w:sz="4" w:space="0" w:color="auto"/>
+            </w:tcBorders>
+            <w:shd w:val="clear" w:color="auto" w:fill="FFEB9C"/>
+            <w:noWrap/>
+            <w:tcMar>
+              <w:top w:w="15" w:type="dxa"/>
+              <w:left w:w="15" w:type="dxa"/>
+              <w:bottom w:w="0" w:type="dxa"/>
+              <w:right w:w="15" w:type="dxa"/>
+            </w:tcMar>
+            <w:vAlign w:val="center"/>
+            <w:hideMark/>
+          </w:tcPr>
+          <w:p>
+            <w:pPr>
+              <w:jc w:val="center"/>
+              <w:rPr>
+                <w:rFonts w:ascii="Calibri" w:hAnsi="Calibri" w:cs="Calibri"/>
+                <w:sz w:val="22"/>
+                <w:szCs w:val="22"/>
+              </w:rPr>
+            </w:pPr>
+            <w:r>
+              <w:rPr>
+                <w:rFonts w:ascii="Calibri" w:hAnsi="Calibri" w:cs="Calibri"/>
+                <w:sz w:val="22"/>
+                <w:szCs w:val="22"/>
+              </w:rPr>
+              <w:t>4/25</w:t>
+            </w:r>
+          </w:p>
+        </w:tc>
+        <w:tc>
+          <w:tcPr>
+            <w:tcW w:w="3790" w:type="dxa"/>
+            <w:tcBorders>
+              <w:top w:val="nil"/>
+              <w:left w:val="nil"/>
+              <w:bottom w:val="single" w:sz="4" w:space="0" w:color="auto"/>
+              <w:right w:val="single" w:sz="8" w:space="0" w:color="auto"/>
+            </w:tcBorders>
+            <w:shd w:val="clear" w:color="auto" w:fill="FFEB9C"/>
+            <w:noWrap/>
+            <w:tcMar>
+              <w:top w:w="15" w:type="dxa"/>
+              <w:left w:w="15" w:type="dxa"/>
+              <w:bottom w:w="0" w:type="dxa"/>
+              <w:right w:w="15" w:type="dxa"/>
+            </w:tcMar>
+            <w:vAlign w:val="center"/>
+            <w:hideMark/>
+          </w:tcPr>
+          <w:p>
+            <w:pPr>
+              <w:rPr>
+                <w:rFonts w:ascii="Calibri" w:hAnsi="Calibri" w:cs="Calibri"/>
+                <w:sz w:val="22"/>
+                <w:szCs w:val="22"/>
+              </w:rPr>
+            </w:pPr>
+            <w:r>
+              <w:rPr>
+                <w:rFonts w:ascii="Calibri" w:hAnsi="Calibri" w:cs="Calibri"/>
+                <w:sz w:val="22"/>
+                <w:szCs w:val="22"/>
+              </w:rPr>
+              <w:t>Lecture 11: Risk Management and Capital Allocation </w:t>
+            </w:r>
+          </w:p>
+        </w:tc>
+      </w:tr>
+      <w:tr>
+        <w:trPr>
+          <w:trHeight w:val="375"/>
+        </w:trPr>
+        <w:tc>
+          <w:tcPr>
+            <w:tcW w:w="0" w:type="auto"/>
+            <w:vMerge/>
+            <w:tcBorders>
+              <w:top w:val="nil"/>
+              <w:left w:val="single" w:sz="8" w:space="0" w:color="auto"/>
+              <w:bottom w:val="single" w:sz="4" w:space="0" w:color="auto"/>
+              <w:right w:val="single" w:sz="4" w:space="0" w:color="auto"/>
+            </w:tcBorders>
+            <w:vAlign w:val="center"/>
+            <w:hideMark/>
+          </w:tcPr>
+          <w:p>
+            <w:pPr>
+              <w:rPr>
+                <w:rFonts w:ascii="Calibri" w:hAnsi="Calibri" w:cs="Calibri"/>
+                <w:sz w:val="22"/>
+                <w:szCs w:val="22"/>
+              </w:rPr>
+            </w:pPr>
+          </w:p>
+        </w:tc>
+        <w:tc>
+          <w:tcPr>
+            <w:tcW w:w="1343" w:type="dxa"/>
+            <w:tcBorders>
+              <w:top w:val="nil"/>
+              <w:left w:val="nil"/>
+              <w:bottom w:val="single" w:sz="4" w:space="0" w:color="auto"/>
+              <w:right w:val="single" w:sz="4" w:space="0" w:color="auto"/>
+            </w:tcBorders>
+            <w:shd w:val="clear" w:color="auto" w:fill="FFEB9C"/>
+            <w:noWrap/>
+            <w:tcMar>
+              <w:top w:w="15" w:type="dxa"/>
+              <w:left w:w="15" w:type="dxa"/>
+              <w:bottom w:w="0" w:type="dxa"/>
+              <w:right w:w="15" w:type="dxa"/>
+            </w:tcMar>
+            <w:vAlign w:val="center"/>
+            <w:hideMark/>
+          </w:tcPr>
+          <w:p>
+            <w:pPr>
+              <w:jc w:val="center"/>
+              <w:rPr>
+                <w:rFonts w:ascii="Calibri" w:hAnsi="Calibri" w:cs="Calibri"/>
+                <w:sz w:val="22"/>
+                <w:szCs w:val="22"/>
+              </w:rPr>
+            </w:pPr>
+            <w:r>
+              <w:rPr>
+                <w:rFonts w:ascii="Calibri" w:hAnsi="Calibri" w:cs="Calibri"/>
+                <w:sz w:val="22"/>
+                <w:szCs w:val="22"/>
+              </w:rPr>
+              <w:t>4/26</w:t>
+            </w:r>
+          </w:p>
+        </w:tc>
+        <w:tc>
+          <w:tcPr>
+            <w:tcW w:w="3790" w:type="dxa"/>
+            <w:tcBorders>
+              <w:top w:val="nil"/>
+              <w:left w:val="nil"/>
+              <w:bottom w:val="single" w:sz="4" w:space="0" w:color="auto"/>
+              <w:right w:val="single" w:sz="8" w:space="0" w:color="auto"/>
+            </w:tcBorders>
+            <w:shd w:val="clear" w:color="auto" w:fill="FFEB9C"/>
+            <w:noWrap/>
+            <w:tcMar>
+              <w:top w:w="15" w:type="dxa"/>
+              <w:left w:w="15" w:type="dxa"/>
+              <w:bottom w:w="0" w:type="dxa"/>
+              <w:right w:w="15" w:type="dxa"/>
+            </w:tcMar>
+            <w:vAlign w:val="center"/>
+            <w:hideMark/>
+          </w:tcPr>
+          <w:p>
+            <w:pPr>
+              <w:rPr>
+                <w:rFonts w:ascii="Calibri" w:hAnsi="Calibri" w:cs="Calibri"/>
+                <w:sz w:val="22"/>
+                <w:szCs w:val="22"/>
+              </w:rPr>
+            </w:pPr>
+            <w:r>
+              <w:rPr>
+                <w:rFonts w:ascii="Calibri" w:hAnsi="Calibri" w:cs="Calibri"/>
+                <w:sz w:val="22"/>
+                <w:szCs w:val="22"/>
+              </w:rPr>
+              <w:t>Assignment 5</w:t>
+            </w:r>
+          </w:p>
+        </w:tc>
+      </w:tr>
+      <w:tr>
+        <w:trPr>
+          <w:trHeight w:val="375"/>
+        </w:trPr>
+        <w:tc>
+          <w:tcPr>
+            <w:tcW w:w="0" w:type="auto"/>
+            <w:vMerge w:val="restart"/>
+            <w:tcBorders>
+              <w:top w:val="nil"/>
+              <w:left w:val="single" w:sz="8" w:space="0" w:color="auto"/>
+              <w:bottom w:val="single" w:sz="4" w:space="0" w:color="auto"/>
+              <w:right w:val="single" w:sz="4" w:space="0" w:color="auto"/>
+            </w:tcBorders>
+            <w:shd w:val="clear" w:color="auto" w:fill="C6EFCE"/>
+            <w:noWrap/>
+            <w:tcMar>
+              <w:top w:w="15" w:type="dxa"/>
+              <w:left w:w="15" w:type="dxa"/>
+              <w:bottom w:w="0" w:type="dxa"/>
+              <w:right w:w="15" w:type="dxa"/>
+            </w:tcMar>
+            <w:vAlign w:val="center"/>
+            <w:hideMark/>
+          </w:tcPr>
+          <w:p>
+            <w:pPr>
+              <w:jc w:val="center"/>
+              <w:rPr>
+                <w:rFonts w:ascii="Calibri" w:hAnsi="Calibri" w:cs="Calibri"/>
+                <w:sz w:val="22"/>
+                <w:szCs w:val="22"/>
+              </w:rPr>
+            </w:pPr>
+            <w:r>
+              <w:rPr>
+                <w:rFonts w:ascii="Calibri" w:hAnsi="Calibri" w:cs="Calibri"/>
+                <w:sz w:val="22"/>
+                <w:szCs w:val="22"/>
+              </w:rPr>
+              <w:t>7</w:t>
+            </w:r>
+            <w:r>
+              <w:rPr>
+                <w:rFonts w:ascii="Calibri" w:hAnsi="Calibri" w:cs="Calibri"/>
+                <w:sz w:val="22"/>
+                <w:szCs w:val="22"/>
+              </w:rPr>
+              <w:br/>
+            </w:r>
+            <w:r>
+              <w:rPr>
+                <w:rFonts w:ascii="Calibri" w:hAnsi="Calibri" w:cs="Calibri"/>
+                <w:sz w:val="22"/>
+                <w:szCs w:val="22"/>
+              </w:rPr>
+              <w:br/>
+            </w:r>
+          </w:p>
+        </w:tc>
+        <w:tc>
+          <w:tcPr>
+            <w:tcW w:w="1343" w:type="dxa"/>
+            <w:tcBorders>
+              <w:top w:val="nil"/>
+              <w:left w:val="nil"/>
+              <w:bottom w:val="single" w:sz="4" w:space="0" w:color="auto"/>
+              <w:right w:val="single" w:sz="4" w:space="0" w:color="auto"/>
+            </w:tcBorders>
+            <w:shd w:val="clear" w:color="auto" w:fill="C6EFCE"/>
+            <w:noWrap/>
+            <w:tcMar>
+              <w:top w:w="15" w:type="dxa"/>
+              <w:left w:w="15" w:type="dxa"/>
+              <w:bottom w:w="0" w:type="dxa"/>
+              <w:right w:w="15" w:type="dxa"/>
+            </w:tcMar>
+            <w:vAlign w:val="center"/>
+            <w:hideMark/>
+          </w:tcPr>
+          <w:p>
+            <w:pPr>
+              <w:jc w:val="center"/>
+              <w:rPr>
+                <w:rFonts w:ascii="Calibri" w:hAnsi="Calibri" w:cs="Calibri"/>
+                <w:sz w:val="22"/>
+                <w:szCs w:val="22"/>
+              </w:rPr>
+            </w:pPr>
+            <w:r>
+              <w:rPr>
+                <w:rFonts w:ascii="Calibri" w:hAnsi="Calibri" w:cs="Calibri"/>
+                <w:sz w:val="22"/>
+                <w:szCs w:val="22"/>
+              </w:rPr>
+              <w:t>4/28</w:t>
+            </w:r>
+          </w:p>
+        </w:tc>
+        <w:tc>
+          <w:tcPr>
+            <w:tcW w:w="3790" w:type="dxa"/>
+            <w:tcBorders>
+              <w:top w:val="nil"/>
+              <w:left w:val="nil"/>
+              <w:bottom w:val="single" w:sz="4" w:space="0" w:color="auto"/>
+              <w:right w:val="single" w:sz="8" w:space="0" w:color="auto"/>
+            </w:tcBorders>
+            <w:shd w:val="clear" w:color="auto" w:fill="C6EFCE"/>
+            <w:noWrap/>
+            <w:tcMar>
+              <w:top w:w="15" w:type="dxa"/>
+              <w:left w:w="15" w:type="dxa"/>
+              <w:bottom w:w="0" w:type="dxa"/>
+              <w:right w:w="15" w:type="dxa"/>
+            </w:tcMar>
+            <w:vAlign w:val="center"/>
+            <w:hideMark/>
+          </w:tcPr>
+          <w:p>
+            <w:pPr>
+              <w:rPr>
+                <w:rFonts w:ascii="Calibri" w:hAnsi="Calibri" w:cs="Calibri"/>
+                <w:sz w:val="22"/>
+                <w:szCs w:val="22"/>
+              </w:rPr>
+            </w:pPr>
+            <w:r>
+              <w:rPr>
+                <w:rFonts w:ascii="Calibri" w:hAnsi="Calibri" w:cs="Calibri"/>
+                <w:sz w:val="22"/>
+                <w:szCs w:val="22"/>
+              </w:rPr>
+              <w:t>Final Project due</w:t>
+            </w:r>
+          </w:p>
+        </w:tc>
+      </w:tr>
+      <w:tr>
+        <w:trPr>
+          <w:trHeight w:val="375"/>
+        </w:trPr>
+        <w:tc>
+          <w:tcPr>
+            <w:tcW w:w="0" w:type="auto"/>
+            <w:vMerge/>
+            <w:tcBorders>
+              <w:top w:val="nil"/>
+              <w:left w:val="single" w:sz="8" w:space="0" w:color="auto"/>
+              <w:bottom w:val="single" w:sz="4" w:space="0" w:color="auto"/>
+              <w:right w:val="single" w:sz="4" w:space="0" w:color="auto"/>
+            </w:tcBorders>
+            <w:vAlign w:val="center"/>
+            <w:hideMark/>
+          </w:tcPr>
+          <w:p>
+            <w:pPr>
+              <w:rPr>
+                <w:rFonts w:ascii="Calibri" w:hAnsi="Calibri" w:cs="Calibri"/>
+                <w:sz w:val="22"/>
+                <w:szCs w:val="22"/>
+              </w:rPr>
+            </w:pPr>
+          </w:p>
+        </w:tc>
+        <w:tc>
+          <w:tcPr>
+            <w:tcW w:w="1343" w:type="dxa"/>
+            <w:tcBorders>
+              <w:top w:val="nil"/>
+              <w:left w:val="nil"/>
+              <w:bottom w:val="single" w:sz="4" w:space="0" w:color="auto"/>
+              <w:right w:val="single" w:sz="4" w:space="0" w:color="auto"/>
+            </w:tcBorders>
+            <w:shd w:val="clear" w:color="auto" w:fill="C6EFCE"/>
+            <w:noWrap/>
+            <w:tcMar>
+              <w:top w:w="15" w:type="dxa"/>
+              <w:left w:w="15" w:type="dxa"/>
+              <w:bottom w:w="0" w:type="dxa"/>
+              <w:right w:w="15" w:type="dxa"/>
+            </w:tcMar>
+            <w:vAlign w:val="center"/>
+            <w:hideMark/>
+          </w:tcPr>
+          <w:p>
+            <w:pPr>
+              <w:jc w:val="center"/>
+              <w:rPr>
+                <w:rFonts w:ascii="Calibri" w:hAnsi="Calibri" w:cs="Calibri"/>
+                <w:sz w:val="22"/>
+                <w:szCs w:val="22"/>
+              </w:rPr>
+            </w:pPr>
+            <w:r>
+              <w:rPr>
+                <w:rFonts w:ascii="Calibri" w:hAnsi="Calibri" w:cs="Calibri"/>
+                <w:sz w:val="22"/>
+                <w:szCs w:val="22"/>
+              </w:rPr>
+              <w:t>4/30</w:t>
+            </w:r>
+          </w:p>
+        </w:tc>
+        <w:tc>
+          <w:tcPr>
+            <w:tcW w:w="3790" w:type="dxa"/>
+            <w:tcBorders>
+              <w:top w:val="nil"/>
+              <w:left w:val="nil"/>
+              <w:bottom w:val="single" w:sz="4" w:space="0" w:color="auto"/>
+              <w:right w:val="single" w:sz="8" w:space="0" w:color="auto"/>
+            </w:tcBorders>
+            <w:shd w:val="clear" w:color="auto" w:fill="C6EFCE"/>
+            <w:noWrap/>
+            <w:tcMar>
+              <w:top w:w="15" w:type="dxa"/>
+              <w:left w:w="15" w:type="dxa"/>
+              <w:bottom w:w="0" w:type="dxa"/>
+              <w:right w:w="15" w:type="dxa"/>
+            </w:tcMar>
+            <w:vAlign w:val="center"/>
+            <w:hideMark/>
+          </w:tcPr>
+          <w:p>
+            <w:pPr>
+              <w:rPr>
+                <w:rFonts w:ascii="Calibri" w:hAnsi="Calibri" w:cs="Calibri"/>
+                <w:sz w:val="22"/>
+                <w:szCs w:val="22"/>
+              </w:rPr>
+            </w:pPr>
+            <w:r>
+              <w:rPr>
+                <w:rFonts w:ascii="Calibri" w:hAnsi="Calibri" w:cs="Calibri"/>
+                <w:sz w:val="22"/>
+                <w:szCs w:val="22"/>
+              </w:rPr>
+              <w:t>Lecture 12: Liquidity</w:t>
+            </w:r>
+          </w:p>
+        </w:tc>
+      </w:tr>
+      <w:tr>
+        <w:trPr>
+          <w:trHeight w:val="375"/>
+        </w:trPr>
+        <w:tc>
+          <w:tcPr>
+            <w:tcW w:w="0" w:type="auto"/>
+            <w:vMerge/>
+            <w:tcBorders>
+              <w:top w:val="nil"/>
+              <w:left w:val="single" w:sz="8" w:space="0" w:color="auto"/>
+              <w:bottom w:val="single" w:sz="4" w:space="0" w:color="auto"/>
+              <w:right w:val="single" w:sz="4" w:space="0" w:color="auto"/>
+            </w:tcBorders>
+            <w:vAlign w:val="center"/>
+            <w:hideMark/>
+          </w:tcPr>
+          <w:p>
+            <w:pPr>
+              <w:rPr>
+                <w:rFonts w:ascii="Calibri" w:hAnsi="Calibri" w:cs="Calibri"/>
+                <w:sz w:val="22"/>
+                <w:szCs w:val="22"/>
+              </w:rPr>
+            </w:pPr>
+          </w:p>
+        </w:tc>
+        <w:tc>
+          <w:tcPr>
+            <w:tcW w:w="1343" w:type="dxa"/>
+            <w:tcBorders>
+              <w:top w:val="nil"/>
+              <w:left w:val="nil"/>
+              <w:bottom w:val="single" w:sz="4" w:space="0" w:color="auto"/>
+              <w:right w:val="single" w:sz="4" w:space="0" w:color="auto"/>
+            </w:tcBorders>
+            <w:shd w:val="clear" w:color="auto" w:fill="C6EFCE"/>
+            <w:noWrap/>
+            <w:tcMar>
+              <w:top w:w="15" w:type="dxa"/>
+              <w:left w:w="15" w:type="dxa"/>
+              <w:bottom w:w="0" w:type="dxa"/>
+              <w:right w:w="15" w:type="dxa"/>
+            </w:tcMar>
+            <w:vAlign w:val="center"/>
+            <w:hideMark/>
+          </w:tcPr>
+          <w:p>
+            <w:pPr>
+              <w:jc w:val="center"/>
+              <w:rPr>
+                <w:rFonts w:ascii="Calibri" w:hAnsi="Calibri" w:cs="Calibri"/>
+                <w:sz w:val="22"/>
+                <w:szCs w:val="22"/>
+              </w:rPr>
+            </w:pPr>
+            <w:r>
+              <w:rPr>
+                <w:rFonts w:ascii="Calibri" w:hAnsi="Calibri" w:cs="Calibri"/>
+                <w:sz w:val="22"/>
+                <w:szCs w:val="22"/>
+              </w:rPr>
+              <w:t>4/28</w:t>
+            </w:r>
+          </w:p>
+        </w:tc>
+        <w:tc>
+          <w:tcPr>
+            <w:tcW w:w="3790" w:type="dxa"/>
+            <w:tcBorders>
+              <w:top w:val="nil"/>
+              <w:left w:val="nil"/>
+              <w:bottom w:val="single" w:sz="4" w:space="0" w:color="auto"/>
+              <w:right w:val="single" w:sz="8" w:space="0" w:color="auto"/>
+            </w:tcBorders>
+            <w:shd w:val="clear" w:color="auto" w:fill="C6EFCE"/>
+            <w:noWrap/>
+            <w:tcMar>
+              <w:top w:w="15" w:type="dxa"/>
+              <w:left w:w="15" w:type="dxa"/>
+              <w:bottom w:w="0" w:type="dxa"/>
+              <w:right w:w="15" w:type="dxa"/>
+            </w:tcMar>
+            <w:vAlign w:val="center"/>
+            <w:hideMark/>
+          </w:tcPr>
+          <w:p>
+            <w:pPr>
+              <w:rPr>
+                <w:rFonts w:ascii="Calibri" w:hAnsi="Calibri" w:cs="Calibri"/>
+                <w:sz w:val="22"/>
+                <w:szCs w:val="22"/>
+              </w:rPr>
+            </w:pPr>
+            <w:r>
+              <w:rPr>
+                <w:rFonts w:ascii="Calibri" w:hAnsi="Calibri" w:cs="Calibri"/>
+                <w:sz w:val="22"/>
+                <w:szCs w:val="22"/>
+              </w:rPr>
+              <w:t>Lecture 13: Machine Learning and AI</w:t>
+            </w:r>
+          </w:p>
+        </w:tc>
+      </w:tr>
+      <w:tr>
+        <w:trPr>
+          <w:trHeight w:val="889"/>
+        </w:trPr>
+        <w:tc>
+          <w:tcPr>
+            <w:tcW w:w="16329" w:type="dxa"/>
+            <w:gridSpan w:val="3"/>
+            <w:tcBorders>
+              <w:top w:val="single" w:sz="4" w:space="0" w:color="auto"/>
+              <w:left w:val="single" w:sz="8" w:space="0" w:color="auto"/>
+              <w:bottom w:val="single" w:sz="8" w:space="0" w:color="auto"/>
+              <w:right w:val="single" w:sz="8" w:space="0" w:color="000000"/>
+            </w:tcBorders>
+            <w:shd w:val="clear" w:color="auto" w:fill="FFC7CE"/>
+            <w:noWrap/>
+            <w:tcMar>
+              <w:top w:w="15" w:type="dxa"/>
+              <w:left w:w="15" w:type="dxa"/>
+              <w:bottom w:w="0" w:type="dxa"/>
+              <w:right w:w="15" w:type="dxa"/>
+            </w:tcMar>
+            <w:vAlign w:val="center"/>
+            <w:hideMark/>
+          </w:tcPr>
+          <w:p>
+            <w:pPr>
+              <w:jc w:val="center"/>
+              <w:rPr>
+                <w:rFonts w:ascii="Calibri" w:hAnsi="Calibri" w:cs="Calibri"/>
+                <w:sz w:val="22"/>
+                <w:szCs w:val="22"/>
+              </w:rPr>
+            </w:pPr>
+            <w:r>
+              <w:rPr>
+                <w:rFonts w:ascii="Calibri" w:hAnsi="Calibri" w:cs="Calibri"/>
+                <w:sz w:val="22"/>
+                <w:szCs w:val="22"/>
+              </w:rPr>
+              <w:t>Final Information - TBA</w:t>
+            </w:r>
+          </w:p>
+        </w:tc>
+      </w:tr>
+    </w:tbl>
     <w:p>
       <w:pPr>
         <w:pStyle w:val="ListParagraph"/>

--- a/papers/FIN418sylabi.docx
+++ b/papers/FIN418sylabi.docx
@@ -367,7 +367,6 @@
           <w:rFonts w:ascii="Helvetica" w:hAnsi="Helvetica" w:cs="Futura"/>
           <w:b w:val="0"/>
           <w:sz w:val="22"/>
-          <w:lang w:val="pt-BR"/>
         </w:rPr>
       </w:pPr>
       <w:r>
@@ -383,16 +382,32 @@
           <w:rFonts w:ascii="Helvetica" w:hAnsi="Helvetica" w:cs="Futura"/>
           <w:b w:val="0"/>
           <w:sz w:val="22"/>
-          <w:lang w:val="pt-BR"/>
-        </w:rPr>
-        <w:t>Professor Alan Moreira , alan.moreira@simon.rochester.edu</w:t>
-      </w:r>
+        </w:rPr>
+        <w:t xml:space="preserve">Professor Alan </w:t>
+      </w:r>
+      <w:proofErr w:type="gramStart"/>
       <w:r>
         <w:rPr>
           <w:rFonts w:ascii="Helvetica" w:hAnsi="Helvetica" w:cs="Futura"/>
           <w:b w:val="0"/>
           <w:sz w:val="22"/>
-          <w:lang w:val="pt-BR"/>
+        </w:rPr>
+        <w:t>Moreira ,</w:t>
+      </w:r>
+      <w:proofErr w:type="gramEnd"/>
+      <w:r>
+        <w:rPr>
+          <w:rFonts w:ascii="Helvetica" w:hAnsi="Helvetica" w:cs="Futura"/>
+          <w:b w:val="0"/>
+          <w:sz w:val="22"/>
+        </w:rPr>
+        <w:t xml:space="preserve"> alan.moreira@simon.rochester.edu</w:t>
+      </w:r>
+      <w:r>
+        <w:rPr>
+          <w:rFonts w:ascii="Helvetica" w:hAnsi="Helvetica" w:cs="Futura"/>
+          <w:b w:val="0"/>
+          <w:sz w:val="22"/>
         </w:rPr>
         <w:tab/>
       </w:r>
@@ -416,7 +431,6 @@
           <w:rFonts w:ascii="Helvetica" w:hAnsi="Helvetica" w:cs="Futura"/>
           <w:b w:val="0"/>
           <w:sz w:val="22"/>
-          <w:lang w:val="pt-BR"/>
         </w:rPr>
         <w:tab/>
       </w:r>
@@ -857,7 +871,7 @@
                         <a:effectLst/>
                         <a:extLst>
                           <a:ext uri="{C572A759-6A51-4108-AA02-DFA0A04FC94B}">
-                            <ma14:wrappingTextBoxFlag xmlns:ma14="http://schemas.microsoft.com/office/mac/drawingml/2011/main" xmlns:w="http://schemas.openxmlformats.org/wordprocessingml/2006/main" xmlns:w10="urn:schemas-microsoft-com:office:word" xmlns:v="urn:schemas-microsoft-com:vml" xmlns:o="urn:schemas-microsoft-com:office:office" xmlns:mv="urn:schemas-microsoft-com:mac:vml" xmlns:mo="http://schemas.microsoft.com/office/mac/office/2008/main" xmlns=""/>
+                            <ma14:wrappingTextBoxFlag xmlns="" xmlns:mo="http://schemas.microsoft.com/office/mac/office/2008/main" xmlns:mv="urn:schemas-microsoft-com:mac:vml" xmlns:o="urn:schemas-microsoft-com:office:office" xmlns:v="urn:schemas-microsoft-com:vml" xmlns:w10="urn:schemas-microsoft-com:office:word" xmlns:w="http://schemas.openxmlformats.org/wordprocessingml/2006/main" xmlns:ma14="http://schemas.microsoft.com/office/mac/drawingml/2011/main"/>
                           </a:ext>
                         </a:extLst>
                       </wps:spPr>
@@ -1154,7 +1168,25 @@
           <w:sz w:val="22"/>
           <w:szCs w:val="22"/>
         </w:rPr>
-        <w:t>You do not need to know Python to take this class, but knowledge of programming in some language will make your life a lot easier. It will be very hard for you to succeed in this class without learning Python as most problem sets will be submitted in Jupyter Notebook format.</w:t>
+        <w:t xml:space="preserve">You do not need to know Python to take this class, but knowledge of programming in some language will make your life a lot easier. It will be very hard for you to succeed in this class without learning Python as most problem sets will be submitted in </w:t>
+      </w:r>
+      <w:proofErr w:type="spellStart"/>
+      <w:r>
+        <w:rPr>
+          <w:rFonts w:ascii="Helvetica" w:hAnsi="Helvetica"/>
+          <w:sz w:val="22"/>
+          <w:szCs w:val="22"/>
+        </w:rPr>
+        <w:t>Jupyter</w:t>
+      </w:r>
+      <w:proofErr w:type="spellEnd"/>
+      <w:r>
+        <w:rPr>
+          <w:rFonts w:ascii="Helvetica" w:hAnsi="Helvetica"/>
+          <w:sz w:val="22"/>
+          <w:szCs w:val="22"/>
+        </w:rPr>
+        <w:t xml:space="preserve"> Notebook format.</w:t>
       </w:r>
     </w:p>
     <w:p>
@@ -1455,7 +1487,43 @@
           <w:sz w:val="22"/>
           <w:szCs w:val="24"/>
         </w:rPr>
-        <w:t>“Python for Data Analysis: Data Wrangling with Pandas, NumPy, and IPython”, Wes McKinney (Pandas book)</w:t>
+        <w:t xml:space="preserve">“Python for Data Analysis: Data Wrangling with Pandas, NumPy, and </w:t>
+      </w:r>
+      <w:proofErr w:type="spellStart"/>
+      <w:r>
+        <w:rPr>
+          <w:rFonts w:ascii="Helvetica" w:hAnsi="Helvetica"/>
+          <w:sz w:val="22"/>
+          <w:szCs w:val="24"/>
+        </w:rPr>
+        <w:t>IPython</w:t>
+      </w:r>
+      <w:proofErr w:type="spellEnd"/>
+      <w:r>
+        <w:rPr>
+          <w:rFonts w:ascii="Helvetica" w:hAnsi="Helvetica"/>
+          <w:sz w:val="22"/>
+          <w:szCs w:val="24"/>
+        </w:rPr>
+        <w:t>”, Wes McKinney (</w:t>
+      </w:r>
+      <w:proofErr w:type="gramStart"/>
+      <w:r>
+        <w:rPr>
+          <w:rFonts w:ascii="Helvetica" w:hAnsi="Helvetica"/>
+          <w:sz w:val="22"/>
+          <w:szCs w:val="24"/>
+        </w:rPr>
+        <w:t>Pandas</w:t>
+      </w:r>
+      <w:proofErr w:type="gramEnd"/>
+      <w:r>
+        <w:rPr>
+          <w:rFonts w:ascii="Helvetica" w:hAnsi="Helvetica"/>
+          <w:sz w:val="22"/>
+          <w:szCs w:val="24"/>
+        </w:rPr>
+        <w:t xml:space="preserve"> book)</w:t>
       </w:r>
     </w:p>
     <w:p>
@@ -1482,46 +1550,6 @@
           <w:szCs w:val="24"/>
         </w:rPr>
       </w:pPr>
-      <w:r>
-        <w:rPr>
-          <w:rFonts w:ascii="Helvetica" w:hAnsi="Helvetica"/>
-          <w:sz w:val="22"/>
-          <w:szCs w:val="24"/>
-        </w:rPr>
-        <w:t xml:space="preserve">Problem sets </w:t>
-      </w:r>
-      <w:r>
-        <w:rPr>
-          <w:rFonts w:ascii="Helvetica" w:hAnsi="Helvetica"/>
-          <w:sz w:val="22"/>
-          <w:szCs w:val="24"/>
-        </w:rPr>
-        <w:t xml:space="preserve">will be due </w:t>
-      </w:r>
-      <w:r>
-        <w:rPr>
-          <w:rFonts w:ascii="Helvetica" w:hAnsi="Helvetica"/>
-          <w:sz w:val="22"/>
-          <w:szCs w:val="24"/>
-        </w:rPr>
-        <w:t xml:space="preserve">every </w:t>
-      </w:r>
-      <w:r>
-        <w:rPr>
-          <w:rFonts w:ascii="Helvetica" w:hAnsi="Helvetica"/>
-          <w:sz w:val="22"/>
-          <w:szCs w:val="24"/>
-        </w:rPr>
-        <w:t>week</w:t>
-      </w:r>
-      <w:r>
-        <w:rPr>
-          <w:rFonts w:ascii="Helvetica" w:hAnsi="Helvetica"/>
-          <w:sz w:val="22"/>
-          <w:szCs w:val="24"/>
-        </w:rPr>
-        <w:t>.</w:t>
-      </w:r>
       <w:r>
         <w:rPr>
           <w:rFonts w:ascii="Helvetica" w:hAnsi="Helvetica"/>
@@ -1597,15 +1625,15 @@
         <w:ind w:left="720"/>
         <w:rPr>
           <w:rFonts w:ascii="Helvetica" w:hAnsi="Helvetica"/>
-          <w:color w:val="FF0000"/>
-          <w:sz w:val="20"/>
-          <w:szCs w:val="24"/>
-        </w:rPr>
-      </w:pPr>
-      <w:r>
-        <w:rPr>
-          <w:rFonts w:ascii="Helvetica" w:hAnsi="Helvetica"/>
-          <w:color w:val="FF0000"/>
+          <w:color w:val="000000" w:themeColor="text1"/>
+          <w:sz w:val="20"/>
+          <w:szCs w:val="24"/>
+        </w:rPr>
+      </w:pPr>
+      <w:r>
+        <w:rPr>
+          <w:rFonts w:ascii="Helvetica" w:hAnsi="Helvetica"/>
+          <w:color w:val="000000" w:themeColor="text1"/>
           <w:sz w:val="20"/>
           <w:szCs w:val="24"/>
         </w:rPr>
@@ -1614,7 +1642,7 @@
       <w:r>
         <w:rPr>
           <w:rFonts w:ascii="Helvetica" w:hAnsi="Helvetica"/>
-          <w:color w:val="FF0000"/>
+          <w:color w:val="000000" w:themeColor="text1"/>
           <w:sz w:val="20"/>
           <w:szCs w:val="24"/>
         </w:rPr>
@@ -1629,7 +1657,7 @@
         <w:ind w:left="720"/>
         <w:rPr>
           <w:rFonts w:ascii="Helvetica" w:hAnsi="Helvetica"/>
-          <w:color w:val="FF0000"/>
+          <w:color w:val="000000" w:themeColor="text1"/>
           <w:sz w:val="20"/>
           <w:szCs w:val="24"/>
         </w:rPr>
@@ -1668,7 +1696,7 @@
               <w:spacing w:line="276" w:lineRule="auto"/>
               <w:rPr>
                 <w:rFonts w:ascii="Helvetica" w:hAnsi="Helvetica"/>
-                <w:color w:val="FF0000"/>
+                <w:color w:val="000000" w:themeColor="text1"/>
                 <w:sz w:val="20"/>
                 <w:szCs w:val="24"/>
               </w:rPr>
@@ -1676,7 +1704,7 @@
             <w:r>
               <w:rPr>
                 <w:rFonts w:ascii="Helvetica" w:hAnsi="Helvetica"/>
-                <w:color w:val="FF0000"/>
+                <w:color w:val="000000" w:themeColor="text1"/>
                 <w:sz w:val="20"/>
                 <w:szCs w:val="24"/>
               </w:rPr>
@@ -1685,7 +1713,7 @@
             <w:r>
               <w:rPr>
                 <w:rFonts w:ascii="Helvetica" w:hAnsi="Helvetica"/>
-                <w:color w:val="FF0000"/>
+                <w:color w:val="000000" w:themeColor="text1"/>
                 <w:sz w:val="20"/>
                 <w:szCs w:val="24"/>
               </w:rPr>
@@ -1694,16 +1722,25 @@
             <w:r>
               <w:rPr>
                 <w:rFonts w:ascii="Helvetica" w:hAnsi="Helvetica"/>
-                <w:color w:val="FF0000"/>
+                <w:color w:val="000000" w:themeColor="text1"/>
                 <w:sz w:val="20"/>
                 <w:szCs w:val="24"/>
               </w:rPr>
-              <w:t>Individual Assignments</w:t>
+              <w:t xml:space="preserve">Weekly </w:t>
             </w:r>
             <w:r>
               <w:rPr>
                 <w:rFonts w:ascii="Helvetica" w:hAnsi="Helvetica"/>
-                <w:color w:val="FF0000"/>
+                <w:color w:val="000000" w:themeColor="text1"/>
+                <w:sz w:val="20"/>
+                <w:szCs w:val="24"/>
+              </w:rPr>
+              <w:t>Assignments</w:t>
+            </w:r>
+            <w:r>
+              <w:rPr>
+                <w:rFonts w:ascii="Helvetica" w:hAnsi="Helvetica"/>
+                <w:color w:val="000000" w:themeColor="text1"/>
                 <w:sz w:val="20"/>
                 <w:szCs w:val="24"/>
               </w:rPr>
@@ -1725,7 +1762,7 @@
               <w:jc w:val="center"/>
               <w:rPr>
                 <w:rFonts w:ascii="Helvetica" w:hAnsi="Helvetica"/>
-                <w:color w:val="FF0000"/>
+                <w:color w:val="000000" w:themeColor="text1"/>
                 <w:sz w:val="20"/>
                 <w:szCs w:val="24"/>
               </w:rPr>
@@ -1733,7 +1770,7 @@
             <w:r>
               <w:rPr>
                 <w:rFonts w:ascii="Helvetica" w:hAnsi="Helvetica"/>
-                <w:color w:val="FF0000"/>
+                <w:color w:val="000000" w:themeColor="text1"/>
                 <w:sz w:val="20"/>
                 <w:szCs w:val="24"/>
               </w:rPr>
@@ -1742,7 +1779,7 @@
             <w:r>
               <w:rPr>
                 <w:rFonts w:ascii="Helvetica" w:hAnsi="Helvetica"/>
-                <w:color w:val="FF0000"/>
+                <w:color w:val="000000" w:themeColor="text1"/>
                 <w:sz w:val="20"/>
                 <w:szCs w:val="24"/>
               </w:rPr>
@@ -1768,7 +1805,7 @@
               <w:spacing w:line="276" w:lineRule="auto"/>
               <w:rPr>
                 <w:rFonts w:ascii="Helvetica" w:hAnsi="Helvetica"/>
-                <w:color w:val="FF0000"/>
+                <w:color w:val="000000" w:themeColor="text1"/>
                 <w:sz w:val="20"/>
                 <w:szCs w:val="24"/>
               </w:rPr>
@@ -1776,7 +1813,7 @@
             <w:r>
               <w:rPr>
                 <w:rFonts w:ascii="Helvetica" w:hAnsi="Helvetica"/>
-                <w:color w:val="FF0000"/>
+                <w:color w:val="000000" w:themeColor="text1"/>
                 <w:sz w:val="20"/>
                 <w:szCs w:val="24"/>
               </w:rPr>
@@ -1790,7 +1827,7 @@
               <w:spacing w:line="276" w:lineRule="auto"/>
               <w:rPr>
                 <w:rFonts w:ascii="Helvetica" w:hAnsi="Helvetica"/>
-                <w:color w:val="FF0000"/>
+                <w:color w:val="000000" w:themeColor="text1"/>
                 <w:sz w:val="20"/>
                 <w:szCs w:val="24"/>
               </w:rPr>
@@ -1798,7 +1835,7 @@
             <w:r>
               <w:rPr>
                 <w:rFonts w:ascii="Helvetica" w:hAnsi="Helvetica"/>
-                <w:color w:val="FF0000"/>
+                <w:color w:val="000000" w:themeColor="text1"/>
                 <w:sz w:val="20"/>
                 <w:szCs w:val="24"/>
               </w:rPr>
@@ -1820,7 +1857,7 @@
               <w:jc w:val="center"/>
               <w:rPr>
                 <w:rFonts w:ascii="Helvetica" w:hAnsi="Helvetica"/>
-                <w:color w:val="FF0000"/>
+                <w:color w:val="000000" w:themeColor="text1"/>
                 <w:sz w:val="20"/>
                 <w:szCs w:val="24"/>
               </w:rPr>
@@ -1828,7 +1865,7 @@
             <w:r>
               <w:rPr>
                 <w:rFonts w:ascii="Helvetica" w:hAnsi="Helvetica"/>
-                <w:color w:val="FF0000"/>
+                <w:color w:val="000000" w:themeColor="text1"/>
                 <w:sz w:val="20"/>
                 <w:szCs w:val="24"/>
               </w:rPr>
@@ -1844,7 +1881,7 @@
               <w:jc w:val="center"/>
               <w:rPr>
                 <w:rFonts w:ascii="Helvetica" w:hAnsi="Helvetica"/>
-                <w:color w:val="FF0000"/>
+                <w:color w:val="000000" w:themeColor="text1"/>
                 <w:sz w:val="20"/>
                 <w:szCs w:val="24"/>
               </w:rPr>
@@ -1852,7 +1889,7 @@
             <w:r>
               <w:rPr>
                 <w:rFonts w:ascii="Helvetica" w:hAnsi="Helvetica"/>
-                <w:color w:val="FF0000"/>
+                <w:color w:val="000000" w:themeColor="text1"/>
                 <w:sz w:val="20"/>
                 <w:szCs w:val="24"/>
               </w:rPr>
@@ -1878,7 +1915,7 @@
               <w:spacing w:line="276" w:lineRule="auto"/>
               <w:rPr>
                 <w:rFonts w:ascii="Helvetica" w:hAnsi="Helvetica"/>
-                <w:color w:val="FF0000"/>
+                <w:color w:val="000000" w:themeColor="text1"/>
                 <w:sz w:val="20"/>
                 <w:szCs w:val="24"/>
               </w:rPr>
@@ -1886,7 +1923,7 @@
             <w:r>
               <w:rPr>
                 <w:rFonts w:ascii="Helvetica" w:hAnsi="Helvetica"/>
-                <w:color w:val="FF0000"/>
+                <w:color w:val="000000" w:themeColor="text1"/>
                 <w:sz w:val="20"/>
                 <w:szCs w:val="24"/>
               </w:rPr>
@@ -1895,7 +1932,7 @@
             <w:r>
               <w:rPr>
                 <w:rFonts w:ascii="Helvetica" w:hAnsi="Helvetica"/>
-                <w:color w:val="FF0000"/>
+                <w:color w:val="000000" w:themeColor="text1"/>
                 <w:sz w:val="20"/>
                 <w:szCs w:val="24"/>
               </w:rPr>
@@ -1917,7 +1954,7 @@
               <w:jc w:val="center"/>
               <w:rPr>
                 <w:rFonts w:ascii="Helvetica" w:hAnsi="Helvetica"/>
-                <w:color w:val="FF0000"/>
+                <w:color w:val="000000" w:themeColor="text1"/>
                 <w:sz w:val="20"/>
                 <w:szCs w:val="24"/>
               </w:rPr>
@@ -1925,7 +1962,7 @@
             <w:r>
               <w:rPr>
                 <w:rFonts w:ascii="Helvetica" w:hAnsi="Helvetica"/>
-                <w:color w:val="FF0000"/>
+                <w:color w:val="000000" w:themeColor="text1"/>
                 <w:sz w:val="20"/>
                 <w:szCs w:val="24"/>
               </w:rPr>
@@ -1951,7 +1988,7 @@
               <w:spacing w:line="276" w:lineRule="auto"/>
               <w:rPr>
                 <w:rFonts w:ascii="Helvetica" w:hAnsi="Helvetica"/>
-                <w:color w:val="FF0000"/>
+                <w:color w:val="000000" w:themeColor="text1"/>
                 <w:sz w:val="20"/>
                 <w:szCs w:val="24"/>
               </w:rPr>
@@ -1959,7 +1996,7 @@
             <w:r>
               <w:rPr>
                 <w:rFonts w:ascii="Helvetica" w:hAnsi="Helvetica"/>
-                <w:color w:val="FF0000"/>
+                <w:color w:val="000000" w:themeColor="text1"/>
                 <w:sz w:val="20"/>
                 <w:szCs w:val="24"/>
               </w:rPr>
@@ -1968,7 +2005,7 @@
             <w:r>
               <w:rPr>
                 <w:rFonts w:ascii="Helvetica" w:hAnsi="Helvetica"/>
-                <w:color w:val="FF0000"/>
+                <w:color w:val="000000" w:themeColor="text1"/>
                 <w:sz w:val="20"/>
                 <w:szCs w:val="24"/>
               </w:rPr>
@@ -1977,7 +2014,7 @@
             <w:r>
               <w:rPr>
                 <w:rFonts w:ascii="Helvetica" w:hAnsi="Helvetica"/>
-                <w:color w:val="FF0000"/>
+                <w:color w:val="000000" w:themeColor="text1"/>
                 <w:sz w:val="20"/>
                 <w:szCs w:val="24"/>
               </w:rPr>
@@ -1986,7 +2023,7 @@
             <w:r>
               <w:rPr>
                 <w:rFonts w:ascii="Helvetica" w:hAnsi="Helvetica"/>
-                <w:color w:val="FF0000"/>
+                <w:color w:val="000000" w:themeColor="text1"/>
                 <w:sz w:val="20"/>
                 <w:szCs w:val="24"/>
               </w:rPr>
@@ -1995,7 +2032,7 @@
             <w:r>
               <w:rPr>
                 <w:rFonts w:ascii="Helvetica" w:hAnsi="Helvetica"/>
-                <w:color w:val="FF0000"/>
+                <w:color w:val="000000" w:themeColor="text1"/>
                 <w:sz w:val="20"/>
                 <w:szCs w:val="24"/>
               </w:rPr>
@@ -2004,7 +2041,7 @@
             <w:r>
               <w:rPr>
                 <w:rFonts w:ascii="Helvetica" w:hAnsi="Helvetica"/>
-                <w:color w:val="FF0000"/>
+                <w:color w:val="000000" w:themeColor="text1"/>
                 <w:sz w:val="20"/>
                 <w:szCs w:val="24"/>
               </w:rPr>
@@ -2013,7 +2050,7 @@
             <w:r>
               <w:rPr>
                 <w:rFonts w:ascii="Helvetica" w:hAnsi="Helvetica"/>
-                <w:color w:val="FF0000"/>
+                <w:color w:val="000000" w:themeColor="text1"/>
                 <w:sz w:val="20"/>
                 <w:szCs w:val="24"/>
               </w:rPr>
@@ -2035,7 +2072,7 @@
               <w:jc w:val="center"/>
               <w:rPr>
                 <w:rFonts w:ascii="Helvetica" w:hAnsi="Helvetica"/>
-                <w:color w:val="FF0000"/>
+                <w:color w:val="000000" w:themeColor="text1"/>
                 <w:sz w:val="20"/>
                 <w:szCs w:val="24"/>
               </w:rPr>
@@ -2043,7 +2080,7 @@
             <w:r>
               <w:rPr>
                 <w:rFonts w:ascii="Helvetica" w:hAnsi="Helvetica"/>
-                <w:color w:val="FF0000"/>
+                <w:color w:val="000000" w:themeColor="text1"/>
                 <w:sz w:val="20"/>
                 <w:szCs w:val="24"/>
               </w:rPr>
@@ -2052,7 +2089,7 @@
             <w:r>
               <w:rPr>
                 <w:rFonts w:ascii="Helvetica" w:hAnsi="Helvetica"/>
-                <w:color w:val="FF0000"/>
+                <w:color w:val="000000" w:themeColor="text1"/>
                 <w:sz w:val="20"/>
                 <w:szCs w:val="24"/>
               </w:rPr>
@@ -2068,7 +2105,7 @@
               <w:jc w:val="center"/>
               <w:rPr>
                 <w:rFonts w:ascii="Helvetica" w:hAnsi="Helvetica"/>
-                <w:color w:val="FF0000"/>
+                <w:color w:val="000000" w:themeColor="text1"/>
                 <w:sz w:val="20"/>
                 <w:szCs w:val="24"/>
               </w:rPr>
@@ -2094,7 +2131,7 @@
               <w:ind w:left="720"/>
               <w:rPr>
                 <w:rFonts w:ascii="Helvetica" w:hAnsi="Helvetica"/>
-                <w:color w:val="FF0000"/>
+                <w:color w:val="000000" w:themeColor="text1"/>
                 <w:sz w:val="20"/>
                 <w:szCs w:val="24"/>
               </w:rPr>
@@ -2102,7 +2139,7 @@
             <w:r>
               <w:rPr>
                 <w:rFonts w:ascii="Helvetica" w:hAnsi="Helvetica"/>
-                <w:color w:val="FF0000"/>
+                <w:color w:val="000000" w:themeColor="text1"/>
                 <w:sz w:val="20"/>
                 <w:szCs w:val="24"/>
               </w:rPr>
@@ -2124,7 +2161,7 @@
               <w:jc w:val="center"/>
               <w:rPr>
                 <w:rFonts w:ascii="Helvetica" w:hAnsi="Helvetica"/>
-                <w:color w:val="FF0000"/>
+                <w:color w:val="000000" w:themeColor="text1"/>
                 <w:sz w:val="20"/>
                 <w:szCs w:val="24"/>
               </w:rPr>
@@ -2132,7 +2169,7 @@
             <w:r>
               <w:rPr>
                 <w:rFonts w:ascii="Helvetica" w:hAnsi="Helvetica"/>
-                <w:color w:val="FF0000"/>
+                <w:color w:val="000000" w:themeColor="text1"/>
                 <w:sz w:val="20"/>
                 <w:szCs w:val="24"/>
               </w:rPr>
@@ -2158,7 +2195,7 @@
               <w:spacing w:line="276" w:lineRule="auto"/>
               <w:rPr>
                 <w:rFonts w:ascii="Helvetica" w:hAnsi="Helvetica"/>
-                <w:color w:val="FF0000"/>
+                <w:color w:val="000000" w:themeColor="text1"/>
                 <w:sz w:val="20"/>
                 <w:szCs w:val="24"/>
               </w:rPr>
@@ -2179,7 +2216,7 @@
               <w:jc w:val="center"/>
               <w:rPr>
                 <w:rFonts w:ascii="Helvetica" w:hAnsi="Helvetica"/>
-                <w:color w:val="FF0000"/>
+                <w:color w:val="000000" w:themeColor="text1"/>
                 <w:sz w:val="20"/>
                 <w:szCs w:val="24"/>
               </w:rPr>
@@ -2204,7 +2241,7 @@
               <w:spacing w:line="276" w:lineRule="auto"/>
               <w:rPr>
                 <w:rFonts w:ascii="Helvetica" w:hAnsi="Helvetica"/>
-                <w:color w:val="FF0000"/>
+                <w:color w:val="000000" w:themeColor="text1"/>
                 <w:sz w:val="20"/>
                 <w:szCs w:val="24"/>
               </w:rPr>
@@ -2223,7 +2260,7 @@
               <w:spacing w:line="276" w:lineRule="auto"/>
               <w:rPr>
                 <w:rFonts w:ascii="Helvetica" w:hAnsi="Helvetica"/>
-                <w:color w:val="FF0000"/>
+                <w:color w:val="000000" w:themeColor="text1"/>
                 <w:sz w:val="20"/>
                 <w:szCs w:val="24"/>
               </w:rPr>
@@ -2238,7 +2275,7 @@
         <w:ind w:left="720"/>
         <w:rPr>
           <w:rFonts w:ascii="Helvetica" w:hAnsi="Helvetica"/>
-          <w:color w:val="FF0000"/>
+          <w:color w:val="000000" w:themeColor="text1"/>
           <w:sz w:val="20"/>
           <w:szCs w:val="24"/>
         </w:rPr>
@@ -2249,7 +2286,7 @@
         <w:spacing w:line="276" w:lineRule="auto"/>
         <w:rPr>
           <w:rFonts w:ascii="Helvetica" w:hAnsi="Helvetica"/>
-          <w:color w:val="FF0000"/>
+          <w:color w:val="000000" w:themeColor="text1"/>
           <w:sz w:val="20"/>
         </w:rPr>
       </w:pPr>
@@ -2260,14 +2297,14 @@
         <w:ind w:left="720"/>
         <w:rPr>
           <w:rFonts w:ascii="Helvetica" w:hAnsi="Helvetica"/>
-          <w:color w:val="FF0000"/>
-          <w:sz w:val="20"/>
-        </w:rPr>
-      </w:pPr>
-      <w:r>
-        <w:rPr>
-          <w:rFonts w:ascii="Helvetica" w:hAnsi="Helvetica"/>
-          <w:color w:val="FF0000"/>
+          <w:color w:val="000000" w:themeColor="text1"/>
+          <w:sz w:val="20"/>
+        </w:rPr>
+      </w:pPr>
+      <w:r>
+        <w:rPr>
+          <w:rFonts w:ascii="Helvetica" w:hAnsi="Helvetica"/>
+          <w:color w:val="000000" w:themeColor="text1"/>
           <w:sz w:val="20"/>
         </w:rPr>
         <w:t xml:space="preserve">The idea of the final project is to give people that for any reason don’t do well in exams to catch up by producing some nice project. </w:t>
@@ -2279,14 +2316,14 @@
         <w:ind w:left="720"/>
         <w:rPr>
           <w:rFonts w:ascii="Helvetica" w:hAnsi="Helvetica"/>
-          <w:color w:val="FF0000"/>
-          <w:sz w:val="20"/>
-        </w:rPr>
-      </w:pPr>
-      <w:r>
-        <w:rPr>
-          <w:rFonts w:ascii="Helvetica" w:hAnsi="Helvetica"/>
-          <w:color w:val="FF0000"/>
+          <w:color w:val="000000" w:themeColor="text1"/>
+          <w:sz w:val="20"/>
+        </w:rPr>
+      </w:pPr>
+      <w:r>
+        <w:rPr>
+          <w:rFonts w:ascii="Helvetica" w:hAnsi="Helvetica"/>
+          <w:color w:val="000000" w:themeColor="text1"/>
           <w:sz w:val="20"/>
         </w:rPr>
         <w:t xml:space="preserve">Letter Grade: </w:t>
@@ -2298,14 +2335,14 @@
         <w:ind w:left="720"/>
         <w:rPr>
           <w:rFonts w:ascii="Helvetica" w:hAnsi="Helvetica"/>
-          <w:color w:val="FF0000"/>
-          <w:sz w:val="20"/>
-        </w:rPr>
-      </w:pPr>
-      <w:r>
-        <w:rPr>
-          <w:rFonts w:ascii="Helvetica" w:hAnsi="Helvetica"/>
-          <w:color w:val="FF0000"/>
+          <w:color w:val="000000" w:themeColor="text1"/>
+          <w:sz w:val="20"/>
+        </w:rPr>
+      </w:pPr>
+      <w:r>
+        <w:rPr>
+          <w:rFonts w:ascii="Helvetica" w:hAnsi="Helvetica"/>
+          <w:color w:val="000000" w:themeColor="text1"/>
           <w:sz w:val="20"/>
         </w:rPr>
         <w:t>I typically spread the grades b</w:t>
@@ -2313,7 +2350,7 @@
       <w:r>
         <w:rPr>
           <w:rFonts w:ascii="Helvetica" w:hAnsi="Helvetica"/>
-          <w:color w:val="FF0000"/>
+          <w:color w:val="000000" w:themeColor="text1"/>
           <w:sz w:val="20"/>
         </w:rPr>
         <w:t xml:space="preserve">etween </w:t>
@@ -2321,15 +2358,24 @@
       <w:r>
         <w:rPr>
           <w:rFonts w:ascii="Helvetica" w:hAnsi="Helvetica"/>
-          <w:color w:val="FF0000"/>
-          <w:sz w:val="20"/>
-        </w:rPr>
-        <w:t>B-</w:t>
-      </w:r>
-      <w:r>
-        <w:rPr>
-          <w:rFonts w:ascii="Helvetica" w:hAnsi="Helvetica"/>
-          <w:color w:val="FF0000"/>
+          <w:color w:val="000000" w:themeColor="text1"/>
+          <w:sz w:val="20"/>
+        </w:rPr>
+        <w:t>B</w:t>
+      </w:r>
+      <w:proofErr w:type="gramStart"/>
+      <w:r>
+        <w:rPr>
+          <w:rFonts w:ascii="Helvetica" w:hAnsi="Helvetica"/>
+          <w:color w:val="000000" w:themeColor="text1"/>
+          <w:sz w:val="20"/>
+        </w:rPr>
+        <w:t>-</w:t>
+      </w:r>
+      <w:r>
+        <w:rPr>
+          <w:rFonts w:ascii="Helvetica" w:hAnsi="Helvetica"/>
+          <w:color w:val="000000" w:themeColor="text1"/>
           <w:sz w:val="20"/>
         </w:rPr>
         <w:t xml:space="preserve"> </w:t>
@@ -2337,15 +2383,24 @@
       <w:r>
         <w:rPr>
           <w:rFonts w:ascii="Helvetica" w:hAnsi="Helvetica"/>
-          <w:color w:val="FF0000"/>
-          <w:sz w:val="20"/>
-        </w:rPr>
-        <w:t xml:space="preserve"> and A to get to something </w:t>
-      </w:r>
-      <w:r>
-        <w:rPr>
-          <w:rFonts w:ascii="Helvetica" w:hAnsi="Helvetica"/>
-          <w:color w:val="FF0000"/>
+          <w:color w:val="000000" w:themeColor="text1"/>
+          <w:sz w:val="20"/>
+        </w:rPr>
+        <w:t xml:space="preserve"> and</w:t>
+      </w:r>
+      <w:proofErr w:type="gramEnd"/>
+      <w:r>
+        <w:rPr>
+          <w:rFonts w:ascii="Helvetica" w:hAnsi="Helvetica"/>
+          <w:color w:val="000000" w:themeColor="text1"/>
+          <w:sz w:val="20"/>
+        </w:rPr>
+        <w:t xml:space="preserve"> A to get to something </w:t>
+      </w:r>
+      <w:r>
+        <w:rPr>
+          <w:rFonts w:ascii="Helvetica" w:hAnsi="Helvetica"/>
+          <w:color w:val="000000" w:themeColor="text1"/>
           <w:sz w:val="20"/>
         </w:rPr>
         <w:t>slightly below</w:t>
@@ -2353,7 +2408,7 @@
       <w:r>
         <w:rPr>
           <w:rFonts w:ascii="Helvetica" w:hAnsi="Helvetica"/>
-          <w:color w:val="FF0000"/>
+          <w:color w:val="000000" w:themeColor="text1"/>
           <w:sz w:val="20"/>
         </w:rPr>
         <w:t xml:space="preserve"> the 3.</w:t>
@@ -2361,7 +2416,7 @@
       <w:r>
         <w:rPr>
           <w:rFonts w:ascii="Helvetica" w:hAnsi="Helvetica"/>
-          <w:color w:val="FF0000"/>
+          <w:color w:val="000000" w:themeColor="text1"/>
           <w:sz w:val="20"/>
         </w:rPr>
         <w:t>5</w:t>
@@ -2369,7 +2424,7 @@
       <w:r>
         <w:rPr>
           <w:rFonts w:ascii="Helvetica" w:hAnsi="Helvetica"/>
-          <w:color w:val="FF0000"/>
+          <w:color w:val="000000" w:themeColor="text1"/>
           <w:sz w:val="20"/>
         </w:rPr>
         <w:t xml:space="preserve"> average.</w:t>
@@ -2381,7 +2436,7 @@
         <w:ind w:left="720"/>
         <w:rPr>
           <w:rFonts w:ascii="Helvetica" w:hAnsi="Helvetica"/>
-          <w:color w:val="FF0000"/>
+          <w:color w:val="000000" w:themeColor="text1"/>
           <w:sz w:val="20"/>
         </w:rPr>
       </w:pPr>
@@ -2392,14 +2447,14 @@
         <w:ind w:left="720"/>
         <w:rPr>
           <w:rFonts w:ascii="Helvetica" w:hAnsi="Helvetica"/>
-          <w:color w:val="FF0000"/>
-          <w:sz w:val="20"/>
-        </w:rPr>
-      </w:pPr>
-      <w:r>
-        <w:rPr>
-          <w:rFonts w:ascii="Helvetica" w:hAnsi="Helvetica"/>
-          <w:color w:val="FF0000"/>
+          <w:color w:val="000000" w:themeColor="text1"/>
+          <w:sz w:val="20"/>
+        </w:rPr>
+      </w:pPr>
+      <w:r>
+        <w:rPr>
+          <w:rFonts w:ascii="Helvetica" w:hAnsi="Helvetica"/>
+          <w:color w:val="000000" w:themeColor="text1"/>
           <w:sz w:val="20"/>
         </w:rPr>
         <w:t>NOTE: Everyone is curved so don’t freak out if you don’t think you are doing great. This is a hard class and I define success as learning 60% of the content we present in class.</w:t>
@@ -2407,7 +2462,7 @@
       <w:r>
         <w:rPr>
           <w:rFonts w:ascii="Helvetica" w:hAnsi="Helvetica"/>
-          <w:color w:val="FF0000"/>
+          <w:color w:val="000000" w:themeColor="text1"/>
           <w:sz w:val="20"/>
         </w:rPr>
         <w:t xml:space="preserve"> Learning means being confuse first. DO NOT FREAK OUT. PUT THE TIME AND </w:t>
@@ -2415,7 +2470,7 @@
       <w:r>
         <w:rPr>
           <w:rFonts w:ascii="Helvetica" w:hAnsi="Helvetica"/>
-          <w:color w:val="FF0000"/>
+          <w:color w:val="000000" w:themeColor="text1"/>
           <w:sz w:val="20"/>
         </w:rPr>
         <w:t>most likely you</w:t>
@@ -2423,7 +2478,7 @@
       <w:r>
         <w:rPr>
           <w:rFonts w:ascii="Helvetica" w:hAnsi="Helvetica"/>
-          <w:color w:val="FF0000"/>
+          <w:color w:val="000000" w:themeColor="text1"/>
           <w:sz w:val="20"/>
         </w:rPr>
         <w:t xml:space="preserve"> WILL BE FINE.</w:t>
@@ -2592,7 +2647,23 @@
           <w:rFonts w:ascii="Helvetica" w:hAnsi="Helvetica"/>
           <w:sz w:val="20"/>
         </w:rPr>
-        <w:t xml:space="preserve"> there will also be limited. However we will make the solutions available and the TA will make a video discussing the solution. </w:t>
+        <w:t xml:space="preserve"> there will also be limited. </w:t>
+      </w:r>
+      <w:proofErr w:type="gramStart"/>
+      <w:r>
+        <w:rPr>
+          <w:rFonts w:ascii="Helvetica" w:hAnsi="Helvetica"/>
+          <w:sz w:val="20"/>
+        </w:rPr>
+        <w:t>However</w:t>
+      </w:r>
+      <w:proofErr w:type="gramEnd"/>
+      <w:r>
+        <w:rPr>
+          <w:rFonts w:ascii="Helvetica" w:hAnsi="Helvetica"/>
+          <w:sz w:val="20"/>
+        </w:rPr>
+        <w:t xml:space="preserve"> we will make the solutions available and the TA will make a video discussing the solution. </w:t>
       </w:r>
     </w:p>
     <w:p>
@@ -2760,7 +2831,23 @@
           <w:rFonts w:ascii="Helvetica" w:hAnsi="Helvetica" w:cs="Arial"/>
           <w:sz w:val="20"/>
         </w:rPr>
-        <w:t>exam should be resubmitted and will be reviewed; there is no guarantee that grades will rise as, statistically, positive and negative errors in grading are equally likely.</w:t>
+        <w:t xml:space="preserve">exam should be resubmitted and will be reviewed; there is no guarantee that grades will rise as, statistically, </w:t>
+      </w:r>
+      <w:proofErr w:type="gramStart"/>
+      <w:r>
+        <w:rPr>
+          <w:rFonts w:ascii="Helvetica" w:hAnsi="Helvetica" w:cs="Arial"/>
+          <w:sz w:val="20"/>
+        </w:rPr>
+        <w:t>positive</w:t>
+      </w:r>
+      <w:proofErr w:type="gramEnd"/>
+      <w:r>
+        <w:rPr>
+          <w:rFonts w:ascii="Helvetica" w:hAnsi="Helvetica" w:cs="Arial"/>
+          <w:sz w:val="20"/>
+        </w:rPr>
+        <w:t xml:space="preserve"> and negative errors in grading are equally likely.</w:t>
       </w:r>
     </w:p>
     <w:p>
@@ -2826,6 +2913,7 @@
         </w:rPr>
         <w:t xml:space="preserve">pre-determined exam </w:t>
       </w:r>
+      <w:proofErr w:type="gramStart"/>
       <w:r>
         <w:rPr>
           <w:rFonts w:ascii="Helvetica" w:hAnsi="Helvetica" w:cs="Arial"/>
@@ -2840,15 +2928,16 @@
           <w:color w:val="FF0000"/>
           <w:sz w:val="20"/>
         </w:rPr>
-        <w:t xml:space="preserve"> known to students at registration.</w:t>
-      </w:r>
+        <w:t xml:space="preserve"> known</w:t>
+      </w:r>
+      <w:proofErr w:type="gramEnd"/>
       <w:r>
         <w:rPr>
           <w:rFonts w:ascii="Helvetica" w:hAnsi="Helvetica" w:cs="Arial"/>
           <w:color w:val="FF0000"/>
           <w:sz w:val="20"/>
         </w:rPr>
-        <w:t xml:space="preserve"> </w:t>
+        <w:t xml:space="preserve"> to students at registration.</w:t>
       </w:r>
       <w:r>
         <w:rPr>
@@ -2856,7 +2945,7 @@
           <w:color w:val="FF0000"/>
           <w:sz w:val="20"/>
         </w:rPr>
-        <w:t>Students should not make travel plans during these periods. Students must provide a written notice of a health emergency</w:t>
+        <w:t xml:space="preserve"> </w:t>
       </w:r>
       <w:r>
         <w:rPr>
@@ -2864,7 +2953,7 @@
           <w:color w:val="FF0000"/>
           <w:sz w:val="20"/>
         </w:rPr>
-        <w:t xml:space="preserve"> </w:t>
+        <w:t>Students should not make travel plans during these periods. Students must provide a written notice of a health emergency</w:t>
       </w:r>
       <w:r>
         <w:rPr>
@@ -2872,7 +2961,33 @@
           <w:color w:val="FF0000"/>
           <w:sz w:val="20"/>
         </w:rPr>
-        <w:t>or illness in order to request a makeup exam.</w:t>
+        <w:t xml:space="preserve"> </w:t>
+      </w:r>
+      <w:r>
+        <w:rPr>
+          <w:rFonts w:ascii="Helvetica" w:hAnsi="Helvetica" w:cs="Arial"/>
+          <w:color w:val="FF0000"/>
+          <w:sz w:val="20"/>
+        </w:rPr>
+        <w:t xml:space="preserve">or illness </w:t>
+      </w:r>
+      <w:proofErr w:type="gramStart"/>
+      <w:r>
+        <w:rPr>
+          <w:rFonts w:ascii="Helvetica" w:hAnsi="Helvetica" w:cs="Arial"/>
+          <w:color w:val="FF0000"/>
+          <w:sz w:val="20"/>
+        </w:rPr>
+        <w:t>in order to</w:t>
+      </w:r>
+      <w:proofErr w:type="gramEnd"/>
+      <w:r>
+        <w:rPr>
+          <w:rFonts w:ascii="Helvetica" w:hAnsi="Helvetica" w:cs="Arial"/>
+          <w:color w:val="FF0000"/>
+          <w:sz w:val="20"/>
+        </w:rPr>
+        <w:t xml:space="preserve"> request a makeup exam.</w:t>
       </w:r>
       <w:r>
         <w:rPr>
@@ -3646,7 +3761,25 @@
           <w:sz w:val="20"/>
           <w:szCs w:val="24"/>
         </w:rPr>
-        <w:t>This hold even for zoom!</w:t>
+        <w:t xml:space="preserve">This </w:t>
+      </w:r>
+      <w:proofErr w:type="gramStart"/>
+      <w:r>
+        <w:rPr>
+          <w:rFonts w:ascii="Helvetica" w:hAnsi="Helvetica"/>
+          <w:sz w:val="20"/>
+          <w:szCs w:val="24"/>
+        </w:rPr>
+        <w:t>hold</w:t>
+      </w:r>
+      <w:proofErr w:type="gramEnd"/>
+      <w:r>
+        <w:rPr>
+          <w:rFonts w:ascii="Helvetica" w:hAnsi="Helvetica"/>
+          <w:sz w:val="20"/>
+          <w:szCs w:val="24"/>
+        </w:rPr>
+        <w:t xml:space="preserve"> even for zoom!</w:t>
       </w:r>
     </w:p>
     <w:p>
@@ -3808,7 +3941,27 @@
           <w:sz w:val="20"/>
           <w:szCs w:val="24"/>
         </w:rPr>
-        <w:t>For online discussions, you will need to post comments that are scholarly and substantive. Substantive comments, for our purposes, are those that add insight, probe more deeply, challenge (intellectually), and generally help us learn. It is also helpful to post comments that are "social" in nature. So, while, "I agree" is not a substantive comment, it is a useful response in that it helps us know that we are being "heard". But you will need to post substantive comments to "get credit" for discussions. I also encourage you to edit before you post. This course is a graduate course, it is expected that you will carefully read and edit your work prior to sending it. It can be helpful to compose using a word processor to prevent cosmetic errors;this way you can concentrate on demonstrating your highest quality writing.</w:t>
+        <w:t xml:space="preserve">For online discussions, you will need to post comments that are scholarly and substantive. Substantive comments, for our purposes, are those that add insight, probe more deeply, challenge (intellectually), and generally help us learn. It is also helpful to post comments that are "social" in nature. So, while, "I agree" is not a substantive comment, it is a useful response in that it helps us know that we are being "heard". But you will need to post substantive comments to "get credit" for discussions. I also encourage you to edit before you post. This course is a graduate course, it is expected that you will carefully read and edit your work prior to sending it. It can be helpful to compose using a word processor to prevent cosmetic </w:t>
+      </w:r>
+      <w:proofErr w:type="spellStart"/>
+      <w:proofErr w:type="gramStart"/>
+      <w:r>
+        <w:rPr>
+          <w:rFonts w:ascii="Helvetica" w:hAnsi="Helvetica"/>
+          <w:sz w:val="20"/>
+          <w:szCs w:val="24"/>
+        </w:rPr>
+        <w:t>errors;this</w:t>
+      </w:r>
+      <w:proofErr w:type="spellEnd"/>
+      <w:proofErr w:type="gramEnd"/>
+      <w:r>
+        <w:rPr>
+          <w:rFonts w:ascii="Helvetica" w:hAnsi="Helvetica"/>
+          <w:sz w:val="20"/>
+          <w:szCs w:val="24"/>
+        </w:rPr>
+        <w:t xml:space="preserve"> way you can concentrate on demonstrating your highest quality writing.</w:t>
       </w:r>
     </w:p>
     <w:p>
@@ -3850,8 +4003,18 @@
           <w:sz w:val="22"/>
           <w:szCs w:val="24"/>
         </w:rPr>
-        <w:t xml:space="preserve"> (You almost never is allowed to zoom! Only for exemptions )</w:t>
-      </w:r>
+        <w:t xml:space="preserve"> (You almost never is allowed to zoom! Only for </w:t>
+      </w:r>
+      <w:proofErr w:type="gramStart"/>
+      <w:r>
+        <w:rPr>
+          <w:rFonts w:ascii="Helvetica" w:hAnsi="Helvetica"/>
+          <w:sz w:val="22"/>
+          <w:szCs w:val="24"/>
+        </w:rPr>
+        <w:t>exemptions )</w:t>
+      </w:r>
+      <w:proofErr w:type="gramEnd"/>
     </w:p>
     <w:p>
       <w:pPr>
@@ -3869,6 +4032,7 @@
           <w:szCs w:val="24"/>
         </w:rPr>
       </w:pPr>
+      <w:proofErr w:type="gramStart"/>
       <w:r>
         <w:rPr>
           <w:rFonts w:ascii="Helvetica" w:hAnsi="Helvetica"/>
@@ -3878,6 +4042,7 @@
         <w:lastRenderedPageBreak/>
         <w:t>Keep the camera on at all times</w:t>
       </w:r>
+      <w:proofErr w:type="gramEnd"/>
     </w:p>
     <w:p>
       <w:pPr>
@@ -4017,7 +4182,25 @@
           <w:sz w:val="20"/>
           <w:szCs w:val="24"/>
         </w:rPr>
-        <w:t xml:space="preserve">Be ready to be called to answer questions (if you have particular circumstances in that day that makes unmuting and talking complicated simply send me a private chat telling me that this was a not good time, but this should be rare. I expect most of you most of the time be ready to engage) </w:t>
+        <w:t xml:space="preserve">Be ready to be called to answer questions (if you have </w:t>
+      </w:r>
+      <w:proofErr w:type="gramStart"/>
+      <w:r>
+        <w:rPr>
+          <w:rFonts w:ascii="Helvetica" w:hAnsi="Helvetica"/>
+          <w:sz w:val="20"/>
+          <w:szCs w:val="24"/>
+        </w:rPr>
+        <w:t>particular circumstances</w:t>
+      </w:r>
+      <w:proofErr w:type="gramEnd"/>
+      <w:r>
+        <w:rPr>
+          <w:rFonts w:ascii="Helvetica" w:hAnsi="Helvetica"/>
+          <w:sz w:val="20"/>
+          <w:szCs w:val="24"/>
+        </w:rPr>
+        <w:t xml:space="preserve"> in that day that makes unmuting and talking complicated simply send me a private chat telling me that this was a not good time, but this should be rare. I expect most of you most of the time be ready to engage) </w:t>
       </w:r>
     </w:p>
     <w:p>
@@ -4238,7 +4421,25 @@
           <w:sz w:val="22"/>
           <w:szCs w:val="22"/>
         </w:rPr>
-        <w:t xml:space="preserve"> (should be taking 411 at the same time)</w:t>
+        <w:t xml:space="preserve"> (</w:t>
+      </w:r>
+      <w:proofErr w:type="gramStart"/>
+      <w:r>
+        <w:rPr>
+          <w:rFonts w:ascii="Helvetica" w:hAnsi="Helvetica"/>
+          <w:sz w:val="22"/>
+          <w:szCs w:val="22"/>
+        </w:rPr>
+        <w:t>should</w:t>
+      </w:r>
+      <w:proofErr w:type="gramEnd"/>
+      <w:r>
+        <w:rPr>
+          <w:rFonts w:ascii="Helvetica" w:hAnsi="Helvetica"/>
+          <w:sz w:val="22"/>
+          <w:szCs w:val="22"/>
+        </w:rPr>
+        <w:t xml:space="preserve"> be taking 411 at the same time)</w:t>
       </w:r>
     </w:p>
     <w:p>
@@ -4286,19 +4487,19 @@
         <w:ind w:left="360"/>
         <w:rPr>
           <w:rFonts w:ascii="Helvetica" w:hAnsi="Helvetica"/>
-          <w:color w:val="FF0000"/>
-          <w:sz w:val="22"/>
-          <w:szCs w:val="24"/>
-        </w:rPr>
-      </w:pPr>
-      <w:r>
-        <w:rPr>
-          <w:rFonts w:ascii="Helvetica" w:hAnsi="Helvetica"/>
-          <w:color w:val="FF0000"/>
-          <w:sz w:val="22"/>
-          <w:szCs w:val="24"/>
-        </w:rPr>
-        <w:t>Groups</w:t>
+          <w:color w:val="000000" w:themeColor="text1"/>
+          <w:sz w:val="22"/>
+          <w:szCs w:val="24"/>
+        </w:rPr>
+      </w:pPr>
+      <w:r>
+        <w:rPr>
+          <w:rFonts w:ascii="Helvetica" w:hAnsi="Helvetica"/>
+          <w:color w:val="000000" w:themeColor="text1"/>
+          <w:sz w:val="22"/>
+          <w:szCs w:val="24"/>
+        </w:rPr>
+        <w:t>Assignments and Final project</w:t>
       </w:r>
     </w:p>
     <w:p>
@@ -4311,7 +4512,7 @@
         <w:spacing w:line="276" w:lineRule="auto"/>
         <w:rPr>
           <w:rFonts w:ascii="Helvetica" w:hAnsi="Helvetica"/>
-          <w:color w:val="FF0000"/>
+          <w:color w:val="000000" w:themeColor="text1"/>
           <w:sz w:val="22"/>
           <w:szCs w:val="22"/>
         </w:rPr>
@@ -4319,11 +4520,428 @@
       <w:r>
         <w:rPr>
           <w:rFonts w:ascii="Helvetica" w:hAnsi="Helvetica"/>
-          <w:color w:val="FF0000"/>
+          <w:color w:val="000000" w:themeColor="text1"/>
           <w:sz w:val="22"/>
           <w:szCs w:val="22"/>
         </w:rPr>
-        <w:t>See Blackboard</w:t>
+        <w:t>Both are done either individually or in a group of 2 students. No exceptions for larger groups.</w:t>
+      </w:r>
+    </w:p>
+    <w:p>
+      <w:pPr>
+        <w:pStyle w:val="ListParagraph"/>
+        <w:numPr>
+          <w:ilvl w:val="0"/>
+          <w:numId w:val="37"/>
+        </w:numPr>
+        <w:spacing w:line="276" w:lineRule="auto"/>
+        <w:rPr>
+          <w:rFonts w:ascii="Helvetica" w:hAnsi="Helvetica"/>
+          <w:color w:val="000000" w:themeColor="text1"/>
+          <w:sz w:val="22"/>
+          <w:szCs w:val="22"/>
+        </w:rPr>
+      </w:pPr>
+      <w:r>
+        <w:rPr>
+          <w:rFonts w:ascii="Helvetica" w:hAnsi="Helvetica"/>
+          <w:color w:val="000000" w:themeColor="text1"/>
+          <w:sz w:val="22"/>
+          <w:szCs w:val="22"/>
+        </w:rPr>
+        <w:t>Only one of the</w:t>
+      </w:r>
+      <w:r>
+        <w:rPr>
+          <w:rFonts w:ascii="Helvetica" w:hAnsi="Helvetica"/>
+          <w:color w:val="000000" w:themeColor="text1"/>
+          <w:sz w:val="22"/>
+          <w:szCs w:val="22"/>
+        </w:rPr>
+        <w:t xml:space="preserve"> students should submit the assignment file.</w:t>
+      </w:r>
+    </w:p>
+    <w:p>
+      <w:pPr>
+        <w:pStyle w:val="ListParagraph"/>
+        <w:numPr>
+          <w:ilvl w:val="0"/>
+          <w:numId w:val="37"/>
+        </w:numPr>
+        <w:spacing w:line="276" w:lineRule="auto"/>
+        <w:rPr>
+          <w:rFonts w:ascii="Helvetica" w:hAnsi="Helvetica"/>
+          <w:color w:val="000000" w:themeColor="text1"/>
+          <w:sz w:val="22"/>
+          <w:szCs w:val="22"/>
+        </w:rPr>
+      </w:pPr>
+      <w:r>
+        <w:rPr>
+          <w:rFonts w:ascii="Helvetica" w:hAnsi="Helvetica"/>
+          <w:color w:val="000000" w:themeColor="text1"/>
+          <w:sz w:val="22"/>
+          <w:szCs w:val="22"/>
+        </w:rPr>
+        <w:t>After clicking on the assignment submission link:</w:t>
+      </w:r>
+    </w:p>
+    <w:p>
+      <w:pPr>
+        <w:pStyle w:val="ListParagraph"/>
+        <w:numPr>
+          <w:ilvl w:val="1"/>
+          <w:numId w:val="37"/>
+        </w:numPr>
+        <w:spacing w:line="276" w:lineRule="auto"/>
+        <w:rPr>
+          <w:rFonts w:ascii="Helvetica" w:hAnsi="Helvetica"/>
+          <w:color w:val="000000" w:themeColor="text1"/>
+          <w:sz w:val="22"/>
+          <w:szCs w:val="22"/>
+        </w:rPr>
+      </w:pPr>
+      <w:r>
+        <w:rPr>
+          <w:rFonts w:ascii="Helvetica" w:hAnsi="Helvetica"/>
+          <w:color w:val="000000" w:themeColor="text1"/>
+          <w:sz w:val="22"/>
+          <w:szCs w:val="22"/>
+        </w:rPr>
+        <w:t xml:space="preserve">In “Create submission”: </w:t>
+      </w:r>
+    </w:p>
+    <w:p>
+      <w:pPr>
+        <w:pStyle w:val="ListParagraph"/>
+        <w:numPr>
+          <w:ilvl w:val="2"/>
+          <w:numId w:val="37"/>
+        </w:numPr>
+        <w:spacing w:line="276" w:lineRule="auto"/>
+        <w:rPr>
+          <w:rFonts w:ascii="Helvetica" w:hAnsi="Helvetica"/>
+          <w:color w:val="000000" w:themeColor="text1"/>
+          <w:sz w:val="22"/>
+          <w:szCs w:val="22"/>
+        </w:rPr>
+      </w:pPr>
+      <w:r>
+        <w:rPr>
+          <w:rFonts w:ascii="Helvetica" w:hAnsi="Helvetica"/>
+          <w:color w:val="000000" w:themeColor="text1"/>
+          <w:sz w:val="22"/>
+          <w:szCs w:val="22"/>
+        </w:rPr>
+        <w:t xml:space="preserve">Write </w:t>
+      </w:r>
+      <w:r>
+        <w:rPr>
+          <w:rFonts w:ascii="Helvetica" w:hAnsi="Helvetica"/>
+          <w:color w:val="000000" w:themeColor="text1"/>
+          <w:sz w:val="22"/>
+          <w:szCs w:val="22"/>
+        </w:rPr>
+        <w:t xml:space="preserve">the </w:t>
+      </w:r>
+      <w:r>
+        <w:rPr>
+          <w:rFonts w:ascii="Helvetica" w:hAnsi="Helvetica"/>
+          <w:color w:val="000000" w:themeColor="text1"/>
+          <w:sz w:val="22"/>
+          <w:szCs w:val="22"/>
+        </w:rPr>
+        <w:t xml:space="preserve">student id of </w:t>
+      </w:r>
+      <w:r>
+        <w:rPr>
+          <w:rFonts w:ascii="Helvetica" w:hAnsi="Helvetica"/>
+          <w:color w:val="000000" w:themeColor="text1"/>
+          <w:sz w:val="22"/>
+          <w:szCs w:val="22"/>
+        </w:rPr>
+        <w:t xml:space="preserve">the one additional </w:t>
+      </w:r>
+      <w:r>
+        <w:rPr>
+          <w:rFonts w:ascii="Helvetica" w:hAnsi="Helvetica"/>
+          <w:color w:val="000000" w:themeColor="text1"/>
+          <w:sz w:val="22"/>
+          <w:szCs w:val="22"/>
+        </w:rPr>
+        <w:t xml:space="preserve">student that participated in the solution of the assignment. </w:t>
+      </w:r>
+    </w:p>
+    <w:p>
+      <w:pPr>
+        <w:pStyle w:val="ListParagraph"/>
+        <w:numPr>
+          <w:ilvl w:val="2"/>
+          <w:numId w:val="37"/>
+        </w:numPr>
+        <w:spacing w:line="276" w:lineRule="auto"/>
+        <w:rPr>
+          <w:rFonts w:ascii="Helvetica" w:hAnsi="Helvetica"/>
+          <w:color w:val="000000" w:themeColor="text1"/>
+          <w:sz w:val="22"/>
+          <w:szCs w:val="22"/>
+        </w:rPr>
+      </w:pPr>
+      <w:r>
+        <w:rPr>
+          <w:rFonts w:ascii="Helvetica" w:hAnsi="Helvetica"/>
+          <w:color w:val="000000" w:themeColor="text1"/>
+          <w:sz w:val="22"/>
+          <w:szCs w:val="22"/>
+        </w:rPr>
+        <w:t>Do not put the I</w:t>
+      </w:r>
+      <w:r>
+        <w:rPr>
+          <w:rFonts w:ascii="Helvetica" w:hAnsi="Helvetica"/>
+          <w:color w:val="000000" w:themeColor="text1"/>
+          <w:sz w:val="22"/>
+          <w:szCs w:val="22"/>
+        </w:rPr>
+        <w:t>D</w:t>
+      </w:r>
+      <w:r>
+        <w:rPr>
+          <w:rFonts w:ascii="Helvetica" w:hAnsi="Helvetica"/>
+          <w:color w:val="000000" w:themeColor="text1"/>
+          <w:sz w:val="22"/>
+          <w:szCs w:val="22"/>
+        </w:rPr>
+        <w:t xml:space="preserve"> of the submitting student</w:t>
+      </w:r>
+      <w:r>
+        <w:rPr>
+          <w:rFonts w:ascii="Helvetica" w:hAnsi="Helvetica"/>
+          <w:color w:val="000000" w:themeColor="text1"/>
+          <w:sz w:val="22"/>
+          <w:szCs w:val="22"/>
+        </w:rPr>
+        <w:t xml:space="preserve"> (the one logged in blackboard)</w:t>
+      </w:r>
+      <w:r>
+        <w:rPr>
+          <w:rFonts w:ascii="Helvetica" w:hAnsi="Helvetica"/>
+          <w:color w:val="000000" w:themeColor="text1"/>
+          <w:sz w:val="22"/>
+          <w:szCs w:val="22"/>
+        </w:rPr>
+        <w:t xml:space="preserve">. </w:t>
+      </w:r>
+    </w:p>
+    <w:p>
+      <w:pPr>
+        <w:pStyle w:val="ListParagraph"/>
+        <w:numPr>
+          <w:ilvl w:val="2"/>
+          <w:numId w:val="37"/>
+        </w:numPr>
+        <w:spacing w:line="276" w:lineRule="auto"/>
+        <w:rPr>
+          <w:rFonts w:ascii="Helvetica" w:hAnsi="Helvetica"/>
+          <w:color w:val="000000" w:themeColor="text1"/>
+          <w:sz w:val="22"/>
+          <w:szCs w:val="22"/>
+        </w:rPr>
+      </w:pPr>
+      <w:r>
+        <w:rPr>
+          <w:rFonts w:ascii="Helvetica" w:hAnsi="Helvetica"/>
+          <w:color w:val="000000" w:themeColor="text1"/>
+          <w:sz w:val="22"/>
+          <w:szCs w:val="22"/>
+        </w:rPr>
+        <w:t>If more than one ID is written there, both will be ignored</w:t>
+      </w:r>
+      <w:r>
+        <w:rPr>
+          <w:rFonts w:ascii="Helvetica" w:hAnsi="Helvetica"/>
+          <w:color w:val="000000" w:themeColor="text1"/>
+          <w:sz w:val="22"/>
+          <w:szCs w:val="22"/>
+        </w:rPr>
+        <w:t xml:space="preserve"> and get a missing grade.</w:t>
+      </w:r>
+    </w:p>
+    <w:p>
+      <w:pPr>
+        <w:pStyle w:val="ListParagraph"/>
+        <w:numPr>
+          <w:ilvl w:val="2"/>
+          <w:numId w:val="37"/>
+        </w:numPr>
+        <w:spacing w:line="276" w:lineRule="auto"/>
+        <w:rPr>
+          <w:rFonts w:ascii="Helvetica" w:hAnsi="Helvetica"/>
+          <w:color w:val="000000" w:themeColor="text1"/>
+          <w:sz w:val="22"/>
+          <w:szCs w:val="22"/>
+        </w:rPr>
+      </w:pPr>
+      <w:r>
+        <w:rPr>
+          <w:rFonts w:ascii="Helvetica" w:hAnsi="Helvetica"/>
+          <w:color w:val="000000" w:themeColor="text1"/>
+          <w:sz w:val="22"/>
+          <w:szCs w:val="22"/>
+        </w:rPr>
+        <w:t xml:space="preserve">If you are doing the assignment by </w:t>
+      </w:r>
+      <w:proofErr w:type="gramStart"/>
+      <w:r>
+        <w:rPr>
+          <w:rFonts w:ascii="Helvetica" w:hAnsi="Helvetica"/>
+          <w:color w:val="000000" w:themeColor="text1"/>
+          <w:sz w:val="22"/>
+          <w:szCs w:val="22"/>
+        </w:rPr>
+        <w:t>yourself</w:t>
+      </w:r>
+      <w:proofErr w:type="gramEnd"/>
+      <w:r>
+        <w:rPr>
+          <w:rFonts w:ascii="Helvetica" w:hAnsi="Helvetica"/>
+          <w:color w:val="000000" w:themeColor="text1"/>
+          <w:sz w:val="22"/>
+          <w:szCs w:val="22"/>
+        </w:rPr>
+        <w:t xml:space="preserve"> only write “Only me”</w:t>
+      </w:r>
+    </w:p>
+    <w:p>
+      <w:pPr>
+        <w:pStyle w:val="ListParagraph"/>
+        <w:numPr>
+          <w:ilvl w:val="1"/>
+          <w:numId w:val="37"/>
+        </w:numPr>
+        <w:spacing w:line="276" w:lineRule="auto"/>
+        <w:rPr>
+          <w:rFonts w:ascii="Helvetica" w:hAnsi="Helvetica"/>
+          <w:color w:val="000000" w:themeColor="text1"/>
+          <w:sz w:val="22"/>
+          <w:szCs w:val="22"/>
+        </w:rPr>
+      </w:pPr>
+      <w:r>
+        <w:rPr>
+          <w:rFonts w:ascii="Helvetica" w:hAnsi="Helvetica"/>
+          <w:color w:val="000000" w:themeColor="text1"/>
+          <w:sz w:val="22"/>
+          <w:szCs w:val="22"/>
+        </w:rPr>
+        <w:t xml:space="preserve">In “Upload Files”: Put your </w:t>
+      </w:r>
+      <w:proofErr w:type="gramStart"/>
+      <w:r>
+        <w:rPr>
+          <w:rFonts w:ascii="Helvetica" w:hAnsi="Helvetica"/>
+          <w:color w:val="000000" w:themeColor="text1"/>
+          <w:sz w:val="22"/>
+          <w:szCs w:val="22"/>
+        </w:rPr>
+        <w:t>saved .</w:t>
+      </w:r>
+      <w:proofErr w:type="spellStart"/>
+      <w:r>
+        <w:rPr>
+          <w:rFonts w:ascii="Helvetica" w:hAnsi="Helvetica"/>
+          <w:color w:val="000000" w:themeColor="text1"/>
+          <w:sz w:val="22"/>
+          <w:szCs w:val="22"/>
+        </w:rPr>
+        <w:t>ipynb</w:t>
+      </w:r>
+      <w:proofErr w:type="spellEnd"/>
+      <w:proofErr w:type="gramEnd"/>
+      <w:r>
+        <w:rPr>
+          <w:rFonts w:ascii="Helvetica" w:hAnsi="Helvetica"/>
+          <w:color w:val="000000" w:themeColor="text1"/>
+          <w:sz w:val="22"/>
+          <w:szCs w:val="22"/>
+        </w:rPr>
+        <w:t xml:space="preserve"> file and also a pdf version of it (in </w:t>
+      </w:r>
+      <w:proofErr w:type="spellStart"/>
+      <w:r>
+        <w:rPr>
+          <w:rFonts w:ascii="Helvetica" w:hAnsi="Helvetica"/>
+          <w:color w:val="000000" w:themeColor="text1"/>
+          <w:sz w:val="22"/>
+          <w:szCs w:val="22"/>
+        </w:rPr>
+        <w:t>colab</w:t>
+      </w:r>
+      <w:proofErr w:type="spellEnd"/>
+      <w:r>
+        <w:rPr>
+          <w:rFonts w:ascii="Helvetica" w:hAnsi="Helvetica"/>
+          <w:color w:val="000000" w:themeColor="text1"/>
+          <w:sz w:val="22"/>
+          <w:szCs w:val="22"/>
+        </w:rPr>
+        <w:t xml:space="preserve"> you can go to “file” and “print” where you choose “save as pdf”</w:t>
+      </w:r>
+    </w:p>
+    <w:p>
+      <w:pPr>
+        <w:pStyle w:val="ListParagraph"/>
+        <w:numPr>
+          <w:ilvl w:val="0"/>
+          <w:numId w:val="37"/>
+        </w:numPr>
+        <w:spacing w:line="276" w:lineRule="auto"/>
+        <w:rPr>
+          <w:rFonts w:ascii="Helvetica" w:hAnsi="Helvetica"/>
+          <w:color w:val="000000" w:themeColor="text1"/>
+          <w:sz w:val="22"/>
+          <w:szCs w:val="22"/>
+        </w:rPr>
+      </w:pPr>
+      <w:r>
+        <w:rPr>
+          <w:rFonts w:ascii="Helvetica" w:hAnsi="Helvetica"/>
+          <w:color w:val="000000" w:themeColor="text1"/>
+          <w:sz w:val="22"/>
+          <w:szCs w:val="22"/>
+        </w:rPr>
+        <w:t xml:space="preserve">Very important to have both files. TA’s will grade from the PDF, but if they have doubts that they code really works, they will run </w:t>
+      </w:r>
+      <w:proofErr w:type="gramStart"/>
+      <w:r>
+        <w:rPr>
+          <w:rFonts w:ascii="Helvetica" w:hAnsi="Helvetica"/>
+          <w:color w:val="000000" w:themeColor="text1"/>
+          <w:sz w:val="22"/>
+          <w:szCs w:val="22"/>
+        </w:rPr>
+        <w:t>the .</w:t>
+      </w:r>
+      <w:proofErr w:type="spellStart"/>
+      <w:r>
+        <w:rPr>
+          <w:rFonts w:ascii="Helvetica" w:hAnsi="Helvetica"/>
+          <w:color w:val="000000" w:themeColor="text1"/>
+          <w:sz w:val="22"/>
+          <w:szCs w:val="22"/>
+        </w:rPr>
+        <w:t>ipynb</w:t>
+      </w:r>
+      <w:proofErr w:type="spellEnd"/>
+      <w:proofErr w:type="gramEnd"/>
+      <w:r>
+        <w:rPr>
+          <w:rFonts w:ascii="Helvetica" w:hAnsi="Helvetica"/>
+          <w:color w:val="000000" w:themeColor="text1"/>
+          <w:sz w:val="22"/>
+          <w:szCs w:val="22"/>
+        </w:rPr>
+        <w:t xml:space="preserve"> file.</w:t>
       </w:r>
     </w:p>
     <w:p>
@@ -4381,7 +4999,7 @@
                         <a:effectLst/>
                         <a:extLst>
                           <a:ext uri="{C572A759-6A51-4108-AA02-DFA0A04FC94B}">
-                            <ma14:wrappingTextBoxFlag xmlns:ma14="http://schemas.microsoft.com/office/mac/drawingml/2011/main" xmlns:w="http://schemas.openxmlformats.org/wordprocessingml/2006/main" xmlns:w10="urn:schemas-microsoft-com:office:word" xmlns:v="urn:schemas-microsoft-com:vml" xmlns:o="urn:schemas-microsoft-com:office:office" xmlns:mv="urn:schemas-microsoft-com:mac:vml" xmlns:mo="http://schemas.microsoft.com/office/mac/office/2008/main" xmlns=""/>
+                            <ma14:wrappingTextBoxFlag xmlns="" xmlns:mo="http://schemas.microsoft.com/office/mac/office/2008/main" xmlns:mv="urn:schemas-microsoft-com:mac:vml" xmlns:o="urn:schemas-microsoft-com:office:office" xmlns:v="urn:schemas-microsoft-com:vml" xmlns:w10="urn:schemas-microsoft-com:office:word" xmlns:w="http://schemas.openxmlformats.org/wordprocessingml/2006/main" xmlns:ma14="http://schemas.microsoft.com/office/mac/drawingml/2011/main"/>
                           </a:ext>
                         </a:extLst>
                       </wps:spPr>
@@ -4614,7 +5232,7 @@
                         <a:effectLst/>
                         <a:extLst>
                           <a:ext uri="{C572A759-6A51-4108-AA02-DFA0A04FC94B}">
-                            <ma14:wrappingTextBoxFlag xmlns:ma14="http://schemas.microsoft.com/office/mac/drawingml/2011/main" xmlns:w="http://schemas.openxmlformats.org/wordprocessingml/2006/main" xmlns:w10="urn:schemas-microsoft-com:office:word" xmlns:v="urn:schemas-microsoft-com:vml" xmlns:o="urn:schemas-microsoft-com:office:office" xmlns:mv="urn:schemas-microsoft-com:mac:vml" xmlns:mo="http://schemas.microsoft.com/office/mac/office/2008/main" xmlns=""/>
+                            <ma14:wrappingTextBoxFlag xmlns="" xmlns:mo="http://schemas.microsoft.com/office/mac/office/2008/main" xmlns:mv="urn:schemas-microsoft-com:mac:vml" xmlns:o="urn:schemas-microsoft-com:office:office" xmlns:v="urn:schemas-microsoft-com:vml" xmlns:w10="urn:schemas-microsoft-com:office:word" xmlns:w="http://schemas.openxmlformats.org/wordprocessingml/2006/main" xmlns:ma14="http://schemas.microsoft.com/office/mac/drawingml/2011/main"/>
                           </a:ext>
                         </a:extLst>
                       </wps:spPr>
@@ -4909,7 +5527,7 @@
                         <a:effectLst/>
                         <a:extLst>
                           <a:ext uri="{C572A759-6A51-4108-AA02-DFA0A04FC94B}">
-                            <ma14:wrappingTextBoxFlag xmlns:ma14="http://schemas.microsoft.com/office/mac/drawingml/2011/main" xmlns:w="http://schemas.openxmlformats.org/wordprocessingml/2006/main" xmlns:w10="urn:schemas-microsoft-com:office:word" xmlns:v="urn:schemas-microsoft-com:vml" xmlns:o="urn:schemas-microsoft-com:office:office" xmlns:mv="urn:schemas-microsoft-com:mac:vml" xmlns:mo="http://schemas.microsoft.com/office/mac/office/2008/main" xmlns=""/>
+                            <ma14:wrappingTextBoxFlag xmlns="" xmlns:mo="http://schemas.microsoft.com/office/mac/office/2008/main" xmlns:mv="urn:schemas-microsoft-com:mac:vml" xmlns:o="urn:schemas-microsoft-com:office:office" xmlns:v="urn:schemas-microsoft-com:vml" xmlns:w10="urn:schemas-microsoft-com:office:word" xmlns:w="http://schemas.openxmlformats.org/wordprocessingml/2006/main" xmlns:ma14="http://schemas.microsoft.com/office/mac/drawingml/2011/main"/>
                           </a:ext>
                         </a:extLst>
                       </wps:spPr>
@@ -5174,13 +5792,23 @@
           <w:szCs w:val="24"/>
         </w:rPr>
       </w:pPr>
-      <w:r>
-        <w:rPr>
-          <w:rFonts w:ascii="Helvetica" w:hAnsi="Helvetica"/>
-          <w:sz w:val="20"/>
-          <w:szCs w:val="24"/>
-        </w:rPr>
-        <w:t>Jupyter notebooks</w:t>
+      <w:proofErr w:type="spellStart"/>
+      <w:r>
+        <w:rPr>
+          <w:rFonts w:ascii="Helvetica" w:hAnsi="Helvetica"/>
+          <w:sz w:val="20"/>
+          <w:szCs w:val="24"/>
+        </w:rPr>
+        <w:t>Jupyter</w:t>
+      </w:r>
+      <w:proofErr w:type="spellEnd"/>
+      <w:r>
+        <w:rPr>
+          <w:rFonts w:ascii="Helvetica" w:hAnsi="Helvetica"/>
+          <w:sz w:val="20"/>
+          <w:szCs w:val="24"/>
+        </w:rPr>
+        <w:t xml:space="preserve"> notebooks</w:t>
       </w:r>
       <w:r>
         <w:rPr>
@@ -5254,7 +5882,25 @@
           <w:sz w:val="20"/>
           <w:szCs w:val="24"/>
         </w:rPr>
-        <w:t>in the github repository</w:t>
+        <w:t xml:space="preserve">in the </w:t>
+      </w:r>
+      <w:proofErr w:type="spellStart"/>
+      <w:r>
+        <w:rPr>
+          <w:rFonts w:ascii="Helvetica" w:hAnsi="Helvetica"/>
+          <w:sz w:val="20"/>
+          <w:szCs w:val="24"/>
+        </w:rPr>
+        <w:t>github</w:t>
+      </w:r>
+      <w:proofErr w:type="spellEnd"/>
+      <w:r>
+        <w:rPr>
+          <w:rFonts w:ascii="Helvetica" w:hAnsi="Helvetica"/>
+          <w:sz w:val="20"/>
+          <w:szCs w:val="24"/>
+        </w:rPr>
+        <w:t xml:space="preserve"> repository</w:t>
       </w:r>
     </w:p>
     <w:p>
@@ -5349,7 +5995,107 @@
           <w:sz w:val="20"/>
           <w:szCs w:val="24"/>
         </w:rPr>
-        <w:t>The files in Notebooks and Homeworks folders are Jupyter notebook files (*.ipynb). You must make sure this extension is preserved when you save. Easy way to  make this happen is by (i) (left) clicking on the file you want, (left) clicking in download, and then (left) clicking direct download.</w:t>
+        <w:t xml:space="preserve">The files in Notebooks and </w:t>
+      </w:r>
+      <w:proofErr w:type="spellStart"/>
+      <w:r>
+        <w:rPr>
+          <w:rFonts w:ascii="Helvetica" w:hAnsi="Helvetica"/>
+          <w:sz w:val="20"/>
+          <w:szCs w:val="24"/>
+        </w:rPr>
+        <w:t>Homeworks</w:t>
+      </w:r>
+      <w:proofErr w:type="spellEnd"/>
+      <w:r>
+        <w:rPr>
+          <w:rFonts w:ascii="Helvetica" w:hAnsi="Helvetica"/>
+          <w:sz w:val="20"/>
+          <w:szCs w:val="24"/>
+        </w:rPr>
+        <w:t xml:space="preserve"> folders are </w:t>
+      </w:r>
+      <w:proofErr w:type="spellStart"/>
+      <w:r>
+        <w:rPr>
+          <w:rFonts w:ascii="Helvetica" w:hAnsi="Helvetica"/>
+          <w:sz w:val="20"/>
+          <w:szCs w:val="24"/>
+        </w:rPr>
+        <w:t>Jupyter</w:t>
+      </w:r>
+      <w:proofErr w:type="spellEnd"/>
+      <w:r>
+        <w:rPr>
+          <w:rFonts w:ascii="Helvetica" w:hAnsi="Helvetica"/>
+          <w:sz w:val="20"/>
+          <w:szCs w:val="24"/>
+        </w:rPr>
+        <w:t xml:space="preserve"> notebook files (</w:t>
+      </w:r>
+      <w:proofErr w:type="gramStart"/>
+      <w:r>
+        <w:rPr>
+          <w:rFonts w:ascii="Helvetica" w:hAnsi="Helvetica"/>
+          <w:sz w:val="20"/>
+          <w:szCs w:val="24"/>
+        </w:rPr>
+        <w:t>*.</w:t>
+      </w:r>
+      <w:proofErr w:type="spellStart"/>
+      <w:r>
+        <w:rPr>
+          <w:rFonts w:ascii="Helvetica" w:hAnsi="Helvetica"/>
+          <w:sz w:val="20"/>
+          <w:szCs w:val="24"/>
+        </w:rPr>
+        <w:t>ipynb</w:t>
+      </w:r>
+      <w:proofErr w:type="spellEnd"/>
+      <w:proofErr w:type="gramEnd"/>
+      <w:r>
+        <w:rPr>
+          <w:rFonts w:ascii="Helvetica" w:hAnsi="Helvetica"/>
+          <w:sz w:val="20"/>
+          <w:szCs w:val="24"/>
+        </w:rPr>
+        <w:t xml:space="preserve">). You must make sure this extension is preserved when you save. Easy way </w:t>
+      </w:r>
+      <w:proofErr w:type="gramStart"/>
+      <w:r>
+        <w:rPr>
+          <w:rFonts w:ascii="Helvetica" w:hAnsi="Helvetica"/>
+          <w:sz w:val="20"/>
+          <w:szCs w:val="24"/>
+        </w:rPr>
+        <w:t>to  make</w:t>
+      </w:r>
+      <w:proofErr w:type="gramEnd"/>
+      <w:r>
+        <w:rPr>
+          <w:rFonts w:ascii="Helvetica" w:hAnsi="Helvetica"/>
+          <w:sz w:val="20"/>
+          <w:szCs w:val="24"/>
+        </w:rPr>
+        <w:t xml:space="preserve"> this happen is by (</w:t>
+      </w:r>
+      <w:proofErr w:type="spellStart"/>
+      <w:r>
+        <w:rPr>
+          <w:rFonts w:ascii="Helvetica" w:hAnsi="Helvetica"/>
+          <w:sz w:val="20"/>
+          <w:szCs w:val="24"/>
+        </w:rPr>
+        <w:t>i</w:t>
+      </w:r>
+      <w:proofErr w:type="spellEnd"/>
+      <w:r>
+        <w:rPr>
+          <w:rFonts w:ascii="Helvetica" w:hAnsi="Helvetica"/>
+          <w:sz w:val="20"/>
+          <w:szCs w:val="24"/>
+        </w:rPr>
+        <w:t>) (left) clicking on the file you want, (left) clicking in download, and then (left) clicking direct download.</w:t>
       </w:r>
     </w:p>
     <w:p>
@@ -5550,7 +6296,7 @@
                         <a:effectLst/>
                         <a:extLst>
                           <a:ext uri="{C572A759-6A51-4108-AA02-DFA0A04FC94B}">
-                            <ma14:wrappingTextBoxFlag xmlns:ma14="http://schemas.microsoft.com/office/mac/drawingml/2011/main" xmlns:w="http://schemas.openxmlformats.org/wordprocessingml/2006/main" xmlns:w10="urn:schemas-microsoft-com:office:word" xmlns:v="urn:schemas-microsoft-com:vml" xmlns:o="urn:schemas-microsoft-com:office:office" xmlns:mv="urn:schemas-microsoft-com:mac:vml" xmlns:mo="http://schemas.microsoft.com/office/mac/office/2008/main" xmlns=""/>
+                            <ma14:wrappingTextBoxFlag xmlns="" xmlns:mo="http://schemas.microsoft.com/office/mac/office/2008/main" xmlns:mv="urn:schemas-microsoft-com:mac:vml" xmlns:o="urn:schemas-microsoft-com:office:office" xmlns:v="urn:schemas-microsoft-com:vml" xmlns:w10="urn:schemas-microsoft-com:office:word" xmlns:w="http://schemas.openxmlformats.org/wordprocessingml/2006/main" xmlns:ma14="http://schemas.microsoft.com/office/mac/drawingml/2011/main"/>
                           </a:ext>
                         </a:extLst>
                       </wps:spPr>
@@ -6047,7 +6793,25 @@
                 <w:sz w:val="22"/>
                 <w:szCs w:val="22"/>
               </w:rPr>
-              <w:t>Lecture 1 : Introduction</w:t>
+              <w:t xml:space="preserve">Lecture </w:t>
+            </w:r>
+            <w:proofErr w:type="gramStart"/>
+            <w:r>
+              <w:rPr>
+                <w:rFonts w:ascii="Calibri" w:hAnsi="Calibri" w:cs="Calibri"/>
+                <w:sz w:val="22"/>
+                <w:szCs w:val="22"/>
+              </w:rPr>
+              <w:t>1 :</w:t>
+            </w:r>
+            <w:proofErr w:type="gramEnd"/>
+            <w:r>
+              <w:rPr>
+                <w:rFonts w:ascii="Calibri" w:hAnsi="Calibri" w:cs="Calibri"/>
+                <w:sz w:val="22"/>
+                <w:szCs w:val="22"/>
+              </w:rPr>
+              <w:t xml:space="preserve"> Introduction</w:t>
             </w:r>
           </w:p>
         </w:tc>
@@ -6404,8 +7168,18 @@
                 <w:sz w:val="22"/>
                 <w:szCs w:val="22"/>
               </w:rPr>
-              <w:t>Lecture 3 :Portfolios</w:t>
+              <w:t xml:space="preserve">Lecture </w:t>
             </w:r>
+            <w:proofErr w:type="gramStart"/>
+            <w:r>
+              <w:rPr>
+                <w:rFonts w:ascii="Calibri" w:hAnsi="Calibri" w:cs="Calibri"/>
+                <w:sz w:val="22"/>
+                <w:szCs w:val="22"/>
+              </w:rPr>
+              <w:t>3 :Portfolios</w:t>
+            </w:r>
+            <w:proofErr w:type="gramEnd"/>
           </w:p>
         </w:tc>
       </w:tr>
@@ -7402,7 +8176,25 @@
                 <w:sz w:val="22"/>
                 <w:szCs w:val="22"/>
               </w:rPr>
-              <w:t>Lecture 8:Cross-Sectional Equity Strategies</w:t>
+              <w:t xml:space="preserve">Lecture </w:t>
+            </w:r>
+            <w:proofErr w:type="gramStart"/>
+            <w:r>
+              <w:rPr>
+                <w:rFonts w:ascii="Calibri" w:hAnsi="Calibri" w:cs="Calibri"/>
+                <w:sz w:val="22"/>
+                <w:szCs w:val="22"/>
+              </w:rPr>
+              <w:t>8:Cross</w:t>
+            </w:r>
+            <w:proofErr w:type="gramEnd"/>
+            <w:r>
+              <w:rPr>
+                <w:rFonts w:ascii="Calibri" w:hAnsi="Calibri" w:cs="Calibri"/>
+                <w:sz w:val="22"/>
+                <w:szCs w:val="22"/>
+              </w:rPr>
+              <w:t>-Sectional Equity Strategies</w:t>
             </w:r>
           </w:p>
         </w:tc>
@@ -10189,7 +10981,7 @@
         <w:rFonts w:ascii="Helvetica" w:eastAsia="Times New Roman" w:hAnsi="Helvetica" w:cs="Helvetica" w:hint="default"/>
       </w:rPr>
     </w:lvl>
-    <w:lvl w:ilvl="1" w:tplc="04090003" w:tentative="1">
+    <w:lvl w:ilvl="1" w:tplc="04090003">
       <w:start w:val="1"/>
       <w:numFmt w:val="bullet"/>
       <w:lvlText w:val="o"/>
@@ -10201,7 +10993,7 @@
         <w:rFonts w:ascii="Courier New" w:hAnsi="Courier New" w:cs="Courier New" w:hint="default"/>
       </w:rPr>
     </w:lvl>
-    <w:lvl w:ilvl="2" w:tplc="04090005" w:tentative="1">
+    <w:lvl w:ilvl="2" w:tplc="04090005">
       <w:start w:val="1"/>
       <w:numFmt w:val="bullet"/>
       <w:lvlText w:val=""/>

--- a/papers/FIN418sylabi.docx
+++ b/papers/FIN418sylabi.docx
@@ -367,6 +367,7 @@
           <w:rFonts w:ascii="Helvetica" w:hAnsi="Helvetica" w:cs="Futura"/>
           <w:b w:val="0"/>
           <w:sz w:val="22"/>
+          <w:lang w:val="pt-PT"/>
         </w:rPr>
       </w:pPr>
       <w:r>
@@ -382,32 +383,16 @@
           <w:rFonts w:ascii="Helvetica" w:hAnsi="Helvetica" w:cs="Futura"/>
           <w:b w:val="0"/>
           <w:sz w:val="22"/>
-        </w:rPr>
-        <w:t xml:space="preserve">Professor Alan </w:t>
-      </w:r>
-      <w:proofErr w:type="gramStart"/>
+          <w:lang w:val="pt-PT"/>
+        </w:rPr>
+        <w:t>Professor Alan Moreira , alan.moreira@simon.rochester.edu</w:t>
+      </w:r>
       <w:r>
         <w:rPr>
           <w:rFonts w:ascii="Helvetica" w:hAnsi="Helvetica" w:cs="Futura"/>
           <w:b w:val="0"/>
           <w:sz w:val="22"/>
-        </w:rPr>
-        <w:t>Moreira ,</w:t>
-      </w:r>
-      <w:proofErr w:type="gramEnd"/>
-      <w:r>
-        <w:rPr>
-          <w:rFonts w:ascii="Helvetica" w:hAnsi="Helvetica" w:cs="Futura"/>
-          <w:b w:val="0"/>
-          <w:sz w:val="22"/>
-        </w:rPr>
-        <w:t xml:space="preserve"> alan.moreira@simon.rochester.edu</w:t>
-      </w:r>
-      <w:r>
-        <w:rPr>
-          <w:rFonts w:ascii="Helvetica" w:hAnsi="Helvetica" w:cs="Futura"/>
-          <w:b w:val="0"/>
-          <w:sz w:val="22"/>
+          <w:lang w:val="pt-PT"/>
         </w:rPr>
         <w:tab/>
       </w:r>
@@ -431,6 +416,7 @@
           <w:rFonts w:ascii="Helvetica" w:hAnsi="Helvetica" w:cs="Futura"/>
           <w:b w:val="0"/>
           <w:sz w:val="22"/>
+          <w:lang w:val="pt-PT"/>
         </w:rPr>
         <w:tab/>
       </w:r>
@@ -525,7 +511,40 @@
         <w:t>rd</w:t>
       </w:r>
     </w:p>
-    <w:p/>
+    <w:p>
+      <w:pPr>
+        <w:pStyle w:val="ListParagraph"/>
+        <w:numPr>
+          <w:ilvl w:val="0"/>
+          <w:numId w:val="45"/>
+        </w:numPr>
+        <w:spacing w:after="160" w:line="276" w:lineRule="auto"/>
+        <w:rPr>
+          <w:rFonts w:ascii="Helvetica" w:hAnsi="Helvetica"/>
+          <w:sz w:val="22"/>
+          <w:szCs w:val="24"/>
+        </w:rPr>
+      </w:pPr>
+      <w:r>
+        <w:rPr>
+          <w:rFonts w:ascii="Helvetica" w:hAnsi="Helvetica"/>
+          <w:sz w:val="22"/>
+          <w:szCs w:val="24"/>
+        </w:rPr>
+        <w:t xml:space="preserve">The class material is all in the online book </w:t>
+      </w:r>
+      <w:hyperlink r:id="rId9" w:history="1">
+        <w:r>
+          <w:rPr>
+            <w:rStyle w:val="Hyperlink"/>
+            <w:rFonts w:ascii="Helvetica" w:hAnsi="Helvetica"/>
+            <w:sz w:val="22"/>
+            <w:szCs w:val="24"/>
+          </w:rPr>
+          <w:t>https://amoreira2.github.io/Fin418</w:t>
+        </w:r>
+      </w:hyperlink>
+    </w:p>
     <w:p>
       <w:pPr>
         <w:rPr>
@@ -871,7 +890,7 @@
                         <a:effectLst/>
                         <a:extLst>
                           <a:ext uri="{C572A759-6A51-4108-AA02-DFA0A04FC94B}">
-                            <ma14:wrappingTextBoxFlag xmlns="" xmlns:mo="http://schemas.microsoft.com/office/mac/office/2008/main" xmlns:mv="urn:schemas-microsoft-com:mac:vml" xmlns:o="urn:schemas-microsoft-com:office:office" xmlns:v="urn:schemas-microsoft-com:vml" xmlns:w10="urn:schemas-microsoft-com:office:word" xmlns:w="http://schemas.openxmlformats.org/wordprocessingml/2006/main" xmlns:ma14="http://schemas.microsoft.com/office/mac/drawingml/2011/main"/>
+                            <ma14:wrappingTextBoxFlag xmlns:ma14="http://schemas.microsoft.com/office/mac/drawingml/2011/main" xmlns:w="http://schemas.openxmlformats.org/wordprocessingml/2006/main" xmlns:w10="urn:schemas-microsoft-com:office:word" xmlns:v="urn:schemas-microsoft-com:vml" xmlns:o="urn:schemas-microsoft-com:office:office" xmlns:mv="urn:schemas-microsoft-com:mac:vml" xmlns:mo="http://schemas.microsoft.com/office/mac/office/2008/main" xmlns=""/>
                           </a:ext>
                         </a:extLst>
                       </wps:spPr>
@@ -1363,16 +1382,19 @@
           <w:sz w:val="22"/>
           <w:szCs w:val="24"/>
         </w:rPr>
-        <w:t>class with</w:t>
-      </w:r>
-    </w:p>
-    <w:p>
-      <w:pPr>
-        <w:pStyle w:val="ListParagraph"/>
-        <w:numPr>
-          <w:ilvl w:val="0"/>
-          <w:numId w:val="15"/>
-        </w:numPr>
+        <w:t>class</w:t>
+      </w:r>
+      <w:r>
+        <w:rPr>
+          <w:rFonts w:ascii="Helvetica" w:hAnsi="Helvetica"/>
+          <w:sz w:val="22"/>
+          <w:szCs w:val="24"/>
+        </w:rPr>
+        <w:t>.</w:t>
+      </w:r>
+    </w:p>
+    <w:p>
+      <w:pPr>
         <w:spacing w:after="160" w:line="276" w:lineRule="auto"/>
         <w:rPr>
           <w:rFonts w:ascii="Helvetica" w:hAnsi="Helvetica"/>
@@ -1386,20 +1408,19 @@
           <w:sz w:val="22"/>
           <w:szCs w:val="24"/>
         </w:rPr>
-        <w:t>Software installed as described in class website</w:t>
-      </w:r>
-    </w:p>
-    <w:p>
-      <w:pPr>
-        <w:pStyle w:val="ListParagraph"/>
-        <w:spacing w:after="160" w:line="276" w:lineRule="auto"/>
-        <w:ind w:left="1080"/>
-        <w:rPr>
-          <w:rFonts w:ascii="Helvetica" w:hAnsi="Helvetica"/>
-          <w:sz w:val="22"/>
-          <w:szCs w:val="24"/>
-        </w:rPr>
-      </w:pPr>
+        <w:t xml:space="preserve">The class material is all in the online book </w:t>
+      </w:r>
+      <w:hyperlink r:id="rId10" w:history="1">
+        <w:r>
+          <w:rPr>
+            <w:rStyle w:val="Hyperlink"/>
+            <w:rFonts w:ascii="Helvetica" w:hAnsi="Helvetica"/>
+            <w:sz w:val="22"/>
+            <w:szCs w:val="24"/>
+          </w:rPr>
+          <w:t>https://amoreira2.github.io/Fin418</w:t>
+        </w:r>
+      </w:hyperlink>
     </w:p>
     <w:p>
       <w:pPr>
@@ -1505,25 +1526,7 @@
           <w:sz w:val="22"/>
           <w:szCs w:val="24"/>
         </w:rPr>
-        <w:t>”, Wes McKinney (</w:t>
-      </w:r>
-      <w:proofErr w:type="gramStart"/>
-      <w:r>
-        <w:rPr>
-          <w:rFonts w:ascii="Helvetica" w:hAnsi="Helvetica"/>
-          <w:sz w:val="22"/>
-          <w:szCs w:val="24"/>
-        </w:rPr>
-        <w:t>Pandas</w:t>
-      </w:r>
-      <w:proofErr w:type="gramEnd"/>
-      <w:r>
-        <w:rPr>
-          <w:rFonts w:ascii="Helvetica" w:hAnsi="Helvetica"/>
-          <w:sz w:val="22"/>
-          <w:szCs w:val="24"/>
-        </w:rPr>
-        <w:t xml:space="preserve"> book)</w:t>
+        <w:t>”, Wes McKinney (Pandas book)</w:t>
       </w:r>
     </w:p>
     <w:p>
@@ -1538,50 +1541,6 @@
           <w:szCs w:val="24"/>
         </w:rPr>
       </w:pPr>
-    </w:p>
-    <w:p>
-      <w:pPr>
-        <w:pStyle w:val="ListParagraph"/>
-        <w:spacing w:after="160" w:line="276" w:lineRule="auto"/>
-        <w:ind w:left="1080"/>
-        <w:rPr>
-          <w:rFonts w:ascii="Helvetica" w:hAnsi="Helvetica"/>
-          <w:sz w:val="22"/>
-          <w:szCs w:val="24"/>
-        </w:rPr>
-      </w:pPr>
-      <w:r>
-        <w:rPr>
-          <w:rFonts w:ascii="Helvetica" w:hAnsi="Helvetica"/>
-          <w:sz w:val="22"/>
-          <w:szCs w:val="24"/>
-        </w:rPr>
-        <w:t>The problem sets will consist mostly of data analysis and replication of studies with some extensions of the data analysis in those studies and some conceptual questions concerning the interpretation of the analysis. The goal is to generate a set of quantitative tools and programs throughout the course that are applied in practice. The problem sets cumulatively develop these tools by adding on to previous analysis so that extensive models are developed by the end of the course and similar routines are applied to multiple contexts.</w:t>
-      </w:r>
-      <w:r>
-        <w:rPr>
-          <w:rFonts w:ascii="Helvetica" w:hAnsi="Helvetica"/>
-          <w:sz w:val="22"/>
-          <w:szCs w:val="24"/>
-        </w:rPr>
-        <w:t xml:space="preserve"> </w:t>
-      </w:r>
-      <w:r>
-        <w:rPr>
-          <w:rFonts w:ascii="Helvetica" w:hAnsi="Helvetica"/>
-          <w:sz w:val="22"/>
-          <w:szCs w:val="24"/>
-        </w:rPr>
-        <w:t>Problem set to be submitted in blackboard</w:t>
-      </w:r>
-      <w:r>
-        <w:rPr>
-          <w:rFonts w:ascii="Helvetica" w:hAnsi="Helvetica"/>
-          <w:sz w:val="22"/>
-          <w:szCs w:val="24"/>
-        </w:rPr>
-        <w:t>.</w:t>
-      </w:r>
     </w:p>
     <w:p>
       <w:pPr>
@@ -2361,16 +2320,15 @@
           <w:color w:val="000000" w:themeColor="text1"/>
           <w:sz w:val="20"/>
         </w:rPr>
-        <w:t>B</w:t>
-      </w:r>
-      <w:proofErr w:type="gramStart"/>
+        <w:t>B-</w:t>
+      </w:r>
       <w:r>
         <w:rPr>
           <w:rFonts w:ascii="Helvetica" w:hAnsi="Helvetica"/>
           <w:color w:val="000000" w:themeColor="text1"/>
           <w:sz w:val="20"/>
         </w:rPr>
-        <w:t>-</w:t>
+        <w:t xml:space="preserve"> </w:t>
       </w:r>
       <w:r>
         <w:rPr>
@@ -2378,24 +2336,7 @@
           <w:color w:val="000000" w:themeColor="text1"/>
           <w:sz w:val="20"/>
         </w:rPr>
-        <w:t xml:space="preserve"> </w:t>
-      </w:r>
-      <w:r>
-        <w:rPr>
-          <w:rFonts w:ascii="Helvetica" w:hAnsi="Helvetica"/>
-          <w:color w:val="000000" w:themeColor="text1"/>
-          <w:sz w:val="20"/>
-        </w:rPr>
-        <w:t xml:space="preserve"> and</w:t>
-      </w:r>
-      <w:proofErr w:type="gramEnd"/>
-      <w:r>
-        <w:rPr>
-          <w:rFonts w:ascii="Helvetica" w:hAnsi="Helvetica"/>
-          <w:color w:val="000000" w:themeColor="text1"/>
-          <w:sz w:val="20"/>
-        </w:rPr>
-        <w:t xml:space="preserve"> A to get to something </w:t>
+        <w:t xml:space="preserve"> and A to get to something </w:t>
       </w:r>
       <w:r>
         <w:rPr>
@@ -2544,7 +2485,6 @@
           <w:color w:val="000000" w:themeColor="text1"/>
           <w:sz w:val="20"/>
         </w:rPr>
-        <w:lastRenderedPageBreak/>
         <w:t>Engagement in class</w:t>
       </w:r>
     </w:p>
@@ -2647,23 +2587,7 @@
           <w:rFonts w:ascii="Helvetica" w:hAnsi="Helvetica"/>
           <w:sz w:val="20"/>
         </w:rPr>
-        <w:t xml:space="preserve"> there will also be limited. </w:t>
-      </w:r>
-      <w:proofErr w:type="gramStart"/>
-      <w:r>
-        <w:rPr>
-          <w:rFonts w:ascii="Helvetica" w:hAnsi="Helvetica"/>
-          <w:sz w:val="20"/>
-        </w:rPr>
-        <w:t>However</w:t>
-      </w:r>
-      <w:proofErr w:type="gramEnd"/>
-      <w:r>
-        <w:rPr>
-          <w:rFonts w:ascii="Helvetica" w:hAnsi="Helvetica"/>
-          <w:sz w:val="20"/>
-        </w:rPr>
-        <w:t xml:space="preserve"> we will make the solutions available and the TA will make a video discussing the solution. </w:t>
+        <w:t xml:space="preserve"> there will also be limited. However we will make the solutions available and the TA will make a video discussing the solution. </w:t>
       </w:r>
     </w:p>
     <w:p>
@@ -2684,6 +2608,7 @@
           <w:rFonts w:ascii="Helvetica" w:hAnsi="Helvetica"/>
           <w:sz w:val="20"/>
         </w:rPr>
+        <w:lastRenderedPageBreak/>
         <w:t xml:space="preserve">For the final project I will focus on positive feedback. That is, for the top groups of the class I will discuss </w:t>
       </w:r>
       <w:r>
@@ -2831,23 +2756,7 @@
           <w:rFonts w:ascii="Helvetica" w:hAnsi="Helvetica" w:cs="Arial"/>
           <w:sz w:val="20"/>
         </w:rPr>
-        <w:t xml:space="preserve">exam should be resubmitted and will be reviewed; there is no guarantee that grades will rise as, statistically, </w:t>
-      </w:r>
-      <w:proofErr w:type="gramStart"/>
-      <w:r>
-        <w:rPr>
-          <w:rFonts w:ascii="Helvetica" w:hAnsi="Helvetica" w:cs="Arial"/>
-          <w:sz w:val="20"/>
-        </w:rPr>
-        <w:t>positive</w:t>
-      </w:r>
-      <w:proofErr w:type="gramEnd"/>
-      <w:r>
-        <w:rPr>
-          <w:rFonts w:ascii="Helvetica" w:hAnsi="Helvetica" w:cs="Arial"/>
-          <w:sz w:val="20"/>
-        </w:rPr>
-        <w:t xml:space="preserve"> and negative errors in grading are equally likely.</w:t>
+        <w:t>exam should be resubmitted and will be reviewed; there is no guarantee that grades will rise as, statistically, positive and negative errors in grading are equally likely.</w:t>
       </w:r>
     </w:p>
     <w:p>
@@ -2913,7 +2822,6 @@
         </w:rPr>
         <w:t xml:space="preserve">pre-determined exam </w:t>
       </w:r>
-      <w:proofErr w:type="gramStart"/>
       <w:r>
         <w:rPr>
           <w:rFonts w:ascii="Helvetica" w:hAnsi="Helvetica" w:cs="Arial"/>
@@ -2928,16 +2836,15 @@
           <w:color w:val="FF0000"/>
           <w:sz w:val="20"/>
         </w:rPr>
-        <w:t xml:space="preserve"> known</w:t>
-      </w:r>
-      <w:proofErr w:type="gramEnd"/>
+        <w:t xml:space="preserve"> known to students at registration.</w:t>
+      </w:r>
       <w:r>
         <w:rPr>
           <w:rFonts w:ascii="Helvetica" w:hAnsi="Helvetica" w:cs="Arial"/>
           <w:color w:val="FF0000"/>
           <w:sz w:val="20"/>
         </w:rPr>
-        <w:t xml:space="preserve"> to students at registration.</w:t>
+        <w:t xml:space="preserve"> </w:t>
       </w:r>
       <w:r>
         <w:rPr>
@@ -2945,7 +2852,7 @@
           <w:color w:val="FF0000"/>
           <w:sz w:val="20"/>
         </w:rPr>
-        <w:t xml:space="preserve"> </w:t>
+        <w:t>Students should not make travel plans during these periods. Students must provide a written notice of a health emergency</w:t>
       </w:r>
       <w:r>
         <w:rPr>
@@ -2953,7 +2860,7 @@
           <w:color w:val="FF0000"/>
           <w:sz w:val="20"/>
         </w:rPr>
-        <w:t>Students should not make travel plans during these periods. Students must provide a written notice of a health emergency</w:t>
+        <w:t xml:space="preserve"> </w:t>
       </w:r>
       <w:r>
         <w:rPr>
@@ -2961,33 +2868,7 @@
           <w:color w:val="FF0000"/>
           <w:sz w:val="20"/>
         </w:rPr>
-        <w:t xml:space="preserve"> </w:t>
-      </w:r>
-      <w:r>
-        <w:rPr>
-          <w:rFonts w:ascii="Helvetica" w:hAnsi="Helvetica" w:cs="Arial"/>
-          <w:color w:val="FF0000"/>
-          <w:sz w:val="20"/>
-        </w:rPr>
-        <w:t xml:space="preserve">or illness </w:t>
-      </w:r>
-      <w:proofErr w:type="gramStart"/>
-      <w:r>
-        <w:rPr>
-          <w:rFonts w:ascii="Helvetica" w:hAnsi="Helvetica" w:cs="Arial"/>
-          <w:color w:val="FF0000"/>
-          <w:sz w:val="20"/>
-        </w:rPr>
-        <w:t>in order to</w:t>
-      </w:r>
-      <w:proofErr w:type="gramEnd"/>
-      <w:r>
-        <w:rPr>
-          <w:rFonts w:ascii="Helvetica" w:hAnsi="Helvetica" w:cs="Arial"/>
-          <w:color w:val="FF0000"/>
-          <w:sz w:val="20"/>
-        </w:rPr>
-        <w:t xml:space="preserve"> request a makeup exam.</w:t>
+        <w:t>or illness in order to request a makeup exam.</w:t>
       </w:r>
       <w:r>
         <w:rPr>
@@ -3068,7 +2949,7 @@
         </w:rPr>
         <w:t>can be reached in the Office of Student Engagement at </w:t>
       </w:r>
-      <w:hyperlink r:id="rId9" w:history="1">
+      <w:hyperlink r:id="rId11" w:history="1">
         <w:r>
           <w:rPr>
             <w:rStyle w:val="Hyperlink"/>
@@ -3338,15 +3219,7 @@
           <w:rFonts w:ascii="Helvetica" w:hAnsi="Helvetica" w:cs="Arial"/>
           <w:sz w:val="20"/>
         </w:rPr>
-        <w:t xml:space="preserve">Finally, to help prevent other students from violating academic integrity, do not pass on notes or give </w:t>
-      </w:r>
-      <w:r>
-        <w:rPr>
-          <w:rFonts w:ascii="Helvetica" w:hAnsi="Helvetica" w:cs="Arial"/>
-          <w:sz w:val="20"/>
-        </w:rPr>
-        <w:lastRenderedPageBreak/>
-        <w:t>advice on assignments to any students who are taking the course in a later quarter or are taking it at th</w:t>
+        <w:t>Finally, to help prevent other students from violating academic integrity, do not pass on notes or give advice on assignments to any students who are taking the course in a later quarter or are taking it at th</w:t>
       </w:r>
       <w:r>
         <w:rPr>
@@ -3420,11 +3293,11 @@
           <w:szCs w:val="24"/>
         </w:rPr>
         <w:sectPr>
-          <w:headerReference w:type="default" r:id="rId10"/>
-          <w:footerReference w:type="even" r:id="rId11"/>
-          <w:footerReference w:type="default" r:id="rId12"/>
-          <w:headerReference w:type="first" r:id="rId13"/>
-          <w:footerReference w:type="first" r:id="rId14"/>
+          <w:headerReference w:type="default" r:id="rId12"/>
+          <w:footerReference w:type="even" r:id="rId13"/>
+          <w:footerReference w:type="default" r:id="rId14"/>
+          <w:headerReference w:type="first" r:id="rId15"/>
+          <w:footerReference w:type="first" r:id="rId16"/>
           <w:pgSz w:w="12240" w:h="15840"/>
           <w:pgMar w:top="720" w:right="720" w:bottom="720" w:left="720" w:header="720" w:footer="428" w:gutter="0"/>
           <w:cols w:space="0"/>
@@ -3501,6 +3374,7 @@
           <w:sz w:val="20"/>
           <w:szCs w:val="24"/>
         </w:rPr>
+        <w:lastRenderedPageBreak/>
         <w:t>Please zoom in if you are feeling under the weather:</w:t>
       </w:r>
     </w:p>
@@ -3761,25 +3635,7 @@
           <w:sz w:val="20"/>
           <w:szCs w:val="24"/>
         </w:rPr>
-        <w:t xml:space="preserve">This </w:t>
-      </w:r>
-      <w:proofErr w:type="gramStart"/>
-      <w:r>
-        <w:rPr>
-          <w:rFonts w:ascii="Helvetica" w:hAnsi="Helvetica"/>
-          <w:sz w:val="20"/>
-          <w:szCs w:val="24"/>
-        </w:rPr>
-        <w:t>hold</w:t>
-      </w:r>
-      <w:proofErr w:type="gramEnd"/>
-      <w:r>
-        <w:rPr>
-          <w:rFonts w:ascii="Helvetica" w:hAnsi="Helvetica"/>
-          <w:sz w:val="20"/>
-          <w:szCs w:val="24"/>
-        </w:rPr>
-        <w:t xml:space="preserve"> even for zoom!</w:t>
+        <w:t>This hold even for zoom!</w:t>
       </w:r>
     </w:p>
     <w:p>
@@ -3944,7 +3800,6 @@
         <w:t xml:space="preserve">For online discussions, you will need to post comments that are scholarly and substantive. Substantive comments, for our purposes, are those that add insight, probe more deeply, challenge (intellectually), and generally help us learn. It is also helpful to post comments that are "social" in nature. So, while, "I agree" is not a substantive comment, it is a useful response in that it helps us know that we are being "heard". But you will need to post substantive comments to "get credit" for discussions. I also encourage you to edit before you post. This course is a graduate course, it is expected that you will carefully read and edit your work prior to sending it. It can be helpful to compose using a word processor to prevent cosmetic </w:t>
       </w:r>
       <w:proofErr w:type="spellStart"/>
-      <w:proofErr w:type="gramStart"/>
       <w:r>
         <w:rPr>
           <w:rFonts w:ascii="Helvetica" w:hAnsi="Helvetica"/>
@@ -3954,7 +3809,6 @@
         <w:t>errors;this</w:t>
       </w:r>
       <w:proofErr w:type="spellEnd"/>
-      <w:proofErr w:type="gramEnd"/>
       <w:r>
         <w:rPr>
           <w:rFonts w:ascii="Helvetica" w:hAnsi="Helvetica"/>
@@ -4003,18 +3857,8 @@
           <w:sz w:val="22"/>
           <w:szCs w:val="24"/>
         </w:rPr>
-        <w:t xml:space="preserve"> (You almost never is allowed to zoom! Only for </w:t>
-      </w:r>
-      <w:proofErr w:type="gramStart"/>
-      <w:r>
-        <w:rPr>
-          <w:rFonts w:ascii="Helvetica" w:hAnsi="Helvetica"/>
-          <w:sz w:val="22"/>
-          <w:szCs w:val="24"/>
-        </w:rPr>
-        <w:t>exemptions )</w:t>
-      </w:r>
-      <w:proofErr w:type="gramEnd"/>
+        <w:t xml:space="preserve"> (You almost never is allowed to zoom! Only for exemptions )</w:t>
+      </w:r>
     </w:p>
     <w:p>
       <w:pPr>
@@ -4032,17 +3876,14 @@
           <w:szCs w:val="24"/>
         </w:rPr>
       </w:pPr>
-      <w:proofErr w:type="gramStart"/>
-      <w:r>
-        <w:rPr>
-          <w:rFonts w:ascii="Helvetica" w:hAnsi="Helvetica"/>
-          <w:sz w:val="20"/>
-          <w:szCs w:val="24"/>
-        </w:rPr>
-        <w:lastRenderedPageBreak/>
+      <w:r>
+        <w:rPr>
+          <w:rFonts w:ascii="Helvetica" w:hAnsi="Helvetica"/>
+          <w:sz w:val="20"/>
+          <w:szCs w:val="24"/>
+        </w:rPr>
         <w:t>Keep the camera on at all times</w:t>
       </w:r>
-      <w:proofErr w:type="gramEnd"/>
     </w:p>
     <w:p>
       <w:pPr>
@@ -4182,25 +4023,7 @@
           <w:sz w:val="20"/>
           <w:szCs w:val="24"/>
         </w:rPr>
-        <w:t xml:space="preserve">Be ready to be called to answer questions (if you have </w:t>
-      </w:r>
-      <w:proofErr w:type="gramStart"/>
-      <w:r>
-        <w:rPr>
-          <w:rFonts w:ascii="Helvetica" w:hAnsi="Helvetica"/>
-          <w:sz w:val="20"/>
-          <w:szCs w:val="24"/>
-        </w:rPr>
-        <w:t>particular circumstances</w:t>
-      </w:r>
-      <w:proofErr w:type="gramEnd"/>
-      <w:r>
-        <w:rPr>
-          <w:rFonts w:ascii="Helvetica" w:hAnsi="Helvetica"/>
-          <w:sz w:val="20"/>
-          <w:szCs w:val="24"/>
-        </w:rPr>
-        <w:t xml:space="preserve"> in that day that makes unmuting and talking complicated simply send me a private chat telling me that this was a not good time, but this should be rare. I expect most of you most of the time be ready to engage) </w:t>
+        <w:t xml:space="preserve">Be ready to be called to answer questions (if you have particular circumstances in that day that makes unmuting and talking complicated simply send me a private chat telling me that this was a not good time, but this should be rare. I expect most of you most of the time be ready to engage) </w:t>
       </w:r>
     </w:p>
     <w:p>
@@ -4319,6 +4142,7 @@
           <w:sz w:val="22"/>
           <w:szCs w:val="24"/>
         </w:rPr>
+        <w:lastRenderedPageBreak/>
         <w:t>I welcome “confused” questions, i.e., when you are not even sure what you don’t get it. But try to formulate a question. It will help us both</w:t>
       </w:r>
     </w:p>
@@ -4421,25 +4245,7 @@
           <w:sz w:val="22"/>
           <w:szCs w:val="22"/>
         </w:rPr>
-        <w:t xml:space="preserve"> (</w:t>
-      </w:r>
-      <w:proofErr w:type="gramStart"/>
-      <w:r>
-        <w:rPr>
-          <w:rFonts w:ascii="Helvetica" w:hAnsi="Helvetica"/>
-          <w:sz w:val="22"/>
-          <w:szCs w:val="22"/>
-        </w:rPr>
-        <w:t>should</w:t>
-      </w:r>
-      <w:proofErr w:type="gramEnd"/>
-      <w:r>
-        <w:rPr>
-          <w:rFonts w:ascii="Helvetica" w:hAnsi="Helvetica"/>
-          <w:sz w:val="22"/>
-          <w:szCs w:val="22"/>
-        </w:rPr>
-        <w:t xml:space="preserve"> be taking 411 at the same time)</w:t>
+        <w:t xml:space="preserve"> (should be taking 411 at the same time)</w:t>
       </w:r>
     </w:p>
     <w:p>
@@ -4789,27 +4595,7 @@
           <w:sz w:val="22"/>
           <w:szCs w:val="22"/>
         </w:rPr>
-        <w:t xml:space="preserve">If you are doing the assignment by </w:t>
-      </w:r>
-      <w:proofErr w:type="gramStart"/>
-      <w:r>
-        <w:rPr>
-          <w:rFonts w:ascii="Helvetica" w:hAnsi="Helvetica"/>
-          <w:color w:val="000000" w:themeColor="text1"/>
-          <w:sz w:val="22"/>
-          <w:szCs w:val="22"/>
-        </w:rPr>
-        <w:t>yourself</w:t>
-      </w:r>
-      <w:proofErr w:type="gramEnd"/>
-      <w:r>
-        <w:rPr>
-          <w:rFonts w:ascii="Helvetica" w:hAnsi="Helvetica"/>
-          <w:color w:val="000000" w:themeColor="text1"/>
-          <w:sz w:val="22"/>
-          <w:szCs w:val="22"/>
-        </w:rPr>
-        <w:t xml:space="preserve"> only write “Only me”</w:t>
+        <w:t>If you are doing the assignment by yourself only write “Only me”</w:t>
       </w:r>
     </w:p>
     <w:p>
@@ -4834,9 +4620,9 @@
           <w:sz w:val="22"/>
           <w:szCs w:val="22"/>
         </w:rPr>
-        <w:t xml:space="preserve">In “Upload Files”: Put your </w:t>
-      </w:r>
-      <w:proofErr w:type="gramStart"/>
+        <w:t>In “Upload Files”: Put your saved .</w:t>
+      </w:r>
+      <w:proofErr w:type="spellStart"/>
       <w:r>
         <w:rPr>
           <w:rFonts w:ascii="Helvetica" w:hAnsi="Helvetica"/>
@@ -4844,20 +4630,9 @@
           <w:sz w:val="22"/>
           <w:szCs w:val="22"/>
         </w:rPr>
-        <w:t>saved .</w:t>
-      </w:r>
-      <w:proofErr w:type="spellStart"/>
-      <w:r>
-        <w:rPr>
-          <w:rFonts w:ascii="Helvetica" w:hAnsi="Helvetica"/>
-          <w:color w:val="000000" w:themeColor="text1"/>
-          <w:sz w:val="22"/>
-          <w:szCs w:val="22"/>
-        </w:rPr>
         <w:t>ipynb</w:t>
       </w:r>
       <w:proofErr w:type="spellEnd"/>
-      <w:proofErr w:type="gramEnd"/>
       <w:r>
         <w:rPr>
           <w:rFonts w:ascii="Helvetica" w:hAnsi="Helvetica"/>
@@ -4910,9 +4685,9 @@
           <w:sz w:val="22"/>
           <w:szCs w:val="22"/>
         </w:rPr>
-        <w:t xml:space="preserve">Very important to have both files. TA’s will grade from the PDF, but if they have doubts that they code really works, they will run </w:t>
-      </w:r>
-      <w:proofErr w:type="gramStart"/>
+        <w:t>Very important to have both files. TA’s will grade from the PDF, but if they have doubts that they code really works, they will run the .</w:t>
+      </w:r>
+      <w:proofErr w:type="spellStart"/>
       <w:r>
         <w:rPr>
           <w:rFonts w:ascii="Helvetica" w:hAnsi="Helvetica"/>
@@ -4920,9 +4695,9 @@
           <w:sz w:val="22"/>
           <w:szCs w:val="22"/>
         </w:rPr>
-        <w:t>the .</w:t>
-      </w:r>
-      <w:proofErr w:type="spellStart"/>
+        <w:t>ipynb</w:t>
+      </w:r>
+      <w:proofErr w:type="spellEnd"/>
       <w:r>
         <w:rPr>
           <w:rFonts w:ascii="Helvetica" w:hAnsi="Helvetica"/>
@@ -4930,19 +4705,83 @@
           <w:sz w:val="22"/>
           <w:szCs w:val="22"/>
         </w:rPr>
-        <w:t>ipynb</w:t>
-      </w:r>
-      <w:proofErr w:type="spellEnd"/>
-      <w:proofErr w:type="gramEnd"/>
-      <w:r>
+        <w:t xml:space="preserve"> file.</w:t>
+      </w:r>
+    </w:p>
+    <w:p>
+      <w:pPr>
+        <w:pStyle w:val="ListParagraph"/>
+        <w:numPr>
+          <w:ilvl w:val="0"/>
+          <w:numId w:val="37"/>
+        </w:numPr>
+        <w:spacing w:after="160" w:line="276" w:lineRule="auto"/>
+        <w:rPr>
+          <w:rFonts w:ascii="Helvetica" w:hAnsi="Helvetica"/>
+          <w:sz w:val="22"/>
+          <w:szCs w:val="24"/>
+        </w:rPr>
+      </w:pPr>
+      <w:r>
+        <w:rPr>
+          <w:rFonts w:ascii="Helvetica" w:hAnsi="Helvetica"/>
+          <w:sz w:val="22"/>
+          <w:szCs w:val="24"/>
+        </w:rPr>
+        <w:t xml:space="preserve">The </w:t>
+      </w:r>
+      <w:r>
+        <w:rPr>
+          <w:rFonts w:ascii="Helvetica" w:hAnsi="Helvetica"/>
+          <w:sz w:val="22"/>
+          <w:szCs w:val="24"/>
+        </w:rPr>
+        <w:t>assignments</w:t>
+      </w:r>
+      <w:r>
+        <w:rPr>
+          <w:rFonts w:ascii="Helvetica" w:hAnsi="Helvetica"/>
+          <w:sz w:val="22"/>
+          <w:szCs w:val="24"/>
+        </w:rPr>
+        <w:t xml:space="preserve"> will consist mostly of data analysis and replication of studies with some extensions of the data analysis in those studies and some conceptual questions concerning the interpretation of the analysis. The goal is to generate a set of quantitative tools and programs throughout the course that are applied in practice. The problem sets cumulatively develop these tools by adding on to previous analysis so that extensive models are developed by the end of the course and similar routines are applied to multiple contexts.</w:t>
+      </w:r>
+      <w:r>
+        <w:rPr>
+          <w:rFonts w:ascii="Helvetica" w:hAnsi="Helvetica"/>
+          <w:sz w:val="22"/>
+          <w:szCs w:val="24"/>
+        </w:rPr>
+        <w:t xml:space="preserve"> </w:t>
+      </w:r>
+      <w:r>
+        <w:rPr>
+          <w:rFonts w:ascii="Helvetica" w:hAnsi="Helvetica"/>
+          <w:sz w:val="22"/>
+          <w:szCs w:val="24"/>
+        </w:rPr>
+        <w:t>Problem set to be submitted in blackboard</w:t>
+      </w:r>
+      <w:r>
+        <w:rPr>
+          <w:rFonts w:ascii="Helvetica" w:hAnsi="Helvetica"/>
+          <w:sz w:val="22"/>
+          <w:szCs w:val="24"/>
+        </w:rPr>
+        <w:t>.</w:t>
+      </w:r>
+    </w:p>
+    <w:p>
+      <w:pPr>
+        <w:pStyle w:val="ListParagraph"/>
+        <w:spacing w:line="276" w:lineRule="auto"/>
         <w:rPr>
           <w:rFonts w:ascii="Helvetica" w:hAnsi="Helvetica"/>
           <w:color w:val="000000" w:themeColor="text1"/>
           <w:sz w:val="22"/>
           <w:szCs w:val="22"/>
         </w:rPr>
-        <w:t xml:space="preserve"> file.</w:t>
-      </w:r>
+      </w:pPr>
     </w:p>
     <w:p>
       <w:pPr>
@@ -4999,7 +4838,7 @@
                         <a:effectLst/>
                         <a:extLst>
                           <a:ext uri="{C572A759-6A51-4108-AA02-DFA0A04FC94B}">
-                            <ma14:wrappingTextBoxFlag xmlns="" xmlns:mo="http://schemas.microsoft.com/office/mac/office/2008/main" xmlns:mv="urn:schemas-microsoft-com:mac:vml" xmlns:o="urn:schemas-microsoft-com:office:office" xmlns:v="urn:schemas-microsoft-com:vml" xmlns:w10="urn:schemas-microsoft-com:office:word" xmlns:w="http://schemas.openxmlformats.org/wordprocessingml/2006/main" xmlns:ma14="http://schemas.microsoft.com/office/mac/drawingml/2011/main"/>
+                            <ma14:wrappingTextBoxFlag xmlns:ma14="http://schemas.microsoft.com/office/mac/drawingml/2011/main" xmlns:w="http://schemas.openxmlformats.org/wordprocessingml/2006/main" xmlns:w10="urn:schemas-microsoft-com:office:word" xmlns:v="urn:schemas-microsoft-com:vml" xmlns:o="urn:schemas-microsoft-com:office:office" xmlns:mv="urn:schemas-microsoft-com:mac:vml" xmlns:mo="http://schemas.microsoft.com/office/mac/office/2008/main" xmlns=""/>
                           </a:ext>
                         </a:extLst>
                       </wps:spPr>
@@ -5232,7 +5071,7 @@
                         <a:effectLst/>
                         <a:extLst>
                           <a:ext uri="{C572A759-6A51-4108-AA02-DFA0A04FC94B}">
-                            <ma14:wrappingTextBoxFlag xmlns="" xmlns:mo="http://schemas.microsoft.com/office/mac/office/2008/main" xmlns:mv="urn:schemas-microsoft-com:mac:vml" xmlns:o="urn:schemas-microsoft-com:office:office" xmlns:v="urn:schemas-microsoft-com:vml" xmlns:w10="urn:schemas-microsoft-com:office:word" xmlns:w="http://schemas.openxmlformats.org/wordprocessingml/2006/main" xmlns:ma14="http://schemas.microsoft.com/office/mac/drawingml/2011/main"/>
+                            <ma14:wrappingTextBoxFlag xmlns:ma14="http://schemas.microsoft.com/office/mac/drawingml/2011/main" xmlns:w="http://schemas.openxmlformats.org/wordprocessingml/2006/main" xmlns:w10="urn:schemas-microsoft-com:office:word" xmlns:v="urn:schemas-microsoft-com:vml" xmlns:o="urn:schemas-microsoft-com:office:office" xmlns:mv="urn:schemas-microsoft-com:mac:vml" xmlns:mo="http://schemas.microsoft.com/office/mac/office/2008/main" xmlns=""/>
                           </a:ext>
                         </a:extLst>
                       </wps:spPr>
@@ -5527,7 +5366,7 @@
                         <a:effectLst/>
                         <a:extLst>
                           <a:ext uri="{C572A759-6A51-4108-AA02-DFA0A04FC94B}">
-                            <ma14:wrappingTextBoxFlag xmlns="" xmlns:mo="http://schemas.microsoft.com/office/mac/office/2008/main" xmlns:mv="urn:schemas-microsoft-com:mac:vml" xmlns:o="urn:schemas-microsoft-com:office:office" xmlns:v="urn:schemas-microsoft-com:vml" xmlns:w10="urn:schemas-microsoft-com:office:word" xmlns:w="http://schemas.openxmlformats.org/wordprocessingml/2006/main" xmlns:ma14="http://schemas.microsoft.com/office/mac/drawingml/2011/main"/>
+                            <ma14:wrappingTextBoxFlag xmlns:ma14="http://schemas.microsoft.com/office/mac/drawingml/2011/main" xmlns:w="http://schemas.openxmlformats.org/wordprocessingml/2006/main" xmlns:w10="urn:schemas-microsoft-com:office:word" xmlns:v="urn:schemas-microsoft-com:vml" xmlns:o="urn:schemas-microsoft-com:office:office" xmlns:mv="urn:schemas-microsoft-com:mac:vml" xmlns:mo="http://schemas.microsoft.com/office/mac/office/2008/main" xmlns=""/>
                           </a:ext>
                         </a:extLst>
                       </wps:spPr>
@@ -6031,16 +5870,7 @@
           <w:sz w:val="20"/>
           <w:szCs w:val="24"/>
         </w:rPr>
-        <w:t xml:space="preserve"> notebook files (</w:t>
-      </w:r>
-      <w:proofErr w:type="gramStart"/>
-      <w:r>
-        <w:rPr>
-          <w:rFonts w:ascii="Helvetica" w:hAnsi="Helvetica"/>
-          <w:sz w:val="20"/>
-          <w:szCs w:val="24"/>
-        </w:rPr>
-        <w:t>*.</w:t>
+        <w:t xml:space="preserve"> notebook files (*.</w:t>
       </w:r>
       <w:proofErr w:type="spellStart"/>
       <w:r>
@@ -6052,32 +5882,13 @@
         <w:t>ipynb</w:t>
       </w:r>
       <w:proofErr w:type="spellEnd"/>
-      <w:proofErr w:type="gramEnd"/>
-      <w:r>
-        <w:rPr>
-          <w:rFonts w:ascii="Helvetica" w:hAnsi="Helvetica"/>
-          <w:sz w:val="20"/>
-          <w:szCs w:val="24"/>
-        </w:rPr>
-        <w:t xml:space="preserve">). You must make sure this extension is preserved when you save. Easy way </w:t>
-      </w:r>
-      <w:proofErr w:type="gramStart"/>
-      <w:r>
-        <w:rPr>
-          <w:rFonts w:ascii="Helvetica" w:hAnsi="Helvetica"/>
-          <w:sz w:val="20"/>
-          <w:szCs w:val="24"/>
-        </w:rPr>
-        <w:t>to  make</w:t>
-      </w:r>
-      <w:proofErr w:type="gramEnd"/>
-      <w:r>
-        <w:rPr>
-          <w:rFonts w:ascii="Helvetica" w:hAnsi="Helvetica"/>
-          <w:sz w:val="20"/>
-          <w:szCs w:val="24"/>
-        </w:rPr>
-        <w:t xml:space="preserve"> this happen is by (</w:t>
+      <w:r>
+        <w:rPr>
+          <w:rFonts w:ascii="Helvetica" w:hAnsi="Helvetica"/>
+          <w:sz w:val="20"/>
+          <w:szCs w:val="24"/>
+        </w:rPr>
+        <w:t>). You must make sure this extension is preserved when you save. Easy way to  make this happen is by (</w:t>
       </w:r>
       <w:proofErr w:type="spellStart"/>
       <w:r>
@@ -6296,7 +6107,7 @@
                         <a:effectLst/>
                         <a:extLst>
                           <a:ext uri="{C572A759-6A51-4108-AA02-DFA0A04FC94B}">
-                            <ma14:wrappingTextBoxFlag xmlns="" xmlns:mo="http://schemas.microsoft.com/office/mac/office/2008/main" xmlns:mv="urn:schemas-microsoft-com:mac:vml" xmlns:o="urn:schemas-microsoft-com:office:office" xmlns:v="urn:schemas-microsoft-com:vml" xmlns:w10="urn:schemas-microsoft-com:office:word" xmlns:w="http://schemas.openxmlformats.org/wordprocessingml/2006/main" xmlns:ma14="http://schemas.microsoft.com/office/mac/drawingml/2011/main"/>
+                            <ma14:wrappingTextBoxFlag xmlns:ma14="http://schemas.microsoft.com/office/mac/drawingml/2011/main" xmlns:w="http://schemas.openxmlformats.org/wordprocessingml/2006/main" xmlns:w10="urn:schemas-microsoft-com:office:word" xmlns:v="urn:schemas-microsoft-com:vml" xmlns:o="urn:schemas-microsoft-com:office:office" xmlns:mv="urn:schemas-microsoft-com:mac:vml" xmlns:mo="http://schemas.microsoft.com/office/mac/office/2008/main" xmlns=""/>
                           </a:ext>
                         </a:extLst>
                       </wps:spPr>
@@ -6793,25 +6604,7 @@
                 <w:sz w:val="22"/>
                 <w:szCs w:val="22"/>
               </w:rPr>
-              <w:t xml:space="preserve">Lecture </w:t>
-            </w:r>
-            <w:proofErr w:type="gramStart"/>
-            <w:r>
-              <w:rPr>
-                <w:rFonts w:ascii="Calibri" w:hAnsi="Calibri" w:cs="Calibri"/>
-                <w:sz w:val="22"/>
-                <w:szCs w:val="22"/>
-              </w:rPr>
-              <w:t>1 :</w:t>
-            </w:r>
-            <w:proofErr w:type="gramEnd"/>
-            <w:r>
-              <w:rPr>
-                <w:rFonts w:ascii="Calibri" w:hAnsi="Calibri" w:cs="Calibri"/>
-                <w:sz w:val="22"/>
-                <w:szCs w:val="22"/>
-              </w:rPr>
-              <w:t xml:space="preserve"> Introduction</w:t>
+              <w:t>Lecture 1 : Introduction</w:t>
             </w:r>
           </w:p>
         </w:tc>
@@ -7168,18 +6961,8 @@
                 <w:sz w:val="22"/>
                 <w:szCs w:val="22"/>
               </w:rPr>
-              <w:t xml:space="preserve">Lecture </w:t>
+              <w:t>Lecture 3 :Portfolios</w:t>
             </w:r>
-            <w:proofErr w:type="gramStart"/>
-            <w:r>
-              <w:rPr>
-                <w:rFonts w:ascii="Calibri" w:hAnsi="Calibri" w:cs="Calibri"/>
-                <w:sz w:val="22"/>
-                <w:szCs w:val="22"/>
-              </w:rPr>
-              <w:t>3 :Portfolios</w:t>
-            </w:r>
-            <w:proofErr w:type="gramEnd"/>
           </w:p>
         </w:tc>
       </w:tr>
@@ -8176,25 +7959,7 @@
                 <w:sz w:val="22"/>
                 <w:szCs w:val="22"/>
               </w:rPr>
-              <w:t xml:space="preserve">Lecture </w:t>
-            </w:r>
-            <w:proofErr w:type="gramStart"/>
-            <w:r>
-              <w:rPr>
-                <w:rFonts w:ascii="Calibri" w:hAnsi="Calibri" w:cs="Calibri"/>
-                <w:sz w:val="22"/>
-                <w:szCs w:val="22"/>
-              </w:rPr>
-              <w:t>8:Cross</w:t>
-            </w:r>
-            <w:proofErr w:type="gramEnd"/>
-            <w:r>
-              <w:rPr>
-                <w:rFonts w:ascii="Calibri" w:hAnsi="Calibri" w:cs="Calibri"/>
-                <w:sz w:val="22"/>
-                <w:szCs w:val="22"/>
-              </w:rPr>
-              <w:t>-Sectional Equity Strategies</w:t>
+              <w:t>Lecture 8:Cross-Sectional Equity Strategies</w:t>
             </w:r>
           </w:p>
         </w:tc>
@@ -15068,6 +14833,7 @@
   <w:style w:type="paragraph" w:default="1" w:styleId="Normal">
     <w:name w:val="Normal"/>
     <w:qFormat/>
+    <w:rsid w:val="00CF0542"/>
     <w:rPr>
       <w:rFonts w:ascii="Times" w:hAnsi="Times"/>
       <w:sz w:val="24"/>

--- a/papers/FIN418sylabi.docx
+++ b/papers/FIN418sylabi.docx
@@ -329,7 +329,7 @@
           <w:b w:val="0"/>
           <w:sz w:val="24"/>
         </w:rPr>
-        <w:t>4</w:t>
+        <w:t>5</w:t>
       </w:r>
     </w:p>
     <w:p>
@@ -367,7 +367,6 @@
           <w:rFonts w:ascii="Helvetica" w:hAnsi="Helvetica" w:cs="Futura"/>
           <w:b w:val="0"/>
           <w:sz w:val="22"/>
-          <w:lang w:val="pt-PT"/>
         </w:rPr>
       </w:pPr>
       <w:r>
@@ -383,16 +382,32 @@
           <w:rFonts w:ascii="Helvetica" w:hAnsi="Helvetica" w:cs="Futura"/>
           <w:b w:val="0"/>
           <w:sz w:val="22"/>
-          <w:lang w:val="pt-PT"/>
-        </w:rPr>
-        <w:t>Professor Alan Moreira , alan.moreira@simon.rochester.edu</w:t>
-      </w:r>
+        </w:rPr>
+        <w:t xml:space="preserve">Professor Alan </w:t>
+      </w:r>
+      <w:proofErr w:type="gramStart"/>
       <w:r>
         <w:rPr>
           <w:rFonts w:ascii="Helvetica" w:hAnsi="Helvetica" w:cs="Futura"/>
           <w:b w:val="0"/>
           <w:sz w:val="22"/>
-          <w:lang w:val="pt-PT"/>
+        </w:rPr>
+        <w:t>Moreira ,</w:t>
+      </w:r>
+      <w:proofErr w:type="gramEnd"/>
+      <w:r>
+        <w:rPr>
+          <w:rFonts w:ascii="Helvetica" w:hAnsi="Helvetica" w:cs="Futura"/>
+          <w:b w:val="0"/>
+          <w:sz w:val="22"/>
+        </w:rPr>
+        <w:t xml:space="preserve"> alan.moreira@simon.rochester.edu</w:t>
+      </w:r>
+      <w:r>
+        <w:rPr>
+          <w:rFonts w:ascii="Helvetica" w:hAnsi="Helvetica" w:cs="Futura"/>
+          <w:b w:val="0"/>
+          <w:sz w:val="22"/>
         </w:rPr>
         <w:tab/>
       </w:r>
@@ -416,7 +431,6 @@
           <w:rFonts w:ascii="Helvetica" w:hAnsi="Helvetica" w:cs="Futura"/>
           <w:b w:val="0"/>
           <w:sz w:val="22"/>
-          <w:lang w:val="pt-PT"/>
         </w:rPr>
         <w:tab/>
       </w:r>
@@ -890,7 +904,7 @@
                         <a:effectLst/>
                         <a:extLst>
                           <a:ext uri="{C572A759-6A51-4108-AA02-DFA0A04FC94B}">
-                            <ma14:wrappingTextBoxFlag xmlns:ma14="http://schemas.microsoft.com/office/mac/drawingml/2011/main" xmlns:w="http://schemas.openxmlformats.org/wordprocessingml/2006/main" xmlns:w10="urn:schemas-microsoft-com:office:word" xmlns:v="urn:schemas-microsoft-com:vml" xmlns:o="urn:schemas-microsoft-com:office:office" xmlns:mv="urn:schemas-microsoft-com:mac:vml" xmlns:mo="http://schemas.microsoft.com/office/mac/office/2008/main" xmlns=""/>
+                            <ma14:wrappingTextBoxFlag xmlns="" xmlns:mo="http://schemas.microsoft.com/office/mac/office/2008/main" xmlns:mv="urn:schemas-microsoft-com:mac:vml" xmlns:o="urn:schemas-microsoft-com:office:office" xmlns:v="urn:schemas-microsoft-com:vml" xmlns:w10="urn:schemas-microsoft-com:office:word" xmlns:w="http://schemas.openxmlformats.org/wordprocessingml/2006/main" xmlns:ma14="http://schemas.microsoft.com/office/mac/drawingml/2011/main"/>
                           </a:ext>
                         </a:extLst>
                       </wps:spPr>
@@ -1115,8 +1129,18 @@
           <w:sz w:val="22"/>
           <w:szCs w:val="22"/>
         </w:rPr>
-        <w:t>e Python to:</w:t>
-      </w:r>
+        <w:t xml:space="preserve">e Python </w:t>
+      </w:r>
+      <w:proofErr w:type="gramStart"/>
+      <w:r>
+        <w:rPr>
+          <w:rFonts w:ascii="Helvetica" w:hAnsi="Helvetica"/>
+          <w:sz w:val="22"/>
+          <w:szCs w:val="22"/>
+        </w:rPr>
+        <w:t>to:</w:t>
+      </w:r>
+      <w:proofErr w:type="gramEnd"/>
       <w:r>
         <w:rPr>
           <w:rFonts w:ascii="Helvetica" w:hAnsi="Helvetica"/>
@@ -1526,7 +1550,25 @@
           <w:sz w:val="22"/>
           <w:szCs w:val="24"/>
         </w:rPr>
-        <w:t>”, Wes McKinney (Pandas book)</w:t>
+        <w:t>”, Wes McKinney (</w:t>
+      </w:r>
+      <w:proofErr w:type="gramStart"/>
+      <w:r>
+        <w:rPr>
+          <w:rFonts w:ascii="Helvetica" w:hAnsi="Helvetica"/>
+          <w:sz w:val="22"/>
+          <w:szCs w:val="24"/>
+        </w:rPr>
+        <w:t>Pandas</w:t>
+      </w:r>
+      <w:proofErr w:type="gramEnd"/>
+      <w:r>
+        <w:rPr>
+          <w:rFonts w:ascii="Helvetica" w:hAnsi="Helvetica"/>
+          <w:sz w:val="22"/>
+          <w:szCs w:val="24"/>
+        </w:rPr>
+        <w:t xml:space="preserve"> book)</w:t>
       </w:r>
     </w:p>
     <w:p>
@@ -1800,6 +1842,15 @@
               </w:rPr>
               <w:t>(C) Midterm</w:t>
             </w:r>
+            <w:r>
+              <w:rPr>
+                <w:rFonts w:ascii="Helvetica" w:hAnsi="Helvetica"/>
+                <w:color w:val="000000" w:themeColor="text1"/>
+                <w:sz w:val="20"/>
+                <w:szCs w:val="24"/>
+              </w:rPr>
+              <w:t xml:space="preserve"> I</w:t>
+            </w:r>
           </w:p>
         </w:tc>
         <w:tc>
@@ -1895,7 +1946,7 @@
                 <w:sz w:val="20"/>
                 <w:szCs w:val="24"/>
               </w:rPr>
-              <w:t>Final Exam</w:t>
+              <w:t>Midterm II</w:t>
             </w:r>
           </w:p>
         </w:tc>
@@ -1925,7 +1976,7 @@
                 <w:sz w:val="20"/>
                 <w:szCs w:val="24"/>
               </w:rPr>
-              <w:t>35</w:t>
+              <w:t>30</w:t>
             </w:r>
           </w:p>
         </w:tc>
@@ -2052,7 +2103,7 @@
                 <w:sz w:val="20"/>
                 <w:szCs w:val="24"/>
               </w:rPr>
-              <w:t>0</w:t>
+              <w:t>5</w:t>
             </w:r>
           </w:p>
           <w:p>
@@ -2320,14 +2371,23 @@
           <w:color w:val="000000" w:themeColor="text1"/>
           <w:sz w:val="20"/>
         </w:rPr>
-        <w:t>B-</w:t>
-      </w:r>
+        <w:t>B</w:t>
+      </w:r>
+      <w:proofErr w:type="gramStart"/>
       <w:r>
         <w:rPr>
           <w:rFonts w:ascii="Helvetica" w:hAnsi="Helvetica"/>
           <w:color w:val="000000" w:themeColor="text1"/>
           <w:sz w:val="20"/>
         </w:rPr>
+        <w:t>-</w:t>
+      </w:r>
+      <w:r>
+        <w:rPr>
+          <w:rFonts w:ascii="Helvetica" w:hAnsi="Helvetica"/>
+          <w:color w:val="000000" w:themeColor="text1"/>
+          <w:sz w:val="20"/>
+        </w:rPr>
         <w:t xml:space="preserve"> </w:t>
       </w:r>
       <w:r>
@@ -2336,14 +2396,23 @@
           <w:color w:val="000000" w:themeColor="text1"/>
           <w:sz w:val="20"/>
         </w:rPr>
-        <w:t xml:space="preserve"> and A to get to something </w:t>
-      </w:r>
+        <w:t xml:space="preserve"> and</w:t>
+      </w:r>
+      <w:proofErr w:type="gramEnd"/>
       <w:r>
         <w:rPr>
           <w:rFonts w:ascii="Helvetica" w:hAnsi="Helvetica"/>
           <w:color w:val="000000" w:themeColor="text1"/>
           <w:sz w:val="20"/>
         </w:rPr>
+        <w:t xml:space="preserve"> A to get to something </w:t>
+      </w:r>
+      <w:r>
+        <w:rPr>
+          <w:rFonts w:ascii="Helvetica" w:hAnsi="Helvetica"/>
+          <w:color w:val="000000" w:themeColor="text1"/>
+          <w:sz w:val="20"/>
+        </w:rPr>
         <w:t>slightly below</w:t>
       </w:r>
       <w:r>
@@ -2368,7 +2437,59 @@
           <w:color w:val="000000" w:themeColor="text1"/>
           <w:sz w:val="20"/>
         </w:rPr>
-        <w:t xml:space="preserve"> average.</w:t>
+        <w:t xml:space="preserve"> average</w:t>
+      </w:r>
+      <w:r>
+        <w:rPr>
+          <w:rFonts w:ascii="Helvetica" w:hAnsi="Helvetica"/>
+          <w:color w:val="000000" w:themeColor="text1"/>
+          <w:sz w:val="20"/>
+        </w:rPr>
+        <w:t xml:space="preserve"> as required by the school. But sometimes there are a few students that work very hard to get a C or lower and I oblige to their wishes</w:t>
+      </w:r>
+      <w:r>
+        <w:rPr>
+          <w:rFonts w:ascii="Helvetica" w:hAnsi="Helvetica"/>
+          <w:color w:val="000000" w:themeColor="text1"/>
+          <w:sz w:val="20"/>
+        </w:rPr>
+        <w:t xml:space="preserve"> </w:t>
+      </w:r>
+      <w:proofErr w:type="gramStart"/>
+      <w:r>
+        <w:rPr>
+          <w:rFonts w:ascii="Helvetica" w:hAnsi="Helvetica"/>
+          <w:color w:val="000000" w:themeColor="text1"/>
+          <w:sz w:val="20"/>
+        </w:rPr>
+        <w:t>( last</w:t>
+      </w:r>
+      <w:proofErr w:type="gramEnd"/>
+      <w:r>
+        <w:rPr>
+          <w:rFonts w:ascii="Helvetica" w:hAnsi="Helvetica"/>
+          <w:color w:val="000000" w:themeColor="text1"/>
+          <w:sz w:val="20"/>
+        </w:rPr>
+        <w:t xml:space="preserve"> year there were 2 in this </w:t>
+      </w:r>
+      <w:proofErr w:type="spellStart"/>
+      <w:r>
+        <w:rPr>
+          <w:rFonts w:ascii="Helvetica" w:hAnsi="Helvetica"/>
+          <w:color w:val="000000" w:themeColor="text1"/>
+          <w:sz w:val="20"/>
+        </w:rPr>
+        <w:t>goup</w:t>
+      </w:r>
+      <w:proofErr w:type="spellEnd"/>
+      <w:r>
+        <w:rPr>
+          <w:rFonts w:ascii="Helvetica" w:hAnsi="Helvetica"/>
+          <w:color w:val="000000" w:themeColor="text1"/>
+          <w:sz w:val="20"/>
+        </w:rPr>
+        <w:t xml:space="preserve">). </w:t>
       </w:r>
     </w:p>
     <w:p>
@@ -2573,6 +2694,7 @@
           <w:rFonts w:ascii="Helvetica" w:hAnsi="Helvetica"/>
           <w:sz w:val="20"/>
         </w:rPr>
+        <w:lastRenderedPageBreak/>
         <w:t>The Problem sets will be graded by the TA’s. The grading will be very coarse and the feed</w:t>
       </w:r>
       <w:r>
@@ -2587,7 +2709,23 @@
           <w:rFonts w:ascii="Helvetica" w:hAnsi="Helvetica"/>
           <w:sz w:val="20"/>
         </w:rPr>
-        <w:t xml:space="preserve"> there will also be limited. However we will make the solutions available and the TA will make a video discussing the solution. </w:t>
+        <w:t xml:space="preserve"> there will also be limited. </w:t>
+      </w:r>
+      <w:proofErr w:type="gramStart"/>
+      <w:r>
+        <w:rPr>
+          <w:rFonts w:ascii="Helvetica" w:hAnsi="Helvetica"/>
+          <w:sz w:val="20"/>
+        </w:rPr>
+        <w:t>However</w:t>
+      </w:r>
+      <w:proofErr w:type="gramEnd"/>
+      <w:r>
+        <w:rPr>
+          <w:rFonts w:ascii="Helvetica" w:hAnsi="Helvetica"/>
+          <w:sz w:val="20"/>
+        </w:rPr>
+        <w:t xml:space="preserve"> we will make the solutions available and the TA will make a video discussing the solution. </w:t>
       </w:r>
     </w:p>
     <w:p>
@@ -2608,7 +2746,6 @@
           <w:rFonts w:ascii="Helvetica" w:hAnsi="Helvetica"/>
           <w:sz w:val="20"/>
         </w:rPr>
-        <w:lastRenderedPageBreak/>
         <w:t xml:space="preserve">For the final project I will focus on positive feedback. That is, for the top groups of the class I will discuss </w:t>
       </w:r>
       <w:r>
@@ -2756,7 +2893,23 @@
           <w:rFonts w:ascii="Helvetica" w:hAnsi="Helvetica" w:cs="Arial"/>
           <w:sz w:val="20"/>
         </w:rPr>
-        <w:t>exam should be resubmitted and will be reviewed; there is no guarantee that grades will rise as, statistically, positive and negative errors in grading are equally likely.</w:t>
+        <w:t xml:space="preserve">exam should be resubmitted and will be reviewed; there is no guarantee that grades will rise as, statistically, </w:t>
+      </w:r>
+      <w:proofErr w:type="gramStart"/>
+      <w:r>
+        <w:rPr>
+          <w:rFonts w:ascii="Helvetica" w:hAnsi="Helvetica" w:cs="Arial"/>
+          <w:sz w:val="20"/>
+        </w:rPr>
+        <w:t>positive</w:t>
+      </w:r>
+      <w:proofErr w:type="gramEnd"/>
+      <w:r>
+        <w:rPr>
+          <w:rFonts w:ascii="Helvetica" w:hAnsi="Helvetica" w:cs="Arial"/>
+          <w:sz w:val="20"/>
+        </w:rPr>
+        <w:t xml:space="preserve"> and negative errors in grading are equally likely.</w:t>
       </w:r>
     </w:p>
     <w:p>
@@ -2822,6 +2975,7 @@
         </w:rPr>
         <w:t xml:space="preserve">pre-determined exam </w:t>
       </w:r>
+      <w:proofErr w:type="gramStart"/>
       <w:r>
         <w:rPr>
           <w:rFonts w:ascii="Helvetica" w:hAnsi="Helvetica" w:cs="Arial"/>
@@ -2836,15 +2990,16 @@
           <w:color w:val="FF0000"/>
           <w:sz w:val="20"/>
         </w:rPr>
-        <w:t xml:space="preserve"> known to students at registration.</w:t>
-      </w:r>
+        <w:t xml:space="preserve"> known</w:t>
+      </w:r>
+      <w:proofErr w:type="gramEnd"/>
       <w:r>
         <w:rPr>
           <w:rFonts w:ascii="Helvetica" w:hAnsi="Helvetica" w:cs="Arial"/>
           <w:color w:val="FF0000"/>
           <w:sz w:val="20"/>
         </w:rPr>
-        <w:t xml:space="preserve"> </w:t>
+        <w:t xml:space="preserve"> to students at registration.</w:t>
       </w:r>
       <w:r>
         <w:rPr>
@@ -2852,7 +3007,7 @@
           <w:color w:val="FF0000"/>
           <w:sz w:val="20"/>
         </w:rPr>
-        <w:t>Students should not make travel plans during these periods. Students must provide a written notice of a health emergency</w:t>
+        <w:t xml:space="preserve"> </w:t>
       </w:r>
       <w:r>
         <w:rPr>
@@ -2860,7 +3015,7 @@
           <w:color w:val="FF0000"/>
           <w:sz w:val="20"/>
         </w:rPr>
-        <w:t xml:space="preserve"> </w:t>
+        <w:t>Students should not make travel plans during these periods. Students must provide a written notice of a health emergency</w:t>
       </w:r>
       <w:r>
         <w:rPr>
@@ -2868,7 +3023,33 @@
           <w:color w:val="FF0000"/>
           <w:sz w:val="20"/>
         </w:rPr>
-        <w:t>or illness in order to request a makeup exam.</w:t>
+        <w:t xml:space="preserve"> </w:t>
+      </w:r>
+      <w:r>
+        <w:rPr>
+          <w:rFonts w:ascii="Helvetica" w:hAnsi="Helvetica" w:cs="Arial"/>
+          <w:color w:val="FF0000"/>
+          <w:sz w:val="20"/>
+        </w:rPr>
+        <w:t xml:space="preserve">or illness </w:t>
+      </w:r>
+      <w:proofErr w:type="gramStart"/>
+      <w:r>
+        <w:rPr>
+          <w:rFonts w:ascii="Helvetica" w:hAnsi="Helvetica" w:cs="Arial"/>
+          <w:color w:val="FF0000"/>
+          <w:sz w:val="20"/>
+        </w:rPr>
+        <w:t>in order to</w:t>
+      </w:r>
+      <w:proofErr w:type="gramEnd"/>
+      <w:r>
+        <w:rPr>
+          <w:rFonts w:ascii="Helvetica" w:hAnsi="Helvetica" w:cs="Arial"/>
+          <w:color w:val="FF0000"/>
+          <w:sz w:val="20"/>
+        </w:rPr>
+        <w:t xml:space="preserve"> request a makeup exam.</w:t>
       </w:r>
       <w:r>
         <w:rPr>
@@ -3348,6 +3529,7 @@
           <w:sz w:val="20"/>
           <w:szCs w:val="22"/>
         </w:rPr>
+        <w:lastRenderedPageBreak/>
         <w:t>grade. Specifically,</w:t>
       </w:r>
     </w:p>
@@ -3374,7 +3556,6 @@
           <w:sz w:val="20"/>
           <w:szCs w:val="24"/>
         </w:rPr>
-        <w:lastRenderedPageBreak/>
         <w:t>Please zoom in if you are feeling under the weather:</w:t>
       </w:r>
     </w:p>
@@ -3635,7 +3816,25 @@
           <w:sz w:val="20"/>
           <w:szCs w:val="24"/>
         </w:rPr>
-        <w:t>This hold even for zoom!</w:t>
+        <w:t xml:space="preserve">This </w:t>
+      </w:r>
+      <w:proofErr w:type="gramStart"/>
+      <w:r>
+        <w:rPr>
+          <w:rFonts w:ascii="Helvetica" w:hAnsi="Helvetica"/>
+          <w:sz w:val="20"/>
+          <w:szCs w:val="24"/>
+        </w:rPr>
+        <w:t>hold</w:t>
+      </w:r>
+      <w:proofErr w:type="gramEnd"/>
+      <w:r>
+        <w:rPr>
+          <w:rFonts w:ascii="Helvetica" w:hAnsi="Helvetica"/>
+          <w:sz w:val="20"/>
+          <w:szCs w:val="24"/>
+        </w:rPr>
+        <w:t xml:space="preserve"> even for zoom!</w:t>
       </w:r>
     </w:p>
     <w:p>
@@ -3800,6 +3999,7 @@
         <w:t xml:space="preserve">For online discussions, you will need to post comments that are scholarly and substantive. Substantive comments, for our purposes, are those that add insight, probe more deeply, challenge (intellectually), and generally help us learn. It is also helpful to post comments that are "social" in nature. So, while, "I agree" is not a substantive comment, it is a useful response in that it helps us know that we are being "heard". But you will need to post substantive comments to "get credit" for discussions. I also encourage you to edit before you post. This course is a graduate course, it is expected that you will carefully read and edit your work prior to sending it. It can be helpful to compose using a word processor to prevent cosmetic </w:t>
       </w:r>
       <w:proofErr w:type="spellStart"/>
+      <w:proofErr w:type="gramStart"/>
       <w:r>
         <w:rPr>
           <w:rFonts w:ascii="Helvetica" w:hAnsi="Helvetica"/>
@@ -3809,6 +4009,7 @@
         <w:t>errors;this</w:t>
       </w:r>
       <w:proofErr w:type="spellEnd"/>
+      <w:proofErr w:type="gramEnd"/>
       <w:r>
         <w:rPr>
           <w:rFonts w:ascii="Helvetica" w:hAnsi="Helvetica"/>
@@ -3857,8 +4058,18 @@
           <w:sz w:val="22"/>
           <w:szCs w:val="24"/>
         </w:rPr>
-        <w:t xml:space="preserve"> (You almost never is allowed to zoom! Only for exemptions )</w:t>
-      </w:r>
+        <w:t xml:space="preserve"> (You almost never is allowed to zoom! Only for </w:t>
+      </w:r>
+      <w:proofErr w:type="gramStart"/>
+      <w:r>
+        <w:rPr>
+          <w:rFonts w:ascii="Helvetica" w:hAnsi="Helvetica"/>
+          <w:sz w:val="22"/>
+          <w:szCs w:val="24"/>
+        </w:rPr>
+        <w:t>exemptions )</w:t>
+      </w:r>
+      <w:proofErr w:type="gramEnd"/>
     </w:p>
     <w:p>
       <w:pPr>
@@ -3876,6 +4087,7 @@
           <w:szCs w:val="24"/>
         </w:rPr>
       </w:pPr>
+      <w:proofErr w:type="gramStart"/>
       <w:r>
         <w:rPr>
           <w:rFonts w:ascii="Helvetica" w:hAnsi="Helvetica"/>
@@ -3884,6 +4096,7 @@
         </w:rPr>
         <w:t>Keep the camera on at all times</w:t>
       </w:r>
+      <w:proofErr w:type="gramEnd"/>
     </w:p>
     <w:p>
       <w:pPr>
@@ -4023,7 +4236,25 @@
           <w:sz w:val="20"/>
           <w:szCs w:val="24"/>
         </w:rPr>
-        <w:t xml:space="preserve">Be ready to be called to answer questions (if you have particular circumstances in that day that makes unmuting and talking complicated simply send me a private chat telling me that this was a not good time, but this should be rare. I expect most of you most of the time be ready to engage) </w:t>
+        <w:t xml:space="preserve">Be ready to be called to answer questions (if you have </w:t>
+      </w:r>
+      <w:proofErr w:type="gramStart"/>
+      <w:r>
+        <w:rPr>
+          <w:rFonts w:ascii="Helvetica" w:hAnsi="Helvetica"/>
+          <w:sz w:val="20"/>
+          <w:szCs w:val="24"/>
+        </w:rPr>
+        <w:t>particular circumstances</w:t>
+      </w:r>
+      <w:proofErr w:type="gramEnd"/>
+      <w:r>
+        <w:rPr>
+          <w:rFonts w:ascii="Helvetica" w:hAnsi="Helvetica"/>
+          <w:sz w:val="20"/>
+          <w:szCs w:val="24"/>
+        </w:rPr>
+        <w:t xml:space="preserve"> in that day that makes unmuting and talking complicated simply send me a private chat telling me that this was a not good time, but this should be rare. I expect most of you most of the time be ready to engage) </w:t>
       </w:r>
     </w:p>
     <w:p>
@@ -4111,6 +4342,7 @@
           <w:sz w:val="22"/>
           <w:szCs w:val="24"/>
         </w:rPr>
+        <w:lastRenderedPageBreak/>
         <w:t xml:space="preserve">The best opportunity to have a chat with me is during the office hours. If you want to schedule some private one-on-one time during the office hours, </w:t>
       </w:r>
       <w:r>
@@ -4142,7 +4374,6 @@
           <w:sz w:val="22"/>
           <w:szCs w:val="24"/>
         </w:rPr>
-        <w:lastRenderedPageBreak/>
         <w:t>I welcome “confused” questions, i.e., when you are not even sure what you don’t get it. But try to formulate a question. It will help us both</w:t>
       </w:r>
     </w:p>
@@ -4245,7 +4476,25 @@
           <w:sz w:val="22"/>
           <w:szCs w:val="22"/>
         </w:rPr>
-        <w:t xml:space="preserve"> (should be taking 411 at the same time)</w:t>
+        <w:t xml:space="preserve"> (</w:t>
+      </w:r>
+      <w:proofErr w:type="gramStart"/>
+      <w:r>
+        <w:rPr>
+          <w:rFonts w:ascii="Helvetica" w:hAnsi="Helvetica"/>
+          <w:sz w:val="22"/>
+          <w:szCs w:val="22"/>
+        </w:rPr>
+        <w:t>should</w:t>
+      </w:r>
+      <w:proofErr w:type="gramEnd"/>
+      <w:r>
+        <w:rPr>
+          <w:rFonts w:ascii="Helvetica" w:hAnsi="Helvetica"/>
+          <w:sz w:val="22"/>
+          <w:szCs w:val="22"/>
+        </w:rPr>
+        <w:t xml:space="preserve"> be taking 411 at the same time)</w:t>
       </w:r>
     </w:p>
     <w:p>
@@ -4305,7 +4554,7 @@
           <w:sz w:val="22"/>
           <w:szCs w:val="24"/>
         </w:rPr>
-        <w:t>Assignments and Final project</w:t>
+        <w:t>Assignments</w:t>
       </w:r>
     </w:p>
     <w:p>
@@ -4330,7 +4579,34 @@
           <w:sz w:val="22"/>
           <w:szCs w:val="22"/>
         </w:rPr>
-        <w:t>Both are done either individually or in a group of 2 students. No exceptions for larger groups.</w:t>
+        <w:t>Done</w:t>
+      </w:r>
+      <w:r>
+        <w:rPr>
+          <w:rFonts w:ascii="Helvetica" w:hAnsi="Helvetica"/>
+          <w:color w:val="000000" w:themeColor="text1"/>
+          <w:sz w:val="22"/>
+          <w:szCs w:val="22"/>
+        </w:rPr>
+        <w:t xml:space="preserve"> either individually or in a group of </w:t>
+      </w:r>
+      <w:r>
+        <w:rPr>
+          <w:rFonts w:ascii="Helvetica" w:hAnsi="Helvetica"/>
+          <w:color w:val="000000" w:themeColor="text1"/>
+          <w:sz w:val="22"/>
+          <w:szCs w:val="22"/>
+        </w:rPr>
+        <w:t>UP TO 3</w:t>
+      </w:r>
+      <w:r>
+        <w:rPr>
+          <w:rFonts w:ascii="Helvetica" w:hAnsi="Helvetica"/>
+          <w:color w:val="000000" w:themeColor="text1"/>
+          <w:sz w:val="22"/>
+          <w:szCs w:val="22"/>
+        </w:rPr>
+        <w:t xml:space="preserve"> students. No exceptions for larger groups.</w:t>
       </w:r>
     </w:p>
     <w:p>
@@ -4595,7 +4871,27 @@
           <w:sz w:val="22"/>
           <w:szCs w:val="22"/>
         </w:rPr>
-        <w:t>If you are doing the assignment by yourself only write “Only me”</w:t>
+        <w:t xml:space="preserve">If you are doing the assignment by </w:t>
+      </w:r>
+      <w:proofErr w:type="gramStart"/>
+      <w:r>
+        <w:rPr>
+          <w:rFonts w:ascii="Helvetica" w:hAnsi="Helvetica"/>
+          <w:color w:val="000000" w:themeColor="text1"/>
+          <w:sz w:val="22"/>
+          <w:szCs w:val="22"/>
+        </w:rPr>
+        <w:t>yourself</w:t>
+      </w:r>
+      <w:proofErr w:type="gramEnd"/>
+      <w:r>
+        <w:rPr>
+          <w:rFonts w:ascii="Helvetica" w:hAnsi="Helvetica"/>
+          <w:color w:val="000000" w:themeColor="text1"/>
+          <w:sz w:val="22"/>
+          <w:szCs w:val="22"/>
+        </w:rPr>
+        <w:t xml:space="preserve"> only write “Only me”</w:t>
       </w:r>
     </w:p>
     <w:p>
@@ -4620,7 +4916,17 @@
           <w:sz w:val="22"/>
           <w:szCs w:val="22"/>
         </w:rPr>
-        <w:t>In “Upload Files”: Put your saved .</w:t>
+        <w:t xml:space="preserve">In “Upload Files”: Put your </w:t>
+      </w:r>
+      <w:proofErr w:type="gramStart"/>
+      <w:r>
+        <w:rPr>
+          <w:rFonts w:ascii="Helvetica" w:hAnsi="Helvetica"/>
+          <w:color w:val="000000" w:themeColor="text1"/>
+          <w:sz w:val="22"/>
+          <w:szCs w:val="22"/>
+        </w:rPr>
+        <w:t>saved .</w:t>
       </w:r>
       <w:proofErr w:type="spellStart"/>
       <w:r>
@@ -4633,6 +4939,7 @@
         <w:t>ipynb</w:t>
       </w:r>
       <w:proofErr w:type="spellEnd"/>
+      <w:proofErr w:type="gramEnd"/>
       <w:r>
         <w:rPr>
           <w:rFonts w:ascii="Helvetica" w:hAnsi="Helvetica"/>
@@ -4685,7 +4992,17 @@
           <w:sz w:val="22"/>
           <w:szCs w:val="22"/>
         </w:rPr>
-        <w:t>Very important to have both files. TA’s will grade from the PDF, but if they have doubts that they code really works, they will run the .</w:t>
+        <w:t xml:space="preserve">Very important to have both files. TA’s will grade from the PDF, but if they have doubts that they code really works, they will run </w:t>
+      </w:r>
+      <w:proofErr w:type="gramStart"/>
+      <w:r>
+        <w:rPr>
+          <w:rFonts w:ascii="Helvetica" w:hAnsi="Helvetica"/>
+          <w:color w:val="000000" w:themeColor="text1"/>
+          <w:sz w:val="22"/>
+          <w:szCs w:val="22"/>
+        </w:rPr>
+        <w:t>the .</w:t>
       </w:r>
       <w:proofErr w:type="spellStart"/>
       <w:r>
@@ -4698,6 +5015,7 @@
         <w:t>ipynb</w:t>
       </w:r>
       <w:proofErr w:type="spellEnd"/>
+      <w:proofErr w:type="gramEnd"/>
       <w:r>
         <w:rPr>
           <w:rFonts w:ascii="Helvetica" w:hAnsi="Helvetica"/>
@@ -4774,6 +5092,21 @@
     <w:p>
       <w:pPr>
         <w:pStyle w:val="ListParagraph"/>
+        <w:spacing w:after="160" w:line="276" w:lineRule="auto"/>
+        <w:rPr>
+          <w:rFonts w:ascii="Helvetica" w:hAnsi="Helvetica"/>
+          <w:sz w:val="22"/>
+          <w:szCs w:val="24"/>
+        </w:rPr>
+      </w:pPr>
+    </w:p>
+    <w:p>
+      <w:pPr>
+        <w:pStyle w:val="ListParagraph"/>
+        <w:numPr>
+          <w:ilvl w:val="0"/>
+          <w:numId w:val="3"/>
+        </w:numPr>
         <w:spacing w:line="276" w:lineRule="auto"/>
         <w:rPr>
           <w:rFonts w:ascii="Helvetica" w:hAnsi="Helvetica"/>
@@ -4782,6 +5115,15 @@
           <w:szCs w:val="22"/>
         </w:rPr>
       </w:pPr>
+      <w:r>
+        <w:rPr>
+          <w:rFonts w:ascii="Helvetica" w:hAnsi="Helvetica"/>
+          <w:color w:val="000000" w:themeColor="text1"/>
+          <w:sz w:val="22"/>
+          <w:szCs w:val="22"/>
+        </w:rPr>
+        <w:t>Final Project</w:t>
+      </w:r>
     </w:p>
     <w:p>
       <w:pPr>
@@ -4838,7 +5180,7 @@
                         <a:effectLst/>
                         <a:extLst>
                           <a:ext uri="{C572A759-6A51-4108-AA02-DFA0A04FC94B}">
-                            <ma14:wrappingTextBoxFlag xmlns:ma14="http://schemas.microsoft.com/office/mac/drawingml/2011/main" xmlns:w="http://schemas.openxmlformats.org/wordprocessingml/2006/main" xmlns:w10="urn:schemas-microsoft-com:office:word" xmlns:v="urn:schemas-microsoft-com:vml" xmlns:o="urn:schemas-microsoft-com:office:office" xmlns:mv="urn:schemas-microsoft-com:mac:vml" xmlns:mo="http://schemas.microsoft.com/office/mac/office/2008/main" xmlns=""/>
+                            <ma14:wrappingTextBoxFlag xmlns="" xmlns:mo="http://schemas.microsoft.com/office/mac/office/2008/main" xmlns:mv="urn:schemas-microsoft-com:mac:vml" xmlns:o="urn:schemas-microsoft-com:office:office" xmlns:v="urn:schemas-microsoft-com:vml" xmlns:w10="urn:schemas-microsoft-com:office:word" xmlns:w="http://schemas.openxmlformats.org/wordprocessingml/2006/main" xmlns:ma14="http://schemas.microsoft.com/office/mac/drawingml/2011/main"/>
                           </a:ext>
                         </a:extLst>
                       </wps:spPr>
@@ -5071,7 +5413,7 @@
                         <a:effectLst/>
                         <a:extLst>
                           <a:ext uri="{C572A759-6A51-4108-AA02-DFA0A04FC94B}">
-                            <ma14:wrappingTextBoxFlag xmlns:ma14="http://schemas.microsoft.com/office/mac/drawingml/2011/main" xmlns:w="http://schemas.openxmlformats.org/wordprocessingml/2006/main" xmlns:w10="urn:schemas-microsoft-com:office:word" xmlns:v="urn:schemas-microsoft-com:vml" xmlns:o="urn:schemas-microsoft-com:office:office" xmlns:mv="urn:schemas-microsoft-com:mac:vml" xmlns:mo="http://schemas.microsoft.com/office/mac/office/2008/main" xmlns=""/>
+                            <ma14:wrappingTextBoxFlag xmlns="" xmlns:mo="http://schemas.microsoft.com/office/mac/office/2008/main" xmlns:mv="urn:schemas-microsoft-com:mac:vml" xmlns:o="urn:schemas-microsoft-com:office:office" xmlns:v="urn:schemas-microsoft-com:vml" xmlns:w10="urn:schemas-microsoft-com:office:word" xmlns:w="http://schemas.openxmlformats.org/wordprocessingml/2006/main" xmlns:ma14="http://schemas.microsoft.com/office/mac/drawingml/2011/main"/>
                           </a:ext>
                         </a:extLst>
                       </wps:spPr>
@@ -5366,7 +5708,7 @@
                         <a:effectLst/>
                         <a:extLst>
                           <a:ext uri="{C572A759-6A51-4108-AA02-DFA0A04FC94B}">
-                            <ma14:wrappingTextBoxFlag xmlns:ma14="http://schemas.microsoft.com/office/mac/drawingml/2011/main" xmlns:w="http://schemas.openxmlformats.org/wordprocessingml/2006/main" xmlns:w10="urn:schemas-microsoft-com:office:word" xmlns:v="urn:schemas-microsoft-com:vml" xmlns:o="urn:schemas-microsoft-com:office:office" xmlns:mv="urn:schemas-microsoft-com:mac:vml" xmlns:mo="http://schemas.microsoft.com/office/mac/office/2008/main" xmlns=""/>
+                            <ma14:wrappingTextBoxFlag xmlns="" xmlns:mo="http://schemas.microsoft.com/office/mac/office/2008/main" xmlns:mv="urn:schemas-microsoft-com:mac:vml" xmlns:o="urn:schemas-microsoft-com:office:office" xmlns:v="urn:schemas-microsoft-com:vml" xmlns:w10="urn:schemas-microsoft-com:office:word" xmlns:w="http://schemas.openxmlformats.org/wordprocessingml/2006/main" xmlns:ma14="http://schemas.microsoft.com/office/mac/drawingml/2011/main"/>
                           </a:ext>
                         </a:extLst>
                       </wps:spPr>
@@ -5870,7 +6212,16 @@
           <w:sz w:val="20"/>
           <w:szCs w:val="24"/>
         </w:rPr>
-        <w:t xml:space="preserve"> notebook files (*.</w:t>
+        <w:t xml:space="preserve"> notebook files (</w:t>
+      </w:r>
+      <w:proofErr w:type="gramStart"/>
+      <w:r>
+        <w:rPr>
+          <w:rFonts w:ascii="Helvetica" w:hAnsi="Helvetica"/>
+          <w:sz w:val="20"/>
+          <w:szCs w:val="24"/>
+        </w:rPr>
+        <w:t>*.</w:t>
       </w:r>
       <w:proofErr w:type="spellStart"/>
       <w:r>
@@ -5882,13 +6233,32 @@
         <w:t>ipynb</w:t>
       </w:r>
       <w:proofErr w:type="spellEnd"/>
-      <w:r>
-        <w:rPr>
-          <w:rFonts w:ascii="Helvetica" w:hAnsi="Helvetica"/>
-          <w:sz w:val="20"/>
-          <w:szCs w:val="24"/>
-        </w:rPr>
-        <w:t>). You must make sure this extension is preserved when you save. Easy way to  make this happen is by (</w:t>
+      <w:proofErr w:type="gramEnd"/>
+      <w:r>
+        <w:rPr>
+          <w:rFonts w:ascii="Helvetica" w:hAnsi="Helvetica"/>
+          <w:sz w:val="20"/>
+          <w:szCs w:val="24"/>
+        </w:rPr>
+        <w:t xml:space="preserve">). You must make sure this extension is preserved when you save. Easy way </w:t>
+      </w:r>
+      <w:proofErr w:type="gramStart"/>
+      <w:r>
+        <w:rPr>
+          <w:rFonts w:ascii="Helvetica" w:hAnsi="Helvetica"/>
+          <w:sz w:val="20"/>
+          <w:szCs w:val="24"/>
+        </w:rPr>
+        <w:t>to  make</w:t>
+      </w:r>
+      <w:proofErr w:type="gramEnd"/>
+      <w:r>
+        <w:rPr>
+          <w:rFonts w:ascii="Helvetica" w:hAnsi="Helvetica"/>
+          <w:sz w:val="20"/>
+          <w:szCs w:val="24"/>
+        </w:rPr>
+        <w:t xml:space="preserve"> this happen is by (</w:t>
       </w:r>
       <w:proofErr w:type="spellStart"/>
       <w:r>
@@ -6107,7 +6477,7 @@
                         <a:effectLst/>
                         <a:extLst>
                           <a:ext uri="{C572A759-6A51-4108-AA02-DFA0A04FC94B}">
-                            <ma14:wrappingTextBoxFlag xmlns:ma14="http://schemas.microsoft.com/office/mac/drawingml/2011/main" xmlns:w="http://schemas.openxmlformats.org/wordprocessingml/2006/main" xmlns:w10="urn:schemas-microsoft-com:office:word" xmlns:v="urn:schemas-microsoft-com:vml" xmlns:o="urn:schemas-microsoft-com:office:office" xmlns:mv="urn:schemas-microsoft-com:mac:vml" xmlns:mo="http://schemas.microsoft.com/office/mac/office/2008/main" xmlns=""/>
+                            <ma14:wrappingTextBoxFlag xmlns="" xmlns:mo="http://schemas.microsoft.com/office/mac/office/2008/main" xmlns:mv="urn:schemas-microsoft-com:mac:vml" xmlns:o="urn:schemas-microsoft-com:office:office" xmlns:v="urn:schemas-microsoft-com:vml" xmlns:w10="urn:schemas-microsoft-com:office:word" xmlns:w="http://schemas.openxmlformats.org/wordprocessingml/2006/main" xmlns:ma14="http://schemas.microsoft.com/office/mac/drawingml/2011/main"/>
                           </a:ext>
                         </a:extLst>
                       </wps:spPr>
@@ -6226,6 +6596,284 @@
         </w:rPr>
       </w:pPr>
     </w:p>
+    <w:p>
+      <w:pPr>
+        <w:keepNext/>
+        <w:keepLines/>
+        <w:spacing w:after="120" w:line="276" w:lineRule="auto"/>
+        <w:rPr>
+          <w:rFonts w:ascii="Helvetica" w:hAnsi="Helvetica"/>
+          <w:b/>
+          <w:sz w:val="22"/>
+          <w:szCs w:val="24"/>
+        </w:rPr>
+      </w:pPr>
+      <w:r>
+        <w:rPr>
+          <w:rFonts w:ascii="Helvetica" w:hAnsi="Helvetica"/>
+          <w:b/>
+          <w:sz w:val="22"/>
+          <w:szCs w:val="24"/>
+        </w:rPr>
+        <w:t>See Blackboard for a detailed lecture plan, but here are the topics</w:t>
+      </w:r>
+    </w:p>
+    <w:p>
+      <w:pPr>
+        <w:keepNext/>
+        <w:keepLines/>
+        <w:spacing w:after="120" w:line="276" w:lineRule="auto"/>
+        <w:rPr>
+          <w:rFonts w:ascii="Helvetica" w:hAnsi="Helvetica"/>
+          <w:b/>
+          <w:sz w:val="22"/>
+          <w:szCs w:val="24"/>
+        </w:rPr>
+      </w:pPr>
+    </w:p>
+    <w:p>
+      <w:pPr>
+        <w:pStyle w:val="ListParagraph"/>
+        <w:keepNext/>
+        <w:keepLines/>
+        <w:numPr>
+          <w:ilvl w:val="0"/>
+          <w:numId w:val="47"/>
+        </w:numPr>
+        <w:spacing w:after="120" w:line="276" w:lineRule="auto"/>
+        <w:rPr>
+          <w:rFonts w:ascii="Helvetica" w:hAnsi="Helvetica"/>
+          <w:b/>
+          <w:sz w:val="22"/>
+          <w:szCs w:val="24"/>
+        </w:rPr>
+      </w:pPr>
+      <w:r>
+        <w:rPr>
+          <w:rFonts w:ascii="Helvetica" w:hAnsi="Helvetica"/>
+          <w:b/>
+          <w:sz w:val="22"/>
+          <w:szCs w:val="24"/>
+        </w:rPr>
+        <w:t>Modeling asset returns</w:t>
+      </w:r>
+    </w:p>
+    <w:p>
+      <w:pPr>
+        <w:pStyle w:val="ListParagraph"/>
+        <w:keepNext/>
+        <w:keepLines/>
+        <w:numPr>
+          <w:ilvl w:val="0"/>
+          <w:numId w:val="47"/>
+        </w:numPr>
+        <w:spacing w:after="120" w:line="276" w:lineRule="auto"/>
+        <w:rPr>
+          <w:rFonts w:ascii="Helvetica" w:hAnsi="Helvetica"/>
+          <w:b/>
+          <w:sz w:val="22"/>
+          <w:szCs w:val="24"/>
+        </w:rPr>
+      </w:pPr>
+      <w:r>
+        <w:rPr>
+          <w:rFonts w:ascii="Helvetica" w:hAnsi="Helvetica"/>
+          <w:b/>
+          <w:sz w:val="22"/>
+          <w:szCs w:val="24"/>
+        </w:rPr>
+        <w:t>Factor models</w:t>
+      </w:r>
+    </w:p>
+    <w:p>
+      <w:pPr>
+        <w:pStyle w:val="ListParagraph"/>
+        <w:keepNext/>
+        <w:keepLines/>
+        <w:numPr>
+          <w:ilvl w:val="0"/>
+          <w:numId w:val="47"/>
+        </w:numPr>
+        <w:spacing w:after="120" w:line="276" w:lineRule="auto"/>
+        <w:rPr>
+          <w:rFonts w:ascii="Helvetica" w:hAnsi="Helvetica"/>
+          <w:b/>
+          <w:sz w:val="22"/>
+          <w:szCs w:val="24"/>
+        </w:rPr>
+      </w:pPr>
+      <w:r>
+        <w:rPr>
+          <w:rFonts w:ascii="Helvetica" w:hAnsi="Helvetica"/>
+          <w:b/>
+          <w:sz w:val="22"/>
+          <w:szCs w:val="24"/>
+        </w:rPr>
+        <w:t>Portfolio Math</w:t>
+      </w:r>
+    </w:p>
+    <w:p>
+      <w:pPr>
+        <w:pStyle w:val="ListParagraph"/>
+        <w:keepNext/>
+        <w:keepLines/>
+        <w:numPr>
+          <w:ilvl w:val="0"/>
+          <w:numId w:val="47"/>
+        </w:numPr>
+        <w:spacing w:after="120" w:line="276" w:lineRule="auto"/>
+        <w:rPr>
+          <w:rFonts w:ascii="Helvetica" w:hAnsi="Helvetica"/>
+          <w:b/>
+          <w:sz w:val="22"/>
+          <w:szCs w:val="24"/>
+        </w:rPr>
+      </w:pPr>
+      <w:r>
+        <w:rPr>
+          <w:rFonts w:ascii="Helvetica" w:hAnsi="Helvetica"/>
+          <w:b/>
+          <w:sz w:val="22"/>
+          <w:szCs w:val="24"/>
+        </w:rPr>
+        <w:t>Capital Allocation</w:t>
+      </w:r>
+    </w:p>
+    <w:p>
+      <w:pPr>
+        <w:pStyle w:val="ListParagraph"/>
+        <w:keepNext/>
+        <w:keepLines/>
+        <w:numPr>
+          <w:ilvl w:val="0"/>
+          <w:numId w:val="47"/>
+        </w:numPr>
+        <w:spacing w:after="120" w:line="276" w:lineRule="auto"/>
+        <w:rPr>
+          <w:rFonts w:ascii="Helvetica" w:hAnsi="Helvetica"/>
+          <w:b/>
+          <w:sz w:val="22"/>
+          <w:szCs w:val="24"/>
+        </w:rPr>
+      </w:pPr>
+      <w:r>
+        <w:rPr>
+          <w:rFonts w:ascii="Helvetica" w:hAnsi="Helvetica"/>
+          <w:b/>
+          <w:sz w:val="22"/>
+          <w:szCs w:val="24"/>
+        </w:rPr>
+        <w:t>Factor model estimation</w:t>
+      </w:r>
+    </w:p>
+    <w:p>
+      <w:pPr>
+        <w:pStyle w:val="ListParagraph"/>
+        <w:keepNext/>
+        <w:keepLines/>
+        <w:numPr>
+          <w:ilvl w:val="0"/>
+          <w:numId w:val="47"/>
+        </w:numPr>
+        <w:spacing w:after="120" w:line="276" w:lineRule="auto"/>
+        <w:rPr>
+          <w:rFonts w:ascii="Helvetica" w:hAnsi="Helvetica"/>
+          <w:b/>
+          <w:sz w:val="22"/>
+          <w:szCs w:val="24"/>
+        </w:rPr>
+      </w:pPr>
+      <w:r>
+        <w:rPr>
+          <w:rFonts w:ascii="Helvetica" w:hAnsi="Helvetica"/>
+          <w:b/>
+          <w:sz w:val="22"/>
+          <w:szCs w:val="24"/>
+        </w:rPr>
+        <w:t>Performance Evaluation</w:t>
+      </w:r>
+    </w:p>
+    <w:p>
+      <w:pPr>
+        <w:pStyle w:val="ListParagraph"/>
+        <w:keepNext/>
+        <w:keepLines/>
+        <w:numPr>
+          <w:ilvl w:val="0"/>
+          <w:numId w:val="47"/>
+        </w:numPr>
+        <w:spacing w:after="120" w:line="276" w:lineRule="auto"/>
+        <w:rPr>
+          <w:rFonts w:ascii="Helvetica" w:hAnsi="Helvetica"/>
+          <w:b/>
+          <w:sz w:val="22"/>
+          <w:szCs w:val="24"/>
+        </w:rPr>
+      </w:pPr>
+      <w:r>
+        <w:rPr>
+          <w:rFonts w:ascii="Helvetica" w:hAnsi="Helvetica"/>
+          <w:b/>
+          <w:sz w:val="22"/>
+          <w:szCs w:val="24"/>
+        </w:rPr>
+        <w:t>Cross-sectional equity strategies</w:t>
+      </w:r>
+    </w:p>
+    <w:p>
+      <w:pPr>
+        <w:pStyle w:val="ListParagraph"/>
+        <w:keepNext/>
+        <w:keepLines/>
+        <w:numPr>
+          <w:ilvl w:val="0"/>
+          <w:numId w:val="47"/>
+        </w:numPr>
+        <w:spacing w:after="120" w:line="276" w:lineRule="auto"/>
+        <w:rPr>
+          <w:rFonts w:ascii="Helvetica" w:hAnsi="Helvetica"/>
+          <w:b/>
+          <w:sz w:val="22"/>
+          <w:szCs w:val="24"/>
+        </w:rPr>
+      </w:pPr>
+      <w:r>
+        <w:rPr>
+          <w:rFonts w:ascii="Helvetica" w:hAnsi="Helvetica"/>
+          <w:b/>
+          <w:sz w:val="22"/>
+          <w:szCs w:val="24"/>
+        </w:rPr>
+        <w:t>Multi-factor models</w:t>
+      </w:r>
+    </w:p>
+    <w:p>
+      <w:pPr>
+        <w:pStyle w:val="ListParagraph"/>
+        <w:keepNext/>
+        <w:keepLines/>
+        <w:numPr>
+          <w:ilvl w:val="0"/>
+          <w:numId w:val="47"/>
+        </w:numPr>
+        <w:spacing w:after="120" w:line="276" w:lineRule="auto"/>
+        <w:rPr>
+          <w:rFonts w:ascii="Helvetica" w:hAnsi="Helvetica"/>
+          <w:b/>
+          <w:sz w:val="22"/>
+          <w:szCs w:val="24"/>
+        </w:rPr>
+      </w:pPr>
+      <w:r>
+        <w:rPr>
+          <w:rFonts w:ascii="Helvetica" w:hAnsi="Helvetica"/>
+          <w:b/>
+          <w:sz w:val="22"/>
+          <w:szCs w:val="24"/>
+        </w:rPr>
+        <w:t>Machine Learning and AI</w:t>
+      </w:r>
+    </w:p>
     <w:tbl>
       <w:tblPr>
         <w:tblW w:w="8655" w:type="dxa"/>
@@ -6442,7 +7090,16 @@
                 <w:sz w:val="22"/>
                 <w:szCs w:val="22"/>
               </w:rPr>
-              <w:t>3/18</w:t>
+              <w:t>3/</w:t>
+            </w:r>
+            <w:r>
+              <w:rPr>
+                <w:rFonts w:ascii="Calibri" w:hAnsi="Calibri" w:cs="Calibri"/>
+                <w:color w:val="000000"/>
+                <w:sz w:val="22"/>
+                <w:szCs w:val="22"/>
+              </w:rPr>
+              <w:t>24</w:t>
             </w:r>
           </w:p>
         </w:tc>
@@ -6567,7 +7224,16 @@
                 <w:sz w:val="22"/>
                 <w:szCs w:val="22"/>
               </w:rPr>
-              <w:t>3/19</w:t>
+              <w:t>3/</w:t>
+            </w:r>
+            <w:r>
+              <w:rPr>
+                <w:rFonts w:ascii="Calibri" w:hAnsi="Calibri" w:cs="Calibri"/>
+                <w:color w:val="000000"/>
+                <w:sz w:val="22"/>
+                <w:szCs w:val="22"/>
+              </w:rPr>
+              <w:t>25</w:t>
             </w:r>
           </w:p>
         </w:tc>
@@ -6604,7 +7270,25 @@
                 <w:sz w:val="22"/>
                 <w:szCs w:val="22"/>
               </w:rPr>
-              <w:t>Lecture 1 : Introduction</w:t>
+              <w:t xml:space="preserve">Lecture </w:t>
+            </w:r>
+            <w:proofErr w:type="gramStart"/>
+            <w:r>
+              <w:rPr>
+                <w:rFonts w:ascii="Calibri" w:hAnsi="Calibri" w:cs="Calibri"/>
+                <w:sz w:val="22"/>
+                <w:szCs w:val="22"/>
+              </w:rPr>
+              <w:t>1 :</w:t>
+            </w:r>
+            <w:proofErr w:type="gramEnd"/>
+            <w:r>
+              <w:rPr>
+                <w:rFonts w:ascii="Calibri" w:hAnsi="Calibri" w:cs="Calibri"/>
+                <w:sz w:val="22"/>
+                <w:szCs w:val="22"/>
+              </w:rPr>
+              <w:t xml:space="preserve"> Introduction</w:t>
             </w:r>
           </w:p>
         </w:tc>
@@ -6672,7 +7356,16 @@
                 <w:sz w:val="22"/>
                 <w:szCs w:val="22"/>
               </w:rPr>
-              <w:t>3/21</w:t>
+              <w:t>3/2</w:t>
+            </w:r>
+            <w:r>
+              <w:rPr>
+                <w:rFonts w:ascii="Calibri" w:hAnsi="Calibri" w:cs="Calibri"/>
+                <w:color w:val="000000"/>
+                <w:sz w:val="22"/>
+                <w:szCs w:val="22"/>
+              </w:rPr>
+              <w:t>7</w:t>
             </w:r>
           </w:p>
         </w:tc>
@@ -6798,7 +7491,16 @@
                 <w:sz w:val="22"/>
                 <w:szCs w:val="22"/>
               </w:rPr>
-              <w:t>3/22</w:t>
+              <w:t>3/2</w:t>
+            </w:r>
+            <w:r>
+              <w:rPr>
+                <w:rFonts w:ascii="Calibri" w:hAnsi="Calibri" w:cs="Calibri"/>
+                <w:color w:val="000000"/>
+                <w:sz w:val="22"/>
+                <w:szCs w:val="22"/>
+              </w:rPr>
+              <w:t>8</w:t>
             </w:r>
           </w:p>
         </w:tc>
@@ -6919,11 +7621,10 @@
             <w:r>
               <w:rPr>
                 <w:rFonts w:ascii="Calibri" w:hAnsi="Calibri" w:cs="Calibri"/>
-                <w:color w:val="000000"/>
                 <w:sz w:val="22"/>
                 <w:szCs w:val="22"/>
               </w:rPr>
-              <w:t>3/26</w:t>
+              <w:t>4/1</w:t>
             </w:r>
           </w:p>
         </w:tc>
@@ -6961,7 +7662,23 @@
                 <w:sz w:val="22"/>
                 <w:szCs w:val="22"/>
               </w:rPr>
-              <w:t>Lecture 3 :Portfolios</w:t>
+              <w:t>Lecture 3:</w:t>
+            </w:r>
+            <w:r>
+              <w:rPr>
+                <w:rFonts w:ascii="Calibri" w:hAnsi="Calibri" w:cs="Calibri"/>
+                <w:sz w:val="22"/>
+                <w:szCs w:val="22"/>
+              </w:rPr>
+              <w:t xml:space="preserve"> </w:t>
+            </w:r>
+            <w:r>
+              <w:rPr>
+                <w:rFonts w:ascii="Calibri" w:hAnsi="Calibri" w:cs="Calibri"/>
+                <w:sz w:val="22"/>
+                <w:szCs w:val="22"/>
+              </w:rPr>
+              <w:t>Factor Models</w:t>
             </w:r>
           </w:p>
         </w:tc>
@@ -7025,11 +7742,10 @@
             <w:r>
               <w:rPr>
                 <w:rFonts w:ascii="Calibri" w:hAnsi="Calibri" w:cs="Calibri"/>
-                <w:color w:val="000000"/>
                 <w:sz w:val="22"/>
                 <w:szCs w:val="22"/>
               </w:rPr>
-              <w:t>3/28</w:t>
+              <w:t>4/3</w:t>
             </w:r>
           </w:p>
         </w:tc>
@@ -7067,7 +7783,15 @@
                 <w:sz w:val="22"/>
                 <w:szCs w:val="22"/>
               </w:rPr>
-              <w:t>Lecture 4: Mean-Variance Investing</w:t>
+              <w:t xml:space="preserve">Lecture 4: </w:t>
+            </w:r>
+            <w:r>
+              <w:rPr>
+                <w:rFonts w:ascii="Calibri" w:hAnsi="Calibri" w:cs="Calibri"/>
+                <w:sz w:val="22"/>
+                <w:szCs w:val="22"/>
+              </w:rPr>
+              <w:t>Portfolio Math</w:t>
             </w:r>
           </w:p>
         </w:tc>
@@ -7131,11 +7855,10 @@
             <w:r>
               <w:rPr>
                 <w:rFonts w:ascii="Calibri" w:hAnsi="Calibri" w:cs="Calibri"/>
-                <w:color w:val="000000"/>
                 <w:sz w:val="22"/>
                 <w:szCs w:val="22"/>
               </w:rPr>
-              <w:t>3/29</w:t>
+              <w:t>4/4</w:t>
             </w:r>
           </w:p>
         </w:tc>
@@ -7299,7 +8022,16 @@
                 <w:sz w:val="22"/>
                 <w:szCs w:val="22"/>
               </w:rPr>
-              <w:t> Lecture 5: Trading Strategies</w:t>
+              <w:t xml:space="preserve"> Lecture 5: </w:t>
+            </w:r>
+            <w:r>
+              <w:rPr>
+                <w:rFonts w:ascii="Calibri" w:hAnsi="Calibri" w:cs="Calibri"/>
+                <w:color w:val="000000"/>
+                <w:sz w:val="22"/>
+                <w:szCs w:val="22"/>
+              </w:rPr>
+              <w:t>Capital Allocation</w:t>
             </w:r>
           </w:p>
         </w:tc>
@@ -7405,7 +8137,24 @@
                 <w:sz w:val="22"/>
                 <w:szCs w:val="22"/>
               </w:rPr>
-              <w:t>Lecture 6:  Factor Models</w:t>
+              <w:t>Lecture 6:  Factor Model</w:t>
+            </w:r>
+            <w:r>
+              <w:rPr>
+                <w:rFonts w:ascii="Calibri" w:hAnsi="Calibri" w:cs="Calibri"/>
+                <w:sz w:val="22"/>
+                <w:szCs w:val="22"/>
+              </w:rPr>
+              <w:t xml:space="preserve"> </w:t>
+            </w:r>
+            <w:r>
+              <w:rPr>
+                <w:rFonts w:ascii="Calibri" w:hAnsi="Calibri" w:cs="Calibri"/>
+                <w:color w:val="000000"/>
+                <w:sz w:val="22"/>
+                <w:szCs w:val="22"/>
+              </w:rPr>
+              <w:t>Estimation</w:t>
             </w:r>
           </w:p>
         </w:tc>
@@ -7615,7 +8364,16 @@
                 <w:sz w:val="22"/>
                 <w:szCs w:val="22"/>
               </w:rPr>
-              <w:t> 4/9</w:t>
+              <w:t> 4/</w:t>
+            </w:r>
+            <w:r>
+              <w:rPr>
+                <w:rFonts w:ascii="Calibri" w:hAnsi="Calibri" w:cs="Calibri"/>
+                <w:color w:val="000000"/>
+                <w:sz w:val="22"/>
+                <w:szCs w:val="22"/>
+              </w:rPr>
+              <w:t>8</w:t>
             </w:r>
           </w:p>
         </w:tc>
@@ -7653,7 +8411,40 @@
                 <w:sz w:val="22"/>
                 <w:szCs w:val="22"/>
               </w:rPr>
-              <w:t>Lecture 7: Factor Models</w:t>
+              <w:t xml:space="preserve">Lecture 7: </w:t>
+            </w:r>
+            <w:r>
+              <w:rPr>
+                <w:rFonts w:ascii="Calibri" w:hAnsi="Calibri" w:cs="Calibri"/>
+                <w:sz w:val="22"/>
+                <w:szCs w:val="22"/>
+              </w:rPr>
+              <w:t xml:space="preserve"> </w:t>
+            </w:r>
+            <w:r>
+              <w:rPr>
+                <w:rFonts w:ascii="Calibri" w:hAnsi="Calibri" w:cs="Calibri"/>
+                <w:sz w:val="22"/>
+                <w:szCs w:val="22"/>
+              </w:rPr>
+              <w:t>Factor Model</w:t>
+            </w:r>
+            <w:r>
+              <w:rPr>
+                <w:rFonts w:ascii="Calibri" w:hAnsi="Calibri" w:cs="Calibri"/>
+                <w:sz w:val="22"/>
+                <w:szCs w:val="22"/>
+              </w:rPr>
+              <w:t xml:space="preserve"> </w:t>
+            </w:r>
+            <w:r>
+              <w:rPr>
+                <w:rFonts w:ascii="Calibri" w:hAnsi="Calibri" w:cs="Calibri"/>
+                <w:color w:val="000000"/>
+                <w:sz w:val="22"/>
+                <w:szCs w:val="22"/>
+              </w:rPr>
+              <w:t>Estimation</w:t>
             </w:r>
           </w:p>
         </w:tc>
@@ -7761,64 +8552,7 @@
                 <w:sz w:val="22"/>
                 <w:szCs w:val="22"/>
               </w:rPr>
-              <w:t>Midterm</w:t>
-            </w:r>
-          </w:p>
-          <w:p>
-            <w:pPr>
-              <w:spacing w:before="100" w:beforeAutospacing="1" w:after="100" w:afterAutospacing="1"/>
-              <w:rPr>
-                <w:rFonts w:ascii="Calibri" w:hAnsi="Calibri" w:cs="Calibri"/>
-                <w:sz w:val="22"/>
-                <w:szCs w:val="22"/>
-              </w:rPr>
-            </w:pPr>
-            <w:r>
-              <w:rPr>
-                <w:rFonts w:ascii="Calibri" w:hAnsi="Calibri" w:cs="Calibri"/>
-                <w:color w:val="000000"/>
-                <w:sz w:val="22"/>
-                <w:szCs w:val="22"/>
-              </w:rPr>
-              <w:t>Room: G318</w:t>
-            </w:r>
-          </w:p>
-          <w:p>
-            <w:pPr>
-              <w:spacing w:before="100" w:beforeAutospacing="1" w:after="100" w:afterAutospacing="1"/>
-              <w:rPr>
-                <w:rFonts w:ascii="Calibri" w:hAnsi="Calibri" w:cs="Calibri"/>
-                <w:sz w:val="22"/>
-                <w:szCs w:val="22"/>
-              </w:rPr>
-            </w:pPr>
-            <w:r>
-              <w:rPr>
-                <w:rFonts w:ascii="Calibri" w:hAnsi="Calibri" w:cs="Calibri"/>
-                <w:color w:val="000000"/>
-                <w:sz w:val="22"/>
-                <w:szCs w:val="22"/>
-              </w:rPr>
-              <w:t>Time: 1:15PM-3:15 PM</w:t>
-            </w:r>
-          </w:p>
-          <w:p>
-            <w:pPr>
-              <w:spacing w:before="100" w:beforeAutospacing="1" w:after="100" w:afterAutospacing="1"/>
-              <w:rPr>
-                <w:rFonts w:ascii="Calibri" w:hAnsi="Calibri" w:cs="Calibri"/>
-                <w:sz w:val="22"/>
-                <w:szCs w:val="22"/>
-              </w:rPr>
-            </w:pPr>
-            <w:r>
-              <w:rPr>
-                <w:rFonts w:ascii="Calibri" w:hAnsi="Calibri" w:cs="Calibri"/>
-                <w:color w:val="000000"/>
-                <w:sz w:val="22"/>
-                <w:szCs w:val="22"/>
-              </w:rPr>
-              <w:t> </w:t>
+              <w:t>Midterm </w:t>
             </w:r>
           </w:p>
         </w:tc>
@@ -7921,7 +8655,16 @@
                 <w:sz w:val="22"/>
                 <w:szCs w:val="22"/>
               </w:rPr>
-              <w:t>4/16</w:t>
+              <w:t>4/1</w:t>
+            </w:r>
+            <w:r>
+              <w:rPr>
+                <w:rFonts w:ascii="Calibri" w:hAnsi="Calibri" w:cs="Calibri"/>
+                <w:color w:val="000000"/>
+                <w:sz w:val="22"/>
+                <w:szCs w:val="22"/>
+              </w:rPr>
+              <w:t>5</w:t>
             </w:r>
           </w:p>
         </w:tc>
@@ -7959,7 +8702,15 @@
                 <w:sz w:val="22"/>
                 <w:szCs w:val="22"/>
               </w:rPr>
-              <w:t>Lecture 8:Cross-Sectional Equity Strategies</w:t>
+              <w:t>Lecture 8:</w:t>
+            </w:r>
+            <w:r>
+              <w:rPr>
+                <w:rFonts w:ascii="Calibri" w:hAnsi="Calibri" w:cs="Calibri"/>
+                <w:sz w:val="22"/>
+                <w:szCs w:val="22"/>
+              </w:rPr>
+              <w:t xml:space="preserve"> Performance Evaluation</w:t>
             </w:r>
           </w:p>
         </w:tc>
@@ -8026,7 +8777,15 @@
                 <w:sz w:val="22"/>
                 <w:szCs w:val="22"/>
               </w:rPr>
-              <w:t>4/18</w:t>
+              <w:t>4/1</w:t>
+            </w:r>
+            <w:r>
+              <w:rPr>
+                <w:rFonts w:ascii="Calibri" w:hAnsi="Calibri" w:cs="Calibri"/>
+                <w:sz w:val="22"/>
+                <w:szCs w:val="22"/>
+              </w:rPr>
+              <w:t>7</w:t>
             </w:r>
           </w:p>
         </w:tc>
@@ -8064,7 +8823,15 @@
                 <w:sz w:val="22"/>
                 <w:szCs w:val="22"/>
               </w:rPr>
-              <w:t> Lecture 9: Robustness of Quantitative Strategies</w:t>
+              <w:t xml:space="preserve">Lecture 9: </w:t>
+            </w:r>
+            <w:r>
+              <w:rPr>
+                <w:rFonts w:ascii="Calibri" w:hAnsi="Calibri" w:cs="Calibri"/>
+                <w:sz w:val="22"/>
+                <w:szCs w:val="22"/>
+              </w:rPr>
+              <w:t>Performance Evaluation</w:t>
             </w:r>
           </w:p>
         </w:tc>
@@ -8131,7 +8898,15 @@
                 <w:sz w:val="22"/>
                 <w:szCs w:val="22"/>
               </w:rPr>
-              <w:t>4/19</w:t>
+              <w:t>4/1</w:t>
+            </w:r>
+            <w:r>
+              <w:rPr>
+                <w:rFonts w:ascii="Calibri" w:hAnsi="Calibri" w:cs="Calibri"/>
+                <w:sz w:val="22"/>
+                <w:szCs w:val="22"/>
+              </w:rPr>
+              <w:t>8</w:t>
             </w:r>
           </w:p>
         </w:tc>
@@ -8253,7 +9028,15 @@
                 <w:sz w:val="22"/>
                 <w:szCs w:val="22"/>
               </w:rPr>
-              <w:t>4/23</w:t>
+              <w:t>4/2</w:t>
+            </w:r>
+            <w:r>
+              <w:rPr>
+                <w:rFonts w:ascii="Calibri" w:hAnsi="Calibri" w:cs="Calibri"/>
+                <w:sz w:val="22"/>
+                <w:szCs w:val="22"/>
+              </w:rPr>
+              <w:t>2</w:t>
             </w:r>
           </w:p>
         </w:tc>
@@ -8291,7 +9074,15 @@
                 <w:sz w:val="22"/>
                 <w:szCs w:val="22"/>
               </w:rPr>
-              <w:t>Lecture 10: Factor Timing</w:t>
+              <w:t xml:space="preserve">Lecture 10: </w:t>
+            </w:r>
+            <w:r>
+              <w:rPr>
+                <w:rFonts w:ascii="Calibri" w:hAnsi="Calibri" w:cs="Calibri"/>
+                <w:sz w:val="22"/>
+                <w:szCs w:val="22"/>
+              </w:rPr>
+              <w:t>Cross-Sectional Equity Strategies</w:t>
             </w:r>
           </w:p>
         </w:tc>
@@ -8358,7 +9149,15 @@
                 <w:sz w:val="22"/>
                 <w:szCs w:val="22"/>
               </w:rPr>
-              <w:t>4/25</w:t>
+              <w:t>4/2</w:t>
+            </w:r>
+            <w:r>
+              <w:rPr>
+                <w:rFonts w:ascii="Calibri" w:hAnsi="Calibri" w:cs="Calibri"/>
+                <w:sz w:val="22"/>
+                <w:szCs w:val="22"/>
+              </w:rPr>
+              <w:t>4</w:t>
             </w:r>
           </w:p>
         </w:tc>
@@ -8396,7 +9195,23 @@
                 <w:sz w:val="22"/>
                 <w:szCs w:val="22"/>
               </w:rPr>
-              <w:t>Lecture 11: Risk Management and Capital Allocation </w:t>
+              <w:t xml:space="preserve">Lecture 11: </w:t>
+            </w:r>
+            <w:r>
+              <w:rPr>
+                <w:rFonts w:ascii="Calibri" w:hAnsi="Calibri" w:cs="Calibri"/>
+                <w:sz w:val="22"/>
+                <w:szCs w:val="22"/>
+              </w:rPr>
+              <w:t>Multi-factor Models</w:t>
+            </w:r>
+            <w:r>
+              <w:rPr>
+                <w:rFonts w:ascii="Calibri" w:hAnsi="Calibri" w:cs="Calibri"/>
+                <w:sz w:val="22"/>
+                <w:szCs w:val="22"/>
+              </w:rPr>
+              <w:t> </w:t>
             </w:r>
           </w:p>
         </w:tc>
@@ -8463,7 +9278,15 @@
                 <w:sz w:val="22"/>
                 <w:szCs w:val="22"/>
               </w:rPr>
-              <w:t>4/26</w:t>
+              <w:t>4/2</w:t>
+            </w:r>
+            <w:r>
+              <w:rPr>
+                <w:rFonts w:ascii="Calibri" w:hAnsi="Calibri" w:cs="Calibri"/>
+                <w:sz w:val="22"/>
+                <w:szCs w:val="22"/>
+              </w:rPr>
+              <w:t>5</w:t>
             </w:r>
           </w:p>
         </w:tc>
@@ -8601,7 +9424,15 @@
                 <w:sz w:val="22"/>
                 <w:szCs w:val="22"/>
               </w:rPr>
-              <w:t>4/28</w:t>
+              <w:t>4/2</w:t>
+            </w:r>
+            <w:r>
+              <w:rPr>
+                <w:rFonts w:ascii="Calibri" w:hAnsi="Calibri" w:cs="Calibri"/>
+                <w:sz w:val="22"/>
+                <w:szCs w:val="22"/>
+              </w:rPr>
+              <w:t>8</w:t>
             </w:r>
           </w:p>
         </w:tc>
@@ -8706,7 +9537,7 @@
                 <w:sz w:val="22"/>
                 <w:szCs w:val="22"/>
               </w:rPr>
-              <w:t>4/30</w:t>
+              <w:t>4/29</w:t>
             </w:r>
           </w:p>
         </w:tc>
@@ -8744,7 +9575,23 @@
                 <w:sz w:val="22"/>
                 <w:szCs w:val="22"/>
               </w:rPr>
-              <w:t>Lecture 12: Liquidity</w:t>
+              <w:t xml:space="preserve">Lecture 12: </w:t>
+            </w:r>
+            <w:r>
+              <w:rPr>
+                <w:rFonts w:ascii="Calibri" w:hAnsi="Calibri" w:cs="Calibri"/>
+                <w:sz w:val="22"/>
+                <w:szCs w:val="22"/>
+              </w:rPr>
+              <w:t>Machine Learning and AI</w:t>
+            </w:r>
+            <w:r>
+              <w:rPr>
+                <w:rFonts w:ascii="Calibri" w:hAnsi="Calibri" w:cs="Calibri"/>
+                <w:sz w:val="22"/>
+                <w:szCs w:val="22"/>
+              </w:rPr>
+              <w:t xml:space="preserve"> </w:t>
             </w:r>
           </w:p>
         </w:tc>
@@ -8811,7 +9658,7 @@
                 <w:sz w:val="22"/>
                 <w:szCs w:val="22"/>
               </w:rPr>
-              <w:t>4/28</w:t>
+              <w:t>5/1</w:t>
             </w:r>
           </w:p>
         </w:tc>
@@ -8849,7 +9696,15 @@
                 <w:sz w:val="22"/>
                 <w:szCs w:val="22"/>
               </w:rPr>
-              <w:t>Lecture 13: Machine Learning and AI</w:t>
+              <w:t xml:space="preserve">Lecture 13: </w:t>
+            </w:r>
+            <w:r>
+              <w:rPr>
+                <w:rFonts w:ascii="Calibri" w:hAnsi="Calibri" w:cs="Calibri"/>
+                <w:sz w:val="22"/>
+                <w:szCs w:val="22"/>
+              </w:rPr>
+              <w:t>Machine Learning and AI</w:t>
             </w:r>
           </w:p>
         </w:tc>
@@ -14185,6 +15040,95 @@
       <w:rPr>
         <w:rFonts w:ascii="Wingdings" w:hAnsi="Wingdings" w:hint="default"/>
       </w:rPr>
+    </w:lvl>
+  </w:abstractNum>
+  <w:abstractNum w:abstractNumId="44" w15:restartNumberingAfterBreak="0">
+    <w:nsid w:val="7F9E1556"/>
+    <w:multiLevelType w:val="hybridMultilevel"/>
+    <w:tmpl w:val="D9B8F7EE"/>
+    <w:lvl w:ilvl="0" w:tplc="0409000F">
+      <w:start w:val="1"/>
+      <w:numFmt w:val="decimal"/>
+      <w:lvlText w:val="%1."/>
+      <w:lvlJc w:val="left"/>
+      <w:pPr>
+        <w:ind w:left="720" w:hanging="360"/>
+      </w:pPr>
+      <w:rPr>
+        <w:rFonts w:hint="default"/>
+      </w:rPr>
+    </w:lvl>
+    <w:lvl w:ilvl="1" w:tplc="04090019" w:tentative="1">
+      <w:start w:val="1"/>
+      <w:numFmt w:val="lowerLetter"/>
+      <w:lvlText w:val="%2."/>
+      <w:lvlJc w:val="left"/>
+      <w:pPr>
+        <w:ind w:left="1440" w:hanging="360"/>
+      </w:pPr>
+    </w:lvl>
+    <w:lvl w:ilvl="2" w:tplc="0409001B" w:tentative="1">
+      <w:start w:val="1"/>
+      <w:numFmt w:val="lowerRoman"/>
+      <w:lvlText w:val="%3."/>
+      <w:lvlJc w:val="right"/>
+      <w:pPr>
+        <w:ind w:left="2160" w:hanging="180"/>
+      </w:pPr>
+    </w:lvl>
+    <w:lvl w:ilvl="3" w:tplc="0409000F" w:tentative="1">
+      <w:start w:val="1"/>
+      <w:numFmt w:val="decimal"/>
+      <w:lvlText w:val="%4."/>
+      <w:lvlJc w:val="left"/>
+      <w:pPr>
+        <w:ind w:left="2880" w:hanging="360"/>
+      </w:pPr>
+    </w:lvl>
+    <w:lvl w:ilvl="4" w:tplc="04090019" w:tentative="1">
+      <w:start w:val="1"/>
+      <w:numFmt w:val="lowerLetter"/>
+      <w:lvlText w:val="%5."/>
+      <w:lvlJc w:val="left"/>
+      <w:pPr>
+        <w:ind w:left="3600" w:hanging="360"/>
+      </w:pPr>
+    </w:lvl>
+    <w:lvl w:ilvl="5" w:tplc="0409001B" w:tentative="1">
+      <w:start w:val="1"/>
+      <w:numFmt w:val="lowerRoman"/>
+      <w:lvlText w:val="%6."/>
+      <w:lvlJc w:val="right"/>
+      <w:pPr>
+        <w:ind w:left="4320" w:hanging="180"/>
+      </w:pPr>
+    </w:lvl>
+    <w:lvl w:ilvl="6" w:tplc="0409000F" w:tentative="1">
+      <w:start w:val="1"/>
+      <w:numFmt w:val="decimal"/>
+      <w:lvlText w:val="%7."/>
+      <w:lvlJc w:val="left"/>
+      <w:pPr>
+        <w:ind w:left="5040" w:hanging="360"/>
+      </w:pPr>
+    </w:lvl>
+    <w:lvl w:ilvl="7" w:tplc="04090019" w:tentative="1">
+      <w:start w:val="1"/>
+      <w:numFmt w:val="lowerLetter"/>
+      <w:lvlText w:val="%8."/>
+      <w:lvlJc w:val="left"/>
+      <w:pPr>
+        <w:ind w:left="5760" w:hanging="360"/>
+      </w:pPr>
+    </w:lvl>
+    <w:lvl w:ilvl="8" w:tplc="0409001B" w:tentative="1">
+      <w:start w:val="1"/>
+      <w:numFmt w:val="lowerRoman"/>
+      <w:lvlText w:val="%9."/>
+      <w:lvlJc w:val="right"/>
+      <w:pPr>
+        <w:ind w:left="6480" w:hanging="180"/>
+      </w:pPr>
     </w:lvl>
   </w:abstractNum>
   <w:num w:numId="1" w16cid:durableId="642464394">
@@ -14453,6 +15397,9 @@
   </w:num>
   <w:num w:numId="46" w16cid:durableId="85422023">
     <w:abstractNumId w:val="41"/>
+  </w:num>
+  <w:num w:numId="47" w16cid:durableId="2121685837">
+    <w:abstractNumId w:val="44"/>
   </w:num>
 </w:numbering>
 </file>

--- a/papers/FIN418sylabi.docx
+++ b/papers/FIN418sylabi.docx
@@ -367,6 +367,7 @@
           <w:rFonts w:ascii="Helvetica" w:hAnsi="Helvetica" w:cs="Futura"/>
           <w:b w:val="0"/>
           <w:sz w:val="22"/>
+          <w:lang w:val="pt-PT"/>
         </w:rPr>
       </w:pPr>
       <w:r>
@@ -382,32 +383,16 @@
           <w:rFonts w:ascii="Helvetica" w:hAnsi="Helvetica" w:cs="Futura"/>
           <w:b w:val="0"/>
           <w:sz w:val="22"/>
-        </w:rPr>
-        <w:t xml:space="preserve">Professor Alan </w:t>
-      </w:r>
-      <w:proofErr w:type="gramStart"/>
+          <w:lang w:val="pt-PT"/>
+        </w:rPr>
+        <w:t>Professor Alan Moreira , alan.moreira@simon.rochester.edu</w:t>
+      </w:r>
       <w:r>
         <w:rPr>
           <w:rFonts w:ascii="Helvetica" w:hAnsi="Helvetica" w:cs="Futura"/>
           <w:b w:val="0"/>
           <w:sz w:val="22"/>
-        </w:rPr>
-        <w:t>Moreira ,</w:t>
-      </w:r>
-      <w:proofErr w:type="gramEnd"/>
-      <w:r>
-        <w:rPr>
-          <w:rFonts w:ascii="Helvetica" w:hAnsi="Helvetica" w:cs="Futura"/>
-          <w:b w:val="0"/>
-          <w:sz w:val="22"/>
-        </w:rPr>
-        <w:t xml:space="preserve"> alan.moreira@simon.rochester.edu</w:t>
-      </w:r>
-      <w:r>
-        <w:rPr>
-          <w:rFonts w:ascii="Helvetica" w:hAnsi="Helvetica" w:cs="Futura"/>
-          <w:b w:val="0"/>
-          <w:sz w:val="22"/>
+          <w:lang w:val="pt-PT"/>
         </w:rPr>
         <w:tab/>
       </w:r>
@@ -431,6 +416,7 @@
           <w:rFonts w:ascii="Helvetica" w:hAnsi="Helvetica" w:cs="Futura"/>
           <w:b w:val="0"/>
           <w:sz w:val="22"/>
+          <w:lang w:val="pt-PT"/>
         </w:rPr>
         <w:tab/>
       </w:r>
@@ -904,7 +890,7 @@
                         <a:effectLst/>
                         <a:extLst>
                           <a:ext uri="{C572A759-6A51-4108-AA02-DFA0A04FC94B}">
-                            <ma14:wrappingTextBoxFlag xmlns="" xmlns:mo="http://schemas.microsoft.com/office/mac/office/2008/main" xmlns:mv="urn:schemas-microsoft-com:mac:vml" xmlns:o="urn:schemas-microsoft-com:office:office" xmlns:v="urn:schemas-microsoft-com:vml" xmlns:w10="urn:schemas-microsoft-com:office:word" xmlns:w="http://schemas.openxmlformats.org/wordprocessingml/2006/main" xmlns:ma14="http://schemas.microsoft.com/office/mac/drawingml/2011/main"/>
+                            <ma14:wrappingTextBoxFlag xmlns:ma14="http://schemas.microsoft.com/office/mac/drawingml/2011/main" xmlns:w="http://schemas.openxmlformats.org/wordprocessingml/2006/main" xmlns:w10="urn:schemas-microsoft-com:office:word" xmlns:v="urn:schemas-microsoft-com:vml" xmlns:o="urn:schemas-microsoft-com:office:office" xmlns:mv="urn:schemas-microsoft-com:mac:vml" xmlns:mo="http://schemas.microsoft.com/office/mac/office/2008/main" xmlns=""/>
                           </a:ext>
                         </a:extLst>
                       </wps:spPr>
@@ -1129,18 +1115,8 @@
           <w:sz w:val="22"/>
           <w:szCs w:val="22"/>
         </w:rPr>
-        <w:t xml:space="preserve">e Python </w:t>
-      </w:r>
-      <w:proofErr w:type="gramStart"/>
-      <w:r>
-        <w:rPr>
-          <w:rFonts w:ascii="Helvetica" w:hAnsi="Helvetica"/>
-          <w:sz w:val="22"/>
-          <w:szCs w:val="22"/>
-        </w:rPr>
-        <w:t>to:</w:t>
-      </w:r>
-      <w:proofErr w:type="gramEnd"/>
+        <w:t>e Python to:</w:t>
+      </w:r>
       <w:r>
         <w:rPr>
           <w:rFonts w:ascii="Helvetica" w:hAnsi="Helvetica"/>
@@ -1211,25 +1187,7 @@
           <w:sz w:val="22"/>
           <w:szCs w:val="22"/>
         </w:rPr>
-        <w:t xml:space="preserve">You do not need to know Python to take this class, but knowledge of programming in some language will make your life a lot easier. It will be very hard for you to succeed in this class without learning Python as most problem sets will be submitted in </w:t>
-      </w:r>
-      <w:proofErr w:type="spellStart"/>
-      <w:r>
-        <w:rPr>
-          <w:rFonts w:ascii="Helvetica" w:hAnsi="Helvetica"/>
-          <w:sz w:val="22"/>
-          <w:szCs w:val="22"/>
-        </w:rPr>
-        <w:t>Jupyter</w:t>
-      </w:r>
-      <w:proofErr w:type="spellEnd"/>
-      <w:r>
-        <w:rPr>
-          <w:rFonts w:ascii="Helvetica" w:hAnsi="Helvetica"/>
-          <w:sz w:val="22"/>
-          <w:szCs w:val="22"/>
-        </w:rPr>
-        <w:t xml:space="preserve"> Notebook format.</w:t>
+        <w:t>You do not need to know Python to take this class, but knowledge of programming in some language will make your life a lot easier. It will be very hard for you to succeed in this class without learning Python as most problem sets will be submitted in Jupyter Notebook format.</w:t>
       </w:r>
     </w:p>
     <w:p>
@@ -1532,43 +1490,7 @@
           <w:sz w:val="22"/>
           <w:szCs w:val="24"/>
         </w:rPr>
-        <w:t xml:space="preserve">“Python for Data Analysis: Data Wrangling with Pandas, NumPy, and </w:t>
-      </w:r>
-      <w:proofErr w:type="spellStart"/>
-      <w:r>
-        <w:rPr>
-          <w:rFonts w:ascii="Helvetica" w:hAnsi="Helvetica"/>
-          <w:sz w:val="22"/>
-          <w:szCs w:val="24"/>
-        </w:rPr>
-        <w:t>IPython</w:t>
-      </w:r>
-      <w:proofErr w:type="spellEnd"/>
-      <w:r>
-        <w:rPr>
-          <w:rFonts w:ascii="Helvetica" w:hAnsi="Helvetica"/>
-          <w:sz w:val="22"/>
-          <w:szCs w:val="24"/>
-        </w:rPr>
-        <w:t>”, Wes McKinney (</w:t>
-      </w:r>
-      <w:proofErr w:type="gramStart"/>
-      <w:r>
-        <w:rPr>
-          <w:rFonts w:ascii="Helvetica" w:hAnsi="Helvetica"/>
-          <w:sz w:val="22"/>
-          <w:szCs w:val="24"/>
-        </w:rPr>
-        <w:t>Pandas</w:t>
-      </w:r>
-      <w:proofErr w:type="gramEnd"/>
-      <w:r>
-        <w:rPr>
-          <w:rFonts w:ascii="Helvetica" w:hAnsi="Helvetica"/>
-          <w:sz w:val="22"/>
-          <w:szCs w:val="24"/>
-        </w:rPr>
-        <w:t xml:space="preserve"> book)</w:t>
+        <w:t>“Python for Data Analysis: Data Wrangling with Pandas, NumPy, and IPython”, Wes McKinney (Pandas book)</w:t>
       </w:r>
     </w:p>
     <w:p>
@@ -2371,16 +2293,15 @@
           <w:color w:val="000000" w:themeColor="text1"/>
           <w:sz w:val="20"/>
         </w:rPr>
-        <w:t>B</w:t>
-      </w:r>
-      <w:proofErr w:type="gramStart"/>
+        <w:t>B-</w:t>
+      </w:r>
       <w:r>
         <w:rPr>
           <w:rFonts w:ascii="Helvetica" w:hAnsi="Helvetica"/>
           <w:color w:val="000000" w:themeColor="text1"/>
           <w:sz w:val="20"/>
         </w:rPr>
-        <w:t>-</w:t>
+        <w:t xml:space="preserve"> </w:t>
       </w:r>
       <w:r>
         <w:rPr>
@@ -2388,7 +2309,7 @@
           <w:color w:val="000000" w:themeColor="text1"/>
           <w:sz w:val="20"/>
         </w:rPr>
-        <w:t xml:space="preserve"> </w:t>
+        <w:t xml:space="preserve"> and A to get to something </w:t>
       </w:r>
       <w:r>
         <w:rPr>
@@ -2396,16 +2317,15 @@
           <w:color w:val="000000" w:themeColor="text1"/>
           <w:sz w:val="20"/>
         </w:rPr>
-        <w:t xml:space="preserve"> and</w:t>
-      </w:r>
-      <w:proofErr w:type="gramEnd"/>
+        <w:t>slightly below</w:t>
+      </w:r>
       <w:r>
         <w:rPr>
           <w:rFonts w:ascii="Helvetica" w:hAnsi="Helvetica"/>
           <w:color w:val="000000" w:themeColor="text1"/>
           <w:sz w:val="20"/>
         </w:rPr>
-        <w:t xml:space="preserve"> A to get to something </w:t>
+        <w:t xml:space="preserve"> the 3.</w:t>
       </w:r>
       <w:r>
         <w:rPr>
@@ -2413,7 +2333,7 @@
           <w:color w:val="000000" w:themeColor="text1"/>
           <w:sz w:val="20"/>
         </w:rPr>
-        <w:t>slightly below</w:t>
+        <w:t>5</w:t>
       </w:r>
       <w:r>
         <w:rPr>
@@ -2421,7 +2341,7 @@
           <w:color w:val="000000" w:themeColor="text1"/>
           <w:sz w:val="20"/>
         </w:rPr>
-        <w:t xml:space="preserve"> the 3.</w:t>
+        <w:t xml:space="preserve"> average</w:t>
       </w:r>
       <w:r>
         <w:rPr>
@@ -2429,7 +2349,7 @@
           <w:color w:val="000000" w:themeColor="text1"/>
           <w:sz w:val="20"/>
         </w:rPr>
-        <w:t>5</w:t>
+        <w:t xml:space="preserve"> as required by the school. But sometimes there are a few students that work very hard to get a C or lower and I oblige to their wishes</w:t>
       </w:r>
       <w:r>
         <w:rPr>
@@ -2437,59 +2357,7 @@
           <w:color w:val="000000" w:themeColor="text1"/>
           <w:sz w:val="20"/>
         </w:rPr>
-        <w:t xml:space="preserve"> average</w:t>
-      </w:r>
-      <w:r>
-        <w:rPr>
-          <w:rFonts w:ascii="Helvetica" w:hAnsi="Helvetica"/>
-          <w:color w:val="000000" w:themeColor="text1"/>
-          <w:sz w:val="20"/>
-        </w:rPr>
-        <w:t xml:space="preserve"> as required by the school. But sometimes there are a few students that work very hard to get a C or lower and I oblige to their wishes</w:t>
-      </w:r>
-      <w:r>
-        <w:rPr>
-          <w:rFonts w:ascii="Helvetica" w:hAnsi="Helvetica"/>
-          <w:color w:val="000000" w:themeColor="text1"/>
-          <w:sz w:val="20"/>
-        </w:rPr>
-        <w:t xml:space="preserve"> </w:t>
-      </w:r>
-      <w:proofErr w:type="gramStart"/>
-      <w:r>
-        <w:rPr>
-          <w:rFonts w:ascii="Helvetica" w:hAnsi="Helvetica"/>
-          <w:color w:val="000000" w:themeColor="text1"/>
-          <w:sz w:val="20"/>
-        </w:rPr>
-        <w:t>( last</w:t>
-      </w:r>
-      <w:proofErr w:type="gramEnd"/>
-      <w:r>
-        <w:rPr>
-          <w:rFonts w:ascii="Helvetica" w:hAnsi="Helvetica"/>
-          <w:color w:val="000000" w:themeColor="text1"/>
-          <w:sz w:val="20"/>
-        </w:rPr>
-        <w:t xml:space="preserve"> year there were 2 in this </w:t>
-      </w:r>
-      <w:proofErr w:type="spellStart"/>
-      <w:r>
-        <w:rPr>
-          <w:rFonts w:ascii="Helvetica" w:hAnsi="Helvetica"/>
-          <w:color w:val="000000" w:themeColor="text1"/>
-          <w:sz w:val="20"/>
-        </w:rPr>
-        <w:t>goup</w:t>
-      </w:r>
-      <w:proofErr w:type="spellEnd"/>
-      <w:r>
-        <w:rPr>
-          <w:rFonts w:ascii="Helvetica" w:hAnsi="Helvetica"/>
-          <w:color w:val="000000" w:themeColor="text1"/>
-          <w:sz w:val="20"/>
-        </w:rPr>
-        <w:t xml:space="preserve">). </w:t>
+        <w:t xml:space="preserve"> ( last year there were 2 in this goup). </w:t>
       </w:r>
     </w:p>
     <w:p>
@@ -2709,23 +2577,7 @@
           <w:rFonts w:ascii="Helvetica" w:hAnsi="Helvetica"/>
           <w:sz w:val="20"/>
         </w:rPr>
-        <w:t xml:space="preserve"> there will also be limited. </w:t>
-      </w:r>
-      <w:proofErr w:type="gramStart"/>
-      <w:r>
-        <w:rPr>
-          <w:rFonts w:ascii="Helvetica" w:hAnsi="Helvetica"/>
-          <w:sz w:val="20"/>
-        </w:rPr>
-        <w:t>However</w:t>
-      </w:r>
-      <w:proofErr w:type="gramEnd"/>
-      <w:r>
-        <w:rPr>
-          <w:rFonts w:ascii="Helvetica" w:hAnsi="Helvetica"/>
-          <w:sz w:val="20"/>
-        </w:rPr>
-        <w:t xml:space="preserve"> we will make the solutions available and the TA will make a video discussing the solution. </w:t>
+        <w:t xml:space="preserve"> there will also be limited. However we will make the solutions available and the TA will make a video discussing the solution. </w:t>
       </w:r>
     </w:p>
     <w:p>
@@ -2893,23 +2745,7 @@
           <w:rFonts w:ascii="Helvetica" w:hAnsi="Helvetica" w:cs="Arial"/>
           <w:sz w:val="20"/>
         </w:rPr>
-        <w:t xml:space="preserve">exam should be resubmitted and will be reviewed; there is no guarantee that grades will rise as, statistically, </w:t>
-      </w:r>
-      <w:proofErr w:type="gramStart"/>
-      <w:r>
-        <w:rPr>
-          <w:rFonts w:ascii="Helvetica" w:hAnsi="Helvetica" w:cs="Arial"/>
-          <w:sz w:val="20"/>
-        </w:rPr>
-        <w:t>positive</w:t>
-      </w:r>
-      <w:proofErr w:type="gramEnd"/>
-      <w:r>
-        <w:rPr>
-          <w:rFonts w:ascii="Helvetica" w:hAnsi="Helvetica" w:cs="Arial"/>
-          <w:sz w:val="20"/>
-        </w:rPr>
-        <w:t xml:space="preserve"> and negative errors in grading are equally likely.</w:t>
+        <w:t>exam should be resubmitted and will be reviewed; there is no guarantee that grades will rise as, statistically, positive and negative errors in grading are equally likely.</w:t>
       </w:r>
     </w:p>
     <w:p>
@@ -2975,7 +2811,6 @@
         </w:rPr>
         <w:t xml:space="preserve">pre-determined exam </w:t>
       </w:r>
-      <w:proofErr w:type="gramStart"/>
       <w:r>
         <w:rPr>
           <w:rFonts w:ascii="Helvetica" w:hAnsi="Helvetica" w:cs="Arial"/>
@@ -2990,16 +2825,15 @@
           <w:color w:val="FF0000"/>
           <w:sz w:val="20"/>
         </w:rPr>
-        <w:t xml:space="preserve"> known</w:t>
-      </w:r>
-      <w:proofErr w:type="gramEnd"/>
+        <w:t xml:space="preserve"> known to students at registration.</w:t>
+      </w:r>
       <w:r>
         <w:rPr>
           <w:rFonts w:ascii="Helvetica" w:hAnsi="Helvetica" w:cs="Arial"/>
           <w:color w:val="FF0000"/>
           <w:sz w:val="20"/>
         </w:rPr>
-        <w:t xml:space="preserve"> to students at registration.</w:t>
+        <w:t xml:space="preserve"> </w:t>
       </w:r>
       <w:r>
         <w:rPr>
@@ -3007,7 +2841,7 @@
           <w:color w:val="FF0000"/>
           <w:sz w:val="20"/>
         </w:rPr>
-        <w:t xml:space="preserve"> </w:t>
+        <w:t>Students should not make travel plans during these periods. Students must provide a written notice of a health emergency</w:t>
       </w:r>
       <w:r>
         <w:rPr>
@@ -3015,7 +2849,7 @@
           <w:color w:val="FF0000"/>
           <w:sz w:val="20"/>
         </w:rPr>
-        <w:t>Students should not make travel plans during these periods. Students must provide a written notice of a health emergency</w:t>
+        <w:t xml:space="preserve"> </w:t>
       </w:r>
       <w:r>
         <w:rPr>
@@ -3023,33 +2857,7 @@
           <w:color w:val="FF0000"/>
           <w:sz w:val="20"/>
         </w:rPr>
-        <w:t xml:space="preserve"> </w:t>
-      </w:r>
-      <w:r>
-        <w:rPr>
-          <w:rFonts w:ascii="Helvetica" w:hAnsi="Helvetica" w:cs="Arial"/>
-          <w:color w:val="FF0000"/>
-          <w:sz w:val="20"/>
-        </w:rPr>
-        <w:t xml:space="preserve">or illness </w:t>
-      </w:r>
-      <w:proofErr w:type="gramStart"/>
-      <w:r>
-        <w:rPr>
-          <w:rFonts w:ascii="Helvetica" w:hAnsi="Helvetica" w:cs="Arial"/>
-          <w:color w:val="FF0000"/>
-          <w:sz w:val="20"/>
-        </w:rPr>
-        <w:t>in order to</w:t>
-      </w:r>
-      <w:proofErr w:type="gramEnd"/>
-      <w:r>
-        <w:rPr>
-          <w:rFonts w:ascii="Helvetica" w:hAnsi="Helvetica" w:cs="Arial"/>
-          <w:color w:val="FF0000"/>
-          <w:sz w:val="20"/>
-        </w:rPr>
-        <w:t xml:space="preserve"> request a makeup exam.</w:t>
+        <w:t>or illness in order to request a makeup exam.</w:t>
       </w:r>
       <w:r>
         <w:rPr>
@@ -3816,25 +3624,7 @@
           <w:sz w:val="20"/>
           <w:szCs w:val="24"/>
         </w:rPr>
-        <w:t xml:space="preserve">This </w:t>
-      </w:r>
-      <w:proofErr w:type="gramStart"/>
-      <w:r>
-        <w:rPr>
-          <w:rFonts w:ascii="Helvetica" w:hAnsi="Helvetica"/>
-          <w:sz w:val="20"/>
-          <w:szCs w:val="24"/>
-        </w:rPr>
-        <w:t>hold</w:t>
-      </w:r>
-      <w:proofErr w:type="gramEnd"/>
-      <w:r>
-        <w:rPr>
-          <w:rFonts w:ascii="Helvetica" w:hAnsi="Helvetica"/>
-          <w:sz w:val="20"/>
-          <w:szCs w:val="24"/>
-        </w:rPr>
-        <w:t xml:space="preserve"> even for zoom!</w:t>
+        <w:t>This hold even for zoom!</w:t>
       </w:r>
     </w:p>
     <w:p>
@@ -3996,27 +3786,7 @@
           <w:sz w:val="20"/>
           <w:szCs w:val="24"/>
         </w:rPr>
-        <w:t xml:space="preserve">For online discussions, you will need to post comments that are scholarly and substantive. Substantive comments, for our purposes, are those that add insight, probe more deeply, challenge (intellectually), and generally help us learn. It is also helpful to post comments that are "social" in nature. So, while, "I agree" is not a substantive comment, it is a useful response in that it helps us know that we are being "heard". But you will need to post substantive comments to "get credit" for discussions. I also encourage you to edit before you post. This course is a graduate course, it is expected that you will carefully read and edit your work prior to sending it. It can be helpful to compose using a word processor to prevent cosmetic </w:t>
-      </w:r>
-      <w:proofErr w:type="spellStart"/>
-      <w:proofErr w:type="gramStart"/>
-      <w:r>
-        <w:rPr>
-          <w:rFonts w:ascii="Helvetica" w:hAnsi="Helvetica"/>
-          <w:sz w:val="20"/>
-          <w:szCs w:val="24"/>
-        </w:rPr>
-        <w:t>errors;this</w:t>
-      </w:r>
-      <w:proofErr w:type="spellEnd"/>
-      <w:proofErr w:type="gramEnd"/>
-      <w:r>
-        <w:rPr>
-          <w:rFonts w:ascii="Helvetica" w:hAnsi="Helvetica"/>
-          <w:sz w:val="20"/>
-          <w:szCs w:val="24"/>
-        </w:rPr>
-        <w:t xml:space="preserve"> way you can concentrate on demonstrating your highest quality writing.</w:t>
+        <w:t>For online discussions, you will need to post comments that are scholarly and substantive. Substantive comments, for our purposes, are those that add insight, probe more deeply, challenge (intellectually), and generally help us learn. It is also helpful to post comments that are "social" in nature. So, while, "I agree" is not a substantive comment, it is a useful response in that it helps us know that we are being "heard". But you will need to post substantive comments to "get credit" for discussions. I also encourage you to edit before you post. This course is a graduate course, it is expected that you will carefully read and edit your work prior to sending it. It can be helpful to compose using a word processor to prevent cosmetic errors;this way you can concentrate on demonstrating your highest quality writing.</w:t>
       </w:r>
     </w:p>
     <w:p>
@@ -4058,18 +3828,8 @@
           <w:sz w:val="22"/>
           <w:szCs w:val="24"/>
         </w:rPr>
-        <w:t xml:space="preserve"> (You almost never is allowed to zoom! Only for </w:t>
-      </w:r>
-      <w:proofErr w:type="gramStart"/>
-      <w:r>
-        <w:rPr>
-          <w:rFonts w:ascii="Helvetica" w:hAnsi="Helvetica"/>
-          <w:sz w:val="22"/>
-          <w:szCs w:val="24"/>
-        </w:rPr>
-        <w:t>exemptions )</w:t>
-      </w:r>
-      <w:proofErr w:type="gramEnd"/>
+        <w:t xml:space="preserve"> (You almost never is allowed to zoom! Only for exemptions )</w:t>
+      </w:r>
     </w:p>
     <w:p>
       <w:pPr>
@@ -4087,7 +3847,6 @@
           <w:szCs w:val="24"/>
         </w:rPr>
       </w:pPr>
-      <w:proofErr w:type="gramStart"/>
       <w:r>
         <w:rPr>
           <w:rFonts w:ascii="Helvetica" w:hAnsi="Helvetica"/>
@@ -4096,7 +3855,6 @@
         </w:rPr>
         <w:t>Keep the camera on at all times</w:t>
       </w:r>
-      <w:proofErr w:type="gramEnd"/>
     </w:p>
     <w:p>
       <w:pPr>
@@ -4236,25 +3994,7 @@
           <w:sz w:val="20"/>
           <w:szCs w:val="24"/>
         </w:rPr>
-        <w:t xml:space="preserve">Be ready to be called to answer questions (if you have </w:t>
-      </w:r>
-      <w:proofErr w:type="gramStart"/>
-      <w:r>
-        <w:rPr>
-          <w:rFonts w:ascii="Helvetica" w:hAnsi="Helvetica"/>
-          <w:sz w:val="20"/>
-          <w:szCs w:val="24"/>
-        </w:rPr>
-        <w:t>particular circumstances</w:t>
-      </w:r>
-      <w:proofErr w:type="gramEnd"/>
-      <w:r>
-        <w:rPr>
-          <w:rFonts w:ascii="Helvetica" w:hAnsi="Helvetica"/>
-          <w:sz w:val="20"/>
-          <w:szCs w:val="24"/>
-        </w:rPr>
-        <w:t xml:space="preserve"> in that day that makes unmuting and talking complicated simply send me a private chat telling me that this was a not good time, but this should be rare. I expect most of you most of the time be ready to engage) </w:t>
+        <w:t xml:space="preserve">Be ready to be called to answer questions (if you have particular circumstances in that day that makes unmuting and talking complicated simply send me a private chat telling me that this was a not good time, but this should be rare. I expect most of you most of the time be ready to engage) </w:t>
       </w:r>
     </w:p>
     <w:p>
@@ -4476,25 +4216,7 @@
           <w:sz w:val="22"/>
           <w:szCs w:val="22"/>
         </w:rPr>
-        <w:t xml:space="preserve"> (</w:t>
-      </w:r>
-      <w:proofErr w:type="gramStart"/>
-      <w:r>
-        <w:rPr>
-          <w:rFonts w:ascii="Helvetica" w:hAnsi="Helvetica"/>
-          <w:sz w:val="22"/>
-          <w:szCs w:val="22"/>
-        </w:rPr>
-        <w:t>should</w:t>
-      </w:r>
-      <w:proofErr w:type="gramEnd"/>
-      <w:r>
-        <w:rPr>
-          <w:rFonts w:ascii="Helvetica" w:hAnsi="Helvetica"/>
-          <w:sz w:val="22"/>
-          <w:szCs w:val="22"/>
-        </w:rPr>
-        <w:t xml:space="preserve"> be taking 411 at the same time)</w:t>
+        <w:t xml:space="preserve"> (should be taking 411 at the same time)</w:t>
       </w:r>
     </w:p>
     <w:p>
@@ -4597,7 +4319,16 @@
           <w:sz w:val="22"/>
           <w:szCs w:val="22"/>
         </w:rPr>
-        <w:t>UP TO 3</w:t>
+        <w:t xml:space="preserve">UP TO </w:t>
+      </w:r>
+      <w:r>
+        <w:rPr>
+          <w:rFonts w:ascii="Helvetica" w:hAnsi="Helvetica"/>
+          <w:color w:val="000000" w:themeColor="text1"/>
+          <w:sz w:val="22"/>
+          <w:szCs w:val="22"/>
+        </w:rPr>
+        <w:t>3</w:t>
       </w:r>
       <w:r>
         <w:rPr>
@@ -4631,16 +4362,7 @@
           <w:sz w:val="22"/>
           <w:szCs w:val="22"/>
         </w:rPr>
-        <w:t>Only one of the</w:t>
-      </w:r>
-      <w:r>
-        <w:rPr>
-          <w:rFonts w:ascii="Helvetica" w:hAnsi="Helvetica"/>
-          <w:color w:val="000000" w:themeColor="text1"/>
-          <w:sz w:val="22"/>
-          <w:szCs w:val="22"/>
-        </w:rPr>
-        <w:t xml:space="preserve"> students should submit the assignment file.</w:t>
+        <w:t>You can choose to work with anyone across both sections</w:t>
       </w:r>
     </w:p>
     <w:p>
@@ -4665,6 +4387,40 @@
           <w:sz w:val="22"/>
           <w:szCs w:val="22"/>
         </w:rPr>
+        <w:t>Only one of the</w:t>
+      </w:r>
+      <w:r>
+        <w:rPr>
+          <w:rFonts w:ascii="Helvetica" w:hAnsi="Helvetica"/>
+          <w:color w:val="000000" w:themeColor="text1"/>
+          <w:sz w:val="22"/>
+          <w:szCs w:val="22"/>
+        </w:rPr>
+        <w:t xml:space="preserve"> students should submit the assignment file.</w:t>
+      </w:r>
+    </w:p>
+    <w:p>
+      <w:pPr>
+        <w:pStyle w:val="ListParagraph"/>
+        <w:numPr>
+          <w:ilvl w:val="0"/>
+          <w:numId w:val="37"/>
+        </w:numPr>
+        <w:spacing w:line="276" w:lineRule="auto"/>
+        <w:rPr>
+          <w:rFonts w:ascii="Helvetica" w:hAnsi="Helvetica"/>
+          <w:color w:val="000000" w:themeColor="text1"/>
+          <w:sz w:val="22"/>
+          <w:szCs w:val="22"/>
+        </w:rPr>
+      </w:pPr>
+      <w:r>
+        <w:rPr>
+          <w:rFonts w:ascii="Helvetica" w:hAnsi="Helvetica"/>
+          <w:color w:val="000000" w:themeColor="text1"/>
+          <w:sz w:val="22"/>
+          <w:szCs w:val="22"/>
+        </w:rPr>
         <w:t>After clicking on the assignment submission link:</w:t>
       </w:r>
     </w:p>
@@ -4871,27 +4627,7 @@
           <w:sz w:val="22"/>
           <w:szCs w:val="22"/>
         </w:rPr>
-        <w:t xml:space="preserve">If you are doing the assignment by </w:t>
-      </w:r>
-      <w:proofErr w:type="gramStart"/>
-      <w:r>
-        <w:rPr>
-          <w:rFonts w:ascii="Helvetica" w:hAnsi="Helvetica"/>
-          <w:color w:val="000000" w:themeColor="text1"/>
-          <w:sz w:val="22"/>
-          <w:szCs w:val="22"/>
-        </w:rPr>
-        <w:t>yourself</w:t>
-      </w:r>
-      <w:proofErr w:type="gramEnd"/>
-      <w:r>
-        <w:rPr>
-          <w:rFonts w:ascii="Helvetica" w:hAnsi="Helvetica"/>
-          <w:color w:val="000000" w:themeColor="text1"/>
-          <w:sz w:val="22"/>
-          <w:szCs w:val="22"/>
-        </w:rPr>
-        <w:t xml:space="preserve"> only write “Only me”</w:t>
+        <w:t>If you are doing the assignment by yourself only write “Only me”</w:t>
       </w:r>
     </w:p>
     <w:p>
@@ -4916,58 +4652,7 @@
           <w:sz w:val="22"/>
           <w:szCs w:val="22"/>
         </w:rPr>
-        <w:t xml:space="preserve">In “Upload Files”: Put your </w:t>
-      </w:r>
-      <w:proofErr w:type="gramStart"/>
-      <w:r>
-        <w:rPr>
-          <w:rFonts w:ascii="Helvetica" w:hAnsi="Helvetica"/>
-          <w:color w:val="000000" w:themeColor="text1"/>
-          <w:sz w:val="22"/>
-          <w:szCs w:val="22"/>
-        </w:rPr>
-        <w:t>saved .</w:t>
-      </w:r>
-      <w:proofErr w:type="spellStart"/>
-      <w:r>
-        <w:rPr>
-          <w:rFonts w:ascii="Helvetica" w:hAnsi="Helvetica"/>
-          <w:color w:val="000000" w:themeColor="text1"/>
-          <w:sz w:val="22"/>
-          <w:szCs w:val="22"/>
-        </w:rPr>
-        <w:t>ipynb</w:t>
-      </w:r>
-      <w:proofErr w:type="spellEnd"/>
-      <w:proofErr w:type="gramEnd"/>
-      <w:r>
-        <w:rPr>
-          <w:rFonts w:ascii="Helvetica" w:hAnsi="Helvetica"/>
-          <w:color w:val="000000" w:themeColor="text1"/>
-          <w:sz w:val="22"/>
-          <w:szCs w:val="22"/>
-        </w:rPr>
-        <w:t xml:space="preserve"> file and also a pdf version of it (in </w:t>
-      </w:r>
-      <w:proofErr w:type="spellStart"/>
-      <w:r>
-        <w:rPr>
-          <w:rFonts w:ascii="Helvetica" w:hAnsi="Helvetica"/>
-          <w:color w:val="000000" w:themeColor="text1"/>
-          <w:sz w:val="22"/>
-          <w:szCs w:val="22"/>
-        </w:rPr>
-        <w:t>colab</w:t>
-      </w:r>
-      <w:proofErr w:type="spellEnd"/>
-      <w:r>
-        <w:rPr>
-          <w:rFonts w:ascii="Helvetica" w:hAnsi="Helvetica"/>
-          <w:color w:val="000000" w:themeColor="text1"/>
-          <w:sz w:val="22"/>
-          <w:szCs w:val="22"/>
-        </w:rPr>
-        <w:t xml:space="preserve"> you can go to “file” and “print” where you choose “save as pdf”</w:t>
+        <w:t>In “Upload Files”: Put your saved .ipynb file and also a pdf version of it (in colab you can go to “file” and “print” where you choose “save as pdf”</w:t>
       </w:r>
     </w:p>
     <w:p>
@@ -4992,38 +4677,7 @@
           <w:sz w:val="22"/>
           <w:szCs w:val="22"/>
         </w:rPr>
-        <w:t xml:space="preserve">Very important to have both files. TA’s will grade from the PDF, but if they have doubts that they code really works, they will run </w:t>
-      </w:r>
-      <w:proofErr w:type="gramStart"/>
-      <w:r>
-        <w:rPr>
-          <w:rFonts w:ascii="Helvetica" w:hAnsi="Helvetica"/>
-          <w:color w:val="000000" w:themeColor="text1"/>
-          <w:sz w:val="22"/>
-          <w:szCs w:val="22"/>
-        </w:rPr>
-        <w:t>the .</w:t>
-      </w:r>
-      <w:proofErr w:type="spellStart"/>
-      <w:r>
-        <w:rPr>
-          <w:rFonts w:ascii="Helvetica" w:hAnsi="Helvetica"/>
-          <w:color w:val="000000" w:themeColor="text1"/>
-          <w:sz w:val="22"/>
-          <w:szCs w:val="22"/>
-        </w:rPr>
-        <w:t>ipynb</w:t>
-      </w:r>
-      <w:proofErr w:type="spellEnd"/>
-      <w:proofErr w:type="gramEnd"/>
-      <w:r>
-        <w:rPr>
-          <w:rFonts w:ascii="Helvetica" w:hAnsi="Helvetica"/>
-          <w:color w:val="000000" w:themeColor="text1"/>
-          <w:sz w:val="22"/>
-          <w:szCs w:val="22"/>
-        </w:rPr>
-        <w:t xml:space="preserve"> file.</w:t>
+        <w:t>Very important to have both files. TA’s will grade from the PDF, but if they have doubts that they code really works, they will run the .ipynb file.</w:t>
       </w:r>
     </w:p>
     <w:p>
@@ -5123,6 +4777,111 @@
           <w:szCs w:val="22"/>
         </w:rPr>
         <w:t>Final Project</w:t>
+      </w:r>
+    </w:p>
+    <w:p>
+      <w:pPr>
+        <w:pStyle w:val="ListParagraph"/>
+        <w:spacing w:line="276" w:lineRule="auto"/>
+        <w:rPr>
+          <w:rFonts w:ascii="Helvetica" w:hAnsi="Helvetica"/>
+          <w:color w:val="000000" w:themeColor="text1"/>
+          <w:sz w:val="22"/>
+          <w:szCs w:val="22"/>
+        </w:rPr>
+      </w:pPr>
+    </w:p>
+    <w:p>
+      <w:pPr>
+        <w:pStyle w:val="ListParagraph"/>
+        <w:numPr>
+          <w:ilvl w:val="0"/>
+          <w:numId w:val="37"/>
+        </w:numPr>
+        <w:spacing w:line="276" w:lineRule="auto"/>
+        <w:rPr>
+          <w:rFonts w:ascii="Helvetica" w:hAnsi="Helvetica"/>
+          <w:color w:val="000000" w:themeColor="text1"/>
+          <w:sz w:val="22"/>
+          <w:szCs w:val="22"/>
+        </w:rPr>
+      </w:pPr>
+      <w:r>
+        <w:rPr>
+          <w:rFonts w:ascii="Helvetica" w:hAnsi="Helvetica"/>
+          <w:color w:val="000000" w:themeColor="text1"/>
+          <w:sz w:val="22"/>
+          <w:szCs w:val="22"/>
+        </w:rPr>
+        <w:t>Final project done in groups of up to 5.</w:t>
+      </w:r>
+      <w:r>
+        <w:rPr>
+          <w:rFonts w:ascii="Helvetica" w:hAnsi="Helvetica"/>
+          <w:color w:val="000000" w:themeColor="text1"/>
+          <w:sz w:val="22"/>
+          <w:szCs w:val="22"/>
+        </w:rPr>
+        <w:t xml:space="preserve"> </w:t>
+      </w:r>
+      <w:r>
+        <w:rPr>
+          <w:rFonts w:ascii="Helvetica" w:hAnsi="Helvetica"/>
+          <w:color w:val="000000" w:themeColor="text1"/>
+          <w:sz w:val="22"/>
+          <w:szCs w:val="22"/>
+        </w:rPr>
+        <w:t>No exceptions for larger groups.</w:t>
+      </w:r>
+    </w:p>
+    <w:p>
+      <w:pPr>
+        <w:pStyle w:val="ListParagraph"/>
+        <w:numPr>
+          <w:ilvl w:val="0"/>
+          <w:numId w:val="37"/>
+        </w:numPr>
+        <w:spacing w:line="276" w:lineRule="auto"/>
+        <w:rPr>
+          <w:rFonts w:ascii="Helvetica" w:hAnsi="Helvetica"/>
+          <w:color w:val="000000" w:themeColor="text1"/>
+          <w:sz w:val="22"/>
+          <w:szCs w:val="22"/>
+        </w:rPr>
+      </w:pPr>
+      <w:r>
+        <w:rPr>
+          <w:rFonts w:ascii="Helvetica" w:hAnsi="Helvetica"/>
+          <w:color w:val="000000" w:themeColor="text1"/>
+          <w:sz w:val="22"/>
+          <w:szCs w:val="22"/>
+        </w:rPr>
+        <w:t>You can choose to work with anyone across both sections</w:t>
+      </w:r>
+    </w:p>
+    <w:p>
+      <w:pPr>
+        <w:pStyle w:val="ListParagraph"/>
+        <w:numPr>
+          <w:ilvl w:val="0"/>
+          <w:numId w:val="37"/>
+        </w:numPr>
+        <w:spacing w:line="276" w:lineRule="auto"/>
+        <w:rPr>
+          <w:rFonts w:ascii="Helvetica" w:hAnsi="Helvetica"/>
+          <w:color w:val="000000" w:themeColor="text1"/>
+          <w:sz w:val="22"/>
+          <w:szCs w:val="22"/>
+        </w:rPr>
+      </w:pPr>
+      <w:r>
+        <w:rPr>
+          <w:rFonts w:ascii="Helvetica" w:hAnsi="Helvetica"/>
+          <w:color w:val="000000" w:themeColor="text1"/>
+          <w:sz w:val="22"/>
+          <w:szCs w:val="22"/>
+        </w:rPr>
+        <w:t>We will post guidance on the final project later</w:t>
       </w:r>
     </w:p>
     <w:p>
@@ -5180,7 +4939,7 @@
                         <a:effectLst/>
                         <a:extLst>
                           <a:ext uri="{C572A759-6A51-4108-AA02-DFA0A04FC94B}">
-                            <ma14:wrappingTextBoxFlag xmlns="" xmlns:mo="http://schemas.microsoft.com/office/mac/office/2008/main" xmlns:mv="urn:schemas-microsoft-com:mac:vml" xmlns:o="urn:schemas-microsoft-com:office:office" xmlns:v="urn:schemas-microsoft-com:vml" xmlns:w10="urn:schemas-microsoft-com:office:word" xmlns:w="http://schemas.openxmlformats.org/wordprocessingml/2006/main" xmlns:ma14="http://schemas.microsoft.com/office/mac/drawingml/2011/main"/>
+                            <ma14:wrappingTextBoxFlag xmlns:ma14="http://schemas.microsoft.com/office/mac/drawingml/2011/main" xmlns:w="http://schemas.openxmlformats.org/wordprocessingml/2006/main" xmlns:w10="urn:schemas-microsoft-com:office:word" xmlns:v="urn:schemas-microsoft-com:vml" xmlns:o="urn:schemas-microsoft-com:office:office" xmlns:mv="urn:schemas-microsoft-com:mac:vml" xmlns:mo="http://schemas.microsoft.com/office/mac/office/2008/main" xmlns=""/>
                           </a:ext>
                         </a:extLst>
                       </wps:spPr>
@@ -5413,7 +5172,7 @@
                         <a:effectLst/>
                         <a:extLst>
                           <a:ext uri="{C572A759-6A51-4108-AA02-DFA0A04FC94B}">
-                            <ma14:wrappingTextBoxFlag xmlns="" xmlns:mo="http://schemas.microsoft.com/office/mac/office/2008/main" xmlns:mv="urn:schemas-microsoft-com:mac:vml" xmlns:o="urn:schemas-microsoft-com:office:office" xmlns:v="urn:schemas-microsoft-com:vml" xmlns:w10="urn:schemas-microsoft-com:office:word" xmlns:w="http://schemas.openxmlformats.org/wordprocessingml/2006/main" xmlns:ma14="http://schemas.microsoft.com/office/mac/drawingml/2011/main"/>
+                            <ma14:wrappingTextBoxFlag xmlns:ma14="http://schemas.microsoft.com/office/mac/drawingml/2011/main" xmlns:w="http://schemas.openxmlformats.org/wordprocessingml/2006/main" xmlns:w10="urn:schemas-microsoft-com:office:word" xmlns:v="urn:schemas-microsoft-com:vml" xmlns:o="urn:schemas-microsoft-com:office:office" xmlns:mv="urn:schemas-microsoft-com:mac:vml" xmlns:mo="http://schemas.microsoft.com/office/mac/office/2008/main" xmlns=""/>
                           </a:ext>
                         </a:extLst>
                       </wps:spPr>
@@ -5708,7 +5467,7 @@
                         <a:effectLst/>
                         <a:extLst>
                           <a:ext uri="{C572A759-6A51-4108-AA02-DFA0A04FC94B}">
-                            <ma14:wrappingTextBoxFlag xmlns="" xmlns:mo="http://schemas.microsoft.com/office/mac/office/2008/main" xmlns:mv="urn:schemas-microsoft-com:mac:vml" xmlns:o="urn:schemas-microsoft-com:office:office" xmlns:v="urn:schemas-microsoft-com:vml" xmlns:w10="urn:schemas-microsoft-com:office:word" xmlns:w="http://schemas.openxmlformats.org/wordprocessingml/2006/main" xmlns:ma14="http://schemas.microsoft.com/office/mac/drawingml/2011/main"/>
+                            <ma14:wrappingTextBoxFlag xmlns:ma14="http://schemas.microsoft.com/office/mac/drawingml/2011/main" xmlns:w="http://schemas.openxmlformats.org/wordprocessingml/2006/main" xmlns:w10="urn:schemas-microsoft-com:office:word" xmlns:v="urn:schemas-microsoft-com:vml" xmlns:o="urn:schemas-microsoft-com:office:office" xmlns:mv="urn:schemas-microsoft-com:mac:vml" xmlns:mo="http://schemas.microsoft.com/office/mac/office/2008/main" xmlns=""/>
                           </a:ext>
                         </a:extLst>
                       </wps:spPr>
@@ -5973,23 +5732,13 @@
           <w:szCs w:val="24"/>
         </w:rPr>
       </w:pPr>
-      <w:proofErr w:type="spellStart"/>
-      <w:r>
-        <w:rPr>
-          <w:rFonts w:ascii="Helvetica" w:hAnsi="Helvetica"/>
-          <w:sz w:val="20"/>
-          <w:szCs w:val="24"/>
-        </w:rPr>
-        <w:t>Jupyter</w:t>
-      </w:r>
-      <w:proofErr w:type="spellEnd"/>
-      <w:r>
-        <w:rPr>
-          <w:rFonts w:ascii="Helvetica" w:hAnsi="Helvetica"/>
-          <w:sz w:val="20"/>
-          <w:szCs w:val="24"/>
-        </w:rPr>
-        <w:t xml:space="preserve"> notebooks</w:t>
+      <w:r>
+        <w:rPr>
+          <w:rFonts w:ascii="Helvetica" w:hAnsi="Helvetica"/>
+          <w:sz w:val="20"/>
+          <w:szCs w:val="24"/>
+        </w:rPr>
+        <w:t>Jupyter notebooks</w:t>
       </w:r>
       <w:r>
         <w:rPr>
@@ -6063,25 +5812,7 @@
           <w:sz w:val="20"/>
           <w:szCs w:val="24"/>
         </w:rPr>
-        <w:t xml:space="preserve">in the </w:t>
-      </w:r>
-      <w:proofErr w:type="spellStart"/>
-      <w:r>
-        <w:rPr>
-          <w:rFonts w:ascii="Helvetica" w:hAnsi="Helvetica"/>
-          <w:sz w:val="20"/>
-          <w:szCs w:val="24"/>
-        </w:rPr>
-        <w:t>github</w:t>
-      </w:r>
-      <w:proofErr w:type="spellEnd"/>
-      <w:r>
-        <w:rPr>
-          <w:rFonts w:ascii="Helvetica" w:hAnsi="Helvetica"/>
-          <w:sz w:val="20"/>
-          <w:szCs w:val="24"/>
-        </w:rPr>
-        <w:t xml:space="preserve"> repository</w:t>
+        <w:t>in the github repository</w:t>
       </w:r>
     </w:p>
     <w:p>
@@ -6176,107 +5907,7 @@
           <w:sz w:val="20"/>
           <w:szCs w:val="24"/>
         </w:rPr>
-        <w:t xml:space="preserve">The files in Notebooks and </w:t>
-      </w:r>
-      <w:proofErr w:type="spellStart"/>
-      <w:r>
-        <w:rPr>
-          <w:rFonts w:ascii="Helvetica" w:hAnsi="Helvetica"/>
-          <w:sz w:val="20"/>
-          <w:szCs w:val="24"/>
-        </w:rPr>
-        <w:t>Homeworks</w:t>
-      </w:r>
-      <w:proofErr w:type="spellEnd"/>
-      <w:r>
-        <w:rPr>
-          <w:rFonts w:ascii="Helvetica" w:hAnsi="Helvetica"/>
-          <w:sz w:val="20"/>
-          <w:szCs w:val="24"/>
-        </w:rPr>
-        <w:t xml:space="preserve"> folders are </w:t>
-      </w:r>
-      <w:proofErr w:type="spellStart"/>
-      <w:r>
-        <w:rPr>
-          <w:rFonts w:ascii="Helvetica" w:hAnsi="Helvetica"/>
-          <w:sz w:val="20"/>
-          <w:szCs w:val="24"/>
-        </w:rPr>
-        <w:t>Jupyter</w:t>
-      </w:r>
-      <w:proofErr w:type="spellEnd"/>
-      <w:r>
-        <w:rPr>
-          <w:rFonts w:ascii="Helvetica" w:hAnsi="Helvetica"/>
-          <w:sz w:val="20"/>
-          <w:szCs w:val="24"/>
-        </w:rPr>
-        <w:t xml:space="preserve"> notebook files (</w:t>
-      </w:r>
-      <w:proofErr w:type="gramStart"/>
-      <w:r>
-        <w:rPr>
-          <w:rFonts w:ascii="Helvetica" w:hAnsi="Helvetica"/>
-          <w:sz w:val="20"/>
-          <w:szCs w:val="24"/>
-        </w:rPr>
-        <w:t>*.</w:t>
-      </w:r>
-      <w:proofErr w:type="spellStart"/>
-      <w:r>
-        <w:rPr>
-          <w:rFonts w:ascii="Helvetica" w:hAnsi="Helvetica"/>
-          <w:sz w:val="20"/>
-          <w:szCs w:val="24"/>
-        </w:rPr>
-        <w:t>ipynb</w:t>
-      </w:r>
-      <w:proofErr w:type="spellEnd"/>
-      <w:proofErr w:type="gramEnd"/>
-      <w:r>
-        <w:rPr>
-          <w:rFonts w:ascii="Helvetica" w:hAnsi="Helvetica"/>
-          <w:sz w:val="20"/>
-          <w:szCs w:val="24"/>
-        </w:rPr>
-        <w:t xml:space="preserve">). You must make sure this extension is preserved when you save. Easy way </w:t>
-      </w:r>
-      <w:proofErr w:type="gramStart"/>
-      <w:r>
-        <w:rPr>
-          <w:rFonts w:ascii="Helvetica" w:hAnsi="Helvetica"/>
-          <w:sz w:val="20"/>
-          <w:szCs w:val="24"/>
-        </w:rPr>
-        <w:t>to  make</w:t>
-      </w:r>
-      <w:proofErr w:type="gramEnd"/>
-      <w:r>
-        <w:rPr>
-          <w:rFonts w:ascii="Helvetica" w:hAnsi="Helvetica"/>
-          <w:sz w:val="20"/>
-          <w:szCs w:val="24"/>
-        </w:rPr>
-        <w:t xml:space="preserve"> this happen is by (</w:t>
-      </w:r>
-      <w:proofErr w:type="spellStart"/>
-      <w:r>
-        <w:rPr>
-          <w:rFonts w:ascii="Helvetica" w:hAnsi="Helvetica"/>
-          <w:sz w:val="20"/>
-          <w:szCs w:val="24"/>
-        </w:rPr>
-        <w:t>i</w:t>
-      </w:r>
-      <w:proofErr w:type="spellEnd"/>
-      <w:r>
-        <w:rPr>
-          <w:rFonts w:ascii="Helvetica" w:hAnsi="Helvetica"/>
-          <w:sz w:val="20"/>
-          <w:szCs w:val="24"/>
-        </w:rPr>
-        <w:t>) (left) clicking on the file you want, (left) clicking in download, and then (left) clicking direct download.</w:t>
+        <w:t>The files in Notebooks and Homeworks folders are Jupyter notebook files (*.ipynb). You must make sure this extension is preserved when you save. Easy way to  make this happen is by (i) (left) clicking on the file you want, (left) clicking in download, and then (left) clicking direct download.</w:t>
       </w:r>
     </w:p>
     <w:p>
@@ -6477,7 +6108,7 @@
                         <a:effectLst/>
                         <a:extLst>
                           <a:ext uri="{C572A759-6A51-4108-AA02-DFA0A04FC94B}">
-                            <ma14:wrappingTextBoxFlag xmlns="" xmlns:mo="http://schemas.microsoft.com/office/mac/office/2008/main" xmlns:mv="urn:schemas-microsoft-com:mac:vml" xmlns:o="urn:schemas-microsoft-com:office:office" xmlns:v="urn:schemas-microsoft-com:vml" xmlns:w10="urn:schemas-microsoft-com:office:word" xmlns:w="http://schemas.openxmlformats.org/wordprocessingml/2006/main" xmlns:ma14="http://schemas.microsoft.com/office/mac/drawingml/2011/main"/>
+                            <ma14:wrappingTextBoxFlag xmlns:ma14="http://schemas.microsoft.com/office/mac/drawingml/2011/main" xmlns:w="http://schemas.openxmlformats.org/wordprocessingml/2006/main" xmlns:w10="urn:schemas-microsoft-com:office:word" xmlns:v="urn:schemas-microsoft-com:vml" xmlns:o="urn:schemas-microsoft-com:office:office" xmlns:mv="urn:schemas-microsoft-com:mac:vml" xmlns:mo="http://schemas.microsoft.com/office/mac/office/2008/main" xmlns=""/>
                           </a:ext>
                         </a:extLst>
                       </wps:spPr>
@@ -6874,2894 +6505,11 @@
         <w:t>Machine Learning and AI</w:t>
       </w:r>
     </w:p>
-    <w:tbl>
-      <w:tblPr>
-        <w:tblW w:w="8655" w:type="dxa"/>
-        <w:tblCellMar>
-          <w:left w:w="0" w:type="dxa"/>
-          <w:right w:w="0" w:type="dxa"/>
-        </w:tblCellMar>
-        <w:tblLook w:val="04A0" w:firstRow="1" w:lastRow="0" w:firstColumn="1" w:lastColumn="0" w:noHBand="0" w:noVBand="1"/>
-      </w:tblPr>
-      <w:tblGrid>
-        <w:gridCol w:w="751"/>
-        <w:gridCol w:w="894"/>
-        <w:gridCol w:w="9135"/>
-      </w:tblGrid>
-      <w:tr>
-        <w:trPr>
-          <w:trHeight w:val="694"/>
-        </w:trPr>
-        <w:tc>
-          <w:tcPr>
-            <w:tcW w:w="1124" w:type="dxa"/>
-            <w:tcBorders>
-              <w:top w:val="single" w:sz="8" w:space="0" w:color="auto"/>
-              <w:left w:val="single" w:sz="8" w:space="0" w:color="auto"/>
-              <w:bottom w:val="nil"/>
-              <w:right w:val="single" w:sz="4" w:space="0" w:color="auto"/>
-            </w:tcBorders>
-            <w:noWrap/>
-            <w:tcMar>
-              <w:top w:w="15" w:type="dxa"/>
-              <w:left w:w="15" w:type="dxa"/>
-              <w:bottom w:w="0" w:type="dxa"/>
-              <w:right w:w="15" w:type="dxa"/>
-            </w:tcMar>
-            <w:vAlign w:val="center"/>
-            <w:hideMark/>
-          </w:tcPr>
-          <w:p>
-            <w:pPr>
-              <w:jc w:val="center"/>
-              <w:rPr>
-                <w:rFonts w:ascii="Segoe UI" w:hAnsi="Segoe UI" w:cs="Segoe UI"/>
-                <w:sz w:val="21"/>
-                <w:szCs w:val="21"/>
-              </w:rPr>
-            </w:pPr>
-            <w:r>
-              <w:rPr>
-                <w:rFonts w:ascii="Segoe UI" w:hAnsi="Segoe UI" w:cs="Segoe UI"/>
-                <w:b/>
-                <w:bCs/>
-                <w:sz w:val="21"/>
-                <w:szCs w:val="21"/>
-              </w:rPr>
-              <w:t>Week</w:t>
-            </w:r>
-          </w:p>
-        </w:tc>
-        <w:tc>
-          <w:tcPr>
-            <w:tcW w:w="1343" w:type="dxa"/>
-            <w:tcBorders>
-              <w:top w:val="single" w:sz="8" w:space="0" w:color="auto"/>
-              <w:left w:val="nil"/>
-              <w:bottom w:val="nil"/>
-              <w:right w:val="single" w:sz="4" w:space="0" w:color="auto"/>
-            </w:tcBorders>
-            <w:noWrap/>
-            <w:tcMar>
-              <w:top w:w="15" w:type="dxa"/>
-              <w:left w:w="15" w:type="dxa"/>
-              <w:bottom w:w="0" w:type="dxa"/>
-              <w:right w:w="15" w:type="dxa"/>
-            </w:tcMar>
-            <w:vAlign w:val="center"/>
-            <w:hideMark/>
-          </w:tcPr>
-          <w:p>
-            <w:pPr>
-              <w:jc w:val="center"/>
-              <w:rPr>
-                <w:rFonts w:ascii="Segoe UI" w:hAnsi="Segoe UI" w:cs="Segoe UI"/>
-                <w:sz w:val="21"/>
-                <w:szCs w:val="21"/>
-              </w:rPr>
-            </w:pPr>
-            <w:r>
-              <w:rPr>
-                <w:rFonts w:ascii="Segoe UI" w:hAnsi="Segoe UI" w:cs="Segoe UI"/>
-                <w:b/>
-                <w:bCs/>
-                <w:sz w:val="21"/>
-                <w:szCs w:val="21"/>
-              </w:rPr>
-              <w:t>Date</w:t>
-            </w:r>
-          </w:p>
-        </w:tc>
-        <w:tc>
-          <w:tcPr>
-            <w:tcW w:w="3790" w:type="dxa"/>
-            <w:tcBorders>
-              <w:top w:val="single" w:sz="8" w:space="0" w:color="auto"/>
-              <w:left w:val="nil"/>
-              <w:bottom w:val="nil"/>
-              <w:right w:val="single" w:sz="8" w:space="0" w:color="auto"/>
-            </w:tcBorders>
-            <w:noWrap/>
-            <w:tcMar>
-              <w:top w:w="15" w:type="dxa"/>
-              <w:left w:w="15" w:type="dxa"/>
-              <w:bottom w:w="0" w:type="dxa"/>
-              <w:right w:w="15" w:type="dxa"/>
-            </w:tcMar>
-            <w:vAlign w:val="center"/>
-            <w:hideMark/>
-          </w:tcPr>
-          <w:p>
-            <w:pPr>
-              <w:jc w:val="center"/>
-              <w:rPr>
-                <w:rFonts w:ascii="Segoe UI" w:hAnsi="Segoe UI" w:cs="Segoe UI"/>
-                <w:sz w:val="21"/>
-                <w:szCs w:val="21"/>
-              </w:rPr>
-            </w:pPr>
-            <w:r>
-              <w:rPr>
-                <w:rFonts w:ascii="Segoe UI" w:hAnsi="Segoe UI" w:cs="Segoe UI"/>
-                <w:sz w:val="21"/>
-                <w:szCs w:val="21"/>
-              </w:rPr>
-              <w:t> </w:t>
-            </w:r>
-          </w:p>
-        </w:tc>
-      </w:tr>
-      <w:tr>
-        <w:trPr>
-          <w:trHeight w:val="375"/>
-        </w:trPr>
-        <w:tc>
-          <w:tcPr>
-            <w:tcW w:w="1124" w:type="dxa"/>
-            <w:tcBorders>
-              <w:top w:val="single" w:sz="8" w:space="0" w:color="auto"/>
-              <w:left w:val="single" w:sz="8" w:space="0" w:color="auto"/>
-              <w:bottom w:val="single" w:sz="8" w:space="0" w:color="auto"/>
-              <w:right w:val="single" w:sz="4" w:space="0" w:color="auto"/>
-            </w:tcBorders>
-            <w:shd w:val="clear" w:color="auto" w:fill="FFEB9C"/>
-            <w:noWrap/>
-            <w:tcMar>
-              <w:top w:w="15" w:type="dxa"/>
-              <w:left w:w="15" w:type="dxa"/>
-              <w:bottom w:w="0" w:type="dxa"/>
-              <w:right w:w="15" w:type="dxa"/>
-            </w:tcMar>
-            <w:vAlign w:val="center"/>
-            <w:hideMark/>
-          </w:tcPr>
-          <w:p>
-            <w:pPr>
-              <w:jc w:val="center"/>
-              <w:rPr>
-                <w:rFonts w:ascii="Calibri" w:hAnsi="Calibri" w:cs="Calibri"/>
-                <w:sz w:val="22"/>
-                <w:szCs w:val="22"/>
-              </w:rPr>
-            </w:pPr>
-            <w:r>
-              <w:rPr>
-                <w:rFonts w:ascii="Calibri" w:hAnsi="Calibri" w:cs="Calibri"/>
-                <w:sz w:val="22"/>
-                <w:szCs w:val="22"/>
-              </w:rPr>
-              <w:t> </w:t>
-            </w:r>
-          </w:p>
-        </w:tc>
-        <w:tc>
-          <w:tcPr>
-            <w:tcW w:w="1343" w:type="dxa"/>
-            <w:tcBorders>
-              <w:top w:val="single" w:sz="8" w:space="0" w:color="auto"/>
-              <w:left w:val="nil"/>
-              <w:bottom w:val="single" w:sz="8" w:space="0" w:color="auto"/>
-              <w:right w:val="single" w:sz="4" w:space="0" w:color="auto"/>
-            </w:tcBorders>
-            <w:shd w:val="clear" w:color="auto" w:fill="FFEB9C"/>
-            <w:noWrap/>
-            <w:tcMar>
-              <w:top w:w="15" w:type="dxa"/>
-              <w:left w:w="15" w:type="dxa"/>
-              <w:bottom w:w="0" w:type="dxa"/>
-              <w:right w:w="15" w:type="dxa"/>
-            </w:tcMar>
-            <w:vAlign w:val="center"/>
-            <w:hideMark/>
-          </w:tcPr>
-          <w:p>
-            <w:pPr>
-              <w:jc w:val="center"/>
-              <w:rPr>
-                <w:rFonts w:ascii="Calibri" w:hAnsi="Calibri" w:cs="Calibri"/>
-                <w:sz w:val="22"/>
-                <w:szCs w:val="22"/>
-              </w:rPr>
-            </w:pPr>
-            <w:r>
-              <w:rPr>
-                <w:rFonts w:ascii="Calibri" w:hAnsi="Calibri" w:cs="Calibri"/>
-                <w:color w:val="000000"/>
-                <w:sz w:val="22"/>
-                <w:szCs w:val="22"/>
-              </w:rPr>
-              <w:t>3/</w:t>
-            </w:r>
-            <w:r>
-              <w:rPr>
-                <w:rFonts w:ascii="Calibri" w:hAnsi="Calibri" w:cs="Calibri"/>
-                <w:color w:val="000000"/>
-                <w:sz w:val="22"/>
-                <w:szCs w:val="22"/>
-              </w:rPr>
-              <w:t>24</w:t>
-            </w:r>
-          </w:p>
-        </w:tc>
-        <w:tc>
-          <w:tcPr>
-            <w:tcW w:w="3790" w:type="dxa"/>
-            <w:tcBorders>
-              <w:top w:val="single" w:sz="8" w:space="0" w:color="auto"/>
-              <w:left w:val="nil"/>
-              <w:bottom w:val="single" w:sz="8" w:space="0" w:color="auto"/>
-              <w:right w:val="single" w:sz="8" w:space="0" w:color="auto"/>
-            </w:tcBorders>
-            <w:shd w:val="clear" w:color="auto" w:fill="FFEB9C"/>
-            <w:noWrap/>
-            <w:tcMar>
-              <w:top w:w="15" w:type="dxa"/>
-              <w:left w:w="15" w:type="dxa"/>
-              <w:bottom w:w="0" w:type="dxa"/>
-              <w:right w:w="15" w:type="dxa"/>
-            </w:tcMar>
-            <w:vAlign w:val="center"/>
-            <w:hideMark/>
-          </w:tcPr>
-          <w:p>
-            <w:pPr>
-              <w:rPr>
-                <w:rFonts w:ascii="Calibri" w:hAnsi="Calibri" w:cs="Calibri"/>
-                <w:sz w:val="22"/>
-                <w:szCs w:val="22"/>
-              </w:rPr>
-            </w:pPr>
-            <w:r>
-              <w:rPr>
-                <w:rFonts w:ascii="Calibri" w:hAnsi="Calibri" w:cs="Calibri"/>
-                <w:color w:val="000000"/>
-                <w:sz w:val="22"/>
-                <w:szCs w:val="22"/>
-              </w:rPr>
-              <w:t>Assignment 0</w:t>
-            </w:r>
-          </w:p>
-        </w:tc>
-      </w:tr>
-      <w:tr>
-        <w:trPr>
-          <w:trHeight w:val="375"/>
-        </w:trPr>
-        <w:tc>
-          <w:tcPr>
-            <w:tcW w:w="1124" w:type="dxa"/>
-            <w:vMerge w:val="restart"/>
-            <w:tcBorders>
-              <w:top w:val="nil"/>
-              <w:left w:val="single" w:sz="8" w:space="0" w:color="auto"/>
-              <w:bottom w:val="single" w:sz="4" w:space="0" w:color="auto"/>
-              <w:right w:val="single" w:sz="4" w:space="0" w:color="auto"/>
-            </w:tcBorders>
-            <w:shd w:val="clear" w:color="auto" w:fill="C6EFCE"/>
-            <w:noWrap/>
-            <w:tcMar>
-              <w:top w:w="15" w:type="dxa"/>
-              <w:left w:w="0" w:type="dxa"/>
-              <w:bottom w:w="0" w:type="dxa"/>
-              <w:right w:w="15" w:type="dxa"/>
-            </w:tcMar>
-            <w:vAlign w:val="center"/>
-            <w:hideMark/>
-          </w:tcPr>
-          <w:p>
-            <w:pPr>
-              <w:jc w:val="center"/>
-              <w:rPr>
-                <w:rFonts w:ascii="Calibri" w:hAnsi="Calibri" w:cs="Calibri"/>
-                <w:sz w:val="22"/>
-                <w:szCs w:val="22"/>
-              </w:rPr>
-            </w:pPr>
-            <w:r>
-              <w:rPr>
-                <w:rFonts w:ascii="Calibri" w:hAnsi="Calibri" w:cs="Calibri"/>
-                <w:color w:val="000000"/>
-                <w:sz w:val="22"/>
-                <w:szCs w:val="22"/>
-              </w:rPr>
-              <w:t>1</w:t>
-            </w:r>
-          </w:p>
-        </w:tc>
-        <w:tc>
-          <w:tcPr>
-            <w:tcW w:w="1343" w:type="dxa"/>
-            <w:tcBorders>
-              <w:top w:val="nil"/>
-              <w:left w:val="nil"/>
-              <w:bottom w:val="single" w:sz="4" w:space="0" w:color="auto"/>
-              <w:right w:val="single" w:sz="4" w:space="0" w:color="auto"/>
-            </w:tcBorders>
-            <w:shd w:val="clear" w:color="auto" w:fill="C6EFCE"/>
-            <w:noWrap/>
-            <w:tcMar>
-              <w:top w:w="15" w:type="dxa"/>
-              <w:left w:w="15" w:type="dxa"/>
-              <w:bottom w:w="0" w:type="dxa"/>
-              <w:right w:w="15" w:type="dxa"/>
-            </w:tcMar>
-            <w:vAlign w:val="center"/>
-            <w:hideMark/>
-          </w:tcPr>
-          <w:p>
-            <w:pPr>
-              <w:jc w:val="center"/>
-              <w:rPr>
-                <w:rFonts w:ascii="Calibri" w:hAnsi="Calibri" w:cs="Calibri"/>
-                <w:sz w:val="22"/>
-                <w:szCs w:val="22"/>
-              </w:rPr>
-            </w:pPr>
-            <w:r>
-              <w:rPr>
-                <w:rFonts w:ascii="Calibri" w:hAnsi="Calibri" w:cs="Calibri"/>
-                <w:color w:val="000000"/>
-                <w:sz w:val="22"/>
-                <w:szCs w:val="22"/>
-              </w:rPr>
-              <w:t>3/</w:t>
-            </w:r>
-            <w:r>
-              <w:rPr>
-                <w:rFonts w:ascii="Calibri" w:hAnsi="Calibri" w:cs="Calibri"/>
-                <w:color w:val="000000"/>
-                <w:sz w:val="22"/>
-                <w:szCs w:val="22"/>
-              </w:rPr>
-              <w:t>25</w:t>
-            </w:r>
-          </w:p>
-        </w:tc>
-        <w:tc>
-          <w:tcPr>
-            <w:tcW w:w="3790" w:type="dxa"/>
-            <w:tcBorders>
-              <w:top w:val="nil"/>
-              <w:left w:val="nil"/>
-              <w:bottom w:val="single" w:sz="4" w:space="0" w:color="auto"/>
-              <w:right w:val="single" w:sz="8" w:space="0" w:color="auto"/>
-            </w:tcBorders>
-            <w:shd w:val="clear" w:color="auto" w:fill="C6EFCE"/>
-            <w:noWrap/>
-            <w:tcMar>
-              <w:top w:w="15" w:type="dxa"/>
-              <w:left w:w="15" w:type="dxa"/>
-              <w:bottom w:w="0" w:type="dxa"/>
-              <w:right w:w="15" w:type="dxa"/>
-            </w:tcMar>
-            <w:hideMark/>
-          </w:tcPr>
-          <w:p>
-            <w:pPr>
-              <w:rPr>
-                <w:rFonts w:ascii="Calibri" w:hAnsi="Calibri" w:cs="Calibri"/>
-                <w:sz w:val="22"/>
-                <w:szCs w:val="22"/>
-              </w:rPr>
-            </w:pPr>
-            <w:r>
-              <w:rPr>
-                <w:rFonts w:ascii="Calibri" w:hAnsi="Calibri" w:cs="Calibri"/>
-                <w:sz w:val="22"/>
-                <w:szCs w:val="22"/>
-              </w:rPr>
-              <w:t xml:space="preserve">Lecture </w:t>
-            </w:r>
-            <w:proofErr w:type="gramStart"/>
-            <w:r>
-              <w:rPr>
-                <w:rFonts w:ascii="Calibri" w:hAnsi="Calibri" w:cs="Calibri"/>
-                <w:sz w:val="22"/>
-                <w:szCs w:val="22"/>
-              </w:rPr>
-              <w:t>1 :</w:t>
-            </w:r>
-            <w:proofErr w:type="gramEnd"/>
-            <w:r>
-              <w:rPr>
-                <w:rFonts w:ascii="Calibri" w:hAnsi="Calibri" w:cs="Calibri"/>
-                <w:sz w:val="22"/>
-                <w:szCs w:val="22"/>
-              </w:rPr>
-              <w:t xml:space="preserve"> Introduction</w:t>
-            </w:r>
-          </w:p>
-        </w:tc>
-      </w:tr>
-      <w:tr>
-        <w:trPr>
-          <w:trHeight w:val="375"/>
-        </w:trPr>
-        <w:tc>
-          <w:tcPr>
-            <w:tcW w:w="0" w:type="auto"/>
-            <w:vMerge/>
-            <w:tcBorders>
-              <w:top w:val="nil"/>
-              <w:left w:val="single" w:sz="8" w:space="0" w:color="auto"/>
-              <w:bottom w:val="single" w:sz="4" w:space="0" w:color="auto"/>
-              <w:right w:val="single" w:sz="4" w:space="0" w:color="auto"/>
-            </w:tcBorders>
-            <w:vAlign w:val="center"/>
-            <w:hideMark/>
-          </w:tcPr>
-          <w:p>
-            <w:pPr>
-              <w:rPr>
-                <w:rFonts w:ascii="Calibri" w:hAnsi="Calibri" w:cs="Calibri"/>
-                <w:sz w:val="22"/>
-                <w:szCs w:val="22"/>
-              </w:rPr>
-            </w:pPr>
-          </w:p>
-        </w:tc>
-        <w:tc>
-          <w:tcPr>
-            <w:tcW w:w="1343" w:type="dxa"/>
-            <w:tcBorders>
-              <w:top w:val="nil"/>
-              <w:left w:val="nil"/>
-              <w:bottom w:val="single" w:sz="4" w:space="0" w:color="auto"/>
-              <w:right w:val="single" w:sz="4" w:space="0" w:color="auto"/>
-            </w:tcBorders>
-            <w:shd w:val="clear" w:color="auto" w:fill="C6EFCE"/>
-            <w:noWrap/>
-            <w:tcMar>
-              <w:top w:w="15" w:type="dxa"/>
-              <w:left w:w="15" w:type="dxa"/>
-              <w:bottom w:w="0" w:type="dxa"/>
-              <w:right w:w="15" w:type="dxa"/>
-            </w:tcMar>
-            <w:vAlign w:val="center"/>
-            <w:hideMark/>
-          </w:tcPr>
-          <w:p>
-            <w:pPr>
-              <w:jc w:val="center"/>
-              <w:rPr>
-                <w:rFonts w:ascii="Calibri" w:hAnsi="Calibri" w:cs="Calibri"/>
-                <w:sz w:val="22"/>
-                <w:szCs w:val="22"/>
-              </w:rPr>
-            </w:pPr>
-            <w:r>
-              <w:rPr>
-                <w:rFonts w:ascii="Calibri" w:hAnsi="Calibri" w:cs="Calibri"/>
-                <w:color w:val="000000"/>
-                <w:sz w:val="22"/>
-                <w:szCs w:val="22"/>
-              </w:rPr>
-              <w:t>3/2</w:t>
-            </w:r>
-            <w:r>
-              <w:rPr>
-                <w:rFonts w:ascii="Calibri" w:hAnsi="Calibri" w:cs="Calibri"/>
-                <w:color w:val="000000"/>
-                <w:sz w:val="22"/>
-                <w:szCs w:val="22"/>
-              </w:rPr>
-              <w:t>7</w:t>
-            </w:r>
-          </w:p>
-        </w:tc>
-        <w:tc>
-          <w:tcPr>
-            <w:tcW w:w="3790" w:type="dxa"/>
-            <w:tcBorders>
-              <w:top w:val="nil"/>
-              <w:left w:val="nil"/>
-              <w:bottom w:val="single" w:sz="4" w:space="0" w:color="auto"/>
-              <w:right w:val="single" w:sz="8" w:space="0" w:color="auto"/>
-            </w:tcBorders>
-            <w:shd w:val="clear" w:color="auto" w:fill="C6EFCE"/>
-            <w:noWrap/>
-            <w:tcMar>
-              <w:top w:w="15" w:type="dxa"/>
-              <w:left w:w="15" w:type="dxa"/>
-              <w:bottom w:w="0" w:type="dxa"/>
-              <w:right w:w="15" w:type="dxa"/>
-            </w:tcMar>
-            <w:hideMark/>
-          </w:tcPr>
-          <w:p>
-            <w:pPr>
-              <w:spacing w:before="100" w:beforeAutospacing="1" w:after="100" w:afterAutospacing="1"/>
-              <w:rPr>
-                <w:rFonts w:ascii="Calibri" w:hAnsi="Calibri" w:cs="Calibri"/>
-                <w:sz w:val="22"/>
-                <w:szCs w:val="22"/>
-              </w:rPr>
-            </w:pPr>
-            <w:r>
-              <w:rPr>
-                <w:rFonts w:ascii="Calibri" w:hAnsi="Calibri" w:cs="Calibri"/>
-                <w:color w:val="000000"/>
-                <w:sz w:val="22"/>
-                <w:szCs w:val="22"/>
-              </w:rPr>
-              <w:t>Lecture 2: Asset Returns</w:t>
-            </w:r>
-          </w:p>
-          <w:p>
-            <w:pPr>
-              <w:spacing w:before="100" w:beforeAutospacing="1" w:after="100" w:afterAutospacing="1"/>
-              <w:rPr>
-                <w:rFonts w:ascii="Calibri" w:hAnsi="Calibri" w:cs="Calibri"/>
-                <w:sz w:val="22"/>
-                <w:szCs w:val="22"/>
-              </w:rPr>
-            </w:pPr>
-            <w:r>
-              <w:rPr>
-                <w:rFonts w:ascii="Calibri" w:hAnsi="Calibri" w:cs="Calibri"/>
-                <w:color w:val="000000"/>
-                <w:sz w:val="22"/>
-                <w:szCs w:val="22"/>
-              </w:rPr>
-              <w:t>  </w:t>
-            </w:r>
-          </w:p>
-        </w:tc>
-      </w:tr>
-      <w:tr>
-        <w:trPr>
-          <w:trHeight w:val="375"/>
-        </w:trPr>
-        <w:tc>
-          <w:tcPr>
-            <w:tcW w:w="0" w:type="auto"/>
-            <w:vMerge/>
-            <w:tcBorders>
-              <w:top w:val="nil"/>
-              <w:left w:val="single" w:sz="8" w:space="0" w:color="auto"/>
-              <w:bottom w:val="single" w:sz="4" w:space="0" w:color="auto"/>
-              <w:right w:val="single" w:sz="4" w:space="0" w:color="auto"/>
-            </w:tcBorders>
-            <w:vAlign w:val="center"/>
-            <w:hideMark/>
-          </w:tcPr>
-          <w:p>
-            <w:pPr>
-              <w:rPr>
-                <w:rFonts w:ascii="Calibri" w:hAnsi="Calibri" w:cs="Calibri"/>
-                <w:sz w:val="22"/>
-                <w:szCs w:val="22"/>
-              </w:rPr>
-            </w:pPr>
-          </w:p>
-        </w:tc>
-        <w:tc>
-          <w:tcPr>
-            <w:tcW w:w="1343" w:type="dxa"/>
-            <w:tcBorders>
-              <w:top w:val="nil"/>
-              <w:left w:val="nil"/>
-              <w:bottom w:val="nil"/>
-              <w:right w:val="single" w:sz="4" w:space="0" w:color="auto"/>
-            </w:tcBorders>
-            <w:shd w:val="clear" w:color="auto" w:fill="C6EFCE"/>
-            <w:noWrap/>
-            <w:tcMar>
-              <w:top w:w="15" w:type="dxa"/>
-              <w:left w:w="15" w:type="dxa"/>
-              <w:bottom w:w="0" w:type="dxa"/>
-              <w:right w:w="15" w:type="dxa"/>
-            </w:tcMar>
-            <w:vAlign w:val="center"/>
-            <w:hideMark/>
-          </w:tcPr>
-          <w:p>
-            <w:pPr>
-              <w:jc w:val="center"/>
-              <w:rPr>
-                <w:rFonts w:ascii="Calibri" w:hAnsi="Calibri" w:cs="Calibri"/>
-                <w:sz w:val="22"/>
-                <w:szCs w:val="22"/>
-              </w:rPr>
-            </w:pPr>
-            <w:r>
-              <w:rPr>
-                <w:rFonts w:ascii="Calibri" w:hAnsi="Calibri" w:cs="Calibri"/>
-                <w:color w:val="000000"/>
-                <w:sz w:val="22"/>
-                <w:szCs w:val="22"/>
-              </w:rPr>
-              <w:t>3/2</w:t>
-            </w:r>
-            <w:r>
-              <w:rPr>
-                <w:rFonts w:ascii="Calibri" w:hAnsi="Calibri" w:cs="Calibri"/>
-                <w:color w:val="000000"/>
-                <w:sz w:val="22"/>
-                <w:szCs w:val="22"/>
-              </w:rPr>
-              <w:t>8</w:t>
-            </w:r>
-          </w:p>
-        </w:tc>
-        <w:tc>
-          <w:tcPr>
-            <w:tcW w:w="3790" w:type="dxa"/>
-            <w:tcBorders>
-              <w:top w:val="nil"/>
-              <w:left w:val="nil"/>
-              <w:bottom w:val="nil"/>
-              <w:right w:val="single" w:sz="8" w:space="0" w:color="auto"/>
-            </w:tcBorders>
-            <w:shd w:val="clear" w:color="auto" w:fill="C6EFCE"/>
-            <w:noWrap/>
-            <w:tcMar>
-              <w:top w:w="15" w:type="dxa"/>
-              <w:left w:w="15" w:type="dxa"/>
-              <w:bottom w:w="0" w:type="dxa"/>
-              <w:right w:w="15" w:type="dxa"/>
-            </w:tcMar>
-            <w:vAlign w:val="center"/>
-            <w:hideMark/>
-          </w:tcPr>
-          <w:p>
-            <w:pPr>
-              <w:rPr>
-                <w:rFonts w:ascii="Calibri" w:hAnsi="Calibri" w:cs="Calibri"/>
-                <w:sz w:val="22"/>
-                <w:szCs w:val="22"/>
-              </w:rPr>
-            </w:pPr>
-            <w:r>
-              <w:rPr>
-                <w:rFonts w:ascii="Calibri" w:hAnsi="Calibri" w:cs="Calibri"/>
-                <w:color w:val="000000"/>
-                <w:sz w:val="22"/>
-                <w:szCs w:val="22"/>
-              </w:rPr>
-              <w:t>Assignment 1</w:t>
-            </w:r>
-          </w:p>
-        </w:tc>
-      </w:tr>
-      <w:tr>
-        <w:trPr>
-          <w:trHeight w:val="375"/>
-        </w:trPr>
-        <w:tc>
-          <w:tcPr>
-            <w:tcW w:w="1124" w:type="dxa"/>
-            <w:vMerge w:val="restart"/>
-            <w:tcBorders>
-              <w:top w:val="single" w:sz="8" w:space="0" w:color="auto"/>
-              <w:left w:val="single" w:sz="8" w:space="0" w:color="auto"/>
-              <w:bottom w:val="single" w:sz="8" w:space="0" w:color="000000"/>
-              <w:right w:val="single" w:sz="4" w:space="0" w:color="auto"/>
-            </w:tcBorders>
-            <w:shd w:val="clear" w:color="auto" w:fill="FFEB9C"/>
-            <w:noWrap/>
-            <w:tcMar>
-              <w:top w:w="15" w:type="dxa"/>
-              <w:left w:w="15" w:type="dxa"/>
-              <w:bottom w:w="0" w:type="dxa"/>
-              <w:right w:w="15" w:type="dxa"/>
-            </w:tcMar>
-            <w:vAlign w:val="center"/>
-            <w:hideMark/>
-          </w:tcPr>
-          <w:p>
-            <w:pPr>
-              <w:jc w:val="center"/>
-              <w:rPr>
-                <w:rFonts w:ascii="Calibri" w:hAnsi="Calibri" w:cs="Calibri"/>
-                <w:sz w:val="22"/>
-                <w:szCs w:val="22"/>
-              </w:rPr>
-            </w:pPr>
-            <w:r>
-              <w:rPr>
-                <w:rFonts w:ascii="Calibri" w:hAnsi="Calibri" w:cs="Calibri"/>
-                <w:color w:val="000000"/>
-                <w:sz w:val="22"/>
-                <w:szCs w:val="22"/>
-              </w:rPr>
-              <w:t>2</w:t>
-            </w:r>
-          </w:p>
-        </w:tc>
-        <w:tc>
-          <w:tcPr>
-            <w:tcW w:w="1343" w:type="dxa"/>
-            <w:tcBorders>
-              <w:top w:val="single" w:sz="8" w:space="0" w:color="auto"/>
-              <w:left w:val="nil"/>
-              <w:bottom w:val="single" w:sz="4" w:space="0" w:color="auto"/>
-              <w:right w:val="single" w:sz="4" w:space="0" w:color="auto"/>
-            </w:tcBorders>
-            <w:shd w:val="clear" w:color="auto" w:fill="FFEB9C"/>
-            <w:noWrap/>
-            <w:tcMar>
-              <w:top w:w="15" w:type="dxa"/>
-              <w:left w:w="15" w:type="dxa"/>
-              <w:bottom w:w="0" w:type="dxa"/>
-              <w:right w:w="15" w:type="dxa"/>
-            </w:tcMar>
-            <w:vAlign w:val="center"/>
-            <w:hideMark/>
-          </w:tcPr>
-          <w:p>
-            <w:pPr>
-              <w:jc w:val="center"/>
-              <w:rPr>
-                <w:rFonts w:ascii="Calibri" w:hAnsi="Calibri" w:cs="Calibri"/>
-                <w:sz w:val="22"/>
-                <w:szCs w:val="22"/>
-              </w:rPr>
-            </w:pPr>
-            <w:r>
-              <w:rPr>
-                <w:rFonts w:ascii="Calibri" w:hAnsi="Calibri" w:cs="Calibri"/>
-                <w:sz w:val="22"/>
-                <w:szCs w:val="22"/>
-              </w:rPr>
-              <w:t>4/1</w:t>
-            </w:r>
-          </w:p>
-        </w:tc>
-        <w:tc>
-          <w:tcPr>
-            <w:tcW w:w="3790" w:type="dxa"/>
-            <w:tcBorders>
-              <w:top w:val="single" w:sz="8" w:space="0" w:color="auto"/>
-              <w:left w:val="nil"/>
-              <w:bottom w:val="single" w:sz="4" w:space="0" w:color="auto"/>
-              <w:right w:val="single" w:sz="8" w:space="0" w:color="auto"/>
-            </w:tcBorders>
-            <w:shd w:val="clear" w:color="auto" w:fill="FFEB9C"/>
-            <w:noWrap/>
-            <w:tcMar>
-              <w:top w:w="15" w:type="dxa"/>
-              <w:left w:w="15" w:type="dxa"/>
-              <w:bottom w:w="0" w:type="dxa"/>
-              <w:right w:w="15" w:type="dxa"/>
-            </w:tcMar>
-            <w:vAlign w:val="center"/>
-            <w:hideMark/>
-          </w:tcPr>
-          <w:p>
-            <w:pPr>
-              <w:rPr>
-                <w:rFonts w:ascii="Calibri" w:hAnsi="Calibri" w:cs="Calibri"/>
-                <w:sz w:val="22"/>
-                <w:szCs w:val="22"/>
-              </w:rPr>
-            </w:pPr>
-            <w:r>
-              <w:rPr>
-                <w:rFonts w:ascii="Calibri" w:hAnsi="Calibri" w:cs="Calibri"/>
-                <w:sz w:val="22"/>
-                <w:szCs w:val="22"/>
-              </w:rPr>
-              <w:t>Lecture 3:</w:t>
-            </w:r>
-            <w:r>
-              <w:rPr>
-                <w:rFonts w:ascii="Calibri" w:hAnsi="Calibri" w:cs="Calibri"/>
-                <w:sz w:val="22"/>
-                <w:szCs w:val="22"/>
-              </w:rPr>
-              <w:t xml:space="preserve"> </w:t>
-            </w:r>
-            <w:r>
-              <w:rPr>
-                <w:rFonts w:ascii="Calibri" w:hAnsi="Calibri" w:cs="Calibri"/>
-                <w:sz w:val="22"/>
-                <w:szCs w:val="22"/>
-              </w:rPr>
-              <w:t>Factor Models</w:t>
-            </w:r>
-          </w:p>
-        </w:tc>
-      </w:tr>
-      <w:tr>
-        <w:trPr>
-          <w:trHeight w:val="375"/>
-        </w:trPr>
-        <w:tc>
-          <w:tcPr>
-            <w:tcW w:w="0" w:type="auto"/>
-            <w:vMerge/>
-            <w:tcBorders>
-              <w:top w:val="single" w:sz="8" w:space="0" w:color="auto"/>
-              <w:left w:val="single" w:sz="8" w:space="0" w:color="auto"/>
-              <w:bottom w:val="single" w:sz="8" w:space="0" w:color="000000"/>
-              <w:right w:val="single" w:sz="4" w:space="0" w:color="auto"/>
-            </w:tcBorders>
-            <w:vAlign w:val="center"/>
-            <w:hideMark/>
-          </w:tcPr>
-          <w:p>
-            <w:pPr>
-              <w:rPr>
-                <w:rFonts w:ascii="Calibri" w:hAnsi="Calibri" w:cs="Calibri"/>
-                <w:sz w:val="22"/>
-                <w:szCs w:val="22"/>
-              </w:rPr>
-            </w:pPr>
-          </w:p>
-        </w:tc>
-        <w:tc>
-          <w:tcPr>
-            <w:tcW w:w="1343" w:type="dxa"/>
-            <w:tcBorders>
-              <w:top w:val="nil"/>
-              <w:left w:val="nil"/>
-              <w:bottom w:val="single" w:sz="4" w:space="0" w:color="auto"/>
-              <w:right w:val="single" w:sz="4" w:space="0" w:color="auto"/>
-            </w:tcBorders>
-            <w:shd w:val="clear" w:color="auto" w:fill="FFEB9C"/>
-            <w:noWrap/>
-            <w:tcMar>
-              <w:top w:w="15" w:type="dxa"/>
-              <w:left w:w="15" w:type="dxa"/>
-              <w:bottom w:w="0" w:type="dxa"/>
-              <w:right w:w="15" w:type="dxa"/>
-            </w:tcMar>
-            <w:vAlign w:val="center"/>
-            <w:hideMark/>
-          </w:tcPr>
-          <w:p>
-            <w:pPr>
-              <w:jc w:val="center"/>
-              <w:rPr>
-                <w:rFonts w:ascii="Calibri" w:hAnsi="Calibri" w:cs="Calibri"/>
-                <w:sz w:val="22"/>
-                <w:szCs w:val="22"/>
-              </w:rPr>
-            </w:pPr>
-            <w:r>
-              <w:rPr>
-                <w:rFonts w:ascii="Calibri" w:hAnsi="Calibri" w:cs="Calibri"/>
-                <w:sz w:val="22"/>
-                <w:szCs w:val="22"/>
-              </w:rPr>
-              <w:t>4/3</w:t>
-            </w:r>
-          </w:p>
-        </w:tc>
-        <w:tc>
-          <w:tcPr>
-            <w:tcW w:w="3790" w:type="dxa"/>
-            <w:tcBorders>
-              <w:top w:val="nil"/>
-              <w:left w:val="nil"/>
-              <w:bottom w:val="single" w:sz="4" w:space="0" w:color="auto"/>
-              <w:right w:val="single" w:sz="8" w:space="0" w:color="auto"/>
-            </w:tcBorders>
-            <w:shd w:val="clear" w:color="auto" w:fill="FFEB9C"/>
-            <w:noWrap/>
-            <w:tcMar>
-              <w:top w:w="15" w:type="dxa"/>
-              <w:left w:w="15" w:type="dxa"/>
-              <w:bottom w:w="0" w:type="dxa"/>
-              <w:right w:w="15" w:type="dxa"/>
-            </w:tcMar>
-            <w:vAlign w:val="center"/>
-            <w:hideMark/>
-          </w:tcPr>
-          <w:p>
-            <w:pPr>
-              <w:rPr>
-                <w:rFonts w:ascii="Calibri" w:hAnsi="Calibri" w:cs="Calibri"/>
-                <w:sz w:val="22"/>
-                <w:szCs w:val="22"/>
-              </w:rPr>
-            </w:pPr>
-            <w:r>
-              <w:rPr>
-                <w:rFonts w:ascii="Calibri" w:hAnsi="Calibri" w:cs="Calibri"/>
-                <w:sz w:val="22"/>
-                <w:szCs w:val="22"/>
-              </w:rPr>
-              <w:t xml:space="preserve">Lecture 4: </w:t>
-            </w:r>
-            <w:r>
-              <w:rPr>
-                <w:rFonts w:ascii="Calibri" w:hAnsi="Calibri" w:cs="Calibri"/>
-                <w:sz w:val="22"/>
-                <w:szCs w:val="22"/>
-              </w:rPr>
-              <w:t>Portfolio Math</w:t>
-            </w:r>
-          </w:p>
-        </w:tc>
-      </w:tr>
-      <w:tr>
-        <w:trPr>
-          <w:trHeight w:val="375"/>
-        </w:trPr>
-        <w:tc>
-          <w:tcPr>
-            <w:tcW w:w="0" w:type="auto"/>
-            <w:vMerge/>
-            <w:tcBorders>
-              <w:top w:val="single" w:sz="8" w:space="0" w:color="auto"/>
-              <w:left w:val="single" w:sz="8" w:space="0" w:color="auto"/>
-              <w:bottom w:val="single" w:sz="8" w:space="0" w:color="000000"/>
-              <w:right w:val="single" w:sz="4" w:space="0" w:color="auto"/>
-            </w:tcBorders>
-            <w:vAlign w:val="center"/>
-            <w:hideMark/>
-          </w:tcPr>
-          <w:p>
-            <w:pPr>
-              <w:rPr>
-                <w:rFonts w:ascii="Calibri" w:hAnsi="Calibri" w:cs="Calibri"/>
-                <w:sz w:val="22"/>
-                <w:szCs w:val="22"/>
-              </w:rPr>
-            </w:pPr>
-          </w:p>
-        </w:tc>
-        <w:tc>
-          <w:tcPr>
-            <w:tcW w:w="1343" w:type="dxa"/>
-            <w:tcBorders>
-              <w:top w:val="nil"/>
-              <w:left w:val="nil"/>
-              <w:bottom w:val="single" w:sz="8" w:space="0" w:color="auto"/>
-              <w:right w:val="single" w:sz="4" w:space="0" w:color="auto"/>
-            </w:tcBorders>
-            <w:shd w:val="clear" w:color="auto" w:fill="FFEB9C"/>
-            <w:noWrap/>
-            <w:tcMar>
-              <w:top w:w="15" w:type="dxa"/>
-              <w:left w:w="15" w:type="dxa"/>
-              <w:bottom w:w="0" w:type="dxa"/>
-              <w:right w:w="15" w:type="dxa"/>
-            </w:tcMar>
-            <w:vAlign w:val="center"/>
-            <w:hideMark/>
-          </w:tcPr>
-          <w:p>
-            <w:pPr>
-              <w:jc w:val="center"/>
-              <w:rPr>
-                <w:rFonts w:ascii="Calibri" w:hAnsi="Calibri" w:cs="Calibri"/>
-                <w:sz w:val="22"/>
-                <w:szCs w:val="22"/>
-              </w:rPr>
-            </w:pPr>
-            <w:r>
-              <w:rPr>
-                <w:rFonts w:ascii="Calibri" w:hAnsi="Calibri" w:cs="Calibri"/>
-                <w:sz w:val="22"/>
-                <w:szCs w:val="22"/>
-              </w:rPr>
-              <w:t>4/4</w:t>
-            </w:r>
-          </w:p>
-        </w:tc>
-        <w:tc>
-          <w:tcPr>
-            <w:tcW w:w="3790" w:type="dxa"/>
-            <w:tcBorders>
-              <w:top w:val="nil"/>
-              <w:left w:val="nil"/>
-              <w:bottom w:val="single" w:sz="8" w:space="0" w:color="auto"/>
-              <w:right w:val="single" w:sz="8" w:space="0" w:color="auto"/>
-            </w:tcBorders>
-            <w:shd w:val="clear" w:color="auto" w:fill="FFEB9C"/>
-            <w:noWrap/>
-            <w:tcMar>
-              <w:top w:w="15" w:type="dxa"/>
-              <w:left w:w="15" w:type="dxa"/>
-              <w:bottom w:w="0" w:type="dxa"/>
-              <w:right w:w="15" w:type="dxa"/>
-            </w:tcMar>
-            <w:vAlign w:val="center"/>
-            <w:hideMark/>
-          </w:tcPr>
-          <w:p>
-            <w:pPr>
-              <w:rPr>
-                <w:rFonts w:ascii="Calibri" w:hAnsi="Calibri" w:cs="Calibri"/>
-                <w:sz w:val="22"/>
-                <w:szCs w:val="22"/>
-              </w:rPr>
-            </w:pPr>
-            <w:r>
-              <w:rPr>
-                <w:rFonts w:ascii="Calibri" w:hAnsi="Calibri" w:cs="Calibri"/>
-                <w:color w:val="000000"/>
-                <w:sz w:val="22"/>
-                <w:szCs w:val="22"/>
-              </w:rPr>
-              <w:t>Assignment 2</w:t>
-            </w:r>
-          </w:p>
-        </w:tc>
-      </w:tr>
-      <w:tr>
-        <w:trPr>
-          <w:trHeight w:val="375"/>
-        </w:trPr>
-        <w:tc>
-          <w:tcPr>
-            <w:tcW w:w="1124" w:type="dxa"/>
-            <w:vMerge w:val="restart"/>
-            <w:tcBorders>
-              <w:top w:val="nil"/>
-              <w:left w:val="single" w:sz="8" w:space="0" w:color="auto"/>
-              <w:bottom w:val="single" w:sz="4" w:space="0" w:color="auto"/>
-              <w:right w:val="single" w:sz="4" w:space="0" w:color="auto"/>
-            </w:tcBorders>
-            <w:shd w:val="clear" w:color="auto" w:fill="C6EFCE"/>
-            <w:noWrap/>
-            <w:tcMar>
-              <w:top w:w="15" w:type="dxa"/>
-              <w:left w:w="15" w:type="dxa"/>
-              <w:bottom w:w="0" w:type="dxa"/>
-              <w:right w:w="15" w:type="dxa"/>
-            </w:tcMar>
-            <w:vAlign w:val="center"/>
-            <w:hideMark/>
-          </w:tcPr>
-          <w:p>
-            <w:pPr>
-              <w:jc w:val="center"/>
-              <w:rPr>
-                <w:rFonts w:ascii="Calibri" w:hAnsi="Calibri" w:cs="Calibri"/>
-                <w:sz w:val="22"/>
-                <w:szCs w:val="22"/>
-              </w:rPr>
-            </w:pPr>
-            <w:r>
-              <w:rPr>
-                <w:rFonts w:ascii="Calibri" w:hAnsi="Calibri" w:cs="Calibri"/>
-                <w:color w:val="000000"/>
-                <w:sz w:val="22"/>
-                <w:szCs w:val="22"/>
-              </w:rPr>
-              <w:t>3</w:t>
-            </w:r>
-          </w:p>
-        </w:tc>
-        <w:tc>
-          <w:tcPr>
-            <w:tcW w:w="1343" w:type="dxa"/>
-            <w:tcBorders>
-              <w:top w:val="nil"/>
-              <w:left w:val="nil"/>
-              <w:bottom w:val="single" w:sz="4" w:space="0" w:color="auto"/>
-              <w:right w:val="single" w:sz="4" w:space="0" w:color="auto"/>
-            </w:tcBorders>
-            <w:shd w:val="clear" w:color="auto" w:fill="C6EFCE"/>
-            <w:noWrap/>
-            <w:tcMar>
-              <w:top w:w="15" w:type="dxa"/>
-              <w:left w:w="15" w:type="dxa"/>
-              <w:bottom w:w="0" w:type="dxa"/>
-              <w:right w:w="15" w:type="dxa"/>
-            </w:tcMar>
-            <w:vAlign w:val="center"/>
-            <w:hideMark/>
-          </w:tcPr>
-          <w:p>
-            <w:pPr>
-              <w:jc w:val="center"/>
-              <w:rPr>
-                <w:rFonts w:ascii="Calibri" w:hAnsi="Calibri" w:cs="Calibri"/>
-                <w:sz w:val="22"/>
-                <w:szCs w:val="22"/>
-              </w:rPr>
-            </w:pPr>
-            <w:r>
-              <w:rPr>
-                <w:rFonts w:ascii="Calibri" w:hAnsi="Calibri" w:cs="Calibri"/>
-                <w:color w:val="000000"/>
-                <w:sz w:val="22"/>
-                <w:szCs w:val="22"/>
-              </w:rPr>
-              <w:t>4/2</w:t>
-            </w:r>
-          </w:p>
-        </w:tc>
-        <w:tc>
-          <w:tcPr>
-            <w:tcW w:w="3790" w:type="dxa"/>
-            <w:tcBorders>
-              <w:top w:val="nil"/>
-              <w:left w:val="nil"/>
-              <w:bottom w:val="single" w:sz="4" w:space="0" w:color="auto"/>
-              <w:right w:val="single" w:sz="8" w:space="0" w:color="auto"/>
-            </w:tcBorders>
-            <w:shd w:val="clear" w:color="auto" w:fill="C6EFCE"/>
-            <w:noWrap/>
-            <w:tcMar>
-              <w:top w:w="15" w:type="dxa"/>
-              <w:left w:w="15" w:type="dxa"/>
-              <w:bottom w:w="0" w:type="dxa"/>
-              <w:right w:w="15" w:type="dxa"/>
-            </w:tcMar>
-            <w:vAlign w:val="center"/>
-            <w:hideMark/>
-          </w:tcPr>
-          <w:p>
-            <w:pPr>
-              <w:rPr>
-                <w:rFonts w:ascii="Calibri" w:hAnsi="Calibri" w:cs="Calibri"/>
-                <w:sz w:val="22"/>
-                <w:szCs w:val="22"/>
-              </w:rPr>
-            </w:pPr>
-            <w:r>
-              <w:rPr>
-                <w:rFonts w:ascii="Calibri" w:hAnsi="Calibri" w:cs="Calibri"/>
-                <w:color w:val="000000"/>
-                <w:sz w:val="22"/>
-                <w:szCs w:val="22"/>
-              </w:rPr>
-              <w:t xml:space="preserve"> Lecture 5: </w:t>
-            </w:r>
-            <w:r>
-              <w:rPr>
-                <w:rFonts w:ascii="Calibri" w:hAnsi="Calibri" w:cs="Calibri"/>
-                <w:color w:val="000000"/>
-                <w:sz w:val="22"/>
-                <w:szCs w:val="22"/>
-              </w:rPr>
-              <w:t>Capital Allocation</w:t>
-            </w:r>
-          </w:p>
-        </w:tc>
-      </w:tr>
-      <w:tr>
-        <w:trPr>
-          <w:trHeight w:val="375"/>
-        </w:trPr>
-        <w:tc>
-          <w:tcPr>
-            <w:tcW w:w="0" w:type="auto"/>
-            <w:vMerge/>
-            <w:tcBorders>
-              <w:top w:val="nil"/>
-              <w:left w:val="single" w:sz="8" w:space="0" w:color="auto"/>
-              <w:bottom w:val="single" w:sz="4" w:space="0" w:color="auto"/>
-              <w:right w:val="single" w:sz="4" w:space="0" w:color="auto"/>
-            </w:tcBorders>
-            <w:vAlign w:val="center"/>
-            <w:hideMark/>
-          </w:tcPr>
-          <w:p>
-            <w:pPr>
-              <w:rPr>
-                <w:rFonts w:ascii="Calibri" w:hAnsi="Calibri" w:cs="Calibri"/>
-                <w:sz w:val="22"/>
-                <w:szCs w:val="22"/>
-              </w:rPr>
-            </w:pPr>
-          </w:p>
-        </w:tc>
-        <w:tc>
-          <w:tcPr>
-            <w:tcW w:w="1343" w:type="dxa"/>
-            <w:tcBorders>
-              <w:top w:val="nil"/>
-              <w:left w:val="nil"/>
-              <w:bottom w:val="single" w:sz="4" w:space="0" w:color="auto"/>
-              <w:right w:val="single" w:sz="4" w:space="0" w:color="auto"/>
-            </w:tcBorders>
-            <w:shd w:val="clear" w:color="auto" w:fill="C6EFCE"/>
-            <w:noWrap/>
-            <w:tcMar>
-              <w:top w:w="15" w:type="dxa"/>
-              <w:left w:w="15" w:type="dxa"/>
-              <w:bottom w:w="0" w:type="dxa"/>
-              <w:right w:w="15" w:type="dxa"/>
-            </w:tcMar>
-            <w:vAlign w:val="center"/>
-            <w:hideMark/>
-          </w:tcPr>
-          <w:p>
-            <w:pPr>
-              <w:jc w:val="center"/>
-              <w:rPr>
-                <w:rFonts w:ascii="Calibri" w:hAnsi="Calibri" w:cs="Calibri"/>
-                <w:sz w:val="22"/>
-                <w:szCs w:val="22"/>
-              </w:rPr>
-            </w:pPr>
-            <w:r>
-              <w:rPr>
-                <w:rFonts w:ascii="Calibri" w:hAnsi="Calibri" w:cs="Calibri"/>
-                <w:color w:val="000000"/>
-                <w:sz w:val="22"/>
-                <w:szCs w:val="22"/>
-              </w:rPr>
-              <w:t>4/4</w:t>
-            </w:r>
-          </w:p>
-        </w:tc>
-        <w:tc>
-          <w:tcPr>
-            <w:tcW w:w="3790" w:type="dxa"/>
-            <w:tcBorders>
-              <w:top w:val="nil"/>
-              <w:left w:val="nil"/>
-              <w:bottom w:val="single" w:sz="4" w:space="0" w:color="auto"/>
-              <w:right w:val="single" w:sz="8" w:space="0" w:color="auto"/>
-            </w:tcBorders>
-            <w:shd w:val="clear" w:color="auto" w:fill="C6EFCE"/>
-            <w:noWrap/>
-            <w:tcMar>
-              <w:top w:w="15" w:type="dxa"/>
-              <w:left w:w="15" w:type="dxa"/>
-              <w:bottom w:w="0" w:type="dxa"/>
-              <w:right w:w="15" w:type="dxa"/>
-            </w:tcMar>
-            <w:vAlign w:val="center"/>
-            <w:hideMark/>
-          </w:tcPr>
-          <w:p>
-            <w:pPr>
-              <w:rPr>
-                <w:rFonts w:ascii="Calibri" w:hAnsi="Calibri" w:cs="Calibri"/>
-                <w:sz w:val="22"/>
-                <w:szCs w:val="22"/>
-              </w:rPr>
-            </w:pPr>
-            <w:r>
-              <w:rPr>
-                <w:rFonts w:ascii="Calibri" w:hAnsi="Calibri" w:cs="Calibri"/>
-                <w:sz w:val="22"/>
-                <w:szCs w:val="22"/>
-              </w:rPr>
-              <w:t>Lecture 6:  Factor Model</w:t>
-            </w:r>
-            <w:r>
-              <w:rPr>
-                <w:rFonts w:ascii="Calibri" w:hAnsi="Calibri" w:cs="Calibri"/>
-                <w:sz w:val="22"/>
-                <w:szCs w:val="22"/>
-              </w:rPr>
-              <w:t xml:space="preserve"> </w:t>
-            </w:r>
-            <w:r>
-              <w:rPr>
-                <w:rFonts w:ascii="Calibri" w:hAnsi="Calibri" w:cs="Calibri"/>
-                <w:color w:val="000000"/>
-                <w:sz w:val="22"/>
-                <w:szCs w:val="22"/>
-              </w:rPr>
-              <w:t>Estimation</w:t>
-            </w:r>
-          </w:p>
-        </w:tc>
-      </w:tr>
-      <w:tr>
-        <w:trPr>
-          <w:trHeight w:val="375"/>
-        </w:trPr>
-        <w:tc>
-          <w:tcPr>
-            <w:tcW w:w="0" w:type="auto"/>
-            <w:vMerge/>
-            <w:tcBorders>
-              <w:top w:val="nil"/>
-              <w:left w:val="single" w:sz="8" w:space="0" w:color="auto"/>
-              <w:bottom w:val="single" w:sz="4" w:space="0" w:color="auto"/>
-              <w:right w:val="single" w:sz="4" w:space="0" w:color="auto"/>
-            </w:tcBorders>
-            <w:vAlign w:val="center"/>
-            <w:hideMark/>
-          </w:tcPr>
-          <w:p>
-            <w:pPr>
-              <w:rPr>
-                <w:rFonts w:ascii="Calibri" w:hAnsi="Calibri" w:cs="Calibri"/>
-                <w:sz w:val="22"/>
-                <w:szCs w:val="22"/>
-              </w:rPr>
-            </w:pPr>
-          </w:p>
-        </w:tc>
-        <w:tc>
-          <w:tcPr>
-            <w:tcW w:w="1343" w:type="dxa"/>
-            <w:tcBorders>
-              <w:top w:val="nil"/>
-              <w:left w:val="nil"/>
-              <w:bottom w:val="single" w:sz="4" w:space="0" w:color="auto"/>
-              <w:right w:val="single" w:sz="4" w:space="0" w:color="auto"/>
-            </w:tcBorders>
-            <w:shd w:val="clear" w:color="auto" w:fill="C6EFCE"/>
-            <w:noWrap/>
-            <w:tcMar>
-              <w:top w:w="15" w:type="dxa"/>
-              <w:left w:w="15" w:type="dxa"/>
-              <w:bottom w:w="0" w:type="dxa"/>
-              <w:right w:w="15" w:type="dxa"/>
-            </w:tcMar>
-            <w:vAlign w:val="center"/>
-            <w:hideMark/>
-          </w:tcPr>
-          <w:p>
-            <w:pPr>
-              <w:jc w:val="center"/>
-              <w:rPr>
-                <w:rFonts w:ascii="Calibri" w:hAnsi="Calibri" w:cs="Calibri"/>
-                <w:sz w:val="22"/>
-                <w:szCs w:val="22"/>
-              </w:rPr>
-            </w:pPr>
-            <w:r>
-              <w:rPr>
-                <w:rFonts w:ascii="Calibri" w:hAnsi="Calibri" w:cs="Calibri"/>
-                <w:color w:val="000000"/>
-                <w:sz w:val="22"/>
-                <w:szCs w:val="22"/>
-              </w:rPr>
-              <w:t>4/5</w:t>
-            </w:r>
-          </w:p>
-        </w:tc>
-        <w:tc>
-          <w:tcPr>
-            <w:tcW w:w="3790" w:type="dxa"/>
-            <w:tcBorders>
-              <w:top w:val="nil"/>
-              <w:left w:val="nil"/>
-              <w:bottom w:val="single" w:sz="4" w:space="0" w:color="auto"/>
-              <w:right w:val="single" w:sz="8" w:space="0" w:color="auto"/>
-            </w:tcBorders>
-            <w:shd w:val="clear" w:color="auto" w:fill="C6EFCE"/>
-            <w:noWrap/>
-            <w:tcMar>
-              <w:top w:w="15" w:type="dxa"/>
-              <w:left w:w="15" w:type="dxa"/>
-              <w:bottom w:w="0" w:type="dxa"/>
-              <w:right w:w="15" w:type="dxa"/>
-            </w:tcMar>
-            <w:vAlign w:val="center"/>
-            <w:hideMark/>
-          </w:tcPr>
-          <w:p>
-            <w:pPr>
-              <w:rPr>
-                <w:rFonts w:ascii="Calibri" w:hAnsi="Calibri" w:cs="Calibri"/>
-                <w:sz w:val="22"/>
-                <w:szCs w:val="22"/>
-              </w:rPr>
-            </w:pPr>
-            <w:r>
-              <w:rPr>
-                <w:rFonts w:ascii="Calibri" w:hAnsi="Calibri" w:cs="Calibri"/>
-                <w:color w:val="000000"/>
-                <w:sz w:val="22"/>
-                <w:szCs w:val="22"/>
-              </w:rPr>
-              <w:t>Assignment 3</w:t>
-            </w:r>
-          </w:p>
-        </w:tc>
-      </w:tr>
-      <w:tr>
-        <w:trPr>
-          <w:trHeight w:val="375"/>
-        </w:trPr>
-        <w:tc>
-          <w:tcPr>
-            <w:tcW w:w="0" w:type="auto"/>
-            <w:vMerge w:val="restart"/>
-            <w:tcBorders>
-              <w:top w:val="nil"/>
-              <w:left w:val="single" w:sz="8" w:space="0" w:color="auto"/>
-              <w:bottom w:val="single" w:sz="4" w:space="0" w:color="auto"/>
-              <w:right w:val="single" w:sz="4" w:space="0" w:color="auto"/>
-            </w:tcBorders>
-            <w:shd w:val="clear" w:color="auto" w:fill="FFEB9C"/>
-            <w:noWrap/>
-            <w:tcMar>
-              <w:top w:w="15" w:type="dxa"/>
-              <w:left w:w="15" w:type="dxa"/>
-              <w:bottom w:w="0" w:type="dxa"/>
-              <w:right w:w="15" w:type="dxa"/>
-            </w:tcMar>
-            <w:vAlign w:val="center"/>
-            <w:hideMark/>
-          </w:tcPr>
-          <w:p>
-            <w:pPr>
-              <w:jc w:val="center"/>
-              <w:rPr>
-                <w:rFonts w:ascii="Calibri" w:hAnsi="Calibri" w:cs="Calibri"/>
-                <w:sz w:val="22"/>
-                <w:szCs w:val="22"/>
-              </w:rPr>
-            </w:pPr>
-            <w:r>
-              <w:rPr>
-                <w:rFonts w:ascii="Calibri" w:hAnsi="Calibri" w:cs="Calibri"/>
-                <w:color w:val="000000"/>
-                <w:sz w:val="22"/>
-                <w:szCs w:val="22"/>
-              </w:rPr>
-              <w:t>4</w:t>
-            </w:r>
-            <w:r>
-              <w:rPr>
-                <w:rFonts w:ascii="Calibri" w:hAnsi="Calibri" w:cs="Calibri"/>
-                <w:sz w:val="22"/>
-                <w:szCs w:val="22"/>
-              </w:rPr>
-              <w:br/>
-            </w:r>
-            <w:r>
-              <w:rPr>
-                <w:rFonts w:ascii="Calibri" w:hAnsi="Calibri" w:cs="Calibri"/>
-                <w:color w:val="000000"/>
-                <w:sz w:val="22"/>
-                <w:szCs w:val="22"/>
-              </w:rPr>
-              <w:br/>
-            </w:r>
-          </w:p>
-        </w:tc>
-        <w:tc>
-          <w:tcPr>
-            <w:tcW w:w="1343" w:type="dxa"/>
-            <w:tcBorders>
-              <w:top w:val="nil"/>
-              <w:left w:val="nil"/>
-              <w:bottom w:val="single" w:sz="4" w:space="0" w:color="auto"/>
-              <w:right w:val="single" w:sz="4" w:space="0" w:color="auto"/>
-            </w:tcBorders>
-            <w:shd w:val="clear" w:color="auto" w:fill="FFEB9C"/>
-            <w:noWrap/>
-            <w:tcMar>
-              <w:top w:w="15" w:type="dxa"/>
-              <w:left w:w="15" w:type="dxa"/>
-              <w:bottom w:w="0" w:type="dxa"/>
-              <w:right w:w="15" w:type="dxa"/>
-            </w:tcMar>
-            <w:vAlign w:val="center"/>
-            <w:hideMark/>
-          </w:tcPr>
-          <w:p>
-            <w:pPr>
-              <w:jc w:val="center"/>
-              <w:rPr>
-                <w:rFonts w:ascii="Calibri" w:hAnsi="Calibri" w:cs="Calibri"/>
-                <w:sz w:val="22"/>
-                <w:szCs w:val="22"/>
-              </w:rPr>
-            </w:pPr>
-            <w:r>
-              <w:rPr>
-                <w:rFonts w:ascii="Calibri" w:hAnsi="Calibri" w:cs="Calibri"/>
-                <w:color w:val="000000"/>
-                <w:sz w:val="22"/>
-                <w:szCs w:val="22"/>
-              </w:rPr>
-              <w:t> 4/</w:t>
-            </w:r>
-            <w:r>
-              <w:rPr>
-                <w:rFonts w:ascii="Calibri" w:hAnsi="Calibri" w:cs="Calibri"/>
-                <w:color w:val="000000"/>
-                <w:sz w:val="22"/>
-                <w:szCs w:val="22"/>
-              </w:rPr>
-              <w:t>8</w:t>
-            </w:r>
-          </w:p>
-        </w:tc>
-        <w:tc>
-          <w:tcPr>
-            <w:tcW w:w="3790" w:type="dxa"/>
-            <w:tcBorders>
-              <w:top w:val="nil"/>
-              <w:left w:val="nil"/>
-              <w:bottom w:val="single" w:sz="4" w:space="0" w:color="auto"/>
-              <w:right w:val="single" w:sz="8" w:space="0" w:color="auto"/>
-            </w:tcBorders>
-            <w:shd w:val="clear" w:color="auto" w:fill="FFEB9C"/>
-            <w:noWrap/>
-            <w:tcMar>
-              <w:top w:w="15" w:type="dxa"/>
-              <w:left w:w="15" w:type="dxa"/>
-              <w:bottom w:w="0" w:type="dxa"/>
-              <w:right w:w="15" w:type="dxa"/>
-            </w:tcMar>
-            <w:vAlign w:val="center"/>
-            <w:hideMark/>
-          </w:tcPr>
-          <w:p>
-            <w:pPr>
-              <w:rPr>
-                <w:rFonts w:ascii="Calibri" w:hAnsi="Calibri" w:cs="Calibri"/>
-                <w:sz w:val="22"/>
-                <w:szCs w:val="22"/>
-              </w:rPr>
-            </w:pPr>
-            <w:r>
-              <w:rPr>
-                <w:rFonts w:ascii="Calibri" w:hAnsi="Calibri" w:cs="Calibri"/>
-                <w:sz w:val="22"/>
-                <w:szCs w:val="22"/>
-              </w:rPr>
-              <w:t xml:space="preserve">Lecture 7: </w:t>
-            </w:r>
-            <w:r>
-              <w:rPr>
-                <w:rFonts w:ascii="Calibri" w:hAnsi="Calibri" w:cs="Calibri"/>
-                <w:sz w:val="22"/>
-                <w:szCs w:val="22"/>
-              </w:rPr>
-              <w:t xml:space="preserve"> </w:t>
-            </w:r>
-            <w:r>
-              <w:rPr>
-                <w:rFonts w:ascii="Calibri" w:hAnsi="Calibri" w:cs="Calibri"/>
-                <w:sz w:val="22"/>
-                <w:szCs w:val="22"/>
-              </w:rPr>
-              <w:t>Factor Model</w:t>
-            </w:r>
-            <w:r>
-              <w:rPr>
-                <w:rFonts w:ascii="Calibri" w:hAnsi="Calibri" w:cs="Calibri"/>
-                <w:sz w:val="22"/>
-                <w:szCs w:val="22"/>
-              </w:rPr>
-              <w:t xml:space="preserve"> </w:t>
-            </w:r>
-            <w:r>
-              <w:rPr>
-                <w:rFonts w:ascii="Calibri" w:hAnsi="Calibri" w:cs="Calibri"/>
-                <w:color w:val="000000"/>
-                <w:sz w:val="22"/>
-                <w:szCs w:val="22"/>
-              </w:rPr>
-              <w:t>Estimation</w:t>
-            </w:r>
-          </w:p>
-        </w:tc>
-      </w:tr>
-      <w:tr>
-        <w:trPr>
-          <w:trHeight w:val="375"/>
-        </w:trPr>
-        <w:tc>
-          <w:tcPr>
-            <w:tcW w:w="0" w:type="auto"/>
-            <w:vMerge/>
-            <w:tcBorders>
-              <w:top w:val="nil"/>
-              <w:left w:val="single" w:sz="8" w:space="0" w:color="auto"/>
-              <w:bottom w:val="single" w:sz="4" w:space="0" w:color="auto"/>
-              <w:right w:val="single" w:sz="4" w:space="0" w:color="auto"/>
-            </w:tcBorders>
-            <w:vAlign w:val="center"/>
-            <w:hideMark/>
-          </w:tcPr>
-          <w:p>
-            <w:pPr>
-              <w:rPr>
-                <w:rFonts w:ascii="Calibri" w:hAnsi="Calibri" w:cs="Calibri"/>
-                <w:sz w:val="22"/>
-                <w:szCs w:val="22"/>
-              </w:rPr>
-            </w:pPr>
-          </w:p>
-        </w:tc>
-        <w:tc>
-          <w:tcPr>
-            <w:tcW w:w="1343" w:type="dxa"/>
-            <w:tcBorders>
-              <w:top w:val="nil"/>
-              <w:left w:val="nil"/>
-              <w:bottom w:val="single" w:sz="4" w:space="0" w:color="auto"/>
-              <w:right w:val="single" w:sz="4" w:space="0" w:color="auto"/>
-            </w:tcBorders>
-            <w:shd w:val="clear" w:color="auto" w:fill="FFEB9C"/>
-            <w:noWrap/>
-            <w:tcMar>
-              <w:top w:w="15" w:type="dxa"/>
-              <w:left w:w="15" w:type="dxa"/>
-              <w:bottom w:w="0" w:type="dxa"/>
-              <w:right w:w="15" w:type="dxa"/>
-            </w:tcMar>
-            <w:vAlign w:val="center"/>
-            <w:hideMark/>
-          </w:tcPr>
-          <w:p>
-            <w:pPr>
-              <w:jc w:val="center"/>
-              <w:rPr>
-                <w:rFonts w:ascii="Calibri" w:hAnsi="Calibri" w:cs="Calibri"/>
-                <w:sz w:val="22"/>
-                <w:szCs w:val="22"/>
-              </w:rPr>
-            </w:pPr>
-            <w:r>
-              <w:rPr>
-                <w:rFonts w:ascii="Calibri" w:hAnsi="Calibri" w:cs="Calibri"/>
-                <w:color w:val="000000"/>
-                <w:sz w:val="22"/>
-                <w:szCs w:val="22"/>
-              </w:rPr>
-              <w:t>4/10</w:t>
-            </w:r>
-          </w:p>
-        </w:tc>
-        <w:tc>
-          <w:tcPr>
-            <w:tcW w:w="3790" w:type="dxa"/>
-            <w:tcBorders>
-              <w:top w:val="nil"/>
-              <w:left w:val="nil"/>
-              <w:bottom w:val="single" w:sz="4" w:space="0" w:color="auto"/>
-              <w:right w:val="single" w:sz="8" w:space="0" w:color="auto"/>
-            </w:tcBorders>
-            <w:shd w:val="clear" w:color="auto" w:fill="FFEB9C"/>
-            <w:noWrap/>
-            <w:tcMar>
-              <w:top w:w="15" w:type="dxa"/>
-              <w:left w:w="15" w:type="dxa"/>
-              <w:bottom w:w="0" w:type="dxa"/>
-              <w:right w:w="15" w:type="dxa"/>
-            </w:tcMar>
-            <w:vAlign w:val="center"/>
-            <w:hideMark/>
-          </w:tcPr>
-          <w:p>
-            <w:pPr>
-              <w:spacing w:before="100" w:beforeAutospacing="1" w:after="100" w:afterAutospacing="1"/>
-              <w:rPr>
-                <w:rFonts w:ascii="Calibri" w:hAnsi="Calibri" w:cs="Calibri"/>
-                <w:sz w:val="22"/>
-                <w:szCs w:val="22"/>
-              </w:rPr>
-            </w:pPr>
-            <w:r>
-              <w:rPr>
-                <w:rFonts w:ascii="Calibri" w:hAnsi="Calibri" w:cs="Calibri"/>
-                <w:color w:val="000000"/>
-                <w:sz w:val="22"/>
-                <w:szCs w:val="22"/>
-              </w:rPr>
-              <w:t>Midterm </w:t>
-            </w:r>
-          </w:p>
-        </w:tc>
-      </w:tr>
-      <w:tr>
-        <w:trPr>
-          <w:trHeight w:val="375"/>
-        </w:trPr>
-        <w:tc>
-          <w:tcPr>
-            <w:tcW w:w="0" w:type="auto"/>
-            <w:vMerge w:val="restart"/>
-            <w:tcBorders>
-              <w:top w:val="nil"/>
-              <w:left w:val="single" w:sz="8" w:space="0" w:color="auto"/>
-              <w:bottom w:val="single" w:sz="4" w:space="0" w:color="auto"/>
-              <w:right w:val="single" w:sz="4" w:space="0" w:color="auto"/>
-            </w:tcBorders>
-            <w:shd w:val="clear" w:color="auto" w:fill="C6EFCE"/>
-            <w:noWrap/>
-            <w:tcMar>
-              <w:top w:w="15" w:type="dxa"/>
-              <w:left w:w="15" w:type="dxa"/>
-              <w:bottom w:w="0" w:type="dxa"/>
-              <w:right w:w="15" w:type="dxa"/>
-            </w:tcMar>
-            <w:vAlign w:val="center"/>
-            <w:hideMark/>
-          </w:tcPr>
-          <w:p>
-            <w:pPr>
-              <w:jc w:val="center"/>
-              <w:rPr>
-                <w:rFonts w:ascii="Calibri" w:hAnsi="Calibri" w:cs="Calibri"/>
-                <w:sz w:val="22"/>
-                <w:szCs w:val="22"/>
-              </w:rPr>
-            </w:pPr>
-            <w:r>
-              <w:rPr>
-                <w:rFonts w:ascii="Calibri" w:hAnsi="Calibri" w:cs="Calibri"/>
-                <w:color w:val="000000"/>
-                <w:sz w:val="22"/>
-                <w:szCs w:val="22"/>
-              </w:rPr>
-              <w:t>5</w:t>
-            </w:r>
-            <w:r>
-              <w:rPr>
-                <w:rFonts w:ascii="Calibri" w:hAnsi="Calibri" w:cs="Calibri"/>
-                <w:sz w:val="22"/>
-                <w:szCs w:val="22"/>
-              </w:rPr>
-              <w:br/>
-            </w:r>
-            <w:r>
-              <w:rPr>
-                <w:rFonts w:ascii="Calibri" w:hAnsi="Calibri" w:cs="Calibri"/>
-                <w:color w:val="000000"/>
-                <w:sz w:val="22"/>
-                <w:szCs w:val="22"/>
-              </w:rPr>
-              <w:br/>
-            </w:r>
-          </w:p>
-        </w:tc>
-        <w:tc>
-          <w:tcPr>
-            <w:tcW w:w="1343" w:type="dxa"/>
-            <w:tcBorders>
-              <w:top w:val="nil"/>
-              <w:left w:val="nil"/>
-              <w:bottom w:val="single" w:sz="4" w:space="0" w:color="auto"/>
-              <w:right w:val="single" w:sz="4" w:space="0" w:color="auto"/>
-            </w:tcBorders>
-            <w:shd w:val="clear" w:color="auto" w:fill="C6EFCE"/>
-            <w:noWrap/>
-            <w:tcMar>
-              <w:top w:w="15" w:type="dxa"/>
-              <w:left w:w="15" w:type="dxa"/>
-              <w:bottom w:w="0" w:type="dxa"/>
-              <w:right w:w="15" w:type="dxa"/>
-            </w:tcMar>
-            <w:vAlign w:val="center"/>
-            <w:hideMark/>
-          </w:tcPr>
-          <w:p>
-            <w:pPr>
-              <w:jc w:val="center"/>
-              <w:rPr>
-                <w:rFonts w:ascii="Calibri" w:hAnsi="Calibri" w:cs="Calibri"/>
-                <w:sz w:val="22"/>
-                <w:szCs w:val="22"/>
-              </w:rPr>
-            </w:pPr>
-            <w:r>
-              <w:rPr>
-                <w:rFonts w:ascii="Calibri" w:hAnsi="Calibri" w:cs="Calibri"/>
-                <w:color w:val="000000"/>
-                <w:sz w:val="22"/>
-                <w:szCs w:val="22"/>
-              </w:rPr>
-              <w:t>4/1</w:t>
-            </w:r>
-            <w:r>
-              <w:rPr>
-                <w:rFonts w:ascii="Calibri" w:hAnsi="Calibri" w:cs="Calibri"/>
-                <w:color w:val="000000"/>
-                <w:sz w:val="22"/>
-                <w:szCs w:val="22"/>
-              </w:rPr>
-              <w:t>5</w:t>
-            </w:r>
-          </w:p>
-        </w:tc>
-        <w:tc>
-          <w:tcPr>
-            <w:tcW w:w="3790" w:type="dxa"/>
-            <w:tcBorders>
-              <w:top w:val="nil"/>
-              <w:left w:val="nil"/>
-              <w:bottom w:val="single" w:sz="4" w:space="0" w:color="auto"/>
-              <w:right w:val="single" w:sz="8" w:space="0" w:color="auto"/>
-            </w:tcBorders>
-            <w:shd w:val="clear" w:color="auto" w:fill="C6EFCE"/>
-            <w:noWrap/>
-            <w:tcMar>
-              <w:top w:w="15" w:type="dxa"/>
-              <w:left w:w="15" w:type="dxa"/>
-              <w:bottom w:w="0" w:type="dxa"/>
-              <w:right w:w="15" w:type="dxa"/>
-            </w:tcMar>
-            <w:vAlign w:val="center"/>
-            <w:hideMark/>
-          </w:tcPr>
-          <w:p>
-            <w:pPr>
-              <w:rPr>
-                <w:rFonts w:ascii="Calibri" w:hAnsi="Calibri" w:cs="Calibri"/>
-                <w:sz w:val="22"/>
-                <w:szCs w:val="22"/>
-              </w:rPr>
-            </w:pPr>
-            <w:r>
-              <w:rPr>
-                <w:rFonts w:ascii="Calibri" w:hAnsi="Calibri" w:cs="Calibri"/>
-                <w:sz w:val="22"/>
-                <w:szCs w:val="22"/>
-              </w:rPr>
-              <w:t>Lecture 8:</w:t>
-            </w:r>
-            <w:r>
-              <w:rPr>
-                <w:rFonts w:ascii="Calibri" w:hAnsi="Calibri" w:cs="Calibri"/>
-                <w:sz w:val="22"/>
-                <w:szCs w:val="22"/>
-              </w:rPr>
-              <w:t xml:space="preserve"> Performance Evaluation</w:t>
-            </w:r>
-          </w:p>
-        </w:tc>
-      </w:tr>
-      <w:tr>
-        <w:trPr>
-          <w:trHeight w:val="375"/>
-        </w:trPr>
-        <w:tc>
-          <w:tcPr>
-            <w:tcW w:w="0" w:type="auto"/>
-            <w:vMerge/>
-            <w:tcBorders>
-              <w:top w:val="nil"/>
-              <w:left w:val="single" w:sz="8" w:space="0" w:color="auto"/>
-              <w:bottom w:val="single" w:sz="4" w:space="0" w:color="auto"/>
-              <w:right w:val="single" w:sz="4" w:space="0" w:color="auto"/>
-            </w:tcBorders>
-            <w:vAlign w:val="center"/>
-            <w:hideMark/>
-          </w:tcPr>
-          <w:p>
-            <w:pPr>
-              <w:rPr>
-                <w:rFonts w:ascii="Calibri" w:hAnsi="Calibri" w:cs="Calibri"/>
-                <w:sz w:val="22"/>
-                <w:szCs w:val="22"/>
-              </w:rPr>
-            </w:pPr>
-          </w:p>
-        </w:tc>
-        <w:tc>
-          <w:tcPr>
-            <w:tcW w:w="1343" w:type="dxa"/>
-            <w:tcBorders>
-              <w:top w:val="nil"/>
-              <w:left w:val="nil"/>
-              <w:bottom w:val="single" w:sz="4" w:space="0" w:color="auto"/>
-              <w:right w:val="single" w:sz="4" w:space="0" w:color="auto"/>
-            </w:tcBorders>
-            <w:shd w:val="clear" w:color="auto" w:fill="C6EFCE"/>
-            <w:noWrap/>
-            <w:tcMar>
-              <w:top w:w="15" w:type="dxa"/>
-              <w:left w:w="15" w:type="dxa"/>
-              <w:bottom w:w="0" w:type="dxa"/>
-              <w:right w:w="15" w:type="dxa"/>
-            </w:tcMar>
-            <w:vAlign w:val="center"/>
-            <w:hideMark/>
-          </w:tcPr>
-          <w:p>
-            <w:pPr>
-              <w:jc w:val="center"/>
-              <w:rPr>
-                <w:rFonts w:ascii="Calibri" w:hAnsi="Calibri" w:cs="Calibri"/>
-                <w:sz w:val="22"/>
-                <w:szCs w:val="22"/>
-              </w:rPr>
-            </w:pPr>
-            <w:r>
-              <w:rPr>
-                <w:rFonts w:ascii="Calibri" w:hAnsi="Calibri" w:cs="Calibri"/>
-                <w:sz w:val="22"/>
-                <w:szCs w:val="22"/>
-              </w:rPr>
-              <w:t>4/1</w:t>
-            </w:r>
-            <w:r>
-              <w:rPr>
-                <w:rFonts w:ascii="Calibri" w:hAnsi="Calibri" w:cs="Calibri"/>
-                <w:sz w:val="22"/>
-                <w:szCs w:val="22"/>
-              </w:rPr>
-              <w:t>7</w:t>
-            </w:r>
-          </w:p>
-        </w:tc>
-        <w:tc>
-          <w:tcPr>
-            <w:tcW w:w="3790" w:type="dxa"/>
-            <w:tcBorders>
-              <w:top w:val="nil"/>
-              <w:left w:val="nil"/>
-              <w:bottom w:val="single" w:sz="4" w:space="0" w:color="auto"/>
-              <w:right w:val="single" w:sz="8" w:space="0" w:color="auto"/>
-            </w:tcBorders>
-            <w:shd w:val="clear" w:color="auto" w:fill="C6EFCE"/>
-            <w:noWrap/>
-            <w:tcMar>
-              <w:top w:w="15" w:type="dxa"/>
-              <w:left w:w="15" w:type="dxa"/>
-              <w:bottom w:w="0" w:type="dxa"/>
-              <w:right w:w="15" w:type="dxa"/>
-            </w:tcMar>
-            <w:vAlign w:val="center"/>
-            <w:hideMark/>
-          </w:tcPr>
-          <w:p>
-            <w:pPr>
-              <w:rPr>
-                <w:rFonts w:ascii="Calibri" w:hAnsi="Calibri" w:cs="Calibri"/>
-                <w:sz w:val="22"/>
-                <w:szCs w:val="22"/>
-              </w:rPr>
-            </w:pPr>
-            <w:r>
-              <w:rPr>
-                <w:rFonts w:ascii="Calibri" w:hAnsi="Calibri" w:cs="Calibri"/>
-                <w:sz w:val="22"/>
-                <w:szCs w:val="22"/>
-              </w:rPr>
-              <w:t xml:space="preserve">Lecture 9: </w:t>
-            </w:r>
-            <w:r>
-              <w:rPr>
-                <w:rFonts w:ascii="Calibri" w:hAnsi="Calibri" w:cs="Calibri"/>
-                <w:sz w:val="22"/>
-                <w:szCs w:val="22"/>
-              </w:rPr>
-              <w:t>Performance Evaluation</w:t>
-            </w:r>
-          </w:p>
-        </w:tc>
-      </w:tr>
-      <w:tr>
-        <w:trPr>
-          <w:trHeight w:val="375"/>
-        </w:trPr>
-        <w:tc>
-          <w:tcPr>
-            <w:tcW w:w="0" w:type="auto"/>
-            <w:vMerge/>
-            <w:tcBorders>
-              <w:top w:val="nil"/>
-              <w:left w:val="single" w:sz="8" w:space="0" w:color="auto"/>
-              <w:bottom w:val="single" w:sz="4" w:space="0" w:color="auto"/>
-              <w:right w:val="single" w:sz="4" w:space="0" w:color="auto"/>
-            </w:tcBorders>
-            <w:vAlign w:val="center"/>
-            <w:hideMark/>
-          </w:tcPr>
-          <w:p>
-            <w:pPr>
-              <w:rPr>
-                <w:rFonts w:ascii="Calibri" w:hAnsi="Calibri" w:cs="Calibri"/>
-                <w:sz w:val="22"/>
-                <w:szCs w:val="22"/>
-              </w:rPr>
-            </w:pPr>
-          </w:p>
-        </w:tc>
-        <w:tc>
-          <w:tcPr>
-            <w:tcW w:w="1343" w:type="dxa"/>
-            <w:tcBorders>
-              <w:top w:val="nil"/>
-              <w:left w:val="nil"/>
-              <w:bottom w:val="single" w:sz="4" w:space="0" w:color="auto"/>
-              <w:right w:val="single" w:sz="4" w:space="0" w:color="auto"/>
-            </w:tcBorders>
-            <w:shd w:val="clear" w:color="auto" w:fill="C6EFCE"/>
-            <w:noWrap/>
-            <w:tcMar>
-              <w:top w:w="15" w:type="dxa"/>
-              <w:left w:w="15" w:type="dxa"/>
-              <w:bottom w:w="0" w:type="dxa"/>
-              <w:right w:w="15" w:type="dxa"/>
-            </w:tcMar>
-            <w:vAlign w:val="center"/>
-            <w:hideMark/>
-          </w:tcPr>
-          <w:p>
-            <w:pPr>
-              <w:jc w:val="center"/>
-              <w:rPr>
-                <w:rFonts w:ascii="Calibri" w:hAnsi="Calibri" w:cs="Calibri"/>
-                <w:sz w:val="22"/>
-                <w:szCs w:val="22"/>
-              </w:rPr>
-            </w:pPr>
-            <w:r>
-              <w:rPr>
-                <w:rFonts w:ascii="Calibri" w:hAnsi="Calibri" w:cs="Calibri"/>
-                <w:sz w:val="22"/>
-                <w:szCs w:val="22"/>
-              </w:rPr>
-              <w:t>4/1</w:t>
-            </w:r>
-            <w:r>
-              <w:rPr>
-                <w:rFonts w:ascii="Calibri" w:hAnsi="Calibri" w:cs="Calibri"/>
-                <w:sz w:val="22"/>
-                <w:szCs w:val="22"/>
-              </w:rPr>
-              <w:t>8</w:t>
-            </w:r>
-          </w:p>
-        </w:tc>
-        <w:tc>
-          <w:tcPr>
-            <w:tcW w:w="3790" w:type="dxa"/>
-            <w:tcBorders>
-              <w:top w:val="nil"/>
-              <w:left w:val="nil"/>
-              <w:bottom w:val="single" w:sz="4" w:space="0" w:color="auto"/>
-              <w:right w:val="single" w:sz="8" w:space="0" w:color="auto"/>
-            </w:tcBorders>
-            <w:shd w:val="clear" w:color="auto" w:fill="C6EFCE"/>
-            <w:noWrap/>
-            <w:tcMar>
-              <w:top w:w="15" w:type="dxa"/>
-              <w:left w:w="15" w:type="dxa"/>
-              <w:bottom w:w="0" w:type="dxa"/>
-              <w:right w:w="15" w:type="dxa"/>
-            </w:tcMar>
-            <w:vAlign w:val="center"/>
-            <w:hideMark/>
-          </w:tcPr>
-          <w:p>
-            <w:pPr>
-              <w:rPr>
-                <w:rFonts w:ascii="Calibri" w:hAnsi="Calibri" w:cs="Calibri"/>
-                <w:sz w:val="22"/>
-                <w:szCs w:val="22"/>
-              </w:rPr>
-            </w:pPr>
-            <w:r>
-              <w:rPr>
-                <w:rFonts w:ascii="Calibri" w:hAnsi="Calibri" w:cs="Calibri"/>
-                <w:sz w:val="22"/>
-                <w:szCs w:val="22"/>
-              </w:rPr>
-              <w:t>Assignment 4</w:t>
-            </w:r>
-          </w:p>
-        </w:tc>
-      </w:tr>
-      <w:tr>
-        <w:trPr>
-          <w:trHeight w:val="375"/>
-        </w:trPr>
-        <w:tc>
-          <w:tcPr>
-            <w:tcW w:w="0" w:type="auto"/>
-            <w:vMerge w:val="restart"/>
-            <w:tcBorders>
-              <w:top w:val="nil"/>
-              <w:left w:val="single" w:sz="8" w:space="0" w:color="auto"/>
-              <w:bottom w:val="single" w:sz="4" w:space="0" w:color="auto"/>
-              <w:right w:val="single" w:sz="4" w:space="0" w:color="auto"/>
-            </w:tcBorders>
-            <w:shd w:val="clear" w:color="auto" w:fill="FFEB9C"/>
-            <w:noWrap/>
-            <w:tcMar>
-              <w:top w:w="15" w:type="dxa"/>
-              <w:left w:w="15" w:type="dxa"/>
-              <w:bottom w:w="0" w:type="dxa"/>
-              <w:right w:w="15" w:type="dxa"/>
-            </w:tcMar>
-            <w:vAlign w:val="center"/>
-            <w:hideMark/>
-          </w:tcPr>
-          <w:p>
-            <w:pPr>
-              <w:jc w:val="center"/>
-              <w:rPr>
-                <w:rFonts w:ascii="Calibri" w:hAnsi="Calibri" w:cs="Calibri"/>
-                <w:sz w:val="22"/>
-                <w:szCs w:val="22"/>
-              </w:rPr>
-            </w:pPr>
-            <w:r>
-              <w:rPr>
-                <w:rFonts w:ascii="Calibri" w:hAnsi="Calibri" w:cs="Calibri"/>
-                <w:sz w:val="22"/>
-                <w:szCs w:val="22"/>
-              </w:rPr>
-              <w:t>6</w:t>
-            </w:r>
-          </w:p>
-        </w:tc>
-        <w:tc>
-          <w:tcPr>
-            <w:tcW w:w="1343" w:type="dxa"/>
-            <w:tcBorders>
-              <w:top w:val="nil"/>
-              <w:left w:val="nil"/>
-              <w:bottom w:val="single" w:sz="4" w:space="0" w:color="auto"/>
-              <w:right w:val="single" w:sz="4" w:space="0" w:color="auto"/>
-            </w:tcBorders>
-            <w:shd w:val="clear" w:color="auto" w:fill="FFEB9C"/>
-            <w:noWrap/>
-            <w:tcMar>
-              <w:top w:w="15" w:type="dxa"/>
-              <w:left w:w="15" w:type="dxa"/>
-              <w:bottom w:w="0" w:type="dxa"/>
-              <w:right w:w="15" w:type="dxa"/>
-            </w:tcMar>
-            <w:vAlign w:val="center"/>
-            <w:hideMark/>
-          </w:tcPr>
-          <w:p>
-            <w:pPr>
-              <w:jc w:val="center"/>
-              <w:rPr>
-                <w:rFonts w:ascii="Calibri" w:hAnsi="Calibri" w:cs="Calibri"/>
-                <w:sz w:val="22"/>
-                <w:szCs w:val="22"/>
-              </w:rPr>
-            </w:pPr>
-            <w:r>
-              <w:rPr>
-                <w:rFonts w:ascii="Calibri" w:hAnsi="Calibri" w:cs="Calibri"/>
-                <w:sz w:val="22"/>
-                <w:szCs w:val="22"/>
-              </w:rPr>
-              <w:t>4/2</w:t>
-            </w:r>
-            <w:r>
-              <w:rPr>
-                <w:rFonts w:ascii="Calibri" w:hAnsi="Calibri" w:cs="Calibri"/>
-                <w:sz w:val="22"/>
-                <w:szCs w:val="22"/>
-              </w:rPr>
-              <w:t>2</w:t>
-            </w:r>
-          </w:p>
-        </w:tc>
-        <w:tc>
-          <w:tcPr>
-            <w:tcW w:w="3790" w:type="dxa"/>
-            <w:tcBorders>
-              <w:top w:val="nil"/>
-              <w:left w:val="nil"/>
-              <w:bottom w:val="single" w:sz="4" w:space="0" w:color="auto"/>
-              <w:right w:val="single" w:sz="8" w:space="0" w:color="auto"/>
-            </w:tcBorders>
-            <w:shd w:val="clear" w:color="auto" w:fill="FFEB9C"/>
-            <w:noWrap/>
-            <w:tcMar>
-              <w:top w:w="15" w:type="dxa"/>
-              <w:left w:w="15" w:type="dxa"/>
-              <w:bottom w:w="0" w:type="dxa"/>
-              <w:right w:w="15" w:type="dxa"/>
-            </w:tcMar>
-            <w:vAlign w:val="center"/>
-            <w:hideMark/>
-          </w:tcPr>
-          <w:p>
-            <w:pPr>
-              <w:rPr>
-                <w:rFonts w:ascii="Calibri" w:hAnsi="Calibri" w:cs="Calibri"/>
-                <w:sz w:val="22"/>
-                <w:szCs w:val="22"/>
-              </w:rPr>
-            </w:pPr>
-            <w:r>
-              <w:rPr>
-                <w:rFonts w:ascii="Calibri" w:hAnsi="Calibri" w:cs="Calibri"/>
-                <w:sz w:val="22"/>
-                <w:szCs w:val="22"/>
-              </w:rPr>
-              <w:t xml:space="preserve">Lecture 10: </w:t>
-            </w:r>
-            <w:r>
-              <w:rPr>
-                <w:rFonts w:ascii="Calibri" w:hAnsi="Calibri" w:cs="Calibri"/>
-                <w:sz w:val="22"/>
-                <w:szCs w:val="22"/>
-              </w:rPr>
-              <w:t>Cross-Sectional Equity Strategies</w:t>
-            </w:r>
-          </w:p>
-        </w:tc>
-      </w:tr>
-      <w:tr>
-        <w:trPr>
-          <w:trHeight w:val="375"/>
-        </w:trPr>
-        <w:tc>
-          <w:tcPr>
-            <w:tcW w:w="0" w:type="auto"/>
-            <w:vMerge/>
-            <w:tcBorders>
-              <w:top w:val="nil"/>
-              <w:left w:val="single" w:sz="8" w:space="0" w:color="auto"/>
-              <w:bottom w:val="single" w:sz="4" w:space="0" w:color="auto"/>
-              <w:right w:val="single" w:sz="4" w:space="0" w:color="auto"/>
-            </w:tcBorders>
-            <w:vAlign w:val="center"/>
-            <w:hideMark/>
-          </w:tcPr>
-          <w:p>
-            <w:pPr>
-              <w:rPr>
-                <w:rFonts w:ascii="Calibri" w:hAnsi="Calibri" w:cs="Calibri"/>
-                <w:sz w:val="22"/>
-                <w:szCs w:val="22"/>
-              </w:rPr>
-            </w:pPr>
-          </w:p>
-        </w:tc>
-        <w:tc>
-          <w:tcPr>
-            <w:tcW w:w="1343" w:type="dxa"/>
-            <w:tcBorders>
-              <w:top w:val="nil"/>
-              <w:left w:val="nil"/>
-              <w:bottom w:val="single" w:sz="4" w:space="0" w:color="auto"/>
-              <w:right w:val="single" w:sz="4" w:space="0" w:color="auto"/>
-            </w:tcBorders>
-            <w:shd w:val="clear" w:color="auto" w:fill="FFEB9C"/>
-            <w:noWrap/>
-            <w:tcMar>
-              <w:top w:w="15" w:type="dxa"/>
-              <w:left w:w="15" w:type="dxa"/>
-              <w:bottom w:w="0" w:type="dxa"/>
-              <w:right w:w="15" w:type="dxa"/>
-            </w:tcMar>
-            <w:vAlign w:val="center"/>
-            <w:hideMark/>
-          </w:tcPr>
-          <w:p>
-            <w:pPr>
-              <w:jc w:val="center"/>
-              <w:rPr>
-                <w:rFonts w:ascii="Calibri" w:hAnsi="Calibri" w:cs="Calibri"/>
-                <w:sz w:val="22"/>
-                <w:szCs w:val="22"/>
-              </w:rPr>
-            </w:pPr>
-            <w:r>
-              <w:rPr>
-                <w:rFonts w:ascii="Calibri" w:hAnsi="Calibri" w:cs="Calibri"/>
-                <w:sz w:val="22"/>
-                <w:szCs w:val="22"/>
-              </w:rPr>
-              <w:t>4/2</w:t>
-            </w:r>
-            <w:r>
-              <w:rPr>
-                <w:rFonts w:ascii="Calibri" w:hAnsi="Calibri" w:cs="Calibri"/>
-                <w:sz w:val="22"/>
-                <w:szCs w:val="22"/>
-              </w:rPr>
-              <w:t>4</w:t>
-            </w:r>
-          </w:p>
-        </w:tc>
-        <w:tc>
-          <w:tcPr>
-            <w:tcW w:w="3790" w:type="dxa"/>
-            <w:tcBorders>
-              <w:top w:val="nil"/>
-              <w:left w:val="nil"/>
-              <w:bottom w:val="single" w:sz="4" w:space="0" w:color="auto"/>
-              <w:right w:val="single" w:sz="8" w:space="0" w:color="auto"/>
-            </w:tcBorders>
-            <w:shd w:val="clear" w:color="auto" w:fill="FFEB9C"/>
-            <w:noWrap/>
-            <w:tcMar>
-              <w:top w:w="15" w:type="dxa"/>
-              <w:left w:w="15" w:type="dxa"/>
-              <w:bottom w:w="0" w:type="dxa"/>
-              <w:right w:w="15" w:type="dxa"/>
-            </w:tcMar>
-            <w:vAlign w:val="center"/>
-            <w:hideMark/>
-          </w:tcPr>
-          <w:p>
-            <w:pPr>
-              <w:rPr>
-                <w:rFonts w:ascii="Calibri" w:hAnsi="Calibri" w:cs="Calibri"/>
-                <w:sz w:val="22"/>
-                <w:szCs w:val="22"/>
-              </w:rPr>
-            </w:pPr>
-            <w:r>
-              <w:rPr>
-                <w:rFonts w:ascii="Calibri" w:hAnsi="Calibri" w:cs="Calibri"/>
-                <w:sz w:val="22"/>
-                <w:szCs w:val="22"/>
-              </w:rPr>
-              <w:t xml:space="preserve">Lecture 11: </w:t>
-            </w:r>
-            <w:r>
-              <w:rPr>
-                <w:rFonts w:ascii="Calibri" w:hAnsi="Calibri" w:cs="Calibri"/>
-                <w:sz w:val="22"/>
-                <w:szCs w:val="22"/>
-              </w:rPr>
-              <w:t>Multi-factor Models</w:t>
-            </w:r>
-            <w:r>
-              <w:rPr>
-                <w:rFonts w:ascii="Calibri" w:hAnsi="Calibri" w:cs="Calibri"/>
-                <w:sz w:val="22"/>
-                <w:szCs w:val="22"/>
-              </w:rPr>
-              <w:t> </w:t>
-            </w:r>
-          </w:p>
-        </w:tc>
-      </w:tr>
-      <w:tr>
-        <w:trPr>
-          <w:trHeight w:val="375"/>
-        </w:trPr>
-        <w:tc>
-          <w:tcPr>
-            <w:tcW w:w="0" w:type="auto"/>
-            <w:vMerge/>
-            <w:tcBorders>
-              <w:top w:val="nil"/>
-              <w:left w:val="single" w:sz="8" w:space="0" w:color="auto"/>
-              <w:bottom w:val="single" w:sz="4" w:space="0" w:color="auto"/>
-              <w:right w:val="single" w:sz="4" w:space="0" w:color="auto"/>
-            </w:tcBorders>
-            <w:vAlign w:val="center"/>
-            <w:hideMark/>
-          </w:tcPr>
-          <w:p>
-            <w:pPr>
-              <w:rPr>
-                <w:rFonts w:ascii="Calibri" w:hAnsi="Calibri" w:cs="Calibri"/>
-                <w:sz w:val="22"/>
-                <w:szCs w:val="22"/>
-              </w:rPr>
-            </w:pPr>
-          </w:p>
-        </w:tc>
-        <w:tc>
-          <w:tcPr>
-            <w:tcW w:w="1343" w:type="dxa"/>
-            <w:tcBorders>
-              <w:top w:val="nil"/>
-              <w:left w:val="nil"/>
-              <w:bottom w:val="single" w:sz="4" w:space="0" w:color="auto"/>
-              <w:right w:val="single" w:sz="4" w:space="0" w:color="auto"/>
-            </w:tcBorders>
-            <w:shd w:val="clear" w:color="auto" w:fill="FFEB9C"/>
-            <w:noWrap/>
-            <w:tcMar>
-              <w:top w:w="15" w:type="dxa"/>
-              <w:left w:w="15" w:type="dxa"/>
-              <w:bottom w:w="0" w:type="dxa"/>
-              <w:right w:w="15" w:type="dxa"/>
-            </w:tcMar>
-            <w:vAlign w:val="center"/>
-            <w:hideMark/>
-          </w:tcPr>
-          <w:p>
-            <w:pPr>
-              <w:jc w:val="center"/>
-              <w:rPr>
-                <w:rFonts w:ascii="Calibri" w:hAnsi="Calibri" w:cs="Calibri"/>
-                <w:sz w:val="22"/>
-                <w:szCs w:val="22"/>
-              </w:rPr>
-            </w:pPr>
-            <w:r>
-              <w:rPr>
-                <w:rFonts w:ascii="Calibri" w:hAnsi="Calibri" w:cs="Calibri"/>
-                <w:sz w:val="22"/>
-                <w:szCs w:val="22"/>
-              </w:rPr>
-              <w:t>4/2</w:t>
-            </w:r>
-            <w:r>
-              <w:rPr>
-                <w:rFonts w:ascii="Calibri" w:hAnsi="Calibri" w:cs="Calibri"/>
-                <w:sz w:val="22"/>
-                <w:szCs w:val="22"/>
-              </w:rPr>
-              <w:t>5</w:t>
-            </w:r>
-          </w:p>
-        </w:tc>
-        <w:tc>
-          <w:tcPr>
-            <w:tcW w:w="3790" w:type="dxa"/>
-            <w:tcBorders>
-              <w:top w:val="nil"/>
-              <w:left w:val="nil"/>
-              <w:bottom w:val="single" w:sz="4" w:space="0" w:color="auto"/>
-              <w:right w:val="single" w:sz="8" w:space="0" w:color="auto"/>
-            </w:tcBorders>
-            <w:shd w:val="clear" w:color="auto" w:fill="FFEB9C"/>
-            <w:noWrap/>
-            <w:tcMar>
-              <w:top w:w="15" w:type="dxa"/>
-              <w:left w:w="15" w:type="dxa"/>
-              <w:bottom w:w="0" w:type="dxa"/>
-              <w:right w:w="15" w:type="dxa"/>
-            </w:tcMar>
-            <w:vAlign w:val="center"/>
-            <w:hideMark/>
-          </w:tcPr>
-          <w:p>
-            <w:pPr>
-              <w:rPr>
-                <w:rFonts w:ascii="Calibri" w:hAnsi="Calibri" w:cs="Calibri"/>
-                <w:sz w:val="22"/>
-                <w:szCs w:val="22"/>
-              </w:rPr>
-            </w:pPr>
-            <w:r>
-              <w:rPr>
-                <w:rFonts w:ascii="Calibri" w:hAnsi="Calibri" w:cs="Calibri"/>
-                <w:sz w:val="22"/>
-                <w:szCs w:val="22"/>
-              </w:rPr>
-              <w:t>Assignment 5</w:t>
-            </w:r>
-          </w:p>
-        </w:tc>
-      </w:tr>
-      <w:tr>
-        <w:trPr>
-          <w:trHeight w:val="375"/>
-        </w:trPr>
-        <w:tc>
-          <w:tcPr>
-            <w:tcW w:w="0" w:type="auto"/>
-            <w:vMerge w:val="restart"/>
-            <w:tcBorders>
-              <w:top w:val="nil"/>
-              <w:left w:val="single" w:sz="8" w:space="0" w:color="auto"/>
-              <w:bottom w:val="single" w:sz="4" w:space="0" w:color="auto"/>
-              <w:right w:val="single" w:sz="4" w:space="0" w:color="auto"/>
-            </w:tcBorders>
-            <w:shd w:val="clear" w:color="auto" w:fill="C6EFCE"/>
-            <w:noWrap/>
-            <w:tcMar>
-              <w:top w:w="15" w:type="dxa"/>
-              <w:left w:w="15" w:type="dxa"/>
-              <w:bottom w:w="0" w:type="dxa"/>
-              <w:right w:w="15" w:type="dxa"/>
-            </w:tcMar>
-            <w:vAlign w:val="center"/>
-            <w:hideMark/>
-          </w:tcPr>
-          <w:p>
-            <w:pPr>
-              <w:jc w:val="center"/>
-              <w:rPr>
-                <w:rFonts w:ascii="Calibri" w:hAnsi="Calibri" w:cs="Calibri"/>
-                <w:sz w:val="22"/>
-                <w:szCs w:val="22"/>
-              </w:rPr>
-            </w:pPr>
-            <w:r>
-              <w:rPr>
-                <w:rFonts w:ascii="Calibri" w:hAnsi="Calibri" w:cs="Calibri"/>
-                <w:sz w:val="22"/>
-                <w:szCs w:val="22"/>
-              </w:rPr>
-              <w:t>7</w:t>
-            </w:r>
-            <w:r>
-              <w:rPr>
-                <w:rFonts w:ascii="Calibri" w:hAnsi="Calibri" w:cs="Calibri"/>
-                <w:sz w:val="22"/>
-                <w:szCs w:val="22"/>
-              </w:rPr>
-              <w:br/>
-            </w:r>
-            <w:r>
-              <w:rPr>
-                <w:rFonts w:ascii="Calibri" w:hAnsi="Calibri" w:cs="Calibri"/>
-                <w:sz w:val="22"/>
-                <w:szCs w:val="22"/>
-              </w:rPr>
-              <w:br/>
-            </w:r>
-          </w:p>
-        </w:tc>
-        <w:tc>
-          <w:tcPr>
-            <w:tcW w:w="1343" w:type="dxa"/>
-            <w:tcBorders>
-              <w:top w:val="nil"/>
-              <w:left w:val="nil"/>
-              <w:bottom w:val="single" w:sz="4" w:space="0" w:color="auto"/>
-              <w:right w:val="single" w:sz="4" w:space="0" w:color="auto"/>
-            </w:tcBorders>
-            <w:shd w:val="clear" w:color="auto" w:fill="C6EFCE"/>
-            <w:noWrap/>
-            <w:tcMar>
-              <w:top w:w="15" w:type="dxa"/>
-              <w:left w:w="15" w:type="dxa"/>
-              <w:bottom w:w="0" w:type="dxa"/>
-              <w:right w:w="15" w:type="dxa"/>
-            </w:tcMar>
-            <w:vAlign w:val="center"/>
-            <w:hideMark/>
-          </w:tcPr>
-          <w:p>
-            <w:pPr>
-              <w:jc w:val="center"/>
-              <w:rPr>
-                <w:rFonts w:ascii="Calibri" w:hAnsi="Calibri" w:cs="Calibri"/>
-                <w:sz w:val="22"/>
-                <w:szCs w:val="22"/>
-              </w:rPr>
-            </w:pPr>
-            <w:r>
-              <w:rPr>
-                <w:rFonts w:ascii="Calibri" w:hAnsi="Calibri" w:cs="Calibri"/>
-                <w:sz w:val="22"/>
-                <w:szCs w:val="22"/>
-              </w:rPr>
-              <w:t>4/2</w:t>
-            </w:r>
-            <w:r>
-              <w:rPr>
-                <w:rFonts w:ascii="Calibri" w:hAnsi="Calibri" w:cs="Calibri"/>
-                <w:sz w:val="22"/>
-                <w:szCs w:val="22"/>
-              </w:rPr>
-              <w:t>8</w:t>
-            </w:r>
-          </w:p>
-        </w:tc>
-        <w:tc>
-          <w:tcPr>
-            <w:tcW w:w="3790" w:type="dxa"/>
-            <w:tcBorders>
-              <w:top w:val="nil"/>
-              <w:left w:val="nil"/>
-              <w:bottom w:val="single" w:sz="4" w:space="0" w:color="auto"/>
-              <w:right w:val="single" w:sz="8" w:space="0" w:color="auto"/>
-            </w:tcBorders>
-            <w:shd w:val="clear" w:color="auto" w:fill="C6EFCE"/>
-            <w:noWrap/>
-            <w:tcMar>
-              <w:top w:w="15" w:type="dxa"/>
-              <w:left w:w="15" w:type="dxa"/>
-              <w:bottom w:w="0" w:type="dxa"/>
-              <w:right w:w="15" w:type="dxa"/>
-            </w:tcMar>
-            <w:vAlign w:val="center"/>
-            <w:hideMark/>
-          </w:tcPr>
-          <w:p>
-            <w:pPr>
-              <w:rPr>
-                <w:rFonts w:ascii="Calibri" w:hAnsi="Calibri" w:cs="Calibri"/>
-                <w:sz w:val="22"/>
-                <w:szCs w:val="22"/>
-              </w:rPr>
-            </w:pPr>
-            <w:r>
-              <w:rPr>
-                <w:rFonts w:ascii="Calibri" w:hAnsi="Calibri" w:cs="Calibri"/>
-                <w:sz w:val="22"/>
-                <w:szCs w:val="22"/>
-              </w:rPr>
-              <w:t>Final Project due</w:t>
-            </w:r>
-          </w:p>
-        </w:tc>
-      </w:tr>
-      <w:tr>
-        <w:trPr>
-          <w:trHeight w:val="375"/>
-        </w:trPr>
-        <w:tc>
-          <w:tcPr>
-            <w:tcW w:w="0" w:type="auto"/>
-            <w:vMerge/>
-            <w:tcBorders>
-              <w:top w:val="nil"/>
-              <w:left w:val="single" w:sz="8" w:space="0" w:color="auto"/>
-              <w:bottom w:val="single" w:sz="4" w:space="0" w:color="auto"/>
-              <w:right w:val="single" w:sz="4" w:space="0" w:color="auto"/>
-            </w:tcBorders>
-            <w:vAlign w:val="center"/>
-            <w:hideMark/>
-          </w:tcPr>
-          <w:p>
-            <w:pPr>
-              <w:rPr>
-                <w:rFonts w:ascii="Calibri" w:hAnsi="Calibri" w:cs="Calibri"/>
-                <w:sz w:val="22"/>
-                <w:szCs w:val="22"/>
-              </w:rPr>
-            </w:pPr>
-          </w:p>
-        </w:tc>
-        <w:tc>
-          <w:tcPr>
-            <w:tcW w:w="1343" w:type="dxa"/>
-            <w:tcBorders>
-              <w:top w:val="nil"/>
-              <w:left w:val="nil"/>
-              <w:bottom w:val="single" w:sz="4" w:space="0" w:color="auto"/>
-              <w:right w:val="single" w:sz="4" w:space="0" w:color="auto"/>
-            </w:tcBorders>
-            <w:shd w:val="clear" w:color="auto" w:fill="C6EFCE"/>
-            <w:noWrap/>
-            <w:tcMar>
-              <w:top w:w="15" w:type="dxa"/>
-              <w:left w:w="15" w:type="dxa"/>
-              <w:bottom w:w="0" w:type="dxa"/>
-              <w:right w:w="15" w:type="dxa"/>
-            </w:tcMar>
-            <w:vAlign w:val="center"/>
-            <w:hideMark/>
-          </w:tcPr>
-          <w:p>
-            <w:pPr>
-              <w:jc w:val="center"/>
-              <w:rPr>
-                <w:rFonts w:ascii="Calibri" w:hAnsi="Calibri" w:cs="Calibri"/>
-                <w:sz w:val="22"/>
-                <w:szCs w:val="22"/>
-              </w:rPr>
-            </w:pPr>
-            <w:r>
-              <w:rPr>
-                <w:rFonts w:ascii="Calibri" w:hAnsi="Calibri" w:cs="Calibri"/>
-                <w:sz w:val="22"/>
-                <w:szCs w:val="22"/>
-              </w:rPr>
-              <w:t>4/29</w:t>
-            </w:r>
-          </w:p>
-        </w:tc>
-        <w:tc>
-          <w:tcPr>
-            <w:tcW w:w="3790" w:type="dxa"/>
-            <w:tcBorders>
-              <w:top w:val="nil"/>
-              <w:left w:val="nil"/>
-              <w:bottom w:val="single" w:sz="4" w:space="0" w:color="auto"/>
-              <w:right w:val="single" w:sz="8" w:space="0" w:color="auto"/>
-            </w:tcBorders>
-            <w:shd w:val="clear" w:color="auto" w:fill="C6EFCE"/>
-            <w:noWrap/>
-            <w:tcMar>
-              <w:top w:w="15" w:type="dxa"/>
-              <w:left w:w="15" w:type="dxa"/>
-              <w:bottom w:w="0" w:type="dxa"/>
-              <w:right w:w="15" w:type="dxa"/>
-            </w:tcMar>
-            <w:vAlign w:val="center"/>
-            <w:hideMark/>
-          </w:tcPr>
-          <w:p>
-            <w:pPr>
-              <w:rPr>
-                <w:rFonts w:ascii="Calibri" w:hAnsi="Calibri" w:cs="Calibri"/>
-                <w:sz w:val="22"/>
-                <w:szCs w:val="22"/>
-              </w:rPr>
-            </w:pPr>
-            <w:r>
-              <w:rPr>
-                <w:rFonts w:ascii="Calibri" w:hAnsi="Calibri" w:cs="Calibri"/>
-                <w:sz w:val="22"/>
-                <w:szCs w:val="22"/>
-              </w:rPr>
-              <w:t xml:space="preserve">Lecture 12: </w:t>
-            </w:r>
-            <w:r>
-              <w:rPr>
-                <w:rFonts w:ascii="Calibri" w:hAnsi="Calibri" w:cs="Calibri"/>
-                <w:sz w:val="22"/>
-                <w:szCs w:val="22"/>
-              </w:rPr>
-              <w:t>Machine Learning and AI</w:t>
-            </w:r>
-            <w:r>
-              <w:rPr>
-                <w:rFonts w:ascii="Calibri" w:hAnsi="Calibri" w:cs="Calibri"/>
-                <w:sz w:val="22"/>
-                <w:szCs w:val="22"/>
-              </w:rPr>
-              <w:t xml:space="preserve"> </w:t>
-            </w:r>
-          </w:p>
-        </w:tc>
-      </w:tr>
-      <w:tr>
-        <w:trPr>
-          <w:trHeight w:val="375"/>
-        </w:trPr>
-        <w:tc>
-          <w:tcPr>
-            <w:tcW w:w="0" w:type="auto"/>
-            <w:vMerge/>
-            <w:tcBorders>
-              <w:top w:val="nil"/>
-              <w:left w:val="single" w:sz="8" w:space="0" w:color="auto"/>
-              <w:bottom w:val="single" w:sz="4" w:space="0" w:color="auto"/>
-              <w:right w:val="single" w:sz="4" w:space="0" w:color="auto"/>
-            </w:tcBorders>
-            <w:vAlign w:val="center"/>
-            <w:hideMark/>
-          </w:tcPr>
-          <w:p>
-            <w:pPr>
-              <w:rPr>
-                <w:rFonts w:ascii="Calibri" w:hAnsi="Calibri" w:cs="Calibri"/>
-                <w:sz w:val="22"/>
-                <w:szCs w:val="22"/>
-              </w:rPr>
-            </w:pPr>
-          </w:p>
-        </w:tc>
-        <w:tc>
-          <w:tcPr>
-            <w:tcW w:w="1343" w:type="dxa"/>
-            <w:tcBorders>
-              <w:top w:val="nil"/>
-              <w:left w:val="nil"/>
-              <w:bottom w:val="single" w:sz="4" w:space="0" w:color="auto"/>
-              <w:right w:val="single" w:sz="4" w:space="0" w:color="auto"/>
-            </w:tcBorders>
-            <w:shd w:val="clear" w:color="auto" w:fill="C6EFCE"/>
-            <w:noWrap/>
-            <w:tcMar>
-              <w:top w:w="15" w:type="dxa"/>
-              <w:left w:w="15" w:type="dxa"/>
-              <w:bottom w:w="0" w:type="dxa"/>
-              <w:right w:w="15" w:type="dxa"/>
-            </w:tcMar>
-            <w:vAlign w:val="center"/>
-            <w:hideMark/>
-          </w:tcPr>
-          <w:p>
-            <w:pPr>
-              <w:jc w:val="center"/>
-              <w:rPr>
-                <w:rFonts w:ascii="Calibri" w:hAnsi="Calibri" w:cs="Calibri"/>
-                <w:sz w:val="22"/>
-                <w:szCs w:val="22"/>
-              </w:rPr>
-            </w:pPr>
-            <w:r>
-              <w:rPr>
-                <w:rFonts w:ascii="Calibri" w:hAnsi="Calibri" w:cs="Calibri"/>
-                <w:sz w:val="22"/>
-                <w:szCs w:val="22"/>
-              </w:rPr>
-              <w:t>5/1</w:t>
-            </w:r>
-          </w:p>
-        </w:tc>
-        <w:tc>
-          <w:tcPr>
-            <w:tcW w:w="3790" w:type="dxa"/>
-            <w:tcBorders>
-              <w:top w:val="nil"/>
-              <w:left w:val="nil"/>
-              <w:bottom w:val="single" w:sz="4" w:space="0" w:color="auto"/>
-              <w:right w:val="single" w:sz="8" w:space="0" w:color="auto"/>
-            </w:tcBorders>
-            <w:shd w:val="clear" w:color="auto" w:fill="C6EFCE"/>
-            <w:noWrap/>
-            <w:tcMar>
-              <w:top w:w="15" w:type="dxa"/>
-              <w:left w:w="15" w:type="dxa"/>
-              <w:bottom w:w="0" w:type="dxa"/>
-              <w:right w:w="15" w:type="dxa"/>
-            </w:tcMar>
-            <w:vAlign w:val="center"/>
-            <w:hideMark/>
-          </w:tcPr>
-          <w:p>
-            <w:pPr>
-              <w:rPr>
-                <w:rFonts w:ascii="Calibri" w:hAnsi="Calibri" w:cs="Calibri"/>
-                <w:sz w:val="22"/>
-                <w:szCs w:val="22"/>
-              </w:rPr>
-            </w:pPr>
-            <w:r>
-              <w:rPr>
-                <w:rFonts w:ascii="Calibri" w:hAnsi="Calibri" w:cs="Calibri"/>
-                <w:sz w:val="22"/>
-                <w:szCs w:val="22"/>
-              </w:rPr>
-              <w:t xml:space="preserve">Lecture 13: </w:t>
-            </w:r>
-            <w:r>
-              <w:rPr>
-                <w:rFonts w:ascii="Calibri" w:hAnsi="Calibri" w:cs="Calibri"/>
-                <w:sz w:val="22"/>
-                <w:szCs w:val="22"/>
-              </w:rPr>
-              <w:t>Machine Learning and AI</w:t>
-            </w:r>
-          </w:p>
-        </w:tc>
-      </w:tr>
-      <w:tr>
-        <w:trPr>
-          <w:trHeight w:val="889"/>
-        </w:trPr>
-        <w:tc>
-          <w:tcPr>
-            <w:tcW w:w="16329" w:type="dxa"/>
-            <w:gridSpan w:val="3"/>
-            <w:tcBorders>
-              <w:top w:val="single" w:sz="4" w:space="0" w:color="auto"/>
-              <w:left w:val="single" w:sz="8" w:space="0" w:color="auto"/>
-              <w:bottom w:val="single" w:sz="8" w:space="0" w:color="auto"/>
-              <w:right w:val="single" w:sz="8" w:space="0" w:color="000000"/>
-            </w:tcBorders>
-            <w:shd w:val="clear" w:color="auto" w:fill="FFC7CE"/>
-            <w:noWrap/>
-            <w:tcMar>
-              <w:top w:w="15" w:type="dxa"/>
-              <w:left w:w="15" w:type="dxa"/>
-              <w:bottom w:w="0" w:type="dxa"/>
-              <w:right w:w="15" w:type="dxa"/>
-            </w:tcMar>
-            <w:vAlign w:val="center"/>
-            <w:hideMark/>
-          </w:tcPr>
-          <w:p>
-            <w:pPr>
-              <w:jc w:val="center"/>
-              <w:rPr>
-                <w:rFonts w:ascii="Calibri" w:hAnsi="Calibri" w:cs="Calibri"/>
-                <w:sz w:val="22"/>
-                <w:szCs w:val="22"/>
-              </w:rPr>
-            </w:pPr>
-            <w:r>
-              <w:rPr>
-                <w:rFonts w:ascii="Calibri" w:hAnsi="Calibri" w:cs="Calibri"/>
-                <w:sz w:val="22"/>
-                <w:szCs w:val="22"/>
-              </w:rPr>
-              <w:t>Final Information - TBA</w:t>
-            </w:r>
-          </w:p>
-        </w:tc>
-      </w:tr>
-    </w:tbl>
-    <w:p>
-      <w:pPr>
-        <w:pStyle w:val="ListParagraph"/>
+    <w:p>
+      <w:pPr>
         <w:keepNext/>
         <w:keepLines/>
         <w:spacing w:after="120" w:line="276" w:lineRule="auto"/>
-        <w:ind w:left="1080"/>
         <w:rPr>
           <w:rFonts w:ascii="Helvetica" w:hAnsi="Helvetica"/>
           <w:sz w:val="22"/>
